--- a/Dokumentacja.docx
+++ b/Dokumentacja.docx
@@ -288,17 +288,7 @@
           <w:sz w:val="24"/>
           <w:szCs w:val="24"/>
         </w:rPr>
-        <w:t>Animacje</w:t>
-      </w:r>
-      <w:r>
-        <w:rPr>
-          <w:rStyle w:val="Pogrubienie"/>
-          <w:b w:val="0"/>
-          <w:bCs w:val="0"/>
-          <w:sz w:val="24"/>
-          <w:szCs w:val="24"/>
-        </w:rPr>
-        <w:t>(opcjonalnie)</w:t>
+        <w:t>Animacje(opcjonalnie)</w:t>
       </w:r>
       <w:r>
         <w:rPr>
@@ -798,6 +788,580 @@
     <w:p/>
     <w:p>
       <w:pPr>
+        <w:rPr>
+          <w:lang w:val="en-GB"/>
+        </w:rPr>
+      </w:pPr>
+    </w:p>
+    <w:p>
+      <w:pPr>
+        <w:rPr>
+          <w:lang w:val="en-GB"/>
+        </w:rPr>
+      </w:pPr>
+      <w:r>
+        <w:rPr>
+          <w:lang w:val="en-GB"/>
+        </w:rPr>
+        <w:lastRenderedPageBreak/>
+        <w:t>frontend/</w:t>
+      </w:r>
+    </w:p>
+    <w:p>
+      <w:pPr>
+        <w:rPr>
+          <w:lang w:val="en-GB"/>
+        </w:rPr>
+      </w:pPr>
+      <w:r>
+        <w:rPr>
+          <w:rFonts w:ascii="Arial" w:hAnsi="Arial" w:cs="Arial"/>
+          <w:lang w:val="en-GB"/>
+        </w:rPr>
+        <w:t>├</w:t>
+      </w:r>
+      <w:r>
+        <w:rPr>
+          <w:rFonts w:ascii="Calibri" w:hAnsi="Calibri" w:cs="Calibri"/>
+          <w:lang w:val="en-GB"/>
+        </w:rPr>
+        <w:t>──</w:t>
+      </w:r>
+      <w:r>
+        <w:rPr>
+          <w:lang w:val="en-GB"/>
+        </w:rPr>
+        <w:t xml:space="preserve"> src/</w:t>
+      </w:r>
+    </w:p>
+    <w:p>
+      <w:pPr>
+        <w:rPr>
+          <w:lang w:val="en-GB"/>
+        </w:rPr>
+      </w:pPr>
+      <w:r>
+        <w:rPr>
+          <w:lang w:val="en-GB"/>
+        </w:rPr>
+        <w:t xml:space="preserve">│   </w:t>
+      </w:r>
+      <w:r>
+        <w:rPr>
+          <w:rFonts w:ascii="Arial" w:hAnsi="Arial" w:cs="Arial"/>
+          <w:lang w:val="en-GB"/>
+        </w:rPr>
+        <w:t>├</w:t>
+      </w:r>
+      <w:r>
+        <w:rPr>
+          <w:rFonts w:ascii="Calibri" w:hAnsi="Calibri" w:cs="Calibri"/>
+          <w:lang w:val="en-GB"/>
+        </w:rPr>
+        <w:t>──</w:t>
+      </w:r>
+      <w:r>
+        <w:rPr>
+          <w:lang w:val="en-GB"/>
+        </w:rPr>
+        <w:t xml:space="preserve"> components/</w:t>
+      </w:r>
+    </w:p>
+    <w:p>
+      <w:pPr>
+        <w:rPr>
+          <w:lang w:val="en-GB"/>
+        </w:rPr>
+      </w:pPr>
+      <w:r>
+        <w:rPr>
+          <w:lang w:val="en-GB"/>
+        </w:rPr>
+        <w:t xml:space="preserve">│   │   </w:t>
+      </w:r>
+      <w:r>
+        <w:rPr>
+          <w:rFonts w:ascii="Arial" w:hAnsi="Arial" w:cs="Arial"/>
+          <w:lang w:val="en-GB"/>
+        </w:rPr>
+        <w:t>├</w:t>
+      </w:r>
+      <w:r>
+        <w:rPr>
+          <w:rFonts w:ascii="Calibri" w:hAnsi="Calibri" w:cs="Calibri"/>
+          <w:lang w:val="en-GB"/>
+        </w:rPr>
+        <w:t>──</w:t>
+      </w:r>
+      <w:r>
+        <w:rPr>
+          <w:lang w:val="en-GB"/>
+        </w:rPr>
+        <w:t xml:space="preserve"> Footer.jsx</w:t>
+      </w:r>
+    </w:p>
+    <w:p>
+      <w:pPr>
+        <w:rPr>
+          <w:lang w:val="en-GB"/>
+        </w:rPr>
+      </w:pPr>
+      <w:r>
+        <w:rPr>
+          <w:lang w:val="en-GB"/>
+        </w:rPr>
+        <w:t xml:space="preserve">│   │   </w:t>
+      </w:r>
+      <w:r>
+        <w:rPr>
+          <w:rFonts w:ascii="Arial" w:hAnsi="Arial" w:cs="Arial"/>
+          <w:lang w:val="en-GB"/>
+        </w:rPr>
+        <w:t>├</w:t>
+      </w:r>
+      <w:r>
+        <w:rPr>
+          <w:rFonts w:ascii="Calibri" w:hAnsi="Calibri" w:cs="Calibri"/>
+          <w:lang w:val="en-GB"/>
+        </w:rPr>
+        <w:t>──</w:t>
+      </w:r>
+      <w:r>
+        <w:rPr>
+          <w:lang w:val="en-GB"/>
+        </w:rPr>
+        <w:t xml:space="preserve"> Footer.css         </w:t>
+      </w:r>
+    </w:p>
+    <w:p>
+      <w:r>
+        <w:t xml:space="preserve">│   │   </w:t>
+      </w:r>
+      <w:r>
+        <w:rPr>
+          <w:rFonts w:ascii="Arial" w:hAnsi="Arial" w:cs="Arial"/>
+        </w:rPr>
+        <w:t>├</w:t>
+      </w:r>
+      <w:r>
+        <w:rPr>
+          <w:rFonts w:ascii="Calibri" w:hAnsi="Calibri" w:cs="Calibri"/>
+        </w:rPr>
+        <w:t>──</w:t>
+      </w:r>
+      <w:r>
+        <w:t xml:space="preserve"> Header.jsx         </w:t>
+      </w:r>
+    </w:p>
+    <w:p>
+      <w:r>
+        <w:t xml:space="preserve">│   │   </w:t>
+      </w:r>
+      <w:r>
+        <w:rPr>
+          <w:rFonts w:ascii="Arial" w:hAnsi="Arial" w:cs="Arial"/>
+        </w:rPr>
+        <w:t>├</w:t>
+      </w:r>
+      <w:r>
+        <w:rPr>
+          <w:rFonts w:ascii="Calibri" w:hAnsi="Calibri" w:cs="Calibri"/>
+        </w:rPr>
+        <w:t>──</w:t>
+      </w:r>
+      <w:r>
+        <w:t xml:space="preserve"> Header.css         </w:t>
+      </w:r>
+    </w:p>
+    <w:p>
+      <w:r>
+        <w:t xml:space="preserve">│   │   </w:t>
+      </w:r>
+      <w:r>
+        <w:rPr>
+          <w:rFonts w:ascii="Arial" w:hAnsi="Arial" w:cs="Arial"/>
+        </w:rPr>
+        <w:t>├</w:t>
+      </w:r>
+      <w:r>
+        <w:rPr>
+          <w:rFonts w:ascii="Calibri" w:hAnsi="Calibri" w:cs="Calibri"/>
+        </w:rPr>
+        <w:t>──</w:t>
+      </w:r>
+      <w:r>
+        <w:t xml:space="preserve"> ContactForm.jsx</w:t>
+      </w:r>
+    </w:p>
+    <w:p>
+      <w:r>
+        <w:t xml:space="preserve">│   │   </w:t>
+      </w:r>
+      <w:r>
+        <w:rPr>
+          <w:rFonts w:ascii="Arial" w:hAnsi="Arial" w:cs="Arial"/>
+        </w:rPr>
+        <w:t>├</w:t>
+      </w:r>
+      <w:r>
+        <w:rPr>
+          <w:rFonts w:ascii="Calibri" w:hAnsi="Calibri" w:cs="Calibri"/>
+        </w:rPr>
+        <w:t>──</w:t>
+      </w:r>
+      <w:r>
+        <w:t xml:space="preserve"> ContactForm.css    </w:t>
+      </w:r>
+    </w:p>
+    <w:p>
+      <w:r>
+        <w:t xml:space="preserve">│   </w:t>
+      </w:r>
+      <w:r>
+        <w:rPr>
+          <w:rFonts w:ascii="Arial" w:hAnsi="Arial" w:cs="Arial"/>
+        </w:rPr>
+        <w:t>├</w:t>
+      </w:r>
+      <w:r>
+        <w:rPr>
+          <w:rFonts w:ascii="Calibri" w:hAnsi="Calibri" w:cs="Calibri"/>
+        </w:rPr>
+        <w:t>──</w:t>
+      </w:r>
+      <w:r>
+        <w:t xml:space="preserve"> pages/</w:t>
+      </w:r>
+    </w:p>
+    <w:p>
+      <w:r>
+        <w:t xml:space="preserve">│   │   </w:t>
+      </w:r>
+      <w:r>
+        <w:rPr>
+          <w:rFonts w:ascii="Arial" w:hAnsi="Arial" w:cs="Arial"/>
+        </w:rPr>
+        <w:t>├</w:t>
+      </w:r>
+      <w:r>
+        <w:rPr>
+          <w:rFonts w:ascii="Calibri" w:hAnsi="Calibri" w:cs="Calibri"/>
+        </w:rPr>
+        <w:t>──</w:t>
+      </w:r>
+      <w:r>
+        <w:t xml:space="preserve"> Home.jsx</w:t>
+      </w:r>
+    </w:p>
+    <w:p>
+      <w:r>
+        <w:t xml:space="preserve">│   │   </w:t>
+      </w:r>
+      <w:r>
+        <w:rPr>
+          <w:rFonts w:ascii="Arial" w:hAnsi="Arial" w:cs="Arial"/>
+        </w:rPr>
+        <w:t>├</w:t>
+      </w:r>
+      <w:r>
+        <w:rPr>
+          <w:rFonts w:ascii="Calibri" w:hAnsi="Calibri" w:cs="Calibri"/>
+        </w:rPr>
+        <w:t>──</w:t>
+      </w:r>
+      <w:r>
+        <w:t xml:space="preserve"> Home.css           </w:t>
+      </w:r>
+    </w:p>
+    <w:p>
+      <w:r>
+        <w:t xml:space="preserve">│   │   </w:t>
+      </w:r>
+      <w:r>
+        <w:rPr>
+          <w:rFonts w:ascii="Arial" w:hAnsi="Arial" w:cs="Arial"/>
+        </w:rPr>
+        <w:t>├</w:t>
+      </w:r>
+      <w:r>
+        <w:rPr>
+          <w:rFonts w:ascii="Calibri" w:hAnsi="Calibri" w:cs="Calibri"/>
+        </w:rPr>
+        <w:t>──</w:t>
+      </w:r>
+      <w:r>
+        <w:t xml:space="preserve"> Contact.jsx</w:t>
+      </w:r>
+    </w:p>
+    <w:p>
+      <w:r>
+        <w:t xml:space="preserve">│   │   </w:t>
+      </w:r>
+      <w:r>
+        <w:rPr>
+          <w:rFonts w:ascii="Arial" w:hAnsi="Arial" w:cs="Arial"/>
+        </w:rPr>
+        <w:t>├</w:t>
+      </w:r>
+      <w:r>
+        <w:rPr>
+          <w:rFonts w:ascii="Calibri" w:hAnsi="Calibri" w:cs="Calibri"/>
+        </w:rPr>
+        <w:t>──</w:t>
+      </w:r>
+      <w:r>
+        <w:t xml:space="preserve"> Contact.css        </w:t>
+      </w:r>
+    </w:p>
+    <w:p>
+      <w:r>
+        <w:t xml:space="preserve">│   │   </w:t>
+      </w:r>
+      <w:r>
+        <w:rPr>
+          <w:rFonts w:ascii="Arial" w:hAnsi="Arial" w:cs="Arial"/>
+        </w:rPr>
+        <w:t>├</w:t>
+      </w:r>
+      <w:r>
+        <w:rPr>
+          <w:rFonts w:ascii="Calibri" w:hAnsi="Calibri" w:cs="Calibri"/>
+        </w:rPr>
+        <w:t>──</w:t>
+      </w:r>
+      <w:r>
+        <w:t xml:space="preserve"> Menu.jsx</w:t>
+      </w:r>
+    </w:p>
+    <w:p>
+      <w:r>
+        <w:t xml:space="preserve">│   │   </w:t>
+      </w:r>
+      <w:r>
+        <w:rPr>
+          <w:rFonts w:ascii="Arial" w:hAnsi="Arial" w:cs="Arial"/>
+        </w:rPr>
+        <w:t>├</w:t>
+      </w:r>
+      <w:r>
+        <w:t xml:space="preserve">── Menu.css           </w:t>
+      </w:r>
+    </w:p>
+    <w:p>
+      <w:r>
+        <w:t>│   │   └── News.jsx</w:t>
+      </w:r>
+    </w:p>
+    <w:p>
+      <w:r>
+        <w:t xml:space="preserve">│   │   └── News.css           </w:t>
+      </w:r>
+    </w:p>
+    <w:p>
+      <w:r>
+        <w:t xml:space="preserve">│   </w:t>
+      </w:r>
+      <w:r>
+        <w:rPr>
+          <w:rFonts w:ascii="Arial" w:hAnsi="Arial" w:cs="Arial"/>
+        </w:rPr>
+        <w:t>├</w:t>
+      </w:r>
+      <w:r>
+        <w:rPr>
+          <w:rFonts w:ascii="Calibri" w:hAnsi="Calibri" w:cs="Calibri"/>
+        </w:rPr>
+        <w:t>──</w:t>
+      </w:r>
+      <w:r>
+        <w:t xml:space="preserve"> App.jsx</w:t>
+      </w:r>
+    </w:p>
+    <w:p>
+      <w:r>
+        <w:t xml:space="preserve">│   </w:t>
+      </w:r>
+      <w:r>
+        <w:rPr>
+          <w:rFonts w:ascii="Arial" w:hAnsi="Arial" w:cs="Arial"/>
+        </w:rPr>
+        <w:t>├</w:t>
+      </w:r>
+      <w:r>
+        <w:rPr>
+          <w:rFonts w:ascii="Calibri" w:hAnsi="Calibri" w:cs="Calibri"/>
+        </w:rPr>
+        <w:t>──</w:t>
+      </w:r>
+      <w:r>
+        <w:t xml:space="preserve"> routing.js</w:t>
+      </w:r>
+    </w:p>
+    <w:p>
+      <w:r>
+        <w:t xml:space="preserve">│   </w:t>
+      </w:r>
+      <w:r>
+        <w:rPr>
+          <w:rFonts w:ascii="Arial" w:hAnsi="Arial" w:cs="Arial"/>
+        </w:rPr>
+        <w:t>├</w:t>
+      </w:r>
+      <w:r>
+        <w:rPr>
+          <w:rFonts w:ascii="Calibri" w:hAnsi="Calibri" w:cs="Calibri"/>
+        </w:rPr>
+        <w:t>──</w:t>
+      </w:r>
+      <w:r>
+        <w:t xml:space="preserve"> index.css              </w:t>
+      </w:r>
+    </w:p>
+    <w:p>
+      <w:r>
+        <w:t xml:space="preserve">│   </w:t>
+      </w:r>
+      <w:r>
+        <w:rPr>
+          <w:rFonts w:ascii="Arial" w:hAnsi="Arial" w:cs="Arial"/>
+        </w:rPr>
+        <w:t>├</w:t>
+      </w:r>
+      <w:r>
+        <w:rPr>
+          <w:rFonts w:ascii="Calibri" w:hAnsi="Calibri" w:cs="Calibri"/>
+        </w:rPr>
+        <w:t>──</w:t>
+      </w:r>
+      <w:r>
+        <w:t xml:space="preserve"> main.jsx (lub index.js)</w:t>
+      </w:r>
+    </w:p>
+    <w:p>
+      <w:pPr>
+        <w:rPr>
+          <w:lang w:val="en-GB"/>
+        </w:rPr>
+      </w:pPr>
+      <w:r>
+        <w:rPr>
+          <w:lang w:val="en-GB"/>
+        </w:rPr>
+        <w:t>└── public/</w:t>
+      </w:r>
+    </w:p>
+    <w:p>
+      <w:pPr>
+        <w:rPr>
+          <w:lang w:val="en-GB"/>
+        </w:rPr>
+      </w:pPr>
+      <w:r>
+        <w:rPr>
+          <w:lang w:val="en-GB"/>
+        </w:rPr>
+        <w:t xml:space="preserve">    └── index.html</w:t>
+      </w:r>
+    </w:p>
+    <w:p>
+      <w:pPr>
+        <w:rPr>
+          <w:lang w:val="en-GB"/>
+        </w:rPr>
+      </w:pPr>
+      <w:r>
+        <w:rPr>
+          <w:lang w:val="en-GB"/>
+        </w:rPr>
+        <w:t>└── package.json</w:t>
+      </w:r>
+    </w:p>
+    <w:p>
+      <w:pPr>
+        <w:rPr>
+          <w:lang w:val="en-GB"/>
+        </w:rPr>
+      </w:pPr>
+    </w:p>
+    <w:p>
+      <w:pPr>
+        <w:rPr>
+          <w:lang w:val="en-GB"/>
+        </w:rPr>
+      </w:pPr>
+    </w:p>
+    <w:p>
+      <w:pPr>
+        <w:rPr>
+          <w:lang w:val="en-GB"/>
+        </w:rPr>
+      </w:pPr>
+    </w:p>
+    <w:p>
+      <w:pPr>
+        <w:rPr>
+          <w:lang w:val="en-GB"/>
+        </w:rPr>
+      </w:pPr>
+    </w:p>
+    <w:p>
+      <w:pPr>
+        <w:rPr>
+          <w:lang w:val="en-GB"/>
+        </w:rPr>
+      </w:pPr>
+    </w:p>
+    <w:p>
+      <w:pPr>
+        <w:rPr>
+          <w:lang w:val="en-GB"/>
+        </w:rPr>
+      </w:pPr>
+    </w:p>
+    <w:p>
+      <w:pPr>
+        <w:rPr>
+          <w:lang w:val="en-GB"/>
+        </w:rPr>
+      </w:pPr>
+    </w:p>
+    <w:p>
+      <w:pPr>
+        <w:rPr>
+          <w:lang w:val="en-GB"/>
+        </w:rPr>
+      </w:pPr>
+    </w:p>
+    <w:p>
+      <w:pPr>
+        <w:rPr>
+          <w:lang w:val="en-GB"/>
+        </w:rPr>
+      </w:pPr>
+    </w:p>
+    <w:p>
+      <w:pPr>
+        <w:rPr>
+          <w:lang w:val="en-GB"/>
+        </w:rPr>
+      </w:pPr>
+    </w:p>
+    <w:p>
+      <w:pPr>
+        <w:rPr>
+          <w:lang w:val="en-GB"/>
+        </w:rPr>
+      </w:pPr>
+    </w:p>
+    <w:p>
+      <w:pPr>
+        <w:rPr>
+          <w:lang w:val="en-GB"/>
+        </w:rPr>
+      </w:pPr>
+    </w:p>
+    <w:p>
+      <w:pPr>
         <w:pStyle w:val="Nagwek3"/>
         <w:pBdr>
           <w:top w:val="single" w:sz="4" w:space="1" w:color="auto"/>
@@ -812,8 +1376,7 @@
           <w:b w:val="0"/>
           <w:bCs w:val="0"/>
         </w:rPr>
-        <w:lastRenderedPageBreak/>
-        <w:t>Front-end (React)</w:t>
+        <w:t>Back-end (Node.js z Express.js)</w:t>
       </w:r>
     </w:p>
     <w:p>
@@ -832,7 +1395,7 @@
           <w:b/>
           <w:bCs/>
         </w:rPr>
-        <w:t>Struktura katalogów React:</w:t>
+        <w:t>Struktura katalogów Node.js:</w:t>
       </w:r>
     </w:p>
     <w:p>
@@ -853,439 +1416,8 @@
           <w:bottom w:val="single" w:sz="4" w:space="1" w:color="auto"/>
           <w:right w:val="single" w:sz="4" w:space="4" w:color="auto"/>
         </w:pBdr>
-        <w:rPr>
-          <w:lang w:val="en-GB"/>
-        </w:rPr>
-      </w:pPr>
-      <w:r>
-        <w:rPr>
-          <w:lang w:val="en-GB"/>
-        </w:rPr>
-        <w:t>src/</w:t>
-      </w:r>
-    </w:p>
-    <w:p>
-      <w:pPr>
-        <w:pBdr>
-          <w:top w:val="single" w:sz="4" w:space="1" w:color="auto"/>
-          <w:left w:val="single" w:sz="4" w:space="4" w:color="auto"/>
-          <w:bottom w:val="single" w:sz="4" w:space="1" w:color="auto"/>
-          <w:right w:val="single" w:sz="4" w:space="4" w:color="auto"/>
-        </w:pBdr>
-        <w:rPr>
-          <w:lang w:val="en-GB"/>
-        </w:rPr>
-      </w:pPr>
-      <w:r>
-        <w:rPr>
-          <w:lang w:val="en-GB"/>
-        </w:rPr>
-        <w:t>|-- components/</w:t>
-      </w:r>
-    </w:p>
-    <w:p>
-      <w:pPr>
-        <w:pBdr>
-          <w:top w:val="single" w:sz="4" w:space="1" w:color="auto"/>
-          <w:left w:val="single" w:sz="4" w:space="4" w:color="auto"/>
-          <w:bottom w:val="single" w:sz="4" w:space="1" w:color="auto"/>
-          <w:right w:val="single" w:sz="4" w:space="4" w:color="auto"/>
-        </w:pBdr>
-        <w:rPr>
-          <w:lang w:val="en-GB"/>
-        </w:rPr>
-      </w:pPr>
-      <w:r>
-        <w:rPr>
-          <w:lang w:val="en-GB"/>
-        </w:rPr>
-        <w:t>|   |-- Header.jsx</w:t>
-      </w:r>
-    </w:p>
-    <w:p>
-      <w:pPr>
-        <w:pBdr>
-          <w:top w:val="single" w:sz="4" w:space="1" w:color="auto"/>
-          <w:left w:val="single" w:sz="4" w:space="4" w:color="auto"/>
-          <w:bottom w:val="single" w:sz="4" w:space="1" w:color="auto"/>
-          <w:right w:val="single" w:sz="4" w:space="4" w:color="auto"/>
-        </w:pBdr>
-        <w:rPr>
-          <w:lang w:val="en-GB"/>
-        </w:rPr>
-      </w:pPr>
-      <w:r>
-        <w:rPr>
-          <w:lang w:val="en-GB"/>
-        </w:rPr>
-        <w:t>|   |-- Footer.jsx</w:t>
-      </w:r>
-    </w:p>
-    <w:p>
-      <w:pPr>
-        <w:pBdr>
-          <w:top w:val="single" w:sz="4" w:space="1" w:color="auto"/>
-          <w:left w:val="single" w:sz="4" w:space="4" w:color="auto"/>
-          <w:bottom w:val="single" w:sz="4" w:space="1" w:color="auto"/>
-          <w:right w:val="single" w:sz="4" w:space="4" w:color="auto"/>
-        </w:pBdr>
-        <w:rPr>
-          <w:lang w:val="en-GB"/>
-        </w:rPr>
-      </w:pPr>
-      <w:r>
-        <w:rPr>
-          <w:lang w:val="en-GB"/>
-        </w:rPr>
-        <w:t>|   |-- ContactForm.jsx</w:t>
-      </w:r>
-    </w:p>
-    <w:p>
-      <w:pPr>
-        <w:pBdr>
-          <w:top w:val="single" w:sz="4" w:space="1" w:color="auto"/>
-          <w:left w:val="single" w:sz="4" w:space="4" w:color="auto"/>
-          <w:bottom w:val="single" w:sz="4" w:space="1" w:color="auto"/>
-          <w:right w:val="single" w:sz="4" w:space="4" w:color="auto"/>
-        </w:pBdr>
-        <w:rPr>
-          <w:lang w:val="en-GB"/>
-        </w:rPr>
-      </w:pPr>
-      <w:r>
-        <w:rPr>
-          <w:lang w:val="en-GB"/>
-        </w:rPr>
-        <w:t>|   |-- Navbar.jsx</w:t>
-      </w:r>
-    </w:p>
-    <w:p>
-      <w:pPr>
-        <w:pBdr>
-          <w:top w:val="single" w:sz="4" w:space="1" w:color="auto"/>
-          <w:left w:val="single" w:sz="4" w:space="4" w:color="auto"/>
-          <w:bottom w:val="single" w:sz="4" w:space="1" w:color="auto"/>
-          <w:right w:val="single" w:sz="4" w:space="4" w:color="auto"/>
-        </w:pBdr>
-        <w:rPr>
-          <w:lang w:val="en-GB"/>
-        </w:rPr>
-      </w:pPr>
-      <w:r>
-        <w:rPr>
-          <w:lang w:val="en-GB"/>
-        </w:rPr>
-        <w:t>|   |-- NewsItem.jsx</w:t>
-      </w:r>
-    </w:p>
-    <w:p>
-      <w:pPr>
-        <w:pBdr>
-          <w:top w:val="single" w:sz="4" w:space="1" w:color="auto"/>
-          <w:left w:val="single" w:sz="4" w:space="4" w:color="auto"/>
-          <w:bottom w:val="single" w:sz="4" w:space="1" w:color="auto"/>
-          <w:right w:val="single" w:sz="4" w:space="4" w:color="auto"/>
-        </w:pBdr>
-        <w:rPr>
-          <w:lang w:val="en-GB"/>
-        </w:rPr>
-      </w:pPr>
-      <w:r>
-        <w:rPr>
-          <w:lang w:val="en-GB"/>
-        </w:rPr>
-        <w:t>|-- pages/</w:t>
-      </w:r>
-    </w:p>
-    <w:p>
-      <w:pPr>
-        <w:pBdr>
-          <w:top w:val="single" w:sz="4" w:space="1" w:color="auto"/>
-          <w:left w:val="single" w:sz="4" w:space="4" w:color="auto"/>
-          <w:bottom w:val="single" w:sz="4" w:space="1" w:color="auto"/>
-          <w:right w:val="single" w:sz="4" w:space="4" w:color="auto"/>
-        </w:pBdr>
-        <w:rPr>
-          <w:lang w:val="en-GB"/>
-        </w:rPr>
-      </w:pPr>
-      <w:r>
-        <w:rPr>
-          <w:lang w:val="en-GB"/>
-        </w:rPr>
-        <w:t>|   |-- Home.jsx</w:t>
-      </w:r>
-    </w:p>
-    <w:p>
-      <w:pPr>
-        <w:pBdr>
-          <w:top w:val="single" w:sz="4" w:space="1" w:color="auto"/>
-          <w:left w:val="single" w:sz="4" w:space="4" w:color="auto"/>
-          <w:bottom w:val="single" w:sz="4" w:space="1" w:color="auto"/>
-          <w:right w:val="single" w:sz="4" w:space="4" w:color="auto"/>
-        </w:pBdr>
-        <w:rPr>
-          <w:lang w:val="en-GB"/>
-        </w:rPr>
-      </w:pPr>
-      <w:r>
-        <w:rPr>
-          <w:lang w:val="en-GB"/>
-        </w:rPr>
-        <w:t>|   |-- Contact.jsx</w:t>
-      </w:r>
-    </w:p>
-    <w:p>
-      <w:pPr>
-        <w:pBdr>
-          <w:top w:val="single" w:sz="4" w:space="1" w:color="auto"/>
-          <w:left w:val="single" w:sz="4" w:space="4" w:color="auto"/>
-          <w:bottom w:val="single" w:sz="4" w:space="1" w:color="auto"/>
-          <w:right w:val="single" w:sz="4" w:space="4" w:color="auto"/>
-        </w:pBdr>
-        <w:rPr>
-          <w:lang w:val="en-GB"/>
-        </w:rPr>
-      </w:pPr>
-      <w:r>
-        <w:rPr>
-          <w:lang w:val="en-GB"/>
-        </w:rPr>
-        <w:t>|   |-- Menu.jsx</w:t>
-      </w:r>
-    </w:p>
-    <w:p>
-      <w:pPr>
-        <w:pBdr>
-          <w:top w:val="single" w:sz="4" w:space="1" w:color="auto"/>
-          <w:left w:val="single" w:sz="4" w:space="4" w:color="auto"/>
-          <w:bottom w:val="single" w:sz="4" w:space="1" w:color="auto"/>
-          <w:right w:val="single" w:sz="4" w:space="4" w:color="auto"/>
-        </w:pBdr>
-        <w:rPr>
-          <w:lang w:val="en-GB"/>
-        </w:rPr>
-      </w:pPr>
-      <w:r>
-        <w:rPr>
-          <w:lang w:val="en-GB"/>
-        </w:rPr>
-        <w:t>|   |-- News.jsx</w:t>
-      </w:r>
-    </w:p>
-    <w:p>
-      <w:pPr>
-        <w:pBdr>
-          <w:top w:val="single" w:sz="4" w:space="1" w:color="auto"/>
-          <w:left w:val="single" w:sz="4" w:space="4" w:color="auto"/>
-          <w:bottom w:val="single" w:sz="4" w:space="1" w:color="auto"/>
-          <w:right w:val="single" w:sz="4" w:space="4" w:color="auto"/>
-        </w:pBdr>
-        <w:rPr>
-          <w:lang w:val="en-GB"/>
-        </w:rPr>
-      </w:pPr>
-      <w:r>
-        <w:rPr>
-          <w:lang w:val="en-GB"/>
-        </w:rPr>
-        <w:t>|-- App.jsx</w:t>
-      </w:r>
-    </w:p>
-    <w:p>
-      <w:pPr>
-        <w:pBdr>
-          <w:top w:val="single" w:sz="4" w:space="1" w:color="auto"/>
-          <w:left w:val="single" w:sz="4" w:space="4" w:color="auto"/>
-          <w:bottom w:val="single" w:sz="4" w:space="1" w:color="auto"/>
-          <w:right w:val="single" w:sz="4" w:space="4" w:color="auto"/>
-        </w:pBdr>
-        <w:rPr>
-          <w:lang w:val="en-GB"/>
-        </w:rPr>
-      </w:pPr>
-      <w:r>
-        <w:rPr>
-          <w:lang w:val="en-GB"/>
-        </w:rPr>
-        <w:t>|-- index.css (lub tailwind.css)</w:t>
-      </w:r>
-    </w:p>
-    <w:p>
-      <w:pPr>
-        <w:pBdr>
-          <w:top w:val="single" w:sz="4" w:space="1" w:color="auto"/>
-          <w:left w:val="single" w:sz="4" w:space="4" w:color="auto"/>
-          <w:bottom w:val="single" w:sz="4" w:space="1" w:color="auto"/>
-          <w:right w:val="single" w:sz="4" w:space="4" w:color="auto"/>
-        </w:pBdr>
-        <w:rPr>
-          <w:lang w:val="en-GB"/>
-        </w:rPr>
-      </w:pPr>
-      <w:r>
-        <w:rPr>
-          <w:lang w:val="en-GB"/>
-        </w:rPr>
-        <w:t>|-- main.jsx (lub index.js)</w:t>
-      </w:r>
-    </w:p>
-    <w:p>
-      <w:pPr>
-        <w:rPr>
-          <w:lang w:val="en-GB"/>
-        </w:rPr>
-      </w:pPr>
-    </w:p>
-    <w:p>
-      <w:pPr>
-        <w:rPr>
-          <w:lang w:val="en-GB"/>
-        </w:rPr>
-      </w:pPr>
-    </w:p>
-    <w:p>
-      <w:pPr>
-        <w:rPr>
-          <w:lang w:val="en-GB"/>
-        </w:rPr>
-      </w:pPr>
-    </w:p>
-    <w:p>
-      <w:pPr>
-        <w:rPr>
-          <w:lang w:val="en-GB"/>
-        </w:rPr>
-      </w:pPr>
-    </w:p>
-    <w:p>
-      <w:pPr>
-        <w:rPr>
-          <w:lang w:val="en-GB"/>
-        </w:rPr>
-      </w:pPr>
-    </w:p>
-    <w:p>
-      <w:pPr>
-        <w:rPr>
-          <w:lang w:val="en-GB"/>
-        </w:rPr>
-      </w:pPr>
-    </w:p>
-    <w:p>
-      <w:pPr>
-        <w:rPr>
-          <w:lang w:val="en-GB"/>
-        </w:rPr>
-      </w:pPr>
-    </w:p>
-    <w:p>
-      <w:pPr>
-        <w:rPr>
-          <w:lang w:val="en-GB"/>
-        </w:rPr>
-      </w:pPr>
-    </w:p>
-    <w:p>
-      <w:pPr>
-        <w:rPr>
-          <w:lang w:val="en-GB"/>
-        </w:rPr>
-      </w:pPr>
-    </w:p>
-    <w:p>
-      <w:pPr>
-        <w:rPr>
-          <w:lang w:val="en-GB"/>
-        </w:rPr>
-      </w:pPr>
-    </w:p>
-    <w:p>
-      <w:pPr>
-        <w:rPr>
-          <w:lang w:val="en-GB"/>
-        </w:rPr>
-      </w:pPr>
-    </w:p>
-    <w:p>
-      <w:pPr>
-        <w:rPr>
-          <w:lang w:val="en-GB"/>
-        </w:rPr>
-      </w:pPr>
-    </w:p>
-    <w:p>
-      <w:pPr>
-        <w:pStyle w:val="Nagwek3"/>
-        <w:pBdr>
-          <w:top w:val="single" w:sz="4" w:space="1" w:color="auto"/>
-          <w:left w:val="single" w:sz="4" w:space="4" w:color="auto"/>
-          <w:bottom w:val="single" w:sz="4" w:space="1" w:color="auto"/>
-          <w:right w:val="single" w:sz="4" w:space="4" w:color="auto"/>
-        </w:pBdr>
-        <w:rPr>
-          <w:lang w:val="en-GB"/>
-        </w:rPr>
-      </w:pPr>
-      <w:r>
-        <w:rPr>
-          <w:rStyle w:val="Pogrubienie"/>
-          <w:b w:val="0"/>
-          <w:bCs w:val="0"/>
-          <w:lang w:val="en-GB"/>
-        </w:rPr>
-        <w:lastRenderedPageBreak/>
-        <w:t>Back-end (Node.js z Express.js)</w:t>
-      </w:r>
-    </w:p>
-    <w:p>
-      <w:pPr>
-        <w:pStyle w:val="Nagwek4"/>
-        <w:pBdr>
-          <w:top w:val="single" w:sz="4" w:space="1" w:color="auto"/>
-          <w:left w:val="single" w:sz="4" w:space="4" w:color="auto"/>
-          <w:bottom w:val="single" w:sz="4" w:space="1" w:color="auto"/>
-          <w:right w:val="single" w:sz="4" w:space="4" w:color="auto"/>
-        </w:pBdr>
-      </w:pPr>
-      <w:r>
-        <w:rPr>
-          <w:rStyle w:val="Pogrubienie"/>
-          <w:b/>
-          <w:bCs/>
-        </w:rPr>
-        <w:t>Struktura katalogów Node.js:</w:t>
-      </w:r>
-    </w:p>
-    <w:p>
-      <w:pPr>
-        <w:pBdr>
-          <w:top w:val="single" w:sz="4" w:space="1" w:color="auto"/>
-          <w:left w:val="single" w:sz="4" w:space="4" w:color="auto"/>
-          <w:bottom w:val="single" w:sz="4" w:space="1" w:color="auto"/>
-          <w:right w:val="single" w:sz="4" w:space="4" w:color="auto"/>
-        </w:pBdr>
-        <w:rPr>
-          <w:lang w:val="en-GB"/>
-        </w:rPr>
-      </w:pPr>
-    </w:p>
-    <w:p>
-      <w:pPr>
-        <w:pBdr>
-          <w:top w:val="single" w:sz="4" w:space="1" w:color="auto"/>
-          <w:left w:val="single" w:sz="4" w:space="4" w:color="auto"/>
-          <w:bottom w:val="single" w:sz="4" w:space="1" w:color="auto"/>
-          <w:right w:val="single" w:sz="4" w:space="4" w:color="auto"/>
-        </w:pBdr>
-        <w:rPr>
-          <w:lang w:val="en-GB"/>
-        </w:rPr>
-      </w:pPr>
-      <w:r>
-        <w:rPr>
-          <w:lang w:val="en-GB"/>
-        </w:rPr>
+      </w:pPr>
+      <w:r>
         <w:t>server/</w:t>
       </w:r>
     </w:p>
@@ -3274,6 +3406,7 @@
   <w:style w:type="character" w:default="1" w:styleId="Domylnaczcionkaakapitu">
     <w:name w:val="Default Paragraph Font"/>
     <w:uiPriority w:val="1"/>
+    <w:semiHidden/>
     <w:unhideWhenUsed/>
   </w:style>
   <w:style w:type="table" w:default="1" w:styleId="Standardowy">

--- a/Dokumentacja.docx
+++ b/Dokumentacja.docx
@@ -689,40 +689,19 @@
         <w:t>Netlify</w:t>
       </w:r>
       <w:r>
-        <w:rPr>
-          <w:color w:val="215E99" w:themeColor="text2" w:themeTint="BF"/>
-        </w:rPr>
-        <w:t xml:space="preserve"> </w:t>
-      </w:r>
-      <w:r>
-        <w:t xml:space="preserve">lub </w:t>
-      </w:r>
-      <w:r>
-        <w:rPr>
-          <w:rStyle w:val="Pogrubienie"/>
-          <w:color w:val="215E99" w:themeColor="text2" w:themeTint="BF"/>
-        </w:rPr>
-        <w:t>Vercel</w:t>
-      </w:r>
-      <w:r>
-        <w:t>: Darmowe platformy z obsługą Reacta.</w:t>
-      </w:r>
-    </w:p>
-    <w:p>
-      <w:r>
-        <w:t>lub</w:t>
-      </w:r>
-      <w:r>
-        <w:t xml:space="preserve"> </w:t>
-      </w:r>
-      <w:r>
-        <w:rPr>
-          <w:color w:val="215E99" w:themeColor="text2" w:themeTint="BF"/>
-        </w:rPr>
-        <w:t>GitHub Pages</w:t>
-      </w:r>
-      <w:r>
-        <w:t>.</w:t>
+        <w:t>: Darmow</w:t>
+      </w:r>
+      <w:r>
+        <w:t>a</w:t>
+      </w:r>
+      <w:r>
+        <w:t xml:space="preserve"> platform</w:t>
+      </w:r>
+      <w:r>
+        <w:t>a</w:t>
+      </w:r>
+      <w:r>
+        <w:t xml:space="preserve"> z obsługą Reacta.</w:t>
       </w:r>
     </w:p>
     <w:p/>
@@ -786,151 +765,228 @@
     <w:p/>
     <w:p/>
     <w:p/>
-    <w:p>
-      <w:pPr>
-        <w:rPr>
-          <w:lang w:val="en-GB"/>
-        </w:rPr>
-      </w:pPr>
-    </w:p>
-    <w:p>
-      <w:pPr>
-        <w:rPr>
-          <w:lang w:val="en-GB"/>
-        </w:rPr>
-      </w:pPr>
-      <w:r>
-        <w:rPr>
-          <w:lang w:val="en-GB"/>
+    <w:p/>
+    <w:p>
+      <w:r>
+        <w:t>frontend/</w:t>
+      </w:r>
+    </w:p>
+    <w:p>
+      <w:r>
+        <w:rPr>
+          <w:rFonts w:ascii="Arial" w:hAnsi="Arial" w:cs="Arial"/>
         </w:rPr>
         <w:lastRenderedPageBreak/>
-        <w:t>frontend/</w:t>
-      </w:r>
-    </w:p>
-    <w:p>
-      <w:pPr>
-        <w:rPr>
-          <w:lang w:val="en-GB"/>
-        </w:rPr>
-      </w:pPr>
+        <w:t>├</w:t>
+      </w:r>
+      <w:r>
+        <w:rPr>
+          <w:rFonts w:ascii="Calibri" w:hAnsi="Calibri" w:cs="Calibri"/>
+        </w:rPr>
+        <w:t>──</w:t>
+      </w:r>
+      <w:r>
+        <w:t xml:space="preserve"> src/</w:t>
+      </w:r>
+    </w:p>
+    <w:p>
+      <w:r>
+        <w:t xml:space="preserve">│   </w:t>
+      </w:r>
       <w:r>
         <w:rPr>
           <w:rFonts w:ascii="Arial" w:hAnsi="Arial" w:cs="Arial"/>
-          <w:lang w:val="en-GB"/>
         </w:rPr>
         <w:t>├</w:t>
       </w:r>
       <w:r>
         <w:rPr>
           <w:rFonts w:ascii="Calibri" w:hAnsi="Calibri" w:cs="Calibri"/>
-          <w:lang w:val="en-GB"/>
         </w:rPr>
         <w:t>──</w:t>
       </w:r>
       <w:r>
-        <w:rPr>
-          <w:lang w:val="en-GB"/>
-        </w:rPr>
-        <w:t xml:space="preserve"> src/</w:t>
-      </w:r>
-    </w:p>
-    <w:p>
-      <w:pPr>
-        <w:rPr>
-          <w:lang w:val="en-GB"/>
-        </w:rPr>
-      </w:pPr>
-      <w:r>
-        <w:rPr>
-          <w:lang w:val="en-GB"/>
-        </w:rPr>
+        <w:t xml:space="preserve"> components/</w:t>
+      </w:r>
+    </w:p>
+    <w:p>
+      <w:r>
+        <w:t xml:space="preserve">│   │   </w:t>
+      </w:r>
+      <w:r>
+        <w:rPr>
+          <w:rFonts w:ascii="Arial" w:hAnsi="Arial" w:cs="Arial"/>
+        </w:rPr>
+        <w:t>├</w:t>
+      </w:r>
+      <w:r>
+        <w:rPr>
+          <w:rFonts w:ascii="Calibri" w:hAnsi="Calibri" w:cs="Calibri"/>
+        </w:rPr>
+        <w:t>──</w:t>
+      </w:r>
+      <w:r>
+        <w:t xml:space="preserve"> Footer.jsx</w:t>
+      </w:r>
+    </w:p>
+    <w:p>
+      <w:r>
+        <w:t xml:space="preserve">│   │   </w:t>
+      </w:r>
+      <w:r>
+        <w:rPr>
+          <w:rFonts w:ascii="Arial" w:hAnsi="Arial" w:cs="Arial"/>
+        </w:rPr>
+        <w:t>├</w:t>
+      </w:r>
+      <w:r>
+        <w:rPr>
+          <w:rFonts w:ascii="Calibri" w:hAnsi="Calibri" w:cs="Calibri"/>
+        </w:rPr>
+        <w:t>──</w:t>
+      </w:r>
+      <w:r>
+        <w:t xml:space="preserve"> Footer.css         </w:t>
+      </w:r>
+    </w:p>
+    <w:p>
+      <w:r>
+        <w:t xml:space="preserve">│   │   </w:t>
+      </w:r>
+      <w:r>
+        <w:rPr>
+          <w:rFonts w:ascii="Arial" w:hAnsi="Arial" w:cs="Arial"/>
+        </w:rPr>
+        <w:t>├</w:t>
+      </w:r>
+      <w:r>
+        <w:rPr>
+          <w:rFonts w:ascii="Calibri" w:hAnsi="Calibri" w:cs="Calibri"/>
+        </w:rPr>
+        <w:t>──</w:t>
+      </w:r>
+      <w:r>
+        <w:t xml:space="preserve"> Header.jsx         </w:t>
+      </w:r>
+    </w:p>
+    <w:p>
+      <w:r>
+        <w:t xml:space="preserve">│   │   </w:t>
+      </w:r>
+      <w:r>
+        <w:rPr>
+          <w:rFonts w:ascii="Arial" w:hAnsi="Arial" w:cs="Arial"/>
+        </w:rPr>
+        <w:t>├</w:t>
+      </w:r>
+      <w:r>
+        <w:rPr>
+          <w:rFonts w:ascii="Calibri" w:hAnsi="Calibri" w:cs="Calibri"/>
+        </w:rPr>
+        <w:t>──</w:t>
+      </w:r>
+      <w:r>
+        <w:t xml:space="preserve"> Header.css         </w:t>
+      </w:r>
+    </w:p>
+    <w:p>
+      <w:r>
+        <w:t xml:space="preserve">│   │   </w:t>
+      </w:r>
+      <w:r>
+        <w:rPr>
+          <w:rFonts w:ascii="Arial" w:hAnsi="Arial" w:cs="Arial"/>
+        </w:rPr>
+        <w:t>├</w:t>
+      </w:r>
+      <w:r>
+        <w:rPr>
+          <w:rFonts w:ascii="Calibri" w:hAnsi="Calibri" w:cs="Calibri"/>
+        </w:rPr>
+        <w:t>──</w:t>
+      </w:r>
+      <w:r>
+        <w:t xml:space="preserve"> ContactForm.jsx</w:t>
+      </w:r>
+    </w:p>
+    <w:p>
+      <w:r>
+        <w:t xml:space="preserve">│   │   </w:t>
+      </w:r>
+      <w:r>
+        <w:rPr>
+          <w:rFonts w:ascii="Arial" w:hAnsi="Arial" w:cs="Arial"/>
+        </w:rPr>
+        <w:t>├</w:t>
+      </w:r>
+      <w:r>
+        <w:rPr>
+          <w:rFonts w:ascii="Calibri" w:hAnsi="Calibri" w:cs="Calibri"/>
+        </w:rPr>
+        <w:t>──</w:t>
+      </w:r>
+      <w:r>
+        <w:t xml:space="preserve"> ContactForm.css    </w:t>
+      </w:r>
+    </w:p>
+    <w:p>
+      <w:r>
         <w:t xml:space="preserve">│   </w:t>
       </w:r>
       <w:r>
         <w:rPr>
           <w:rFonts w:ascii="Arial" w:hAnsi="Arial" w:cs="Arial"/>
-          <w:lang w:val="en-GB"/>
         </w:rPr>
         <w:t>├</w:t>
       </w:r>
       <w:r>
         <w:rPr>
           <w:rFonts w:ascii="Calibri" w:hAnsi="Calibri" w:cs="Calibri"/>
-          <w:lang w:val="en-GB"/>
         </w:rPr>
         <w:t>──</w:t>
       </w:r>
       <w:r>
-        <w:rPr>
-          <w:lang w:val="en-GB"/>
-        </w:rPr>
-        <w:t xml:space="preserve"> components/</w:t>
-      </w:r>
-    </w:p>
-    <w:p>
-      <w:pPr>
-        <w:rPr>
-          <w:lang w:val="en-GB"/>
-        </w:rPr>
-      </w:pPr>
-      <w:r>
-        <w:rPr>
-          <w:lang w:val="en-GB"/>
-        </w:rPr>
+        <w:t xml:space="preserve"> pages/</w:t>
+      </w:r>
+    </w:p>
+    <w:p>
+      <w:r>
         <w:t xml:space="preserve">│   │   </w:t>
       </w:r>
       <w:r>
         <w:rPr>
           <w:rFonts w:ascii="Arial" w:hAnsi="Arial" w:cs="Arial"/>
-          <w:lang w:val="en-GB"/>
         </w:rPr>
         <w:t>├</w:t>
       </w:r>
       <w:r>
         <w:rPr>
           <w:rFonts w:ascii="Calibri" w:hAnsi="Calibri" w:cs="Calibri"/>
-          <w:lang w:val="en-GB"/>
         </w:rPr>
         <w:t>──</w:t>
       </w:r>
       <w:r>
-        <w:rPr>
-          <w:lang w:val="en-GB"/>
-        </w:rPr>
-        <w:t xml:space="preserve"> Footer.jsx</w:t>
-      </w:r>
-    </w:p>
-    <w:p>
-      <w:pPr>
-        <w:rPr>
-          <w:lang w:val="en-GB"/>
-        </w:rPr>
-      </w:pPr>
-      <w:r>
-        <w:rPr>
-          <w:lang w:val="en-GB"/>
-        </w:rPr>
+        <w:t xml:space="preserve"> Home.jsx</w:t>
+      </w:r>
+    </w:p>
+    <w:p>
+      <w:r>
         <w:t xml:space="preserve">│   │   </w:t>
       </w:r>
       <w:r>
         <w:rPr>
           <w:rFonts w:ascii="Arial" w:hAnsi="Arial" w:cs="Arial"/>
-          <w:lang w:val="en-GB"/>
         </w:rPr>
         <w:t>├</w:t>
       </w:r>
       <w:r>
         <w:rPr>
           <w:rFonts w:ascii="Calibri" w:hAnsi="Calibri" w:cs="Calibri"/>
-          <w:lang w:val="en-GB"/>
         </w:rPr>
         <w:t>──</w:t>
       </w:r>
       <w:r>
-        <w:rPr>
-          <w:lang w:val="en-GB"/>
-        </w:rPr>
-        <w:t xml:space="preserve"> Footer.css         </w:t>
+        <w:t xml:space="preserve"> Home.css           </w:t>
       </w:r>
     </w:p>
     <w:p>
@@ -950,7 +1006,7 @@
         <w:t>──</w:t>
       </w:r>
       <w:r>
-        <w:t xml:space="preserve"> Header.jsx         </w:t>
+        <w:t xml:space="preserve"> Contact.jsx</w:t>
       </w:r>
     </w:p>
     <w:p>
@@ -970,7 +1026,7 @@
         <w:t>──</w:t>
       </w:r>
       <w:r>
-        <w:t xml:space="preserve"> Header.css         </w:t>
+        <w:t xml:space="preserve"> Contact.css        </w:t>
       </w:r>
     </w:p>
     <w:p>
@@ -990,7 +1046,7 @@
         <w:t>──</w:t>
       </w:r>
       <w:r>
-        <w:t xml:space="preserve"> ContactForm.jsx</w:t>
+        <w:t xml:space="preserve"> Menu.jsx</w:t>
       </w:r>
     </w:p>
     <w:p>
@@ -1004,13 +1060,37 @@
         <w:t>├</w:t>
       </w:r>
       <w:r>
+        <w:t xml:space="preserve">── Menu.css           </w:t>
+      </w:r>
+    </w:p>
+    <w:p>
+      <w:r>
+        <w:t>│   │   └── News.jsx</w:t>
+      </w:r>
+    </w:p>
+    <w:p>
+      <w:r>
+        <w:t xml:space="preserve">│   │   └── News.css           </w:t>
+      </w:r>
+    </w:p>
+    <w:p>
+      <w:r>
+        <w:t xml:space="preserve">│   </w:t>
+      </w:r>
+      <w:r>
+        <w:rPr>
+          <w:rFonts w:ascii="Arial" w:hAnsi="Arial" w:cs="Arial"/>
+        </w:rPr>
+        <w:t>├</w:t>
+      </w:r>
+      <w:r>
         <w:rPr>
           <w:rFonts w:ascii="Calibri" w:hAnsi="Calibri" w:cs="Calibri"/>
         </w:rPr>
         <w:t>──</w:t>
       </w:r>
       <w:r>
-        <w:t xml:space="preserve"> ContactForm.css    </w:t>
+        <w:t xml:space="preserve"> App.jsx</w:t>
       </w:r>
     </w:p>
     <w:p>
@@ -1030,12 +1110,12 @@
         <w:t>──</w:t>
       </w:r>
       <w:r>
-        <w:t xml:space="preserve"> pages/</w:t>
-      </w:r>
-    </w:p>
-    <w:p>
-      <w:r>
-        <w:t xml:space="preserve">│   │   </w:t>
+        <w:t xml:space="preserve"> routing.js</w:t>
+      </w:r>
+    </w:p>
+    <w:p>
+      <w:r>
+        <w:t xml:space="preserve">│   </w:t>
       </w:r>
       <w:r>
         <w:rPr>
@@ -1050,12 +1130,12 @@
         <w:t>──</w:t>
       </w:r>
       <w:r>
-        <w:t xml:space="preserve"> Home.jsx</w:t>
-      </w:r>
-    </w:p>
-    <w:p>
-      <w:r>
-        <w:t xml:space="preserve">│   │   </w:t>
+        <w:t xml:space="preserve"> index.css              </w:t>
+      </w:r>
+    </w:p>
+    <w:p>
+      <w:r>
+        <w:t xml:space="preserve">│   </w:t>
       </w:r>
       <w:r>
         <w:rPr>
@@ -1070,296 +1150,36 @@
         <w:t>──</w:t>
       </w:r>
       <w:r>
-        <w:t xml:space="preserve"> Home.css           </w:t>
-      </w:r>
-    </w:p>
-    <w:p>
-      <w:r>
-        <w:t xml:space="preserve">│   │   </w:t>
-      </w:r>
-      <w:r>
-        <w:rPr>
-          <w:rFonts w:ascii="Arial" w:hAnsi="Arial" w:cs="Arial"/>
-        </w:rPr>
-        <w:t>├</w:t>
-      </w:r>
-      <w:r>
-        <w:rPr>
-          <w:rFonts w:ascii="Calibri" w:hAnsi="Calibri" w:cs="Calibri"/>
-        </w:rPr>
-        <w:t>──</w:t>
-      </w:r>
-      <w:r>
-        <w:t xml:space="preserve"> Contact.jsx</w:t>
-      </w:r>
-    </w:p>
-    <w:p>
-      <w:r>
-        <w:t xml:space="preserve">│   │   </w:t>
-      </w:r>
-      <w:r>
-        <w:rPr>
-          <w:rFonts w:ascii="Arial" w:hAnsi="Arial" w:cs="Arial"/>
-        </w:rPr>
-        <w:t>├</w:t>
-      </w:r>
-      <w:r>
-        <w:rPr>
-          <w:rFonts w:ascii="Calibri" w:hAnsi="Calibri" w:cs="Calibri"/>
-        </w:rPr>
-        <w:t>──</w:t>
-      </w:r>
-      <w:r>
-        <w:t xml:space="preserve"> Contact.css        </w:t>
-      </w:r>
-    </w:p>
-    <w:p>
-      <w:r>
-        <w:t xml:space="preserve">│   │   </w:t>
-      </w:r>
-      <w:r>
-        <w:rPr>
-          <w:rFonts w:ascii="Arial" w:hAnsi="Arial" w:cs="Arial"/>
-        </w:rPr>
-        <w:t>├</w:t>
-      </w:r>
-      <w:r>
-        <w:rPr>
-          <w:rFonts w:ascii="Calibri" w:hAnsi="Calibri" w:cs="Calibri"/>
-        </w:rPr>
-        <w:t>──</w:t>
-      </w:r>
-      <w:r>
-        <w:t xml:space="preserve"> Menu.jsx</w:t>
-      </w:r>
-    </w:p>
-    <w:p>
-      <w:r>
-        <w:t xml:space="preserve">│   │   </w:t>
-      </w:r>
-      <w:r>
-        <w:rPr>
-          <w:rFonts w:ascii="Arial" w:hAnsi="Arial" w:cs="Arial"/>
-        </w:rPr>
-        <w:t>├</w:t>
-      </w:r>
-      <w:r>
-        <w:t xml:space="preserve">── Menu.css           </w:t>
-      </w:r>
-    </w:p>
-    <w:p>
-      <w:r>
-        <w:t>│   │   └── News.jsx</w:t>
-      </w:r>
-    </w:p>
-    <w:p>
-      <w:r>
-        <w:t xml:space="preserve">│   │   └── News.css           </w:t>
-      </w:r>
-    </w:p>
-    <w:p>
-      <w:r>
-        <w:t xml:space="preserve">│   </w:t>
-      </w:r>
-      <w:r>
-        <w:rPr>
-          <w:rFonts w:ascii="Arial" w:hAnsi="Arial" w:cs="Arial"/>
-        </w:rPr>
-        <w:t>├</w:t>
-      </w:r>
-      <w:r>
-        <w:rPr>
-          <w:rFonts w:ascii="Calibri" w:hAnsi="Calibri" w:cs="Calibri"/>
-        </w:rPr>
-        <w:t>──</w:t>
-      </w:r>
-      <w:r>
-        <w:t xml:space="preserve"> App.jsx</w:t>
-      </w:r>
-    </w:p>
-    <w:p>
-      <w:r>
-        <w:t xml:space="preserve">│   </w:t>
-      </w:r>
-      <w:r>
-        <w:rPr>
-          <w:rFonts w:ascii="Arial" w:hAnsi="Arial" w:cs="Arial"/>
-        </w:rPr>
-        <w:t>├</w:t>
-      </w:r>
-      <w:r>
-        <w:rPr>
-          <w:rFonts w:ascii="Calibri" w:hAnsi="Calibri" w:cs="Calibri"/>
-        </w:rPr>
-        <w:t>──</w:t>
-      </w:r>
-      <w:r>
-        <w:t xml:space="preserve"> routing.js</w:t>
-      </w:r>
-    </w:p>
-    <w:p>
-      <w:r>
-        <w:t xml:space="preserve">│   </w:t>
-      </w:r>
-      <w:r>
-        <w:rPr>
-          <w:rFonts w:ascii="Arial" w:hAnsi="Arial" w:cs="Arial"/>
-        </w:rPr>
-        <w:t>├</w:t>
-      </w:r>
-      <w:r>
-        <w:rPr>
-          <w:rFonts w:ascii="Calibri" w:hAnsi="Calibri" w:cs="Calibri"/>
-        </w:rPr>
-        <w:t>──</w:t>
-      </w:r>
-      <w:r>
-        <w:t xml:space="preserve"> index.css              </w:t>
-      </w:r>
-    </w:p>
-    <w:p>
-      <w:r>
-        <w:t xml:space="preserve">│   </w:t>
-      </w:r>
-      <w:r>
-        <w:rPr>
-          <w:rFonts w:ascii="Arial" w:hAnsi="Arial" w:cs="Arial"/>
-        </w:rPr>
-        <w:t>├</w:t>
-      </w:r>
-      <w:r>
-        <w:rPr>
-          <w:rFonts w:ascii="Calibri" w:hAnsi="Calibri" w:cs="Calibri"/>
-        </w:rPr>
-        <w:t>──</w:t>
-      </w:r>
-      <w:r>
         <w:t xml:space="preserve"> main.jsx (lub index.js)</w:t>
       </w:r>
     </w:p>
     <w:p>
-      <w:pPr>
-        <w:rPr>
-          <w:lang w:val="en-GB"/>
-        </w:rPr>
-      </w:pPr>
-      <w:r>
-        <w:rPr>
-          <w:lang w:val="en-GB"/>
-        </w:rPr>
+      <w:r>
         <w:t>└── public/</w:t>
       </w:r>
     </w:p>
     <w:p>
-      <w:pPr>
-        <w:rPr>
-          <w:lang w:val="en-GB"/>
-        </w:rPr>
-      </w:pPr>
-      <w:r>
-        <w:rPr>
-          <w:lang w:val="en-GB"/>
-        </w:rPr>
+      <w:r>
         <w:t xml:space="preserve">    └── index.html</w:t>
       </w:r>
     </w:p>
     <w:p>
-      <w:pPr>
-        <w:rPr>
-          <w:lang w:val="en-GB"/>
-        </w:rPr>
-      </w:pPr>
-      <w:r>
-        <w:rPr>
-          <w:lang w:val="en-GB"/>
-        </w:rPr>
+      <w:r>
         <w:t>└── package.json</w:t>
       </w:r>
     </w:p>
-    <w:p>
-      <w:pPr>
-        <w:rPr>
-          <w:lang w:val="en-GB"/>
-        </w:rPr>
-      </w:pPr>
-    </w:p>
-    <w:p>
-      <w:pPr>
-        <w:rPr>
-          <w:lang w:val="en-GB"/>
-        </w:rPr>
-      </w:pPr>
-    </w:p>
-    <w:p>
-      <w:pPr>
-        <w:rPr>
-          <w:lang w:val="en-GB"/>
-        </w:rPr>
-      </w:pPr>
-    </w:p>
-    <w:p>
-      <w:pPr>
-        <w:rPr>
-          <w:lang w:val="en-GB"/>
-        </w:rPr>
-      </w:pPr>
-    </w:p>
-    <w:p>
-      <w:pPr>
-        <w:rPr>
-          <w:lang w:val="en-GB"/>
-        </w:rPr>
-      </w:pPr>
-    </w:p>
-    <w:p>
-      <w:pPr>
-        <w:rPr>
-          <w:lang w:val="en-GB"/>
-        </w:rPr>
-      </w:pPr>
-    </w:p>
-    <w:p>
-      <w:pPr>
-        <w:rPr>
-          <w:lang w:val="en-GB"/>
-        </w:rPr>
-      </w:pPr>
-    </w:p>
-    <w:p>
-      <w:pPr>
-        <w:rPr>
-          <w:lang w:val="en-GB"/>
-        </w:rPr>
-      </w:pPr>
-    </w:p>
-    <w:p>
-      <w:pPr>
-        <w:rPr>
-          <w:lang w:val="en-GB"/>
-        </w:rPr>
-      </w:pPr>
-    </w:p>
-    <w:p>
-      <w:pPr>
-        <w:rPr>
-          <w:lang w:val="en-GB"/>
-        </w:rPr>
-      </w:pPr>
-    </w:p>
-    <w:p>
-      <w:pPr>
-        <w:rPr>
-          <w:lang w:val="en-GB"/>
-        </w:rPr>
-      </w:pPr>
-    </w:p>
-    <w:p>
-      <w:pPr>
-        <w:rPr>
-          <w:lang w:val="en-GB"/>
-        </w:rPr>
-      </w:pPr>
-    </w:p>
+    <w:p/>
+    <w:p/>
+    <w:p/>
+    <w:p/>
+    <w:p/>
+    <w:p/>
+    <w:p/>
+    <w:p/>
+    <w:p/>
+    <w:p/>
+    <w:p/>
+    <w:p/>
     <w:p>
       <w:pPr>
         <w:pStyle w:val="Nagwek3"/>

--- a/Dokumentacja.docx
+++ b/Dokumentacja.docx
@@ -348,6 +348,9 @@
           <w:lang w:eastAsia="pl-PL"/>
         </w:rPr>
       </w:pPr>
+      <w:r>
+        <w:t>Aby użyć ikon Font Awesome, zainstaluj bibliotekę:</w:t>
+      </w:r>
     </w:p>
     <w:p>
       <w:pPr>
@@ -359,6 +362,15 @@
           <w:lang w:eastAsia="pl-PL"/>
         </w:rPr>
       </w:pPr>
+      <w:r>
+        <w:rPr>
+          <w:rFonts w:ascii="Times New Roman" w:eastAsia="Times New Roman" w:hAnsi="Times New Roman" w:cs="Times New Roman"/>
+          <w:sz w:val="24"/>
+          <w:szCs w:val="24"/>
+          <w:lang w:eastAsia="pl-PL"/>
+        </w:rPr>
+        <w:t>npm install @fortawesome/fontawesome-free</w:t>
+      </w:r>
     </w:p>
     <w:p>
       <w:pPr>

--- a/Dokumentacja.docx
+++ b/Dokumentacja.docx
@@ -4,791 +4,3263 @@
   <w:body>
     <w:p>
       <w:pPr>
+        <w:pStyle w:val="NormalnyWeb"/>
+        <w:spacing w:before="240" w:beforeAutospacing="0" w:after="240" w:afterAutospacing="0"/>
+      </w:pPr>
+      <w:r>
+        <w:rPr>
+          <w:rFonts w:ascii="Arial" w:hAnsi="Arial" w:cs="Arial"/>
+          <w:b/>
+          <w:bCs/>
+          <w:color w:val="000000"/>
+          <w:sz w:val="22"/>
+          <w:szCs w:val="22"/>
+        </w:rPr>
+        <w:t>Słodka Chwila</w:t>
+      </w:r>
+      <w:r>
+        <w:rPr>
+          <w:rFonts w:ascii="Arial" w:hAnsi="Arial" w:cs="Arial"/>
+          <w:color w:val="000000"/>
+          <w:sz w:val="22"/>
+          <w:szCs w:val="22"/>
+        </w:rPr>
+        <w:t xml:space="preserve"> to strona wizytówka cukierni, która zapewnia szybki dostęp do kluczowych informacji. Użytkownicy mogą przeglądać menu, aktualności, stronę główną oraz łatwo skontaktować się poprzez formularz wiadomości. Prosty i intuicyjny układ pozwala na wygodne korzystanie z serwisu.</w:t>
+      </w:r>
+    </w:p>
+    <w:p>
+      <w:pPr>
+        <w:pStyle w:val="NormalnyWeb"/>
+        <w:spacing w:before="240" w:beforeAutospacing="0" w:after="240" w:afterAutospacing="0"/>
+      </w:pPr>
+      <w:r>
+        <w:rPr>
+          <w:rFonts w:ascii="Arial" w:hAnsi="Arial" w:cs="Arial"/>
+          <w:color w:val="000000"/>
+          <w:sz w:val="22"/>
+          <w:szCs w:val="22"/>
+        </w:rPr>
+        <w:t> </w:t>
+      </w:r>
+    </w:p>
+    <w:p>
+      <w:pPr>
         <w:pStyle w:val="Nagwek1"/>
+        <w:spacing w:before="480" w:after="120"/>
+        <w:ind w:left="720" w:hanging="360"/>
+        <w:rPr>
+          <w:lang w:val="en-GB"/>
+        </w:rPr>
+      </w:pPr>
+      <w:r>
+        <w:rPr>
+          <w:rFonts w:ascii="Arial" w:hAnsi="Arial" w:cs="Arial"/>
+          <w:color w:val="000000"/>
+          <w:sz w:val="46"/>
+          <w:szCs w:val="46"/>
+          <w:lang w:val="en-GB"/>
+        </w:rPr>
+        <w:t>·</w:t>
+      </w:r>
+      <w:r>
+        <w:rPr>
+          <w:b/>
+          <w:bCs/>
+          <w:color w:val="000000"/>
+          <w:sz w:val="14"/>
+          <w:szCs w:val="14"/>
+          <w:lang w:val="en-GB"/>
+        </w:rPr>
+        <w:t xml:space="preserve">      </w:t>
+      </w:r>
+      <w:r>
+        <w:rPr>
+          <w:rFonts w:ascii="Arial" w:hAnsi="Arial" w:cs="Arial"/>
+          <w:color w:val="000000"/>
+          <w:sz w:val="46"/>
+          <w:szCs w:val="46"/>
+          <w:lang w:val="en-GB"/>
+        </w:rPr>
+        <w:t>Front-end: React + Tailwind CSS , React Hook Form do formularzy, React Router do routingu(AOS.js dla animacji na stronie).</w:t>
+      </w:r>
+    </w:p>
+    <w:p>
+      <w:pPr>
+        <w:pStyle w:val="NormalnyWeb"/>
+        <w:spacing w:before="240" w:beforeAutospacing="0" w:after="240" w:afterAutospacing="0"/>
+        <w:rPr>
+          <w:lang w:val="en-GB"/>
+        </w:rPr>
+      </w:pPr>
+      <w:r>
+        <w:rPr>
+          <w:rFonts w:ascii="Arial" w:hAnsi="Arial" w:cs="Arial"/>
+          <w:color w:val="000000"/>
+          <w:sz w:val="22"/>
+          <w:szCs w:val="22"/>
+          <w:lang w:val="en-GB"/>
+        </w:rPr>
+        <w:t> </w:t>
+      </w:r>
+    </w:p>
+    <w:p>
+      <w:pPr>
+        <w:pStyle w:val="NormalnyWeb"/>
+        <w:spacing w:before="240" w:beforeAutospacing="0" w:after="240" w:afterAutospacing="0"/>
+      </w:pPr>
+      <w:r>
+        <w:rPr>
+          <w:rFonts w:ascii="Arial" w:hAnsi="Arial" w:cs="Arial"/>
+          <w:b/>
+          <w:bCs/>
+          <w:color w:val="000000"/>
+        </w:rPr>
+        <w:t>CSS Framework:</w:t>
+      </w:r>
+    </w:p>
+    <w:p>
+      <w:pPr>
+        <w:pStyle w:val="NormalnyWeb"/>
+        <w:spacing w:before="240" w:beforeAutospacing="0" w:after="240" w:afterAutospacing="0"/>
+      </w:pPr>
+      <w:r>
+        <w:rPr>
+          <w:rFonts w:ascii="Arial" w:hAnsi="Arial" w:cs="Arial"/>
+          <w:b/>
+          <w:bCs/>
+          <w:color w:val="215E99"/>
+          <w:sz w:val="22"/>
+          <w:szCs w:val="22"/>
+        </w:rPr>
+        <w:t>Tailwind CSS</w:t>
+      </w:r>
+      <w:r>
+        <w:rPr>
+          <w:rFonts w:ascii="Arial" w:hAnsi="Arial" w:cs="Arial"/>
+          <w:color w:val="000000"/>
+          <w:sz w:val="22"/>
+          <w:szCs w:val="22"/>
+        </w:rPr>
+        <w:t>:  do tworzenia responsywnych i estetycznych interfejsów. Minimalizuje pisanie własnego CSS.</w:t>
+      </w:r>
+    </w:p>
+    <w:p>
+      <w:pPr>
+        <w:pStyle w:val="NormalnyWeb"/>
+        <w:spacing w:before="240" w:beforeAutospacing="0" w:after="240" w:afterAutospacing="0"/>
+      </w:pPr>
+      <w:r>
+        <w:rPr>
+          <w:rFonts w:ascii="Arial" w:hAnsi="Arial" w:cs="Arial"/>
+          <w:b/>
+          <w:bCs/>
+          <w:color w:val="000000"/>
+        </w:rPr>
+        <w:t>Formularze w React:</w:t>
+      </w:r>
+    </w:p>
+    <w:p>
+      <w:pPr>
+        <w:pStyle w:val="NormalnyWeb"/>
+        <w:spacing w:before="240" w:beforeAutospacing="0" w:after="240" w:afterAutospacing="0"/>
+      </w:pPr>
+      <w:r>
+        <w:rPr>
+          <w:rFonts w:ascii="Arial" w:hAnsi="Arial" w:cs="Arial"/>
+          <w:b/>
+          <w:bCs/>
+          <w:color w:val="215E99"/>
+          <w:sz w:val="22"/>
+          <w:szCs w:val="22"/>
+        </w:rPr>
+        <w:t>React Hook Form</w:t>
+      </w:r>
+      <w:r>
+        <w:rPr>
+          <w:rFonts w:ascii="Arial" w:hAnsi="Arial" w:cs="Arial"/>
+          <w:color w:val="000000"/>
+          <w:sz w:val="22"/>
+          <w:szCs w:val="22"/>
+        </w:rPr>
+        <w:t>: Lekka biblioteka do obsługi formularzy. Działa świetnie z walidacją i jest bardzo intuicyjna.</w:t>
+      </w:r>
+    </w:p>
+    <w:p>
+      <w:pPr>
+        <w:pStyle w:val="NormalnyWeb"/>
+        <w:spacing w:before="240" w:beforeAutospacing="0" w:after="240" w:afterAutospacing="0"/>
+      </w:pPr>
+      <w:r>
+        <w:rPr>
+          <w:rFonts w:ascii="Arial" w:hAnsi="Arial" w:cs="Arial"/>
+          <w:b/>
+          <w:bCs/>
+          <w:color w:val="000000"/>
+        </w:rPr>
+        <w:t>Routing (do różnych sekcji strony):</w:t>
+      </w:r>
+    </w:p>
+    <w:p>
+      <w:pPr>
+        <w:pStyle w:val="NormalnyWeb"/>
+        <w:spacing w:before="240" w:beforeAutospacing="0" w:after="240" w:afterAutospacing="0"/>
+      </w:pPr>
+      <w:r>
+        <w:rPr>
+          <w:rFonts w:ascii="Arial" w:hAnsi="Arial" w:cs="Arial"/>
+          <w:b/>
+          <w:bCs/>
+          <w:color w:val="215E99"/>
+          <w:sz w:val="22"/>
+          <w:szCs w:val="22"/>
+        </w:rPr>
+        <w:t>React Router</w:t>
+      </w:r>
+      <w:r>
+        <w:rPr>
+          <w:rFonts w:ascii="Arial" w:hAnsi="Arial" w:cs="Arial"/>
+          <w:color w:val="000000"/>
+          <w:sz w:val="22"/>
+          <w:szCs w:val="22"/>
+        </w:rPr>
+        <w:t xml:space="preserve">: Pozwala tworzyć różne podstrony, np. </w:t>
+      </w:r>
+      <w:r>
+        <w:rPr>
+          <w:rFonts w:ascii="Arial" w:hAnsi="Arial" w:cs="Arial"/>
+          <w:color w:val="000000"/>
+          <w:sz w:val="20"/>
+          <w:szCs w:val="20"/>
+        </w:rPr>
+        <w:t>/galeria</w:t>
+      </w:r>
+      <w:r>
+        <w:rPr>
+          <w:rFonts w:ascii="Arial" w:hAnsi="Arial" w:cs="Arial"/>
+          <w:color w:val="000000"/>
+          <w:sz w:val="22"/>
+          <w:szCs w:val="22"/>
+        </w:rPr>
+        <w:t xml:space="preserve">, </w:t>
+      </w:r>
+      <w:r>
+        <w:rPr>
+          <w:rFonts w:ascii="Arial" w:hAnsi="Arial" w:cs="Arial"/>
+          <w:color w:val="000000"/>
+          <w:sz w:val="20"/>
+          <w:szCs w:val="20"/>
+        </w:rPr>
+        <w:t>/kontakt</w:t>
+      </w:r>
+      <w:r>
+        <w:rPr>
+          <w:rFonts w:ascii="Arial" w:hAnsi="Arial" w:cs="Arial"/>
+          <w:color w:val="000000"/>
+          <w:sz w:val="22"/>
+          <w:szCs w:val="22"/>
+        </w:rPr>
+        <w:t>.</w:t>
+      </w:r>
+    </w:p>
+    <w:p>
+      <w:pPr>
+        <w:pStyle w:val="NormalnyWeb"/>
+        <w:spacing w:before="240" w:beforeAutospacing="0" w:after="240" w:afterAutospacing="0"/>
+      </w:pPr>
+      <w:r>
+        <w:rPr>
+          <w:rFonts w:ascii="Arial" w:hAnsi="Arial" w:cs="Arial"/>
+          <w:b/>
+          <w:bCs/>
+          <w:color w:val="000000"/>
+        </w:rPr>
+        <w:t>Animacje(opcjonalnie):</w:t>
+      </w:r>
+    </w:p>
+    <w:p>
+      <w:pPr>
+        <w:pStyle w:val="NormalnyWeb"/>
+        <w:spacing w:before="240" w:beforeAutospacing="0" w:after="0" w:afterAutospacing="0"/>
+      </w:pPr>
+      <w:r>
+        <w:rPr>
+          <w:rFonts w:ascii="Arial" w:hAnsi="Arial" w:cs="Arial"/>
+          <w:b/>
+          <w:bCs/>
+          <w:color w:val="215E99"/>
+          <w:sz w:val="22"/>
+          <w:szCs w:val="22"/>
+        </w:rPr>
+        <w:t>AOS.js (Animate On Scroll)</w:t>
+      </w:r>
+      <w:r>
+        <w:rPr>
+          <w:rFonts w:ascii="Arial" w:hAnsi="Arial" w:cs="Arial"/>
+          <w:color w:val="215E99"/>
+          <w:sz w:val="22"/>
+          <w:szCs w:val="22"/>
+        </w:rPr>
+        <w:t xml:space="preserve">: </w:t>
+      </w:r>
+      <w:r>
+        <w:rPr>
+          <w:rFonts w:ascii="Arial" w:hAnsi="Arial" w:cs="Arial"/>
+          <w:color w:val="000000"/>
+          <w:sz w:val="22"/>
+          <w:szCs w:val="22"/>
+        </w:rPr>
+        <w:t>Łatwe w implementacji animacje, wyzwalane podczas przewijania strony.</w:t>
+      </w:r>
+    </w:p>
+    <w:p>
+      <w:pPr>
+        <w:pStyle w:val="NormalnyWeb"/>
+        <w:spacing w:before="240" w:beforeAutospacing="0" w:after="240" w:afterAutospacing="0"/>
+      </w:pPr>
+      <w:r>
+        <w:rPr>
+          <w:rFonts w:ascii="Arial" w:hAnsi="Arial" w:cs="Arial"/>
+          <w:color w:val="000000"/>
+          <w:sz w:val="22"/>
+          <w:szCs w:val="22"/>
+        </w:rPr>
+        <w:t> </w:t>
+      </w:r>
+    </w:p>
+    <w:p>
+      <w:pPr>
+        <w:pStyle w:val="NormalnyWeb"/>
+        <w:spacing w:before="240" w:beforeAutospacing="0" w:after="240" w:afterAutospacing="0"/>
+        <w:rPr>
+          <w:rFonts w:ascii="Arial" w:hAnsi="Arial" w:cs="Arial"/>
+          <w:color w:val="000000"/>
+          <w:sz w:val="22"/>
+          <w:szCs w:val="22"/>
+        </w:rPr>
+      </w:pPr>
+      <w:r>
+        <w:rPr>
+          <w:rFonts w:ascii="Arial" w:hAnsi="Arial" w:cs="Arial"/>
+          <w:color w:val="000000"/>
+          <w:sz w:val="22"/>
+          <w:szCs w:val="22"/>
+        </w:rPr>
+        <w:t> </w:t>
+      </w:r>
+    </w:p>
+    <w:p>
+      <w:pPr>
+        <w:pStyle w:val="NormalnyWeb"/>
+        <w:spacing w:before="240" w:beforeAutospacing="0" w:after="240" w:afterAutospacing="0"/>
+        <w:rPr>
+          <w:rFonts w:ascii="Arial" w:hAnsi="Arial" w:cs="Arial"/>
+          <w:color w:val="000000"/>
+          <w:sz w:val="22"/>
+          <w:szCs w:val="22"/>
+        </w:rPr>
+      </w:pPr>
+    </w:p>
+    <w:p>
+      <w:pPr>
+        <w:pStyle w:val="NormalnyWeb"/>
+        <w:spacing w:before="240" w:beforeAutospacing="0" w:after="240" w:afterAutospacing="0"/>
+        <w:rPr>
+          <w:rFonts w:ascii="Arial" w:hAnsi="Arial" w:cs="Arial"/>
+          <w:color w:val="000000"/>
+          <w:sz w:val="22"/>
+          <w:szCs w:val="22"/>
+        </w:rPr>
+      </w:pPr>
+    </w:p>
+    <w:p>
+      <w:pPr>
+        <w:pStyle w:val="NormalnyWeb"/>
+        <w:spacing w:before="240" w:beforeAutospacing="0" w:after="240" w:afterAutospacing="0"/>
+      </w:pPr>
+    </w:p>
+    <w:p>
+      <w:pPr>
+        <w:pStyle w:val="Nagwek1"/>
+        <w:spacing w:before="480" w:after="120"/>
+      </w:pPr>
+      <w:r>
+        <w:rPr>
+          <w:rFonts w:ascii="Arial" w:hAnsi="Arial" w:cs="Arial"/>
+          <w:color w:val="000000"/>
+          <w:sz w:val="46"/>
+          <w:szCs w:val="46"/>
+        </w:rPr>
+        <w:lastRenderedPageBreak/>
+        <w:t>Back-end: Node.js z Express.js do obsługi formularza, nodemailer do wysyłania e-maili.</w:t>
+      </w:r>
+    </w:p>
+    <w:p>
+      <w:pPr>
+        <w:pStyle w:val="NormalnyWeb"/>
+        <w:spacing w:before="240" w:beforeAutospacing="0" w:after="240" w:afterAutospacing="0"/>
+      </w:pPr>
+      <w:r>
+        <w:rPr>
+          <w:rFonts w:ascii="Arial" w:hAnsi="Arial" w:cs="Arial"/>
+          <w:color w:val="000000"/>
+          <w:sz w:val="22"/>
+          <w:szCs w:val="22"/>
+        </w:rPr>
+        <w:t> </w:t>
+      </w:r>
+    </w:p>
+    <w:p>
+      <w:pPr>
+        <w:pStyle w:val="NormalnyWeb"/>
+        <w:spacing w:before="240" w:beforeAutospacing="0" w:after="240" w:afterAutospacing="0"/>
+        <w:ind w:hanging="360"/>
+      </w:pPr>
+      <w:r>
+        <w:rPr>
+          <w:rFonts w:ascii="Arial" w:hAnsi="Arial" w:cs="Arial"/>
+          <w:color w:val="000000"/>
+          <w:sz w:val="22"/>
+          <w:szCs w:val="22"/>
+        </w:rPr>
+        <w:t>·</w:t>
+      </w:r>
+      <w:r>
+        <w:rPr>
+          <w:color w:val="000000"/>
+          <w:sz w:val="14"/>
+          <w:szCs w:val="14"/>
+        </w:rPr>
+        <w:t xml:space="preserve">        </w:t>
+      </w:r>
+      <w:r>
+        <w:rPr>
+          <w:rFonts w:ascii="Arial" w:hAnsi="Arial" w:cs="Arial"/>
+          <w:b/>
+          <w:bCs/>
+          <w:color w:val="215E99"/>
+          <w:sz w:val="22"/>
+          <w:szCs w:val="22"/>
+        </w:rPr>
+        <w:t>Express.js</w:t>
+      </w:r>
+      <w:r>
+        <w:rPr>
+          <w:rFonts w:ascii="Arial" w:hAnsi="Arial" w:cs="Arial"/>
+          <w:color w:val="000000"/>
+          <w:sz w:val="22"/>
+          <w:szCs w:val="22"/>
+        </w:rPr>
+        <w:t>:</w:t>
+      </w:r>
+    </w:p>
+    <w:p>
+      <w:pPr>
+        <w:pStyle w:val="NormalnyWeb"/>
+        <w:spacing w:before="240" w:beforeAutospacing="0" w:after="240" w:afterAutospacing="0"/>
+      </w:pPr>
+      <w:r>
+        <w:rPr>
+          <w:rFonts w:ascii="Arial" w:hAnsi="Arial" w:cs="Arial"/>
+          <w:color w:val="000000"/>
+          <w:sz w:val="22"/>
+          <w:szCs w:val="22"/>
+        </w:rPr>
+        <w:t>- Lekki, szybki i prosty framework do obsługi zapytań.</w:t>
+      </w:r>
+    </w:p>
+    <w:p>
+      <w:pPr>
+        <w:pStyle w:val="NormalnyWeb"/>
+        <w:spacing w:before="240" w:beforeAutospacing="0" w:after="240" w:afterAutospacing="0"/>
+      </w:pPr>
+      <w:r>
+        <w:rPr>
+          <w:rFonts w:ascii="Arial" w:hAnsi="Arial" w:cs="Arial"/>
+          <w:color w:val="000000"/>
+          <w:sz w:val="22"/>
+          <w:szCs w:val="22"/>
+        </w:rPr>
+        <w:t>- Świetny do tworzenia API obsługujących formularze.</w:t>
+      </w:r>
+    </w:p>
+    <w:p>
+      <w:pPr>
+        <w:pStyle w:val="NormalnyWeb"/>
+        <w:spacing w:before="240" w:beforeAutospacing="0" w:after="240" w:afterAutospacing="0"/>
+        <w:ind w:hanging="360"/>
+      </w:pPr>
+      <w:r>
+        <w:rPr>
+          <w:rFonts w:ascii="Arial" w:hAnsi="Arial" w:cs="Arial"/>
+          <w:color w:val="000000"/>
+          <w:sz w:val="22"/>
+          <w:szCs w:val="22"/>
+        </w:rPr>
+        <w:t>·</w:t>
+      </w:r>
+      <w:r>
+        <w:rPr>
+          <w:color w:val="000000"/>
+          <w:sz w:val="14"/>
+          <w:szCs w:val="14"/>
+        </w:rPr>
+        <w:t xml:space="preserve">        </w:t>
+      </w:r>
+      <w:r>
+        <w:rPr>
+          <w:rFonts w:ascii="Arial" w:hAnsi="Arial" w:cs="Arial"/>
+          <w:b/>
+          <w:bCs/>
+          <w:color w:val="000000"/>
+          <w:sz w:val="22"/>
+          <w:szCs w:val="22"/>
+        </w:rPr>
+        <w:t>Dodatki do backendu:</w:t>
+      </w:r>
+    </w:p>
+    <w:p>
+      <w:pPr>
+        <w:pStyle w:val="NormalnyWeb"/>
+        <w:spacing w:before="240" w:beforeAutospacing="0" w:after="240" w:afterAutospacing="0"/>
+      </w:pPr>
+      <w:r>
+        <w:rPr>
+          <w:rFonts w:ascii="Arial" w:hAnsi="Arial" w:cs="Arial"/>
+          <w:b/>
+          <w:bCs/>
+          <w:color w:val="215E99"/>
+          <w:sz w:val="22"/>
+          <w:szCs w:val="22"/>
+        </w:rPr>
+        <w:t>nodemailer</w:t>
+      </w:r>
+      <w:r>
+        <w:rPr>
+          <w:rFonts w:ascii="Arial" w:hAnsi="Arial" w:cs="Arial"/>
+          <w:color w:val="000000"/>
+          <w:sz w:val="22"/>
+          <w:szCs w:val="22"/>
+        </w:rPr>
+        <w:t>: Do wysyłania e-maili z formularza.</w:t>
+      </w:r>
+    </w:p>
+    <w:p>
+      <w:pPr>
+        <w:pStyle w:val="NormalnyWeb"/>
+        <w:spacing w:before="240" w:beforeAutospacing="0" w:after="240" w:afterAutospacing="0"/>
+      </w:pPr>
+      <w:r>
+        <w:rPr>
+          <w:rFonts w:ascii="Arial" w:hAnsi="Arial" w:cs="Arial"/>
+          <w:b/>
+          <w:bCs/>
+          <w:color w:val="215E99"/>
+          <w:sz w:val="22"/>
+          <w:szCs w:val="22"/>
+        </w:rPr>
+        <w:t>body-parser</w:t>
+      </w:r>
+      <w:r>
+        <w:rPr>
+          <w:rFonts w:ascii="Arial" w:hAnsi="Arial" w:cs="Arial"/>
+          <w:color w:val="000000"/>
+          <w:sz w:val="22"/>
+          <w:szCs w:val="22"/>
+        </w:rPr>
+        <w:t>: Do obsługi danych przesyłanych przez formularz.</w:t>
+      </w:r>
+    </w:p>
+    <w:p>
+      <w:pPr>
+        <w:pStyle w:val="NormalnyWeb"/>
+        <w:spacing w:before="240" w:beforeAutospacing="0" w:after="240" w:afterAutospacing="0"/>
+      </w:pPr>
+      <w:r>
+        <w:rPr>
+          <w:rFonts w:ascii="Arial" w:hAnsi="Arial" w:cs="Arial"/>
+          <w:b/>
+          <w:bCs/>
+          <w:color w:val="215E99"/>
+          <w:sz w:val="22"/>
+          <w:szCs w:val="22"/>
+        </w:rPr>
+        <w:t>CORS</w:t>
+      </w:r>
+      <w:r>
+        <w:rPr>
+          <w:rFonts w:ascii="Arial" w:hAnsi="Arial" w:cs="Arial"/>
+          <w:color w:val="000000"/>
+          <w:sz w:val="22"/>
+          <w:szCs w:val="22"/>
+        </w:rPr>
+        <w:t>: Do umożliwienia komunikacji między front-endem i back-endem (jeśli są na różnych serwerach).</w:t>
+      </w:r>
+    </w:p>
+    <w:p>
+      <w:pPr>
+        <w:pStyle w:val="NormalnyWeb"/>
+        <w:spacing w:before="240" w:beforeAutospacing="0" w:after="240" w:afterAutospacing="0"/>
+      </w:pPr>
+      <w:r>
+        <w:rPr>
+          <w:rFonts w:ascii="Arial" w:hAnsi="Arial" w:cs="Arial"/>
+          <w:color w:val="000000"/>
+          <w:sz w:val="22"/>
+          <w:szCs w:val="22"/>
+        </w:rPr>
+        <w:t> </w:t>
+      </w:r>
+    </w:p>
+    <w:p>
+      <w:pPr>
+        <w:pStyle w:val="NormalnyWeb"/>
+        <w:spacing w:before="240" w:beforeAutospacing="0" w:after="240" w:afterAutospacing="0"/>
+        <w:rPr>
+          <w:rFonts w:ascii="Arial" w:hAnsi="Arial" w:cs="Arial"/>
+          <w:color w:val="000000"/>
+          <w:sz w:val="22"/>
+          <w:szCs w:val="22"/>
+        </w:rPr>
+      </w:pPr>
+      <w:r>
+        <w:rPr>
+          <w:rFonts w:ascii="Arial" w:hAnsi="Arial" w:cs="Arial"/>
+          <w:color w:val="000000"/>
+          <w:sz w:val="22"/>
+          <w:szCs w:val="22"/>
+        </w:rPr>
+        <w:t> </w:t>
+      </w:r>
+    </w:p>
+    <w:p>
+      <w:pPr>
+        <w:pStyle w:val="NormalnyWeb"/>
+        <w:spacing w:before="240" w:beforeAutospacing="0" w:after="240" w:afterAutospacing="0"/>
+        <w:rPr>
+          <w:rFonts w:ascii="Arial" w:hAnsi="Arial" w:cs="Arial"/>
+          <w:color w:val="000000"/>
+          <w:sz w:val="22"/>
+          <w:szCs w:val="22"/>
+        </w:rPr>
+      </w:pPr>
+    </w:p>
+    <w:p>
+      <w:pPr>
+        <w:pStyle w:val="NormalnyWeb"/>
+        <w:spacing w:before="240" w:beforeAutospacing="0" w:after="240" w:afterAutospacing="0"/>
+        <w:rPr>
+          <w:rFonts w:ascii="Arial" w:hAnsi="Arial" w:cs="Arial"/>
+          <w:color w:val="000000"/>
+          <w:sz w:val="22"/>
+          <w:szCs w:val="22"/>
+        </w:rPr>
+      </w:pPr>
+    </w:p>
+    <w:p>
+      <w:pPr>
+        <w:pStyle w:val="NormalnyWeb"/>
+        <w:spacing w:before="240" w:beforeAutospacing="0" w:after="240" w:afterAutospacing="0"/>
+        <w:rPr>
+          <w:rFonts w:ascii="Arial" w:hAnsi="Arial" w:cs="Arial"/>
+          <w:color w:val="000000"/>
+          <w:sz w:val="22"/>
+          <w:szCs w:val="22"/>
+        </w:rPr>
+      </w:pPr>
+    </w:p>
+    <w:p>
+      <w:pPr>
+        <w:pStyle w:val="NormalnyWeb"/>
+        <w:spacing w:before="240" w:beforeAutospacing="0" w:after="240" w:afterAutospacing="0"/>
+        <w:rPr>
+          <w:rFonts w:ascii="Arial" w:hAnsi="Arial" w:cs="Arial"/>
+          <w:color w:val="000000"/>
+          <w:sz w:val="22"/>
+          <w:szCs w:val="22"/>
+        </w:rPr>
+      </w:pPr>
+    </w:p>
+    <w:p>
+      <w:pPr>
+        <w:pStyle w:val="NormalnyWeb"/>
+        <w:spacing w:before="240" w:beforeAutospacing="0" w:after="240" w:afterAutospacing="0"/>
+        <w:rPr>
+          <w:rFonts w:ascii="Arial" w:hAnsi="Arial" w:cs="Arial"/>
+          <w:color w:val="000000"/>
+          <w:sz w:val="22"/>
+          <w:szCs w:val="22"/>
+        </w:rPr>
+      </w:pPr>
+    </w:p>
+    <w:p>
+      <w:pPr>
+        <w:pStyle w:val="NormalnyWeb"/>
+        <w:spacing w:before="240" w:beforeAutospacing="0" w:after="240" w:afterAutospacing="0"/>
+        <w:rPr>
+          <w:rFonts w:ascii="Arial" w:hAnsi="Arial" w:cs="Arial"/>
+          <w:color w:val="000000"/>
+          <w:sz w:val="22"/>
+          <w:szCs w:val="22"/>
+        </w:rPr>
+      </w:pPr>
+    </w:p>
+    <w:p>
+      <w:pPr>
+        <w:pStyle w:val="NormalnyWeb"/>
+        <w:spacing w:before="240" w:beforeAutospacing="0" w:after="240" w:afterAutospacing="0"/>
+        <w:rPr>
+          <w:rFonts w:ascii="Arial" w:hAnsi="Arial" w:cs="Arial"/>
+          <w:color w:val="000000"/>
+          <w:sz w:val="22"/>
+          <w:szCs w:val="22"/>
+        </w:rPr>
+      </w:pPr>
+    </w:p>
+    <w:p>
+      <w:pPr>
+        <w:pStyle w:val="NormalnyWeb"/>
+        <w:spacing w:before="240" w:beforeAutospacing="0" w:after="240" w:afterAutospacing="0"/>
+        <w:rPr>
+          <w:rFonts w:ascii="Arial" w:hAnsi="Arial" w:cs="Arial"/>
+          <w:color w:val="000000"/>
+          <w:sz w:val="22"/>
+          <w:szCs w:val="22"/>
+        </w:rPr>
+      </w:pPr>
+    </w:p>
+    <w:p>
+      <w:pPr>
+        <w:pStyle w:val="NormalnyWeb"/>
+        <w:spacing w:before="240" w:beforeAutospacing="0" w:after="240" w:afterAutospacing="0"/>
+        <w:rPr>
+          <w:rFonts w:ascii="Arial" w:hAnsi="Arial" w:cs="Arial"/>
+          <w:color w:val="000000"/>
+          <w:sz w:val="22"/>
+          <w:szCs w:val="22"/>
+        </w:rPr>
+      </w:pPr>
+    </w:p>
+    <w:p>
+      <w:pPr>
+        <w:pStyle w:val="NormalnyWeb"/>
+        <w:spacing w:before="240" w:beforeAutospacing="0" w:after="240" w:afterAutospacing="0"/>
+        <w:rPr>
+          <w:rFonts w:ascii="Arial" w:hAnsi="Arial" w:cs="Arial"/>
+          <w:color w:val="000000"/>
+          <w:sz w:val="22"/>
+          <w:szCs w:val="22"/>
+        </w:rPr>
+      </w:pPr>
+    </w:p>
+    <w:p>
+      <w:pPr>
+        <w:pStyle w:val="NormalnyWeb"/>
+        <w:spacing w:before="240" w:beforeAutospacing="0" w:after="240" w:afterAutospacing="0"/>
+      </w:pPr>
+    </w:p>
+    <w:p>
+      <w:pPr>
+        <w:pStyle w:val="Nagwek1"/>
+        <w:spacing w:before="480" w:after="120"/>
+        <w:rPr>
+          <w:lang w:val="en-GB"/>
+        </w:rPr>
+      </w:pPr>
+      <w:r>
+        <w:rPr>
+          <w:rFonts w:ascii="Arial" w:hAnsi="Arial" w:cs="Arial"/>
+          <w:color w:val="000000"/>
+          <w:sz w:val="46"/>
+          <w:szCs w:val="46"/>
+          <w:lang w:val="en-GB"/>
+        </w:rPr>
+        <w:lastRenderedPageBreak/>
+        <w:t>Hosting: Netlify/Vercel dla front-endu, Render/Heroku dla backendu.</w:t>
+      </w:r>
+    </w:p>
+    <w:p>
+      <w:pPr>
+        <w:pStyle w:val="NormalnyWeb"/>
+        <w:spacing w:before="240" w:beforeAutospacing="0" w:after="240" w:afterAutospacing="0"/>
+        <w:rPr>
+          <w:lang w:val="en-GB"/>
+        </w:rPr>
+      </w:pPr>
+      <w:r>
+        <w:rPr>
+          <w:rFonts w:ascii="Arial" w:hAnsi="Arial" w:cs="Arial"/>
+          <w:color w:val="000000"/>
+          <w:sz w:val="22"/>
+          <w:szCs w:val="22"/>
+          <w:lang w:val="en-GB"/>
+        </w:rPr>
+        <w:t> </w:t>
+      </w:r>
+    </w:p>
+    <w:p>
+      <w:pPr>
+        <w:pStyle w:val="NormalnyWeb"/>
+        <w:spacing w:before="240" w:beforeAutospacing="0" w:after="240" w:afterAutospacing="0"/>
+        <w:ind w:hanging="360"/>
+        <w:rPr>
+          <w:lang w:val="en-GB"/>
+        </w:rPr>
+      </w:pPr>
+      <w:r>
+        <w:rPr>
+          <w:rFonts w:ascii="Arial" w:hAnsi="Arial" w:cs="Arial"/>
+          <w:color w:val="000000"/>
+          <w:lang w:val="en-GB"/>
+        </w:rPr>
+        <w:t>·</w:t>
+      </w:r>
+      <w:r>
+        <w:rPr>
+          <w:color w:val="000000"/>
+          <w:sz w:val="14"/>
+          <w:szCs w:val="14"/>
+          <w:lang w:val="en-GB"/>
+        </w:rPr>
+        <w:t xml:space="preserve">   </w:t>
+      </w:r>
+      <w:r>
+        <w:rPr>
+          <w:rStyle w:val="apple-tab-span"/>
+          <w:rFonts w:eastAsiaTheme="majorEastAsia"/>
+          <w:color w:val="000000"/>
+          <w:sz w:val="14"/>
+          <w:szCs w:val="14"/>
+          <w:lang w:val="en-GB"/>
+        </w:rPr>
+        <w:tab/>
+      </w:r>
+      <w:r>
+        <w:rPr>
+          <w:rFonts w:ascii="Arial" w:hAnsi="Arial" w:cs="Arial"/>
+          <w:b/>
+          <w:bCs/>
+          <w:color w:val="000000"/>
+          <w:lang w:val="en-GB"/>
+        </w:rPr>
+        <w:t>Front-end (React):</w:t>
+      </w:r>
+    </w:p>
+    <w:p>
+      <w:pPr>
+        <w:pStyle w:val="NormalnyWeb"/>
+        <w:spacing w:before="240" w:beforeAutospacing="0" w:after="240" w:afterAutospacing="0"/>
+        <w:rPr>
+          <w:lang w:val="en-GB"/>
+        </w:rPr>
+      </w:pPr>
+      <w:r>
+        <w:rPr>
+          <w:rFonts w:ascii="Arial" w:hAnsi="Arial" w:cs="Arial"/>
+          <w:b/>
+          <w:bCs/>
+          <w:color w:val="215E99"/>
+          <w:sz w:val="22"/>
+          <w:szCs w:val="22"/>
+          <w:lang w:val="en-GB"/>
+        </w:rPr>
+        <w:t>Netlify</w:t>
+      </w:r>
+      <w:r>
+        <w:rPr>
+          <w:rFonts w:ascii="Arial" w:hAnsi="Arial" w:cs="Arial"/>
+          <w:color w:val="000000"/>
+          <w:sz w:val="22"/>
+          <w:szCs w:val="22"/>
+          <w:lang w:val="en-GB"/>
+        </w:rPr>
+        <w:t>: Darmowa platforma z obsługą Reacta.</w:t>
+      </w:r>
+    </w:p>
+    <w:p>
+      <w:pPr>
+        <w:pStyle w:val="NormalnyWeb"/>
+        <w:spacing w:before="240" w:beforeAutospacing="0" w:after="240" w:afterAutospacing="0"/>
+        <w:rPr>
+          <w:lang w:val="en-GB"/>
+        </w:rPr>
+      </w:pPr>
+      <w:r>
+        <w:rPr>
+          <w:rFonts w:ascii="Arial" w:hAnsi="Arial" w:cs="Arial"/>
+          <w:color w:val="000000"/>
+          <w:sz w:val="22"/>
+          <w:szCs w:val="22"/>
+          <w:lang w:val="en-GB"/>
+        </w:rPr>
+        <w:t> </w:t>
+      </w:r>
+    </w:p>
+    <w:p>
+      <w:pPr>
+        <w:pStyle w:val="NormalnyWeb"/>
+        <w:spacing w:before="240" w:beforeAutospacing="0" w:after="240" w:afterAutospacing="0"/>
+        <w:ind w:hanging="360"/>
+      </w:pPr>
+      <w:r>
+        <w:rPr>
+          <w:rFonts w:ascii="Arial" w:hAnsi="Arial" w:cs="Arial"/>
+          <w:color w:val="000000"/>
+          <w:sz w:val="22"/>
+          <w:szCs w:val="22"/>
+        </w:rPr>
+        <w:t>·</w:t>
+      </w:r>
+      <w:r>
+        <w:rPr>
+          <w:color w:val="000000"/>
+          <w:sz w:val="14"/>
+          <w:szCs w:val="14"/>
+        </w:rPr>
+        <w:t xml:space="preserve">        </w:t>
+      </w:r>
+      <w:r>
+        <w:rPr>
+          <w:rFonts w:ascii="Arial" w:hAnsi="Arial" w:cs="Arial"/>
+          <w:b/>
+          <w:bCs/>
+          <w:color w:val="000000"/>
+          <w:sz w:val="22"/>
+          <w:szCs w:val="22"/>
+        </w:rPr>
+        <w:t>Back-end (Node.js)</w:t>
+      </w:r>
+      <w:r>
+        <w:rPr>
+          <w:rFonts w:ascii="Arial" w:hAnsi="Arial" w:cs="Arial"/>
+          <w:color w:val="000000"/>
+          <w:sz w:val="22"/>
+          <w:szCs w:val="22"/>
+        </w:rPr>
+        <w:t>:</w:t>
+      </w:r>
+    </w:p>
+    <w:p>
+      <w:pPr>
+        <w:pStyle w:val="NormalnyWeb"/>
+        <w:spacing w:before="240" w:beforeAutospacing="0" w:after="240" w:afterAutospacing="0"/>
+      </w:pPr>
+      <w:r>
+        <w:rPr>
+          <w:rFonts w:ascii="Arial" w:hAnsi="Arial" w:cs="Arial"/>
+          <w:b/>
+          <w:bCs/>
+          <w:color w:val="215E99"/>
+          <w:sz w:val="22"/>
+          <w:szCs w:val="22"/>
+        </w:rPr>
+        <w:t>Render</w:t>
+      </w:r>
+      <w:r>
+        <w:rPr>
+          <w:rFonts w:ascii="Arial" w:hAnsi="Arial" w:cs="Arial"/>
+          <w:color w:val="000000"/>
+          <w:sz w:val="22"/>
+          <w:szCs w:val="22"/>
+        </w:rPr>
+        <w:t>: Darmowy hosting dla aplikacji Node.js.</w:t>
+      </w:r>
+    </w:p>
+    <w:p>
+      <w:pPr>
+        <w:pStyle w:val="NormalnyWeb"/>
+        <w:spacing w:before="240" w:beforeAutospacing="0" w:after="240" w:afterAutospacing="0"/>
+      </w:pPr>
+      <w:r>
+        <w:rPr>
+          <w:rFonts w:ascii="Arial" w:hAnsi="Arial" w:cs="Arial"/>
+          <w:color w:val="000000"/>
+          <w:sz w:val="22"/>
+          <w:szCs w:val="22"/>
+        </w:rPr>
+        <w:t> </w:t>
+      </w:r>
+    </w:p>
+    <w:p>
+      <w:pPr>
+        <w:pStyle w:val="NormalnyWeb"/>
+        <w:spacing w:before="240" w:beforeAutospacing="0" w:after="240" w:afterAutospacing="0"/>
+      </w:pPr>
+      <w:r>
+        <w:rPr>
+          <w:rFonts w:ascii="Arial" w:hAnsi="Arial" w:cs="Arial"/>
+          <w:color w:val="000000"/>
+          <w:sz w:val="22"/>
+          <w:szCs w:val="22"/>
+        </w:rPr>
+        <w:t> </w:t>
+      </w:r>
+    </w:p>
+    <w:p>
+      <w:pPr>
+        <w:pStyle w:val="NormalnyWeb"/>
+        <w:spacing w:before="240" w:beforeAutospacing="0" w:after="240" w:afterAutospacing="0"/>
+      </w:pPr>
+      <w:r>
+        <w:rPr>
+          <w:rFonts w:ascii="Arial" w:hAnsi="Arial" w:cs="Arial"/>
+          <w:color w:val="000000"/>
+          <w:sz w:val="22"/>
+          <w:szCs w:val="22"/>
+        </w:rPr>
+        <w:t> </w:t>
+      </w:r>
+    </w:p>
+    <w:p>
+      <w:pPr>
+        <w:pStyle w:val="NormalnyWeb"/>
+        <w:spacing w:before="240" w:beforeAutospacing="0" w:after="240" w:afterAutospacing="0"/>
+      </w:pPr>
+      <w:r>
+        <w:rPr>
+          <w:rFonts w:ascii="Arial" w:hAnsi="Arial" w:cs="Arial"/>
+          <w:color w:val="000000"/>
+          <w:sz w:val="22"/>
+          <w:szCs w:val="22"/>
+        </w:rPr>
+        <w:t> </w:t>
+      </w:r>
+    </w:p>
+    <w:p>
+      <w:pPr>
+        <w:spacing w:after="240"/>
+      </w:pPr>
+    </w:p>
+    <w:p>
+      <w:pPr>
+        <w:spacing w:after="240"/>
+      </w:pPr>
+    </w:p>
+    <w:p>
+      <w:pPr>
+        <w:spacing w:after="240"/>
+      </w:pPr>
+    </w:p>
+    <w:p>
+      <w:pPr>
+        <w:spacing w:after="240"/>
+      </w:pPr>
+    </w:p>
+    <w:p>
+      <w:pPr>
+        <w:spacing w:after="240"/>
+      </w:pPr>
+    </w:p>
+    <w:p>
+      <w:pPr>
+        <w:spacing w:after="240"/>
+      </w:pPr>
+    </w:p>
+    <w:p>
+      <w:pPr>
+        <w:spacing w:after="240"/>
+      </w:pPr>
+    </w:p>
+    <w:p>
+      <w:pPr>
+        <w:spacing w:after="240"/>
+      </w:pPr>
+    </w:p>
+    <w:p>
+      <w:pPr>
+        <w:spacing w:after="240"/>
+      </w:pPr>
+    </w:p>
+    <w:p>
+      <w:pPr>
+        <w:spacing w:after="240"/>
+      </w:pPr>
+    </w:p>
+    <w:p>
+      <w:pPr>
+        <w:spacing w:after="240"/>
+      </w:pPr>
+    </w:p>
+    <w:p>
+      <w:pPr>
+        <w:spacing w:after="240"/>
+      </w:pPr>
+    </w:p>
+    <w:p>
+      <w:pPr>
+        <w:spacing w:after="240"/>
+      </w:pPr>
+    </w:p>
+    <w:p>
+      <w:pPr>
+        <w:pStyle w:val="Nagwek1"/>
+        <w:spacing w:before="480" w:after="120"/>
+        <w:jc w:val="center"/>
+      </w:pPr>
+      <w:r>
+        <w:rPr>
+          <w:rFonts w:ascii="Arial" w:hAnsi="Arial" w:cs="Arial"/>
+          <w:color w:val="000000"/>
+          <w:sz w:val="40"/>
+          <w:szCs w:val="40"/>
+        </w:rPr>
+        <w:lastRenderedPageBreak/>
+        <w:t>API:</w:t>
+      </w:r>
+    </w:p>
+    <w:p>
+      <w:pPr>
+        <w:pStyle w:val="NormalnyWeb"/>
+        <w:spacing w:before="0" w:beforeAutospacing="0" w:after="0" w:afterAutospacing="0"/>
+        <w:jc w:val="center"/>
+      </w:pPr>
+      <w:r>
+        <w:rPr>
+          <w:rFonts w:ascii="Arial" w:hAnsi="Arial" w:cs="Arial"/>
+          <w:color w:val="000000"/>
+          <w:sz w:val="22"/>
+          <w:szCs w:val="22"/>
+        </w:rPr>
+        <w:t>(dodatkowo nie połączono z bd)</w:t>
+      </w:r>
+    </w:p>
+    <w:p>
+      <w:pPr>
+        <w:pStyle w:val="NormalnyWeb"/>
+        <w:spacing w:before="240" w:beforeAutospacing="0" w:after="240" w:afterAutospacing="0"/>
+      </w:pPr>
+      <w:r>
+        <w:rPr>
+          <w:b/>
+          <w:bCs/>
+          <w:color w:val="000000"/>
+        </w:rPr>
+        <w:t>Google Maps API</w:t>
+      </w:r>
+    </w:p>
+    <w:p>
+      <w:pPr>
+        <w:pStyle w:val="NormalnyWeb"/>
         <w:numPr>
           <w:ilvl w:val="0"/>
-          <w:numId w:val="2"/>
+          <w:numId w:val="11"/>
         </w:numPr>
-        <w:rPr>
-          <w:rFonts w:eastAsia="Times New Roman"/>
-          <w:color w:val="000000" w:themeColor="text1"/>
-          <w:lang w:val="en-GB" w:eastAsia="pl-PL"/>
-        </w:rPr>
-      </w:pPr>
-      <w:r>
-        <w:rPr>
-          <w:rFonts w:eastAsia="Times New Roman"/>
+        <w:spacing w:before="240" w:beforeAutospacing="0" w:after="0" w:afterAutospacing="0"/>
+        <w:textAlignment w:val="baseline"/>
+        <w:rPr>
+          <w:rFonts w:ascii="Arial" w:hAnsi="Arial" w:cs="Arial"/>
+          <w:color w:val="000000"/>
+          <w:sz w:val="22"/>
+          <w:szCs w:val="22"/>
+        </w:rPr>
+      </w:pPr>
+      <w:r>
+        <w:rPr>
+          <w:color w:val="000000"/>
+        </w:rPr>
+        <w:t>Do integracji mapy z lokalizacją cukierni.</w:t>
+      </w:r>
+    </w:p>
+    <w:p>
+      <w:pPr>
+        <w:pStyle w:val="NormalnyWeb"/>
+        <w:numPr>
+          <w:ilvl w:val="0"/>
+          <w:numId w:val="11"/>
+        </w:numPr>
+        <w:spacing w:before="0" w:beforeAutospacing="0" w:after="240" w:afterAutospacing="0"/>
+        <w:textAlignment w:val="baseline"/>
+        <w:rPr>
+          <w:color w:val="000000"/>
+        </w:rPr>
+      </w:pPr>
+      <w:r>
+        <w:rPr>
           <w:b/>
           <w:bCs/>
-          <w:color w:val="000000" w:themeColor="text1"/>
-          <w:lang w:val="en-GB" w:eastAsia="pl-PL"/>
-        </w:rPr>
-        <w:t>Front-end:</w:t>
-      </w:r>
-      <w:r>
-        <w:rPr>
-          <w:rFonts w:eastAsia="Times New Roman"/>
-          <w:color w:val="000000" w:themeColor="text1"/>
-          <w:lang w:val="en-GB" w:eastAsia="pl-PL"/>
-        </w:rPr>
-        <w:t xml:space="preserve"> React + Tailwind CSS , React Hook Form do formularzy, React Router do routingu</w:t>
-      </w:r>
-      <w:r>
-        <w:rPr>
-          <w:rFonts w:eastAsia="Times New Roman"/>
-          <w:color w:val="000000" w:themeColor="text1"/>
-          <w:lang w:val="en-GB" w:eastAsia="pl-PL"/>
-        </w:rPr>
-        <w:t>(AOS.js dla animacji na stronie)</w:t>
-      </w:r>
-      <w:r>
-        <w:rPr>
-          <w:rFonts w:eastAsia="Times New Roman"/>
-          <w:color w:val="000000" w:themeColor="text1"/>
-          <w:lang w:val="en-GB" w:eastAsia="pl-PL"/>
-        </w:rPr>
-        <w:t>.</w:t>
-      </w:r>
-    </w:p>
-    <w:p>
-      <w:pPr>
-        <w:rPr>
-          <w:lang w:val="en-GB" w:eastAsia="pl-PL"/>
-        </w:rPr>
-      </w:pPr>
-    </w:p>
-    <w:p>
-      <w:pPr>
-        <w:pStyle w:val="Nagwek2"/>
+          <w:color w:val="000000"/>
+        </w:rPr>
+        <w:t>GET /api/location</w:t>
+      </w:r>
+      <w:r>
+        <w:rPr>
+          <w:color w:val="000000"/>
+        </w:rPr>
+        <w:t xml:space="preserve"> – Pobiera współrzędne cukierni do wyświetlenia na mapie.</w:t>
+      </w:r>
+    </w:p>
+    <w:p>
+      <w:pPr>
+        <w:pStyle w:val="NormalnyWeb"/>
+        <w:spacing w:before="240" w:beforeAutospacing="0" w:after="240" w:afterAutospacing="0"/>
+      </w:pPr>
+      <w:r>
+        <w:rPr>
+          <w:b/>
+          <w:bCs/>
+          <w:color w:val="000000"/>
+        </w:rPr>
+        <w:t>Newsletter API (np. Mailchimp)</w:t>
+      </w:r>
+    </w:p>
+    <w:p>
+      <w:pPr>
+        <w:pStyle w:val="NormalnyWeb"/>
         <w:numPr>
           <w:ilvl w:val="0"/>
-          <w:numId w:val="2"/>
+          <w:numId w:val="12"/>
         </w:numPr>
-        <w:rPr>
-          <w:rFonts w:eastAsia="Times New Roman"/>
-          <w:color w:val="000000" w:themeColor="text1"/>
-          <w:lang w:eastAsia="pl-PL"/>
-        </w:rPr>
-      </w:pPr>
-      <w:r>
-        <w:rPr>
-          <w:rFonts w:eastAsia="Times New Roman"/>
-          <w:color w:val="000000" w:themeColor="text1"/>
-          <w:lang w:eastAsia="pl-PL"/>
-        </w:rPr>
-        <w:t>Frameworki / narzędzia wspierające Reacta:</w:t>
-      </w:r>
-    </w:p>
-    <w:p>
-      <w:pPr>
-        <w:rPr>
-          <w:color w:val="000000" w:themeColor="text1"/>
-          <w:lang w:eastAsia="pl-PL"/>
-        </w:rPr>
-      </w:pPr>
-    </w:p>
-    <w:p>
-      <w:pPr>
-        <w:rPr>
-          <w:rFonts w:ascii="Calibri" w:hAnsi="Calibri" w:cs="Calibri"/>
+        <w:spacing w:before="240" w:beforeAutospacing="0" w:after="0" w:afterAutospacing="0"/>
+        <w:textAlignment w:val="baseline"/>
+        <w:rPr>
+          <w:rFonts w:ascii="Arial" w:hAnsi="Arial" w:cs="Arial"/>
+          <w:color w:val="000000"/>
+          <w:sz w:val="22"/>
+          <w:szCs w:val="22"/>
+        </w:rPr>
+      </w:pPr>
+      <w:r>
+        <w:rPr>
+          <w:color w:val="000000"/>
+        </w:rPr>
+        <w:t>Do zbierania e-maili i wysyłania newsletterów o promocjach, nowościach w menu lub specjalnych okazjach</w:t>
+      </w:r>
+    </w:p>
+    <w:p>
+      <w:pPr>
+        <w:pStyle w:val="NormalnyWeb"/>
+        <w:numPr>
+          <w:ilvl w:val="0"/>
+          <w:numId w:val="12"/>
+        </w:numPr>
+        <w:spacing w:before="0" w:beforeAutospacing="0" w:after="240" w:afterAutospacing="0"/>
+        <w:textAlignment w:val="baseline"/>
+        <w:rPr>
+          <w:color w:val="000000"/>
+        </w:rPr>
+      </w:pPr>
+      <w:r>
+        <w:rPr>
           <w:b/>
           <w:bCs/>
-          <w:color w:val="000000" w:themeColor="text1"/>
+          <w:color w:val="000000"/>
+        </w:rPr>
+        <w:t>POST /api/newsletter</w:t>
+      </w:r>
+      <w:r>
+        <w:rPr>
+          <w:color w:val="000000"/>
+        </w:rPr>
+        <w:t xml:space="preserve"> – Dodaje subskrybenta do listy mailingowej.</w:t>
+      </w:r>
+    </w:p>
+    <w:p>
+      <w:pPr>
+        <w:pStyle w:val="Nagwek3"/>
+        <w:spacing w:before="280" w:after="80"/>
+        <w:ind w:left="360"/>
+        <w:jc w:val="center"/>
+        <w:rPr>
+          <w:sz w:val="40"/>
+          <w:szCs w:val="40"/>
+        </w:rPr>
+      </w:pPr>
+      <w:r>
+        <w:rPr>
+          <w:rFonts w:ascii="Arial" w:hAnsi="Arial" w:cs="Arial"/>
+          <w:color w:val="000000"/>
+          <w:sz w:val="40"/>
+          <w:szCs w:val="40"/>
+        </w:rPr>
+        <w:t>API do obsługi bazy danych</w:t>
+      </w:r>
+    </w:p>
+    <w:p>
+      <w:pPr>
+        <w:pStyle w:val="Nagwek4"/>
+        <w:spacing w:before="240" w:beforeAutospacing="0" w:after="40" w:afterAutospacing="0"/>
+      </w:pPr>
+      <w:r>
+        <w:rPr>
+          <w:rFonts w:ascii="Arial" w:hAnsi="Arial" w:cs="Arial"/>
+          <w:color w:val="000000"/>
+          <w:sz w:val="22"/>
+          <w:szCs w:val="22"/>
+        </w:rPr>
+        <w:t xml:space="preserve">Endpointy API dla tabeli </w:t>
+      </w:r>
+      <w:r>
+        <w:rPr>
+          <w:rFonts w:ascii="Courier New" w:hAnsi="Courier New" w:cs="Courier New"/>
+          <w:color w:val="000000"/>
+          <w:sz w:val="22"/>
+          <w:szCs w:val="22"/>
+        </w:rPr>
+        <w:t>photos</w:t>
+      </w:r>
+      <w:r>
+        <w:rPr>
+          <w:rFonts w:ascii="Arial" w:hAnsi="Arial" w:cs="Arial"/>
+          <w:color w:val="000000"/>
+          <w:sz w:val="22"/>
+          <w:szCs w:val="22"/>
+        </w:rPr>
+        <w:t>:</w:t>
+      </w:r>
+    </w:p>
+    <w:p>
+      <w:pPr>
+        <w:pStyle w:val="NormalnyWeb"/>
+        <w:numPr>
+          <w:ilvl w:val="0"/>
+          <w:numId w:val="15"/>
+        </w:numPr>
+        <w:spacing w:before="240" w:beforeAutospacing="0" w:after="0" w:afterAutospacing="0"/>
+        <w:textAlignment w:val="baseline"/>
+        <w:rPr>
+          <w:rFonts w:ascii="Arial" w:hAnsi="Arial" w:cs="Arial"/>
+          <w:color w:val="000000"/>
+          <w:sz w:val="22"/>
+          <w:szCs w:val="22"/>
+        </w:rPr>
+      </w:pPr>
+      <w:r>
+        <w:rPr>
+          <w:rFonts w:ascii="Arial" w:hAnsi="Arial" w:cs="Arial"/>
+          <w:b/>
+          <w:bCs/>
+          <w:color w:val="000000"/>
+          <w:sz w:val="22"/>
+          <w:szCs w:val="22"/>
+        </w:rPr>
+        <w:t>Dodanie zdjęcia</w:t>
+      </w:r>
+    </w:p>
+    <w:p>
+      <w:pPr>
+        <w:pStyle w:val="NormalnyWeb"/>
+        <w:numPr>
+          <w:ilvl w:val="1"/>
+          <w:numId w:val="15"/>
+        </w:numPr>
+        <w:spacing w:before="0" w:beforeAutospacing="0" w:after="0" w:afterAutospacing="0"/>
+        <w:textAlignment w:val="baseline"/>
+        <w:rPr>
+          <w:rFonts w:ascii="Arial" w:hAnsi="Arial" w:cs="Arial"/>
+          <w:color w:val="000000"/>
+          <w:sz w:val="22"/>
+          <w:szCs w:val="22"/>
+        </w:rPr>
+      </w:pPr>
+      <w:r>
+        <w:rPr>
+          <w:rFonts w:ascii="Arial" w:hAnsi="Arial" w:cs="Arial"/>
+          <w:b/>
+          <w:bCs/>
+          <w:color w:val="000000"/>
+          <w:sz w:val="22"/>
+          <w:szCs w:val="22"/>
+        </w:rPr>
+        <w:t>Metoda:</w:t>
+      </w:r>
+      <w:r>
+        <w:rPr>
+          <w:rFonts w:ascii="Arial" w:hAnsi="Arial" w:cs="Arial"/>
+          <w:color w:val="000000"/>
+          <w:sz w:val="22"/>
+          <w:szCs w:val="22"/>
+        </w:rPr>
+        <w:t xml:space="preserve"> </w:t>
+      </w:r>
+      <w:r>
+        <w:rPr>
+          <w:rFonts w:ascii="Courier New" w:hAnsi="Courier New" w:cs="Courier New"/>
+          <w:color w:val="000000"/>
+          <w:sz w:val="22"/>
+          <w:szCs w:val="22"/>
+        </w:rPr>
+        <w:t>POST /api/photos</w:t>
+      </w:r>
+    </w:p>
+    <w:p>
+      <w:pPr>
+        <w:pStyle w:val="NormalnyWeb"/>
+        <w:numPr>
+          <w:ilvl w:val="1"/>
+          <w:numId w:val="15"/>
+        </w:numPr>
+        <w:spacing w:before="0" w:beforeAutospacing="0" w:after="0" w:afterAutospacing="0"/>
+        <w:textAlignment w:val="baseline"/>
+        <w:rPr>
+          <w:rFonts w:ascii="Arial" w:hAnsi="Arial" w:cs="Arial"/>
+          <w:color w:val="000000"/>
+          <w:sz w:val="22"/>
+          <w:szCs w:val="22"/>
+        </w:rPr>
+      </w:pPr>
+      <w:r>
+        <w:rPr>
+          <w:rFonts w:ascii="Arial" w:hAnsi="Arial" w:cs="Arial"/>
+          <w:b/>
+          <w:bCs/>
+          <w:color w:val="000000"/>
+          <w:sz w:val="22"/>
+          <w:szCs w:val="22"/>
+        </w:rPr>
+        <w:t>Opis:</w:t>
+      </w:r>
+      <w:r>
+        <w:rPr>
+          <w:rFonts w:ascii="Arial" w:hAnsi="Arial" w:cs="Arial"/>
+          <w:color w:val="000000"/>
+          <w:sz w:val="22"/>
+          <w:szCs w:val="22"/>
+        </w:rPr>
+        <w:t xml:space="preserve"> Dodaje nowe zdjęcie do bazy danych.</w:t>
+      </w:r>
+    </w:p>
+    <w:p>
+      <w:pPr>
+        <w:pStyle w:val="NormalnyWeb"/>
+        <w:numPr>
+          <w:ilvl w:val="0"/>
+          <w:numId w:val="15"/>
+        </w:numPr>
+        <w:spacing w:before="0" w:beforeAutospacing="0" w:after="0" w:afterAutospacing="0"/>
+        <w:textAlignment w:val="baseline"/>
+        <w:rPr>
+          <w:rFonts w:ascii="Arial" w:hAnsi="Arial" w:cs="Arial"/>
+          <w:color w:val="000000"/>
+          <w:sz w:val="22"/>
+          <w:szCs w:val="22"/>
+        </w:rPr>
+      </w:pPr>
+      <w:r>
+        <w:rPr>
+          <w:rFonts w:ascii="Arial" w:hAnsi="Arial" w:cs="Arial"/>
+          <w:b/>
+          <w:bCs/>
+          <w:color w:val="000000"/>
+          <w:sz w:val="22"/>
+          <w:szCs w:val="22"/>
+        </w:rPr>
+        <w:t>Pobranie wszystkich zdjęć</w:t>
+      </w:r>
+    </w:p>
+    <w:p>
+      <w:pPr>
+        <w:pStyle w:val="NormalnyWeb"/>
+        <w:numPr>
+          <w:ilvl w:val="1"/>
+          <w:numId w:val="15"/>
+        </w:numPr>
+        <w:spacing w:before="0" w:beforeAutospacing="0" w:after="0" w:afterAutospacing="0"/>
+        <w:textAlignment w:val="baseline"/>
+        <w:rPr>
+          <w:rFonts w:ascii="Arial" w:hAnsi="Arial" w:cs="Arial"/>
+          <w:color w:val="000000"/>
+          <w:sz w:val="22"/>
+          <w:szCs w:val="22"/>
+        </w:rPr>
+      </w:pPr>
+      <w:r>
+        <w:rPr>
+          <w:rFonts w:ascii="Arial" w:hAnsi="Arial" w:cs="Arial"/>
+          <w:b/>
+          <w:bCs/>
+          <w:color w:val="000000"/>
+          <w:sz w:val="22"/>
+          <w:szCs w:val="22"/>
+        </w:rPr>
+        <w:t>Metoda:</w:t>
+      </w:r>
+      <w:r>
+        <w:rPr>
+          <w:rFonts w:ascii="Arial" w:hAnsi="Arial" w:cs="Arial"/>
+          <w:color w:val="000000"/>
+          <w:sz w:val="22"/>
+          <w:szCs w:val="22"/>
+        </w:rPr>
+        <w:t xml:space="preserve"> </w:t>
+      </w:r>
+      <w:r>
+        <w:rPr>
+          <w:rFonts w:ascii="Courier New" w:hAnsi="Courier New" w:cs="Courier New"/>
+          <w:color w:val="000000"/>
+          <w:sz w:val="22"/>
+          <w:szCs w:val="22"/>
+        </w:rPr>
+        <w:t>GET /api/photos</w:t>
+      </w:r>
+    </w:p>
+    <w:p>
+      <w:pPr>
+        <w:pStyle w:val="NormalnyWeb"/>
+        <w:numPr>
+          <w:ilvl w:val="1"/>
+          <w:numId w:val="15"/>
+        </w:numPr>
+        <w:spacing w:before="0" w:beforeAutospacing="0" w:after="0" w:afterAutospacing="0"/>
+        <w:textAlignment w:val="baseline"/>
+        <w:rPr>
+          <w:rFonts w:ascii="Arial" w:hAnsi="Arial" w:cs="Arial"/>
+          <w:color w:val="000000"/>
+          <w:sz w:val="22"/>
+          <w:szCs w:val="22"/>
+        </w:rPr>
+      </w:pPr>
+      <w:r>
+        <w:rPr>
+          <w:rFonts w:ascii="Arial" w:hAnsi="Arial" w:cs="Arial"/>
+          <w:b/>
+          <w:bCs/>
+          <w:color w:val="000000"/>
+          <w:sz w:val="22"/>
+          <w:szCs w:val="22"/>
+        </w:rPr>
+        <w:t>Opis:</w:t>
+      </w:r>
+      <w:r>
+        <w:rPr>
+          <w:rFonts w:ascii="Arial" w:hAnsi="Arial" w:cs="Arial"/>
+          <w:color w:val="000000"/>
+          <w:sz w:val="22"/>
+          <w:szCs w:val="22"/>
+        </w:rPr>
+        <w:t xml:space="preserve"> Zwraca listę wszystkich zdjęć z bazy danych.</w:t>
+      </w:r>
+    </w:p>
+    <w:p>
+      <w:pPr>
+        <w:pStyle w:val="NormalnyWeb"/>
+        <w:numPr>
+          <w:ilvl w:val="0"/>
+          <w:numId w:val="15"/>
+        </w:numPr>
+        <w:spacing w:before="0" w:beforeAutospacing="0" w:after="0" w:afterAutospacing="0"/>
+        <w:textAlignment w:val="baseline"/>
+        <w:rPr>
+          <w:rFonts w:ascii="Arial" w:hAnsi="Arial" w:cs="Arial"/>
+          <w:color w:val="000000"/>
+          <w:sz w:val="22"/>
+          <w:szCs w:val="22"/>
+        </w:rPr>
+      </w:pPr>
+      <w:r>
+        <w:rPr>
+          <w:rFonts w:ascii="Arial" w:hAnsi="Arial" w:cs="Arial"/>
+          <w:b/>
+          <w:bCs/>
+          <w:color w:val="000000"/>
+          <w:sz w:val="22"/>
+          <w:szCs w:val="22"/>
+        </w:rPr>
+        <w:t>Pobranie konkretnego zdjęcia</w:t>
+      </w:r>
+    </w:p>
+    <w:p>
+      <w:pPr>
+        <w:pStyle w:val="NormalnyWeb"/>
+        <w:numPr>
+          <w:ilvl w:val="1"/>
+          <w:numId w:val="15"/>
+        </w:numPr>
+        <w:spacing w:before="0" w:beforeAutospacing="0" w:after="0" w:afterAutospacing="0"/>
+        <w:textAlignment w:val="baseline"/>
+        <w:rPr>
+          <w:rFonts w:ascii="Arial" w:hAnsi="Arial" w:cs="Arial"/>
+          <w:color w:val="000000"/>
+          <w:sz w:val="22"/>
+          <w:szCs w:val="22"/>
+          <w:lang w:val="en-GB"/>
+        </w:rPr>
+      </w:pPr>
+      <w:r>
+        <w:rPr>
+          <w:rFonts w:ascii="Arial" w:hAnsi="Arial" w:cs="Arial"/>
+          <w:b/>
+          <w:bCs/>
+          <w:color w:val="000000"/>
+          <w:sz w:val="22"/>
+          <w:szCs w:val="22"/>
+          <w:lang w:val="en-GB"/>
+        </w:rPr>
+        <w:t>Metoda:</w:t>
+      </w:r>
+      <w:r>
+        <w:rPr>
+          <w:rFonts w:ascii="Arial" w:hAnsi="Arial" w:cs="Arial"/>
+          <w:color w:val="000000"/>
+          <w:sz w:val="22"/>
+          <w:szCs w:val="22"/>
+          <w:lang w:val="en-GB"/>
+        </w:rPr>
+        <w:t xml:space="preserve"> </w:t>
+      </w:r>
+      <w:r>
+        <w:rPr>
+          <w:rFonts w:ascii="Courier New" w:hAnsi="Courier New" w:cs="Courier New"/>
+          <w:color w:val="000000"/>
+          <w:sz w:val="22"/>
+          <w:szCs w:val="22"/>
+          <w:lang w:val="en-GB"/>
+        </w:rPr>
+        <w:t>GET /api/photos/{id}</w:t>
+      </w:r>
+    </w:p>
+    <w:p>
+      <w:pPr>
+        <w:pStyle w:val="NormalnyWeb"/>
+        <w:numPr>
+          <w:ilvl w:val="1"/>
+          <w:numId w:val="15"/>
+        </w:numPr>
+        <w:spacing w:before="0" w:beforeAutospacing="0" w:after="0" w:afterAutospacing="0"/>
+        <w:textAlignment w:val="baseline"/>
+        <w:rPr>
+          <w:rFonts w:ascii="Arial" w:hAnsi="Arial" w:cs="Arial"/>
+          <w:color w:val="000000"/>
+          <w:sz w:val="22"/>
+          <w:szCs w:val="22"/>
+        </w:rPr>
+      </w:pPr>
+      <w:r>
+        <w:rPr>
+          <w:rFonts w:ascii="Arial" w:hAnsi="Arial" w:cs="Arial"/>
+          <w:b/>
+          <w:bCs/>
+          <w:color w:val="000000"/>
+          <w:sz w:val="22"/>
+          <w:szCs w:val="22"/>
+        </w:rPr>
+        <w:t>Opis:</w:t>
+      </w:r>
+      <w:r>
+        <w:rPr>
+          <w:rFonts w:ascii="Arial" w:hAnsi="Arial" w:cs="Arial"/>
+          <w:color w:val="000000"/>
+          <w:sz w:val="22"/>
+          <w:szCs w:val="22"/>
+        </w:rPr>
+        <w:t xml:space="preserve"> Zwraca dane jednego zdjęcia na podstawie jego </w:t>
+      </w:r>
+      <w:r>
+        <w:rPr>
+          <w:rFonts w:ascii="Courier New" w:hAnsi="Courier New" w:cs="Courier New"/>
+          <w:color w:val="000000"/>
+          <w:sz w:val="22"/>
+          <w:szCs w:val="22"/>
+        </w:rPr>
+        <w:t>id</w:t>
+      </w:r>
+      <w:r>
+        <w:rPr>
+          <w:rFonts w:ascii="Arial" w:hAnsi="Arial" w:cs="Arial"/>
+          <w:color w:val="000000"/>
+          <w:sz w:val="22"/>
+          <w:szCs w:val="22"/>
+        </w:rPr>
+        <w:t>.</w:t>
+      </w:r>
+    </w:p>
+    <w:p>
+      <w:pPr>
+        <w:pStyle w:val="NormalnyWeb"/>
+        <w:numPr>
+          <w:ilvl w:val="0"/>
+          <w:numId w:val="15"/>
+        </w:numPr>
+        <w:spacing w:before="0" w:beforeAutospacing="0" w:after="0" w:afterAutospacing="0"/>
+        <w:textAlignment w:val="baseline"/>
+        <w:rPr>
+          <w:rFonts w:ascii="Arial" w:hAnsi="Arial" w:cs="Arial"/>
+          <w:color w:val="000000"/>
+          <w:sz w:val="22"/>
+          <w:szCs w:val="22"/>
+        </w:rPr>
+      </w:pPr>
+      <w:r>
+        <w:rPr>
+          <w:rFonts w:ascii="Arial" w:hAnsi="Arial" w:cs="Arial"/>
+          <w:b/>
+          <w:bCs/>
+          <w:color w:val="000000"/>
+          <w:sz w:val="22"/>
+          <w:szCs w:val="22"/>
+        </w:rPr>
+        <w:t>Usunięcie zdjęcia</w:t>
+      </w:r>
+    </w:p>
+    <w:p>
+      <w:pPr>
+        <w:pStyle w:val="NormalnyWeb"/>
+        <w:numPr>
+          <w:ilvl w:val="1"/>
+          <w:numId w:val="15"/>
+        </w:numPr>
+        <w:spacing w:before="0" w:beforeAutospacing="0" w:after="0" w:afterAutospacing="0"/>
+        <w:textAlignment w:val="baseline"/>
+        <w:rPr>
+          <w:rFonts w:ascii="Arial" w:hAnsi="Arial" w:cs="Arial"/>
+          <w:color w:val="000000"/>
+          <w:sz w:val="22"/>
+          <w:szCs w:val="22"/>
+        </w:rPr>
+      </w:pPr>
+      <w:r>
+        <w:rPr>
+          <w:rFonts w:ascii="Arial" w:hAnsi="Arial" w:cs="Arial"/>
+          <w:b/>
+          <w:bCs/>
+          <w:color w:val="000000"/>
+          <w:sz w:val="22"/>
+          <w:szCs w:val="22"/>
+        </w:rPr>
+        <w:t>Metoda:</w:t>
+      </w:r>
+      <w:r>
+        <w:rPr>
+          <w:rFonts w:ascii="Arial" w:hAnsi="Arial" w:cs="Arial"/>
+          <w:color w:val="000000"/>
+          <w:sz w:val="22"/>
+          <w:szCs w:val="22"/>
+        </w:rPr>
+        <w:t xml:space="preserve"> </w:t>
+      </w:r>
+      <w:r>
+        <w:rPr>
+          <w:rFonts w:ascii="Courier New" w:hAnsi="Courier New" w:cs="Courier New"/>
+          <w:color w:val="000000"/>
+          <w:sz w:val="22"/>
+          <w:szCs w:val="22"/>
+        </w:rPr>
+        <w:t>DELETE /api/photos/{id}</w:t>
+      </w:r>
+    </w:p>
+    <w:p>
+      <w:pPr>
+        <w:pStyle w:val="NormalnyWeb"/>
+        <w:numPr>
+          <w:ilvl w:val="1"/>
+          <w:numId w:val="15"/>
+        </w:numPr>
+        <w:spacing w:before="0" w:beforeAutospacing="0" w:after="240" w:afterAutospacing="0"/>
+        <w:textAlignment w:val="baseline"/>
+        <w:rPr>
+          <w:rFonts w:ascii="Arial" w:hAnsi="Arial" w:cs="Arial"/>
+          <w:color w:val="000000"/>
+          <w:sz w:val="22"/>
+          <w:szCs w:val="22"/>
+        </w:rPr>
+      </w:pPr>
+      <w:r>
+        <w:rPr>
+          <w:rFonts w:ascii="Arial" w:hAnsi="Arial" w:cs="Arial"/>
+          <w:b/>
+          <w:bCs/>
+          <w:color w:val="000000"/>
+          <w:sz w:val="22"/>
+          <w:szCs w:val="22"/>
+        </w:rPr>
+        <w:t>Opis:</w:t>
+      </w:r>
+      <w:r>
+        <w:rPr>
+          <w:rFonts w:ascii="Arial" w:hAnsi="Arial" w:cs="Arial"/>
+          <w:color w:val="000000"/>
+          <w:sz w:val="22"/>
+          <w:szCs w:val="22"/>
+        </w:rPr>
+        <w:t xml:space="preserve"> Usuwa zdjęcie na podstawie jego </w:t>
+      </w:r>
+      <w:r>
+        <w:rPr>
+          <w:rFonts w:ascii="Courier New" w:hAnsi="Courier New" w:cs="Courier New"/>
+          <w:color w:val="000000"/>
+          <w:sz w:val="22"/>
+          <w:szCs w:val="22"/>
+        </w:rPr>
+        <w:t>id</w:t>
+      </w:r>
+      <w:r>
+        <w:rPr>
+          <w:rFonts w:ascii="Arial" w:hAnsi="Arial" w:cs="Arial"/>
+          <w:color w:val="000000"/>
+          <w:sz w:val="22"/>
+          <w:szCs w:val="22"/>
+        </w:rPr>
+        <w:t>.</w:t>
+      </w:r>
+    </w:p>
+    <w:p>
+      <w:pPr>
+        <w:rPr>
+          <w:rFonts w:ascii="Times New Roman" w:hAnsi="Times New Roman" w:cs="Times New Roman"/>
           <w:sz w:val="24"/>
           <w:szCs w:val="24"/>
-          <w:lang w:eastAsia="pl-PL"/>
-        </w:rPr>
-      </w:pPr>
-      <w:r>
-        <w:rPr>
-          <w:rFonts w:ascii="Calibri" w:hAnsi="Calibri" w:cs="Calibri"/>
+        </w:rPr>
+      </w:pPr>
+      <w:r>
+        <w:pict w14:anchorId="1B643D2E">
+          <v:rect id="_x0000_i1030" style="width:0;height:1.5pt" o:hralign="center" o:hrstd="t" o:hr="t" fillcolor="#a0a0a0" stroked="f"/>
+        </w:pict>
+      </w:r>
+    </w:p>
+    <w:p>
+      <w:pPr>
+        <w:pStyle w:val="Nagwek4"/>
+        <w:spacing w:before="240" w:beforeAutospacing="0" w:after="40" w:afterAutospacing="0"/>
+      </w:pPr>
+      <w:r>
+        <w:rPr>
+          <w:rFonts w:ascii="Arial" w:hAnsi="Arial" w:cs="Arial"/>
+          <w:color w:val="000000"/>
+          <w:sz w:val="22"/>
+          <w:szCs w:val="22"/>
+        </w:rPr>
+        <w:t xml:space="preserve">Endpointy API dla tabeli </w:t>
+      </w:r>
+      <w:r>
+        <w:rPr>
+          <w:rFonts w:ascii="Courier New" w:hAnsi="Courier New" w:cs="Courier New"/>
+          <w:color w:val="000000"/>
+          <w:sz w:val="22"/>
+          <w:szCs w:val="22"/>
+        </w:rPr>
+        <w:t>messages</w:t>
+      </w:r>
+      <w:r>
+        <w:rPr>
+          <w:rFonts w:ascii="Arial" w:hAnsi="Arial" w:cs="Arial"/>
+          <w:color w:val="000000"/>
+          <w:sz w:val="22"/>
+          <w:szCs w:val="22"/>
+        </w:rPr>
+        <w:t>:</w:t>
+      </w:r>
+    </w:p>
+    <w:p>
+      <w:pPr>
+        <w:pStyle w:val="NormalnyWeb"/>
+        <w:numPr>
+          <w:ilvl w:val="0"/>
+          <w:numId w:val="16"/>
+        </w:numPr>
+        <w:spacing w:before="240" w:beforeAutospacing="0" w:after="0" w:afterAutospacing="0"/>
+        <w:textAlignment w:val="baseline"/>
+        <w:rPr>
+          <w:rFonts w:ascii="Arial" w:hAnsi="Arial" w:cs="Arial"/>
+          <w:color w:val="000000"/>
+          <w:sz w:val="22"/>
+          <w:szCs w:val="22"/>
+        </w:rPr>
+      </w:pPr>
+      <w:r>
+        <w:rPr>
+          <w:rFonts w:ascii="Arial" w:hAnsi="Arial" w:cs="Arial"/>
           <w:b/>
           <w:bCs/>
+          <w:color w:val="000000"/>
+          <w:sz w:val="22"/>
+          <w:szCs w:val="22"/>
+        </w:rPr>
+        <w:t>Dodanie wiadomości</w:t>
+      </w:r>
+    </w:p>
+    <w:p>
+      <w:pPr>
+        <w:pStyle w:val="NormalnyWeb"/>
+        <w:numPr>
+          <w:ilvl w:val="1"/>
+          <w:numId w:val="16"/>
+        </w:numPr>
+        <w:spacing w:before="0" w:beforeAutospacing="0" w:after="0" w:afterAutospacing="0"/>
+        <w:textAlignment w:val="baseline"/>
+        <w:rPr>
+          <w:rFonts w:ascii="Arial" w:hAnsi="Arial" w:cs="Arial"/>
+          <w:color w:val="000000"/>
+          <w:sz w:val="22"/>
+          <w:szCs w:val="22"/>
+        </w:rPr>
+      </w:pPr>
+      <w:r>
+        <w:rPr>
+          <w:rFonts w:ascii="Arial" w:hAnsi="Arial" w:cs="Arial"/>
+          <w:b/>
+          <w:bCs/>
+          <w:color w:val="000000"/>
+          <w:sz w:val="22"/>
+          <w:szCs w:val="22"/>
+        </w:rPr>
+        <w:t>Metoda:</w:t>
+      </w:r>
+      <w:r>
+        <w:rPr>
+          <w:rFonts w:ascii="Arial" w:hAnsi="Arial" w:cs="Arial"/>
+          <w:color w:val="000000"/>
+          <w:sz w:val="22"/>
+          <w:szCs w:val="22"/>
+        </w:rPr>
+        <w:t xml:space="preserve"> </w:t>
+      </w:r>
+      <w:r>
+        <w:rPr>
+          <w:rFonts w:ascii="Courier New" w:hAnsi="Courier New" w:cs="Courier New"/>
+          <w:color w:val="000000"/>
+          <w:sz w:val="22"/>
+          <w:szCs w:val="22"/>
+        </w:rPr>
+        <w:t>POST /api/messages</w:t>
+      </w:r>
+    </w:p>
+    <w:p>
+      <w:pPr>
+        <w:pStyle w:val="NormalnyWeb"/>
+        <w:numPr>
+          <w:ilvl w:val="1"/>
+          <w:numId w:val="16"/>
+        </w:numPr>
+        <w:spacing w:before="0" w:beforeAutospacing="0" w:after="0" w:afterAutospacing="0"/>
+        <w:textAlignment w:val="baseline"/>
+        <w:rPr>
+          <w:rFonts w:ascii="Arial" w:hAnsi="Arial" w:cs="Arial"/>
+          <w:color w:val="000000"/>
+          <w:sz w:val="22"/>
+          <w:szCs w:val="22"/>
+        </w:rPr>
+      </w:pPr>
+      <w:r>
+        <w:rPr>
+          <w:rFonts w:ascii="Arial" w:hAnsi="Arial" w:cs="Arial"/>
+          <w:b/>
+          <w:bCs/>
+          <w:color w:val="000000"/>
+          <w:sz w:val="22"/>
+          <w:szCs w:val="22"/>
+        </w:rPr>
+        <w:t>Opis:</w:t>
+      </w:r>
+      <w:r>
+        <w:rPr>
+          <w:rFonts w:ascii="Arial" w:hAnsi="Arial" w:cs="Arial"/>
+          <w:color w:val="000000"/>
+          <w:sz w:val="22"/>
+          <w:szCs w:val="22"/>
+        </w:rPr>
+        <w:t xml:space="preserve"> Dodaje wiadomość przesłaną przez formularz kontaktowy do bazy danych.</w:t>
+      </w:r>
+    </w:p>
+    <w:p>
+      <w:pPr>
+        <w:pStyle w:val="NormalnyWeb"/>
+        <w:numPr>
+          <w:ilvl w:val="0"/>
+          <w:numId w:val="16"/>
+        </w:numPr>
+        <w:spacing w:before="0" w:beforeAutospacing="0" w:after="0" w:afterAutospacing="0"/>
+        <w:textAlignment w:val="baseline"/>
+        <w:rPr>
+          <w:rFonts w:ascii="Arial" w:hAnsi="Arial" w:cs="Arial"/>
+          <w:color w:val="000000"/>
+          <w:sz w:val="22"/>
+          <w:szCs w:val="22"/>
+        </w:rPr>
+      </w:pPr>
+      <w:r>
+        <w:rPr>
+          <w:rFonts w:ascii="Arial" w:hAnsi="Arial" w:cs="Arial"/>
+          <w:b/>
+          <w:bCs/>
+          <w:color w:val="000000"/>
+          <w:sz w:val="22"/>
+          <w:szCs w:val="22"/>
+        </w:rPr>
+        <w:t>Pobranie wszystkich wiadomości</w:t>
+      </w:r>
+    </w:p>
+    <w:p>
+      <w:pPr>
+        <w:pStyle w:val="NormalnyWeb"/>
+        <w:numPr>
+          <w:ilvl w:val="1"/>
+          <w:numId w:val="16"/>
+        </w:numPr>
+        <w:spacing w:before="0" w:beforeAutospacing="0" w:after="0" w:afterAutospacing="0"/>
+        <w:textAlignment w:val="baseline"/>
+        <w:rPr>
+          <w:rFonts w:ascii="Arial" w:hAnsi="Arial" w:cs="Arial"/>
+          <w:color w:val="000000"/>
+          <w:sz w:val="22"/>
+          <w:szCs w:val="22"/>
+        </w:rPr>
+      </w:pPr>
+      <w:r>
+        <w:rPr>
+          <w:rFonts w:ascii="Arial" w:hAnsi="Arial" w:cs="Arial"/>
+          <w:b/>
+          <w:bCs/>
+          <w:color w:val="000000"/>
+          <w:sz w:val="22"/>
+          <w:szCs w:val="22"/>
+        </w:rPr>
+        <w:t>Metoda:</w:t>
+      </w:r>
+      <w:r>
+        <w:rPr>
+          <w:rFonts w:ascii="Arial" w:hAnsi="Arial" w:cs="Arial"/>
+          <w:color w:val="000000"/>
+          <w:sz w:val="22"/>
+          <w:szCs w:val="22"/>
+        </w:rPr>
+        <w:t xml:space="preserve"> </w:t>
+      </w:r>
+      <w:r>
+        <w:rPr>
+          <w:rFonts w:ascii="Courier New" w:hAnsi="Courier New" w:cs="Courier New"/>
+          <w:color w:val="000000"/>
+          <w:sz w:val="22"/>
+          <w:szCs w:val="22"/>
+        </w:rPr>
+        <w:t>GET /api/messages</w:t>
+      </w:r>
+    </w:p>
+    <w:p>
+      <w:pPr>
+        <w:pStyle w:val="NormalnyWeb"/>
+        <w:numPr>
+          <w:ilvl w:val="1"/>
+          <w:numId w:val="16"/>
+        </w:numPr>
+        <w:spacing w:before="0" w:beforeAutospacing="0" w:after="0" w:afterAutospacing="0"/>
+        <w:textAlignment w:val="baseline"/>
+        <w:rPr>
+          <w:rFonts w:ascii="Arial" w:hAnsi="Arial" w:cs="Arial"/>
+          <w:color w:val="000000"/>
+          <w:sz w:val="22"/>
+          <w:szCs w:val="22"/>
+        </w:rPr>
+      </w:pPr>
+      <w:r>
+        <w:rPr>
+          <w:rFonts w:ascii="Arial" w:hAnsi="Arial" w:cs="Arial"/>
+          <w:b/>
+          <w:bCs/>
+          <w:color w:val="000000"/>
+          <w:sz w:val="22"/>
+          <w:szCs w:val="22"/>
+        </w:rPr>
+        <w:t>Opis:</w:t>
+      </w:r>
+      <w:r>
+        <w:rPr>
+          <w:rFonts w:ascii="Arial" w:hAnsi="Arial" w:cs="Arial"/>
+          <w:color w:val="000000"/>
+          <w:sz w:val="22"/>
+          <w:szCs w:val="22"/>
+        </w:rPr>
+        <w:t xml:space="preserve"> Zwraca wszystkie wiadomości z bazy danych.</w:t>
+      </w:r>
+    </w:p>
+    <w:p>
+      <w:pPr>
+        <w:pStyle w:val="NormalnyWeb"/>
+        <w:numPr>
+          <w:ilvl w:val="0"/>
+          <w:numId w:val="16"/>
+        </w:numPr>
+        <w:spacing w:before="0" w:beforeAutospacing="0" w:after="0" w:afterAutospacing="0"/>
+        <w:textAlignment w:val="baseline"/>
+        <w:rPr>
+          <w:rFonts w:ascii="Arial" w:hAnsi="Arial" w:cs="Arial"/>
+          <w:color w:val="000000"/>
+          <w:sz w:val="22"/>
+          <w:szCs w:val="22"/>
+        </w:rPr>
+      </w:pPr>
+      <w:r>
+        <w:rPr>
+          <w:rFonts w:ascii="Arial" w:hAnsi="Arial" w:cs="Arial"/>
+          <w:b/>
+          <w:bCs/>
+          <w:color w:val="000000"/>
+          <w:sz w:val="22"/>
+          <w:szCs w:val="22"/>
+        </w:rPr>
+        <w:t>Pobranie konkretnej wiadomości</w:t>
+      </w:r>
+    </w:p>
+    <w:p>
+      <w:pPr>
+        <w:pStyle w:val="NormalnyWeb"/>
+        <w:numPr>
+          <w:ilvl w:val="1"/>
+          <w:numId w:val="16"/>
+        </w:numPr>
+        <w:spacing w:before="0" w:beforeAutospacing="0" w:after="0" w:afterAutospacing="0"/>
+        <w:textAlignment w:val="baseline"/>
+        <w:rPr>
+          <w:rFonts w:ascii="Arial" w:hAnsi="Arial" w:cs="Arial"/>
+          <w:color w:val="000000"/>
+          <w:sz w:val="22"/>
+          <w:szCs w:val="22"/>
+          <w:lang w:val="en-GB"/>
+        </w:rPr>
+      </w:pPr>
+      <w:r>
+        <w:rPr>
+          <w:rFonts w:ascii="Arial" w:hAnsi="Arial" w:cs="Arial"/>
+          <w:b/>
+          <w:bCs/>
+          <w:color w:val="000000"/>
+          <w:sz w:val="22"/>
+          <w:szCs w:val="22"/>
+          <w:lang w:val="en-GB"/>
+        </w:rPr>
+        <w:t>Metoda:</w:t>
+      </w:r>
+      <w:r>
+        <w:rPr>
+          <w:rFonts w:ascii="Arial" w:hAnsi="Arial" w:cs="Arial"/>
+          <w:color w:val="000000"/>
+          <w:sz w:val="22"/>
+          <w:szCs w:val="22"/>
+          <w:lang w:val="en-GB"/>
+        </w:rPr>
+        <w:t xml:space="preserve"> </w:t>
+      </w:r>
+      <w:r>
+        <w:rPr>
+          <w:rFonts w:ascii="Courier New" w:hAnsi="Courier New" w:cs="Courier New"/>
+          <w:color w:val="000000"/>
+          <w:sz w:val="22"/>
+          <w:szCs w:val="22"/>
+          <w:lang w:val="en-GB"/>
+        </w:rPr>
+        <w:t>GET /api/messages/{id}</w:t>
+      </w:r>
+    </w:p>
+    <w:p>
+      <w:pPr>
+        <w:pStyle w:val="NormalnyWeb"/>
+        <w:numPr>
+          <w:ilvl w:val="1"/>
+          <w:numId w:val="16"/>
+        </w:numPr>
+        <w:spacing w:before="0" w:beforeAutospacing="0" w:after="0" w:afterAutospacing="0"/>
+        <w:textAlignment w:val="baseline"/>
+        <w:rPr>
+          <w:rFonts w:ascii="Arial" w:hAnsi="Arial" w:cs="Arial"/>
+          <w:color w:val="000000"/>
+          <w:sz w:val="22"/>
+          <w:szCs w:val="22"/>
+        </w:rPr>
+      </w:pPr>
+      <w:r>
+        <w:rPr>
+          <w:rFonts w:ascii="Arial" w:hAnsi="Arial" w:cs="Arial"/>
+          <w:b/>
+          <w:bCs/>
+          <w:color w:val="000000"/>
+          <w:sz w:val="22"/>
+          <w:szCs w:val="22"/>
+        </w:rPr>
+        <w:t>Opis:</w:t>
+      </w:r>
+      <w:r>
+        <w:rPr>
+          <w:rFonts w:ascii="Arial" w:hAnsi="Arial" w:cs="Arial"/>
+          <w:color w:val="000000"/>
+          <w:sz w:val="22"/>
+          <w:szCs w:val="22"/>
+        </w:rPr>
+        <w:t xml:space="preserve"> Zwraca treść jednej wiadomości na podstawie jej </w:t>
+      </w:r>
+      <w:r>
+        <w:rPr>
+          <w:rFonts w:ascii="Courier New" w:hAnsi="Courier New" w:cs="Courier New"/>
+          <w:color w:val="000000"/>
+          <w:sz w:val="22"/>
+          <w:szCs w:val="22"/>
+        </w:rPr>
+        <w:t>id</w:t>
+      </w:r>
+      <w:r>
+        <w:rPr>
+          <w:rFonts w:ascii="Arial" w:hAnsi="Arial" w:cs="Arial"/>
+          <w:color w:val="000000"/>
+          <w:sz w:val="22"/>
+          <w:szCs w:val="22"/>
+        </w:rPr>
+        <w:t>.</w:t>
+      </w:r>
+    </w:p>
+    <w:p>
+      <w:pPr>
+        <w:pStyle w:val="NormalnyWeb"/>
+        <w:numPr>
+          <w:ilvl w:val="0"/>
+          <w:numId w:val="16"/>
+        </w:numPr>
+        <w:spacing w:before="0" w:beforeAutospacing="0" w:after="0" w:afterAutospacing="0"/>
+        <w:textAlignment w:val="baseline"/>
+        <w:rPr>
+          <w:rFonts w:ascii="Arial" w:hAnsi="Arial" w:cs="Arial"/>
+          <w:color w:val="000000"/>
+          <w:sz w:val="22"/>
+          <w:szCs w:val="22"/>
+        </w:rPr>
+      </w:pPr>
+      <w:r>
+        <w:rPr>
+          <w:rFonts w:ascii="Arial" w:hAnsi="Arial" w:cs="Arial"/>
+          <w:b/>
+          <w:bCs/>
+          <w:color w:val="000000"/>
+          <w:sz w:val="22"/>
+          <w:szCs w:val="22"/>
+        </w:rPr>
+        <w:t>Usunięcie wiadomości</w:t>
+      </w:r>
+    </w:p>
+    <w:p>
+      <w:pPr>
+        <w:pStyle w:val="NormalnyWeb"/>
+        <w:numPr>
+          <w:ilvl w:val="1"/>
+          <w:numId w:val="16"/>
+        </w:numPr>
+        <w:spacing w:before="0" w:beforeAutospacing="0" w:after="0" w:afterAutospacing="0"/>
+        <w:textAlignment w:val="baseline"/>
+        <w:rPr>
+          <w:rFonts w:ascii="Arial" w:hAnsi="Arial" w:cs="Arial"/>
+          <w:color w:val="000000"/>
+          <w:sz w:val="22"/>
+          <w:szCs w:val="22"/>
+          <w:lang w:val="en-GB"/>
+        </w:rPr>
+      </w:pPr>
+      <w:r>
+        <w:rPr>
+          <w:rFonts w:ascii="Arial" w:hAnsi="Arial" w:cs="Arial"/>
+          <w:b/>
+          <w:bCs/>
+          <w:color w:val="000000"/>
+          <w:sz w:val="22"/>
+          <w:szCs w:val="22"/>
+          <w:lang w:val="en-GB"/>
+        </w:rPr>
+        <w:t>Metoda:</w:t>
+      </w:r>
+      <w:r>
+        <w:rPr>
+          <w:rFonts w:ascii="Arial" w:hAnsi="Arial" w:cs="Arial"/>
+          <w:color w:val="000000"/>
+          <w:sz w:val="22"/>
+          <w:szCs w:val="22"/>
+          <w:lang w:val="en-GB"/>
+        </w:rPr>
+        <w:t xml:space="preserve"> </w:t>
+      </w:r>
+      <w:r>
+        <w:rPr>
+          <w:rFonts w:ascii="Courier New" w:hAnsi="Courier New" w:cs="Courier New"/>
+          <w:color w:val="000000"/>
+          <w:sz w:val="22"/>
+          <w:szCs w:val="22"/>
+          <w:lang w:val="en-GB"/>
+        </w:rPr>
+        <w:t>DELETE /api/messages/{id}</w:t>
+      </w:r>
+    </w:p>
+    <w:p>
+      <w:pPr>
+        <w:pStyle w:val="NormalnyWeb"/>
+        <w:numPr>
+          <w:ilvl w:val="1"/>
+          <w:numId w:val="16"/>
+        </w:numPr>
+        <w:spacing w:before="0" w:beforeAutospacing="0" w:after="240" w:afterAutospacing="0"/>
+        <w:textAlignment w:val="baseline"/>
+        <w:rPr>
+          <w:rFonts w:ascii="Arial" w:hAnsi="Arial" w:cs="Arial"/>
+          <w:color w:val="000000"/>
+          <w:sz w:val="22"/>
+          <w:szCs w:val="22"/>
+        </w:rPr>
+      </w:pPr>
+      <w:r>
+        <w:rPr>
+          <w:rFonts w:ascii="Arial" w:hAnsi="Arial" w:cs="Arial"/>
+          <w:b/>
+          <w:bCs/>
+          <w:color w:val="000000"/>
+          <w:sz w:val="22"/>
+          <w:szCs w:val="22"/>
+        </w:rPr>
+        <w:t>Opis:</w:t>
+      </w:r>
+      <w:r>
+        <w:rPr>
+          <w:rFonts w:ascii="Arial" w:hAnsi="Arial" w:cs="Arial"/>
+          <w:color w:val="000000"/>
+          <w:sz w:val="22"/>
+          <w:szCs w:val="22"/>
+        </w:rPr>
+        <w:t xml:space="preserve"> Usuwa wiadomość na podstawie jej </w:t>
+      </w:r>
+      <w:r>
+        <w:rPr>
+          <w:rFonts w:ascii="Courier New" w:hAnsi="Courier New" w:cs="Courier New"/>
+          <w:color w:val="000000"/>
+          <w:sz w:val="22"/>
+          <w:szCs w:val="22"/>
+        </w:rPr>
+        <w:t>id</w:t>
+      </w:r>
+      <w:r>
+        <w:rPr>
+          <w:rFonts w:ascii="Arial" w:hAnsi="Arial" w:cs="Arial"/>
+          <w:color w:val="000000"/>
+          <w:sz w:val="22"/>
+          <w:szCs w:val="22"/>
+        </w:rPr>
+        <w:t>.</w:t>
+      </w:r>
+    </w:p>
+    <w:p>
+      <w:pPr>
+        <w:pStyle w:val="NormalnyWeb"/>
+        <w:spacing w:before="240" w:beforeAutospacing="0" w:after="240" w:afterAutospacing="0"/>
+        <w:rPr>
+          <w:rStyle w:val="Nagwek1Znak"/>
           <w:color w:val="000000" w:themeColor="text1"/>
+          <w:sz w:val="40"/>
+          <w:szCs w:val="40"/>
+        </w:rPr>
+      </w:pPr>
+    </w:p>
+    <w:p>
+      <w:pPr>
+        <w:pStyle w:val="NormalnyWeb"/>
+        <w:spacing w:before="240" w:beforeAutospacing="0" w:after="240" w:afterAutospacing="0"/>
+      </w:pPr>
+      <w:r>
+        <w:rPr>
+          <w:rStyle w:val="Nagwek1Znak"/>
+          <w:color w:val="000000" w:themeColor="text1"/>
+          <w:sz w:val="40"/>
+          <w:szCs w:val="40"/>
+        </w:rPr>
+        <w:lastRenderedPageBreak/>
+        <w:t> Baza danych( Postgres )</w:t>
+      </w:r>
+      <w:r>
+        <w:rPr>
+          <w:rFonts w:ascii="Arial" w:hAnsi="Arial" w:cs="Arial"/>
+          <w:b/>
+          <w:bCs/>
+          <w:color w:val="000000"/>
+          <w:sz w:val="22"/>
+          <w:szCs w:val="22"/>
+        </w:rPr>
+        <w:t xml:space="preserve"> składa się z dwóch tabelek:</w:t>
+      </w:r>
+    </w:p>
+    <w:p>
+      <w:r>
+        <w:pict w14:anchorId="1901884F">
+          <v:rect id="_x0000_i1025" style="width:0;height:1.5pt" o:hralign="center" o:hrstd="t" o:hr="t" fillcolor="#a0a0a0" stroked="f"/>
+        </w:pict>
+      </w:r>
+    </w:p>
+    <w:p>
+      <w:pPr>
+        <w:pStyle w:val="Nagwek4"/>
+        <w:spacing w:before="240" w:beforeAutospacing="0" w:after="40" w:afterAutospacing="0"/>
+      </w:pPr>
+      <w:r>
+        <w:rPr>
+          <w:rFonts w:ascii="Arial" w:hAnsi="Arial" w:cs="Arial"/>
+          <w:color w:val="000000"/>
+          <w:sz w:val="22"/>
+          <w:szCs w:val="22"/>
+        </w:rPr>
+        <w:t xml:space="preserve">1. Tabela </w:t>
+      </w:r>
+      <w:r>
+        <w:rPr>
+          <w:rFonts w:ascii="Courier New" w:hAnsi="Courier New" w:cs="Courier New"/>
+          <w:color w:val="000000"/>
+          <w:sz w:val="22"/>
+          <w:szCs w:val="22"/>
+        </w:rPr>
+        <w:t>photos</w:t>
+      </w:r>
+      <w:r>
+        <w:rPr>
+          <w:rFonts w:ascii="Arial" w:hAnsi="Arial" w:cs="Arial"/>
+          <w:color w:val="000000"/>
+          <w:sz w:val="22"/>
+          <w:szCs w:val="22"/>
+        </w:rPr>
+        <w:t xml:space="preserve"> (do przechowywania zdjęć)</w:t>
+      </w:r>
+    </w:p>
+    <w:p>
+      <w:pPr>
+        <w:pStyle w:val="NormalnyWeb"/>
+        <w:numPr>
+          <w:ilvl w:val="0"/>
+          <w:numId w:val="13"/>
+        </w:numPr>
+        <w:spacing w:before="240" w:beforeAutospacing="0" w:after="0" w:afterAutospacing="0"/>
+        <w:textAlignment w:val="baseline"/>
+        <w:rPr>
+          <w:rFonts w:ascii="Arial" w:hAnsi="Arial" w:cs="Arial"/>
+          <w:color w:val="000000"/>
+          <w:sz w:val="22"/>
+          <w:szCs w:val="22"/>
+        </w:rPr>
+      </w:pPr>
+      <w:r>
+        <w:rPr>
+          <w:rFonts w:ascii="Arial" w:hAnsi="Arial" w:cs="Arial"/>
+          <w:b/>
+          <w:bCs/>
+          <w:color w:val="000000"/>
+          <w:sz w:val="22"/>
+          <w:szCs w:val="22"/>
+        </w:rPr>
+        <w:t>Struktura tabeli:</w:t>
+      </w:r>
+    </w:p>
+    <w:p>
+      <w:pPr>
+        <w:pStyle w:val="NormalnyWeb"/>
+        <w:numPr>
+          <w:ilvl w:val="1"/>
+          <w:numId w:val="13"/>
+        </w:numPr>
+        <w:spacing w:before="0" w:beforeAutospacing="0" w:after="0" w:afterAutospacing="0"/>
+        <w:textAlignment w:val="baseline"/>
+        <w:rPr>
+          <w:rFonts w:ascii="Arial" w:hAnsi="Arial" w:cs="Arial"/>
+          <w:color w:val="000000"/>
+          <w:sz w:val="22"/>
+          <w:szCs w:val="22"/>
+        </w:rPr>
+      </w:pPr>
+      <w:r>
+        <w:rPr>
+          <w:rFonts w:ascii="Courier New" w:hAnsi="Courier New" w:cs="Courier New"/>
+          <w:color w:val="000000"/>
+          <w:sz w:val="22"/>
+          <w:szCs w:val="22"/>
+        </w:rPr>
+        <w:t>id</w:t>
+      </w:r>
+      <w:r>
+        <w:rPr>
+          <w:rFonts w:ascii="Arial" w:hAnsi="Arial" w:cs="Arial"/>
+          <w:color w:val="000000"/>
+          <w:sz w:val="22"/>
+          <w:szCs w:val="22"/>
+        </w:rPr>
+        <w:t xml:space="preserve"> (INT, Primary Key, Auto Increment) – unikalny identyfikator zdjęcia.</w:t>
+      </w:r>
+    </w:p>
+    <w:p>
+      <w:pPr>
+        <w:pStyle w:val="NormalnyWeb"/>
+        <w:numPr>
+          <w:ilvl w:val="1"/>
+          <w:numId w:val="13"/>
+        </w:numPr>
+        <w:spacing w:before="0" w:beforeAutospacing="0" w:after="0" w:afterAutospacing="0"/>
+        <w:textAlignment w:val="baseline"/>
+        <w:rPr>
+          <w:rFonts w:ascii="Arial" w:hAnsi="Arial" w:cs="Arial"/>
+          <w:color w:val="000000"/>
+          <w:sz w:val="22"/>
+          <w:szCs w:val="22"/>
+        </w:rPr>
+      </w:pPr>
+      <w:r>
+        <w:rPr>
+          <w:rFonts w:ascii="Courier New" w:hAnsi="Courier New" w:cs="Courier New"/>
+          <w:color w:val="000000"/>
+          <w:sz w:val="22"/>
+          <w:szCs w:val="22"/>
+        </w:rPr>
+        <w:t>url</w:t>
+      </w:r>
+      <w:r>
+        <w:rPr>
+          <w:rFonts w:ascii="Arial" w:hAnsi="Arial" w:cs="Arial"/>
+          <w:color w:val="000000"/>
+          <w:sz w:val="22"/>
+          <w:szCs w:val="22"/>
+        </w:rPr>
+        <w:t xml:space="preserve"> (VARCHAR) – ścieżka do zdjęcia (np. link do zasobu na serwerze).</w:t>
+      </w:r>
+    </w:p>
+    <w:p>
+      <w:pPr>
+        <w:pStyle w:val="NormalnyWeb"/>
+        <w:numPr>
+          <w:ilvl w:val="1"/>
+          <w:numId w:val="13"/>
+        </w:numPr>
+        <w:spacing w:before="0" w:beforeAutospacing="0" w:after="0" w:afterAutospacing="0"/>
+        <w:textAlignment w:val="baseline"/>
+        <w:rPr>
+          <w:rFonts w:ascii="Arial" w:hAnsi="Arial" w:cs="Arial"/>
+          <w:color w:val="000000"/>
+          <w:sz w:val="22"/>
+          <w:szCs w:val="22"/>
+        </w:rPr>
+      </w:pPr>
+      <w:r>
+        <w:rPr>
+          <w:rFonts w:ascii="Courier New" w:hAnsi="Courier New" w:cs="Courier New"/>
+          <w:color w:val="000000"/>
+          <w:sz w:val="22"/>
+          <w:szCs w:val="22"/>
+        </w:rPr>
+        <w:t>description</w:t>
+      </w:r>
+      <w:r>
+        <w:rPr>
+          <w:rFonts w:ascii="Arial" w:hAnsi="Arial" w:cs="Arial"/>
+          <w:color w:val="000000"/>
+          <w:sz w:val="22"/>
+          <w:szCs w:val="22"/>
+        </w:rPr>
+        <w:t xml:space="preserve"> (VARCHAR) – opcjonalny opis zdjęcia (np. „Tort czekoladowy”).</w:t>
+      </w:r>
+    </w:p>
+    <w:p>
+      <w:pPr>
+        <w:pStyle w:val="NormalnyWeb"/>
+        <w:numPr>
+          <w:ilvl w:val="1"/>
+          <w:numId w:val="13"/>
+        </w:numPr>
+        <w:spacing w:before="0" w:beforeAutospacing="0" w:after="240" w:afterAutospacing="0"/>
+        <w:textAlignment w:val="baseline"/>
+        <w:rPr>
+          <w:rFonts w:ascii="Arial" w:hAnsi="Arial" w:cs="Arial"/>
+          <w:color w:val="000000"/>
+          <w:sz w:val="22"/>
+          <w:szCs w:val="22"/>
+          <w:lang w:val="en-GB"/>
+        </w:rPr>
+      </w:pPr>
+      <w:r>
+        <w:rPr>
+          <w:rFonts w:ascii="Courier New" w:hAnsi="Courier New" w:cs="Courier New"/>
+          <w:color w:val="000000"/>
+          <w:sz w:val="22"/>
+          <w:szCs w:val="22"/>
+          <w:lang w:val="en-GB"/>
+        </w:rPr>
+        <w:t>created_at</w:t>
+      </w:r>
+      <w:r>
+        <w:rPr>
+          <w:rFonts w:ascii="Arial" w:hAnsi="Arial" w:cs="Arial"/>
+          <w:color w:val="000000"/>
+          <w:sz w:val="22"/>
+          <w:szCs w:val="22"/>
+          <w:lang w:val="en-GB"/>
+        </w:rPr>
+        <w:t xml:space="preserve"> (TIMESTAMP) – data dodania zdjęcia.</w:t>
+      </w:r>
+    </w:p>
+    <w:p>
+      <w:pPr>
+        <w:rPr>
+          <w:rFonts w:ascii="Times New Roman" w:hAnsi="Times New Roman" w:cs="Times New Roman"/>
           <w:sz w:val="24"/>
           <w:szCs w:val="24"/>
-          <w:lang w:eastAsia="pl-PL"/>
-        </w:rPr>
-        <w:t>CSS Framework:</w:t>
-      </w:r>
-    </w:p>
-    <w:p>
-      <w:pPr>
-        <w:rPr>
-          <w:rFonts w:ascii="Calibri" w:hAnsi="Calibri" w:cs="Calibri"/>
-          <w:color w:val="000000" w:themeColor="text1"/>
-          <w:lang w:eastAsia="pl-PL"/>
-        </w:rPr>
-      </w:pPr>
-      <w:r>
-        <w:rPr>
-          <w:rFonts w:ascii="Calibri" w:hAnsi="Calibri" w:cs="Calibri"/>
+        </w:rPr>
+      </w:pPr>
+      <w:r>
+        <w:pict w14:anchorId="6AD70880">
+          <v:rect id="_x0000_i1026" style="width:0;height:1.5pt" o:hralign="center" o:hrstd="t" o:hr="t" fillcolor="#a0a0a0" stroked="f"/>
+        </w:pict>
+      </w:r>
+    </w:p>
+    <w:p>
+      <w:pPr>
+        <w:pStyle w:val="Nagwek4"/>
+        <w:spacing w:before="240" w:beforeAutospacing="0" w:after="40" w:afterAutospacing="0"/>
+      </w:pPr>
+      <w:r>
+        <w:rPr>
+          <w:rFonts w:ascii="Arial" w:hAnsi="Arial" w:cs="Arial"/>
+          <w:color w:val="000000"/>
+          <w:sz w:val="22"/>
+          <w:szCs w:val="22"/>
+        </w:rPr>
+        <w:t xml:space="preserve">2. Tabela </w:t>
+      </w:r>
+      <w:r>
+        <w:rPr>
+          <w:rFonts w:ascii="Courier New" w:hAnsi="Courier New" w:cs="Courier New"/>
+          <w:color w:val="000000"/>
+          <w:sz w:val="22"/>
+          <w:szCs w:val="22"/>
+        </w:rPr>
+        <w:t>messages</w:t>
+      </w:r>
+      <w:r>
+        <w:rPr>
+          <w:rFonts w:ascii="Arial" w:hAnsi="Arial" w:cs="Arial"/>
+          <w:color w:val="000000"/>
+          <w:sz w:val="22"/>
+          <w:szCs w:val="22"/>
+        </w:rPr>
+        <w:t xml:space="preserve"> (do przechowywania wiadomości od użytkowników)</w:t>
+      </w:r>
+    </w:p>
+    <w:p>
+      <w:pPr>
+        <w:pStyle w:val="NormalnyWeb"/>
+        <w:numPr>
+          <w:ilvl w:val="0"/>
+          <w:numId w:val="14"/>
+        </w:numPr>
+        <w:spacing w:before="240" w:beforeAutospacing="0" w:after="0" w:afterAutospacing="0"/>
+        <w:textAlignment w:val="baseline"/>
+        <w:rPr>
+          <w:rFonts w:ascii="Arial" w:hAnsi="Arial" w:cs="Arial"/>
+          <w:color w:val="000000"/>
+          <w:sz w:val="22"/>
+          <w:szCs w:val="22"/>
+        </w:rPr>
+      </w:pPr>
+      <w:r>
+        <w:rPr>
+          <w:rFonts w:ascii="Arial" w:hAnsi="Arial" w:cs="Arial"/>
           <w:b/>
           <w:bCs/>
-          <w:color w:val="215E99" w:themeColor="text2" w:themeTint="BF"/>
-          <w:lang w:eastAsia="pl-PL"/>
-        </w:rPr>
-        <w:t>Tailwind CSS</w:t>
-      </w:r>
-      <w:r>
-        <w:rPr>
-          <w:rFonts w:ascii="Calibri" w:hAnsi="Calibri" w:cs="Calibri"/>
-          <w:color w:val="000000" w:themeColor="text1"/>
-          <w:lang w:eastAsia="pl-PL"/>
-        </w:rPr>
-        <w:t>: Świetny do tworzenia responsywnych i estetycznych interfejsów. Minimalizuje pisanie własnego CSS.</w:t>
-      </w:r>
-    </w:p>
-    <w:p>
-      <w:pPr>
-        <w:rPr>
-          <w:rFonts w:ascii="Calibri" w:hAnsi="Calibri" w:cs="Calibri"/>
-          <w:b/>
-          <w:bCs/>
+          <w:color w:val="000000"/>
+          <w:sz w:val="22"/>
+          <w:szCs w:val="22"/>
+        </w:rPr>
+        <w:t>Struktura tabeli:</w:t>
+      </w:r>
+    </w:p>
+    <w:p>
+      <w:pPr>
+        <w:pStyle w:val="NormalnyWeb"/>
+        <w:numPr>
+          <w:ilvl w:val="1"/>
+          <w:numId w:val="14"/>
+        </w:numPr>
+        <w:spacing w:before="0" w:beforeAutospacing="0" w:after="0" w:afterAutospacing="0"/>
+        <w:textAlignment w:val="baseline"/>
+        <w:rPr>
+          <w:rFonts w:ascii="Arial" w:hAnsi="Arial" w:cs="Arial"/>
+          <w:color w:val="000000"/>
+          <w:sz w:val="22"/>
+          <w:szCs w:val="22"/>
+        </w:rPr>
+      </w:pPr>
+      <w:r>
+        <w:rPr>
+          <w:rFonts w:ascii="Courier New" w:hAnsi="Courier New" w:cs="Courier New"/>
+          <w:color w:val="000000"/>
+          <w:sz w:val="22"/>
+          <w:szCs w:val="22"/>
+        </w:rPr>
+        <w:t>id</w:t>
+      </w:r>
+      <w:r>
+        <w:rPr>
+          <w:rFonts w:ascii="Arial" w:hAnsi="Arial" w:cs="Arial"/>
+          <w:color w:val="000000"/>
+          <w:sz w:val="22"/>
+          <w:szCs w:val="22"/>
+        </w:rPr>
+        <w:t xml:space="preserve"> (INT, Primary Key, Auto Increment) – unikalny identyfikator wiadomości.</w:t>
+      </w:r>
+    </w:p>
+    <w:p>
+      <w:pPr>
+        <w:pStyle w:val="NormalnyWeb"/>
+        <w:numPr>
+          <w:ilvl w:val="1"/>
+          <w:numId w:val="14"/>
+        </w:numPr>
+        <w:spacing w:before="0" w:beforeAutospacing="0" w:after="0" w:afterAutospacing="0"/>
+        <w:textAlignment w:val="baseline"/>
+        <w:rPr>
+          <w:rFonts w:ascii="Arial" w:hAnsi="Arial" w:cs="Arial"/>
+          <w:color w:val="000000"/>
+          <w:sz w:val="22"/>
+          <w:szCs w:val="22"/>
+        </w:rPr>
+      </w:pPr>
+      <w:r>
+        <w:rPr>
+          <w:rFonts w:ascii="Courier New" w:hAnsi="Courier New" w:cs="Courier New"/>
+          <w:color w:val="000000"/>
+          <w:sz w:val="22"/>
+          <w:szCs w:val="22"/>
+        </w:rPr>
+        <w:t>nameSurname</w:t>
+      </w:r>
+      <w:r>
+        <w:rPr>
+          <w:rFonts w:ascii="Arial" w:hAnsi="Arial" w:cs="Arial"/>
+          <w:color w:val="000000"/>
+          <w:sz w:val="22"/>
+          <w:szCs w:val="22"/>
+        </w:rPr>
+        <w:t xml:space="preserve"> (VARCHAR) – imię i nazwisko użytkownika.</w:t>
+      </w:r>
+    </w:p>
+    <w:p>
+      <w:pPr>
+        <w:pStyle w:val="NormalnyWeb"/>
+        <w:numPr>
+          <w:ilvl w:val="1"/>
+          <w:numId w:val="14"/>
+        </w:numPr>
+        <w:spacing w:before="0" w:beforeAutospacing="0" w:after="0" w:afterAutospacing="0"/>
+        <w:textAlignment w:val="baseline"/>
+        <w:rPr>
+          <w:rFonts w:ascii="Arial" w:hAnsi="Arial" w:cs="Arial"/>
+          <w:color w:val="000000"/>
+          <w:sz w:val="22"/>
+          <w:szCs w:val="22"/>
+        </w:rPr>
+      </w:pPr>
+      <w:r>
+        <w:rPr>
+          <w:rFonts w:ascii="Courier New" w:hAnsi="Courier New" w:cs="Courier New"/>
+          <w:color w:val="000000"/>
+          <w:sz w:val="22"/>
+          <w:szCs w:val="22"/>
+        </w:rPr>
+        <w:t>email</w:t>
+      </w:r>
+      <w:r>
+        <w:rPr>
+          <w:rFonts w:ascii="Arial" w:hAnsi="Arial" w:cs="Arial"/>
+          <w:color w:val="000000"/>
+          <w:sz w:val="22"/>
+          <w:szCs w:val="22"/>
+        </w:rPr>
+        <w:t xml:space="preserve"> (VARCHAR) – adres e-mail użytkownika.</w:t>
+      </w:r>
+    </w:p>
+    <w:p>
+      <w:pPr>
+        <w:pStyle w:val="NormalnyWeb"/>
+        <w:numPr>
+          <w:ilvl w:val="1"/>
+          <w:numId w:val="14"/>
+        </w:numPr>
+        <w:spacing w:before="0" w:beforeAutospacing="0" w:after="0" w:afterAutospacing="0"/>
+        <w:textAlignment w:val="baseline"/>
+        <w:rPr>
+          <w:rFonts w:ascii="Arial" w:hAnsi="Arial" w:cs="Arial"/>
+          <w:color w:val="000000"/>
+          <w:sz w:val="22"/>
+          <w:szCs w:val="22"/>
+        </w:rPr>
+      </w:pPr>
+      <w:r>
+        <w:rPr>
+          <w:rFonts w:ascii="Courier New" w:hAnsi="Courier New" w:cs="Courier New"/>
+          <w:color w:val="000000"/>
+          <w:sz w:val="22"/>
+          <w:szCs w:val="22"/>
+        </w:rPr>
+        <w:t>message</w:t>
+      </w:r>
+      <w:r>
+        <w:rPr>
+          <w:rFonts w:ascii="Arial" w:hAnsi="Arial" w:cs="Arial"/>
+          <w:color w:val="000000"/>
+          <w:sz w:val="22"/>
+          <w:szCs w:val="22"/>
+        </w:rPr>
+        <w:t xml:space="preserve"> (TEXT) – treść wiadomości.</w:t>
+      </w:r>
+    </w:p>
+    <w:p>
+      <w:pPr>
+        <w:pStyle w:val="NormalnyWeb"/>
+        <w:numPr>
+          <w:ilvl w:val="1"/>
+          <w:numId w:val="14"/>
+        </w:numPr>
+        <w:spacing w:before="0" w:beforeAutospacing="0" w:after="240" w:afterAutospacing="0"/>
+        <w:textAlignment w:val="baseline"/>
+        <w:rPr>
+          <w:rFonts w:ascii="Arial" w:hAnsi="Arial" w:cs="Arial"/>
+          <w:color w:val="000000"/>
+          <w:sz w:val="22"/>
+          <w:szCs w:val="22"/>
+        </w:rPr>
+      </w:pPr>
+      <w:r>
+        <w:rPr>
+          <w:rFonts w:ascii="Courier New" w:hAnsi="Courier New" w:cs="Courier New"/>
+          <w:color w:val="000000"/>
+          <w:sz w:val="22"/>
+          <w:szCs w:val="22"/>
+        </w:rPr>
+        <w:t>created_at</w:t>
+      </w:r>
+      <w:r>
+        <w:rPr>
+          <w:rFonts w:ascii="Arial" w:hAnsi="Arial" w:cs="Arial"/>
+          <w:color w:val="000000"/>
+          <w:sz w:val="22"/>
+          <w:szCs w:val="22"/>
+        </w:rPr>
+        <w:t xml:space="preserve"> (TIMESTAMP) – data przesłania wiadomości.</w:t>
+      </w:r>
+    </w:p>
+    <w:p>
+      <w:pPr>
+        <w:rPr>
+          <w:rFonts w:ascii="Times New Roman" w:hAnsi="Times New Roman" w:cs="Times New Roman"/>
           <w:sz w:val="24"/>
           <w:szCs w:val="24"/>
-          <w:lang w:eastAsia="pl-PL"/>
-        </w:rPr>
-      </w:pPr>
-      <w:r>
-        <w:rPr>
-          <w:rFonts w:ascii="Calibri" w:hAnsi="Calibri" w:cs="Calibri"/>
-          <w:b/>
-          <w:bCs/>
+        </w:rPr>
+      </w:pPr>
+      <w:r>
+        <w:pict w14:anchorId="566E137B">
+          <v:rect id="_x0000_i1027" style="width:0;height:1.5pt" o:hralign="center" o:hrstd="t" o:hr="t" fillcolor="#a0a0a0" stroked="f"/>
+        </w:pict>
+      </w:r>
+    </w:p>
+    <w:p>
+      <w:pPr>
+        <w:spacing w:after="240"/>
+      </w:pPr>
+      <w:r>
+        <w:br/>
+      </w:r>
+    </w:p>
+    <w:p>
+      <w:pPr>
+        <w:spacing w:after="240"/>
+        <w:rPr>
+          <w:rFonts w:ascii="Times New Roman" w:hAnsi="Times New Roman" w:cs="Times New Roman"/>
           <w:sz w:val="24"/>
           <w:szCs w:val="24"/>
-          <w:lang w:eastAsia="pl-PL"/>
-        </w:rPr>
-        <w:t>Formularze w React:</w:t>
-      </w:r>
-    </w:p>
-    <w:p>
-      <w:pPr>
-        <w:rPr>
-          <w:rFonts w:ascii="Calibri" w:hAnsi="Calibri" w:cs="Calibri"/>
-          <w:lang w:eastAsia="pl-PL"/>
-        </w:rPr>
-      </w:pPr>
-      <w:r>
-        <w:rPr>
-          <w:rFonts w:ascii="Calibri" w:hAnsi="Calibri" w:cs="Calibri"/>
-          <w:b/>
-          <w:bCs/>
-          <w:color w:val="215E99" w:themeColor="text2" w:themeTint="BF"/>
-          <w:lang w:eastAsia="pl-PL"/>
-        </w:rPr>
-        <w:t>React Hook Form</w:t>
-      </w:r>
-      <w:r>
-        <w:rPr>
-          <w:rFonts w:ascii="Calibri" w:hAnsi="Calibri" w:cs="Calibri"/>
-          <w:lang w:eastAsia="pl-PL"/>
-        </w:rPr>
-        <w:t>: Lekka biblioteka do obsługi formularzy. Działa świetnie z walidacją i jest bardzo intuicyjna.</w:t>
-      </w:r>
-    </w:p>
-    <w:p>
-      <w:pPr>
-        <w:rPr>
-          <w:rFonts w:ascii="Calibri" w:hAnsi="Calibri" w:cs="Calibri"/>
-          <w:b/>
-          <w:bCs/>
-          <w:color w:val="000000" w:themeColor="text1"/>
+        </w:rPr>
+      </w:pPr>
+      <w:r>
+        <w:br/>
+      </w:r>
+      <w:r>
+        <w:br/>
+      </w:r>
+      <w:r>
+        <w:br/>
+      </w:r>
+      <w:r>
+        <w:br/>
+      </w:r>
+    </w:p>
+    <w:p>
+      <w:pPr>
+        <w:pStyle w:val="NormalnyWeb"/>
+        <w:spacing w:before="0" w:beforeAutospacing="0" w:after="0" w:afterAutospacing="0"/>
+      </w:pPr>
+      <w:r>
+        <w:rPr>
+          <w:rFonts w:ascii="Arial" w:hAnsi="Arial" w:cs="Arial"/>
+          <w:color w:val="000000"/>
+          <w:sz w:val="32"/>
+          <w:szCs w:val="32"/>
+        </w:rPr>
+        <w:t>Użycie bd z api w projekcie:</w:t>
+      </w:r>
+    </w:p>
+    <w:p>
+      <w:pPr>
+        <w:pStyle w:val="Nagwek4"/>
+        <w:spacing w:before="240" w:beforeAutospacing="0" w:after="40" w:afterAutospacing="0"/>
+      </w:pPr>
+      <w:r>
+        <w:rPr>
+          <w:rFonts w:ascii="Arial" w:hAnsi="Arial" w:cs="Arial"/>
+          <w:color w:val="000000"/>
+          <w:sz w:val="22"/>
+          <w:szCs w:val="22"/>
+        </w:rPr>
+        <w:t>Formularz kontaktowy:</w:t>
+      </w:r>
+    </w:p>
+    <w:p>
+      <w:pPr>
+        <w:pStyle w:val="NormalnyWeb"/>
+        <w:numPr>
+          <w:ilvl w:val="0"/>
+          <w:numId w:val="17"/>
+        </w:numPr>
+        <w:spacing w:before="240" w:beforeAutospacing="0" w:after="240" w:afterAutospacing="0"/>
+        <w:textAlignment w:val="baseline"/>
+        <w:rPr>
+          <w:rFonts w:ascii="Arial" w:hAnsi="Arial" w:cs="Arial"/>
+          <w:color w:val="000000"/>
+          <w:sz w:val="22"/>
+          <w:szCs w:val="22"/>
+        </w:rPr>
+      </w:pPr>
+      <w:r>
+        <w:rPr>
+          <w:rFonts w:ascii="Arial" w:hAnsi="Arial" w:cs="Arial"/>
+          <w:color w:val="000000"/>
+          <w:sz w:val="22"/>
+          <w:szCs w:val="22"/>
+        </w:rPr>
+        <w:t xml:space="preserve">Użytkownik wypełnia formularz, a po kliknięciu „Wyślij” żądanie </w:t>
+      </w:r>
+      <w:r>
+        <w:rPr>
+          <w:rFonts w:ascii="Courier New" w:hAnsi="Courier New" w:cs="Courier New"/>
+          <w:color w:val="000000"/>
+          <w:sz w:val="22"/>
+          <w:szCs w:val="22"/>
+        </w:rPr>
+        <w:t>POST /api/messages</w:t>
+      </w:r>
+      <w:r>
+        <w:rPr>
+          <w:rFonts w:ascii="Arial" w:hAnsi="Arial" w:cs="Arial"/>
+          <w:color w:val="000000"/>
+          <w:sz w:val="22"/>
+          <w:szCs w:val="22"/>
+        </w:rPr>
+        <w:t xml:space="preserve"> zapisuje dane w tabeli </w:t>
+      </w:r>
+      <w:r>
+        <w:rPr>
+          <w:rFonts w:ascii="Courier New" w:hAnsi="Courier New" w:cs="Courier New"/>
+          <w:color w:val="000000"/>
+          <w:sz w:val="22"/>
+          <w:szCs w:val="22"/>
+        </w:rPr>
+        <w:t>messages</w:t>
+      </w:r>
+      <w:r>
+        <w:rPr>
+          <w:rFonts w:ascii="Arial" w:hAnsi="Arial" w:cs="Arial"/>
+          <w:color w:val="000000"/>
+          <w:sz w:val="22"/>
+          <w:szCs w:val="22"/>
+        </w:rPr>
+        <w:t>.</w:t>
+      </w:r>
+    </w:p>
+    <w:p>
+      <w:pPr>
+        <w:pStyle w:val="Nagwek4"/>
+        <w:spacing w:before="240" w:beforeAutospacing="0" w:after="40" w:afterAutospacing="0"/>
+      </w:pPr>
+      <w:r>
+        <w:rPr>
+          <w:rFonts w:ascii="Arial" w:hAnsi="Arial" w:cs="Arial"/>
+          <w:color w:val="000000"/>
+          <w:sz w:val="22"/>
+          <w:szCs w:val="22"/>
+        </w:rPr>
+        <w:t>Galeria zdjęć:</w:t>
+      </w:r>
+    </w:p>
+    <w:p>
+      <w:pPr>
+        <w:pStyle w:val="NormalnyWeb"/>
+        <w:numPr>
+          <w:ilvl w:val="0"/>
+          <w:numId w:val="18"/>
+        </w:numPr>
+        <w:spacing w:before="240" w:beforeAutospacing="0" w:after="240" w:afterAutospacing="0"/>
+        <w:textAlignment w:val="baseline"/>
+        <w:rPr>
+          <w:rFonts w:ascii="Arial" w:hAnsi="Arial" w:cs="Arial"/>
+          <w:color w:val="000000"/>
+          <w:sz w:val="22"/>
+          <w:szCs w:val="22"/>
+        </w:rPr>
+      </w:pPr>
+      <w:r>
+        <w:rPr>
+          <w:rFonts w:ascii="Arial" w:hAnsi="Arial" w:cs="Arial"/>
+          <w:color w:val="000000"/>
+          <w:sz w:val="22"/>
+          <w:szCs w:val="22"/>
+        </w:rPr>
+        <w:t xml:space="preserve">Strona główna wywołuje </w:t>
+      </w:r>
+      <w:r>
+        <w:rPr>
+          <w:rFonts w:ascii="Courier New" w:hAnsi="Courier New" w:cs="Courier New"/>
+          <w:color w:val="000000"/>
+          <w:sz w:val="22"/>
+          <w:szCs w:val="22"/>
+        </w:rPr>
+        <w:t>GET /api/photos</w:t>
+      </w:r>
+      <w:r>
+        <w:rPr>
+          <w:rFonts w:ascii="Arial" w:hAnsi="Arial" w:cs="Arial"/>
+          <w:color w:val="000000"/>
+          <w:sz w:val="22"/>
+          <w:szCs w:val="22"/>
+        </w:rPr>
+        <w:t xml:space="preserve">, by wyświetlić listę zdjęć w galerii. Zdjęcia są pobierane z tabeli </w:t>
+      </w:r>
+      <w:r>
+        <w:rPr>
+          <w:rFonts w:ascii="Courier New" w:hAnsi="Courier New" w:cs="Courier New"/>
+          <w:color w:val="000000"/>
+          <w:sz w:val="22"/>
+          <w:szCs w:val="22"/>
+        </w:rPr>
+        <w:t>photos</w:t>
+      </w:r>
+      <w:r>
+        <w:rPr>
+          <w:rFonts w:ascii="Arial" w:hAnsi="Arial" w:cs="Arial"/>
+          <w:color w:val="000000"/>
+          <w:sz w:val="22"/>
+          <w:szCs w:val="22"/>
+        </w:rPr>
+        <w:t>.</w:t>
+      </w:r>
+    </w:p>
+    <w:p>
+      <w:pPr>
+        <w:rPr>
+          <w:rFonts w:ascii="Times New Roman" w:hAnsi="Times New Roman" w:cs="Times New Roman"/>
           <w:sz w:val="24"/>
           <w:szCs w:val="24"/>
-          <w:lang w:eastAsia="pl-PL"/>
-        </w:rPr>
-      </w:pPr>
+        </w:rPr>
+      </w:pPr>
+    </w:p>
+    <w:p>
+      <w:pPr>
+        <w:pStyle w:val="NormalnyWeb"/>
+        <w:spacing w:before="240" w:beforeAutospacing="0" w:after="240" w:afterAutospacing="0"/>
+      </w:pPr>
+      <w:r>
+        <w:rPr>
+          <w:rFonts w:ascii="Arial" w:hAnsi="Arial" w:cs="Arial"/>
+          <w:color w:val="000000"/>
+          <w:sz w:val="22"/>
+          <w:szCs w:val="22"/>
+        </w:rPr>
+        <w:t> </w:t>
+      </w:r>
+    </w:p>
+    <w:p/>
+    <w:p>
+      <w:r>
+        <w:lastRenderedPageBreak/>
+        <w:t>Struktura:</w:t>
+      </w:r>
+    </w:p>
+    <w:p/>
+    <w:p>
+      <w:r>
+        <w:t>frontend/</w:t>
+      </w:r>
+    </w:p>
+    <w:p>
+      <w:r>
+        <w:rPr>
+          <w:rFonts w:ascii="Arial" w:hAnsi="Arial" w:cs="Arial"/>
+        </w:rPr>
+        <w:t>├</w:t>
+      </w:r>
       <w:r>
         <w:rPr>
           <w:rFonts w:ascii="Calibri" w:hAnsi="Calibri" w:cs="Calibri"/>
-          <w:b/>
-          <w:bCs/>
-          <w:color w:val="000000" w:themeColor="text1"/>
-          <w:sz w:val="24"/>
-          <w:szCs w:val="24"/>
-          <w:lang w:eastAsia="pl-PL"/>
-        </w:rPr>
-        <w:t>Routing (do różnych sekcji strony):</w:t>
-      </w:r>
-    </w:p>
-    <w:p>
-      <w:pPr>
+        </w:rPr>
+        <w:t>──</w:t>
+      </w:r>
+      <w:r>
+        <w:t xml:space="preserve"> src/</w:t>
+      </w:r>
+    </w:p>
+    <w:p>
+      <w:r>
+        <w:t xml:space="preserve">│   </w:t>
+      </w:r>
+      <w:r>
+        <w:rPr>
+          <w:rFonts w:ascii="Arial" w:hAnsi="Arial" w:cs="Arial"/>
+        </w:rPr>
+        <w:t>├</w:t>
+      </w:r>
+      <w:r>
         <w:rPr>
           <w:rFonts w:ascii="Calibri" w:hAnsi="Calibri" w:cs="Calibri"/>
-          <w:lang w:eastAsia="pl-PL"/>
-        </w:rPr>
-      </w:pPr>
+        </w:rPr>
+        <w:t>──</w:t>
+      </w:r>
+      <w:r>
+        <w:t xml:space="preserve"> components/</w:t>
+      </w:r>
+    </w:p>
+    <w:p>
+      <w:r>
+        <w:t xml:space="preserve">│   │   </w:t>
+      </w:r>
+      <w:r>
+        <w:rPr>
+          <w:rFonts w:ascii="Arial" w:hAnsi="Arial" w:cs="Arial"/>
+        </w:rPr>
+        <w:t>├</w:t>
+      </w:r>
       <w:r>
         <w:rPr>
           <w:rFonts w:ascii="Calibri" w:hAnsi="Calibri" w:cs="Calibri"/>
-          <w:b/>
-          <w:bCs/>
-          <w:color w:val="215E99" w:themeColor="text2" w:themeTint="BF"/>
-          <w:lang w:eastAsia="pl-PL"/>
-        </w:rPr>
-        <w:t>React Router</w:t>
+        </w:rPr>
+        <w:t>──</w:t>
+      </w:r>
+      <w:r>
+        <w:t xml:space="preserve"> Footer.jsx</w:t>
+      </w:r>
+    </w:p>
+    <w:p>
+      <w:r>
+        <w:t xml:space="preserve">│   │   </w:t>
+      </w:r>
+      <w:r>
+        <w:rPr>
+          <w:rFonts w:ascii="Arial" w:hAnsi="Arial" w:cs="Arial"/>
+        </w:rPr>
+        <w:t>├</w:t>
       </w:r>
       <w:r>
         <w:rPr>
           <w:rFonts w:ascii="Calibri" w:hAnsi="Calibri" w:cs="Calibri"/>
-          <w:lang w:eastAsia="pl-PL"/>
-        </w:rPr>
-        <w:t xml:space="preserve">: Pozwala tworzyć różne podstrony, np. </w:t>
+        </w:rPr>
+        <w:t>──</w:t>
+      </w:r>
+      <w:r>
+        <w:t xml:space="preserve"> Footer.css         </w:t>
+      </w:r>
+    </w:p>
+    <w:p>
+      <w:r>
+        <w:t xml:space="preserve">│   │   </w:t>
+      </w:r>
+      <w:r>
+        <w:rPr>
+          <w:rFonts w:ascii="Arial" w:hAnsi="Arial" w:cs="Arial"/>
+        </w:rPr>
+        <w:t>├</w:t>
       </w:r>
       <w:r>
         <w:rPr>
           <w:rFonts w:ascii="Calibri" w:hAnsi="Calibri" w:cs="Calibri"/>
-          <w:sz w:val="20"/>
-          <w:szCs w:val="20"/>
-          <w:lang w:eastAsia="pl-PL"/>
-        </w:rPr>
-        <w:t>/galeria</w:t>
+        </w:rPr>
+        <w:t>──</w:t>
+      </w:r>
+      <w:r>
+        <w:t xml:space="preserve"> Header.jsx         </w:t>
+      </w:r>
+    </w:p>
+    <w:p>
+      <w:r>
+        <w:t xml:space="preserve">│   │   </w:t>
+      </w:r>
+      <w:r>
+        <w:rPr>
+          <w:rFonts w:ascii="Arial" w:hAnsi="Arial" w:cs="Arial"/>
+        </w:rPr>
+        <w:t>├</w:t>
       </w:r>
       <w:r>
         <w:rPr>
           <w:rFonts w:ascii="Calibri" w:hAnsi="Calibri" w:cs="Calibri"/>
-          <w:lang w:eastAsia="pl-PL"/>
-        </w:rPr>
-        <w:t xml:space="preserve">, </w:t>
+        </w:rPr>
+        <w:t>──</w:t>
+      </w:r>
+      <w:r>
+        <w:t xml:space="preserve"> Header.css         </w:t>
+      </w:r>
+    </w:p>
+    <w:p>
+      <w:r>
+        <w:t xml:space="preserve">│   │   </w:t>
+      </w:r>
+      <w:r>
+        <w:rPr>
+          <w:rFonts w:ascii="Arial" w:hAnsi="Arial" w:cs="Arial"/>
+        </w:rPr>
+        <w:t>├</w:t>
       </w:r>
       <w:r>
         <w:rPr>
           <w:rFonts w:ascii="Calibri" w:hAnsi="Calibri" w:cs="Calibri"/>
-          <w:sz w:val="20"/>
-          <w:szCs w:val="20"/>
-          <w:lang w:eastAsia="pl-PL"/>
-        </w:rPr>
-        <w:t>/kontakt</w:t>
+        </w:rPr>
+        <w:t>──</w:t>
+      </w:r>
+      <w:r>
+        <w:t xml:space="preserve"> ContactForm.jsx</w:t>
+      </w:r>
+    </w:p>
+    <w:p>
+      <w:r>
+        <w:t xml:space="preserve">│   │   </w:t>
+      </w:r>
+      <w:r>
+        <w:rPr>
+          <w:rFonts w:ascii="Arial" w:hAnsi="Arial" w:cs="Arial"/>
+        </w:rPr>
+        <w:t>├</w:t>
       </w:r>
       <w:r>
         <w:rPr>
           <w:rFonts w:ascii="Calibri" w:hAnsi="Calibri" w:cs="Calibri"/>
-          <w:lang w:eastAsia="pl-PL"/>
-        </w:rPr>
-        <w:t>.</w:t>
-      </w:r>
-    </w:p>
-    <w:p>
-      <w:pPr>
+        </w:rPr>
+        <w:t>──</w:t>
+      </w:r>
+      <w:r>
+        <w:t xml:space="preserve"> ContactForm.css    </w:t>
+      </w:r>
+    </w:p>
+    <w:p>
+      <w:r>
+        <w:t xml:space="preserve">│   </w:t>
+      </w:r>
+      <w:r>
+        <w:rPr>
+          <w:rFonts w:ascii="Arial" w:hAnsi="Arial" w:cs="Arial"/>
+        </w:rPr>
+        <w:t>├</w:t>
+      </w:r>
+      <w:r>
         <w:rPr>
           <w:rFonts w:ascii="Calibri" w:hAnsi="Calibri" w:cs="Calibri"/>
-          <w:b/>
-          <w:bCs/>
-          <w:sz w:val="24"/>
-          <w:szCs w:val="24"/>
-          <w:lang w:eastAsia="pl-PL"/>
-        </w:rPr>
-      </w:pPr>
-      <w:r>
-        <w:rPr>
-          <w:rStyle w:val="Pogrubienie"/>
-          <w:b w:val="0"/>
-          <w:bCs w:val="0"/>
-          <w:sz w:val="24"/>
-          <w:szCs w:val="24"/>
-        </w:rPr>
-        <w:t>Animacje(opcjonalnie)</w:t>
-      </w:r>
-      <w:r>
-        <w:rPr>
-          <w:b/>
-          <w:bCs/>
-          <w:sz w:val="24"/>
-          <w:szCs w:val="24"/>
-        </w:rPr>
-        <w:t>:</w:t>
-      </w:r>
-    </w:p>
-    <w:p>
-      <w:pPr>
-        <w:spacing w:after="0" w:line="240" w:lineRule="auto"/>
-        <w:rPr>
-          <w:rFonts w:ascii="Times New Roman" w:eastAsia="Times New Roman" w:hAnsi="Times New Roman" w:cs="Times New Roman"/>
-          <w:sz w:val="24"/>
-          <w:szCs w:val="24"/>
-          <w:lang w:eastAsia="pl-PL"/>
-        </w:rPr>
-      </w:pPr>
-      <w:r>
-        <w:rPr>
-          <w:rStyle w:val="Pogrubienie"/>
-          <w:color w:val="215E99" w:themeColor="text2" w:themeTint="BF"/>
-        </w:rPr>
-        <w:t>AOS.js (Animate On Scroll)</w:t>
-      </w:r>
-      <w:r>
-        <w:rPr>
-          <w:color w:val="215E99" w:themeColor="text2" w:themeTint="BF"/>
-        </w:rPr>
-        <w:t xml:space="preserve">: </w:t>
-      </w:r>
-      <w:r>
-        <w:t>Łatwe w implementacji animacje, wyzwalane podczas przewijania strony.</w:t>
-      </w:r>
-    </w:p>
-    <w:p>
-      <w:pPr>
-        <w:spacing w:after="0" w:line="240" w:lineRule="auto"/>
-        <w:rPr>
-          <w:rFonts w:ascii="Times New Roman" w:eastAsia="Times New Roman" w:hAnsi="Times New Roman" w:cs="Times New Roman"/>
-          <w:sz w:val="24"/>
-          <w:szCs w:val="24"/>
-          <w:lang w:eastAsia="pl-PL"/>
-        </w:rPr>
-      </w:pPr>
-    </w:p>
-    <w:p>
-      <w:pPr>
-        <w:spacing w:after="0" w:line="240" w:lineRule="auto"/>
-        <w:rPr>
-          <w:rFonts w:ascii="Times New Roman" w:eastAsia="Times New Roman" w:hAnsi="Times New Roman" w:cs="Times New Roman"/>
-          <w:sz w:val="24"/>
-          <w:szCs w:val="24"/>
-          <w:lang w:eastAsia="pl-PL"/>
-        </w:rPr>
-      </w:pPr>
-      <w:r>
-        <w:t>Aby użyć ikon Font Awesome, zainstaluj bibliotekę:</w:t>
-      </w:r>
-    </w:p>
-    <w:p>
-      <w:pPr>
-        <w:spacing w:after="0" w:line="240" w:lineRule="auto"/>
-        <w:rPr>
-          <w:rFonts w:ascii="Times New Roman" w:eastAsia="Times New Roman" w:hAnsi="Times New Roman" w:cs="Times New Roman"/>
-          <w:sz w:val="24"/>
-          <w:szCs w:val="24"/>
-          <w:lang w:eastAsia="pl-PL"/>
-        </w:rPr>
-      </w:pPr>
-      <w:r>
-        <w:rPr>
-          <w:rFonts w:ascii="Times New Roman" w:eastAsia="Times New Roman" w:hAnsi="Times New Roman" w:cs="Times New Roman"/>
-          <w:sz w:val="24"/>
-          <w:szCs w:val="24"/>
-          <w:lang w:eastAsia="pl-PL"/>
-        </w:rPr>
-        <w:t>npm install @fortawesome/fontawesome-free</w:t>
-      </w:r>
-    </w:p>
-    <w:p>
-      <w:pPr>
-        <w:pStyle w:val="Nagwek1"/>
-        <w:rPr>
-          <w:rFonts w:eastAsia="Times New Roman"/>
-          <w:color w:val="000000" w:themeColor="text1"/>
-          <w:lang w:eastAsia="pl-PL"/>
-        </w:rPr>
-      </w:pPr>
-    </w:p>
-    <w:p>
-      <w:pPr>
-        <w:pStyle w:val="Nagwek1"/>
-        <w:rPr>
-          <w:rFonts w:eastAsia="Times New Roman"/>
-          <w:color w:val="000000" w:themeColor="text1"/>
-          <w:lang w:eastAsia="pl-PL"/>
-        </w:rPr>
-      </w:pPr>
-      <w:r>
-        <w:rPr>
-          <w:rFonts w:eastAsia="Times New Roman" w:hAnsi="Symbol"/>
-          <w:color w:val="000000" w:themeColor="text1"/>
-          <w:lang w:eastAsia="pl-PL"/>
-        </w:rPr>
-        <w:t></w:t>
-      </w:r>
-      <w:r>
-        <w:rPr>
-          <w:rFonts w:eastAsia="Times New Roman"/>
-          <w:color w:val="000000" w:themeColor="text1"/>
-          <w:lang w:eastAsia="pl-PL"/>
-        </w:rPr>
-        <w:t xml:space="preserve">  </w:t>
-      </w:r>
-      <w:r>
-        <w:rPr>
-          <w:rFonts w:eastAsia="Times New Roman"/>
-          <w:b/>
-          <w:bCs/>
-          <w:color w:val="000000" w:themeColor="text1"/>
-          <w:lang w:eastAsia="pl-PL"/>
-        </w:rPr>
-        <w:t>Back-end:</w:t>
-      </w:r>
-      <w:r>
-        <w:rPr>
-          <w:rFonts w:eastAsia="Times New Roman"/>
-          <w:color w:val="000000" w:themeColor="text1"/>
-          <w:lang w:eastAsia="pl-PL"/>
-        </w:rPr>
-        <w:t xml:space="preserve"> Node.js z Express.js do obsługi formularza, nodemailer do wysyłania e-maili.</w:t>
-      </w:r>
-    </w:p>
-    <w:p>
-      <w:pPr>
-        <w:rPr>
-          <w:lang w:eastAsia="pl-PL"/>
-        </w:rPr>
-      </w:pPr>
-    </w:p>
-    <w:p>
-      <w:pPr>
-        <w:pStyle w:val="Akapitzlist"/>
-        <w:numPr>
-          <w:ilvl w:val="0"/>
-          <w:numId w:val="9"/>
-        </w:numPr>
-        <w:rPr>
-          <w:lang w:eastAsia="pl-PL"/>
-        </w:rPr>
-      </w:pPr>
-      <w:r>
-        <w:rPr>
-          <w:b/>
-          <w:bCs/>
-          <w:color w:val="215E99" w:themeColor="text2" w:themeTint="BF"/>
-          <w:lang w:eastAsia="pl-PL"/>
-        </w:rPr>
-        <w:t>Express.js</w:t>
-      </w:r>
-      <w:r>
-        <w:rPr>
-          <w:lang w:eastAsia="pl-PL"/>
-        </w:rPr>
-        <w:t>:</w:t>
-      </w:r>
-    </w:p>
-    <w:p>
-      <w:pPr>
-        <w:rPr>
-          <w:lang w:eastAsia="pl-PL"/>
-        </w:rPr>
-      </w:pPr>
-      <w:r>
-        <w:rPr>
-          <w:lang w:eastAsia="pl-PL"/>
-        </w:rPr>
-        <w:t xml:space="preserve">- </w:t>
-      </w:r>
-      <w:r>
-        <w:rPr>
-          <w:lang w:eastAsia="pl-PL"/>
-        </w:rPr>
-        <w:t>Lekki, szybki i prosty framework do obsługi zapytań.</w:t>
-      </w:r>
-    </w:p>
-    <w:p>
-      <w:pPr>
-        <w:rPr>
-          <w:lang w:eastAsia="pl-PL"/>
-        </w:rPr>
-      </w:pPr>
-      <w:r>
-        <w:rPr>
-          <w:lang w:eastAsia="pl-PL"/>
-        </w:rPr>
-        <w:t xml:space="preserve">- </w:t>
-      </w:r>
-      <w:r>
-        <w:rPr>
-          <w:lang w:eastAsia="pl-PL"/>
-        </w:rPr>
-        <w:t>Świetny do tworzenia API obsługujących formularze.</w:t>
-      </w:r>
-    </w:p>
-    <w:p>
-      <w:pPr>
-        <w:pStyle w:val="Akapitzlist"/>
-        <w:numPr>
-          <w:ilvl w:val="0"/>
-          <w:numId w:val="8"/>
-        </w:numPr>
-        <w:rPr>
-          <w:b/>
-          <w:bCs/>
-          <w:lang w:eastAsia="pl-PL"/>
-        </w:rPr>
-      </w:pPr>
-      <w:r>
-        <w:rPr>
-          <w:b/>
-          <w:bCs/>
-          <w:lang w:eastAsia="pl-PL"/>
-        </w:rPr>
-        <w:t>Dodatki do backendu:</w:t>
-      </w:r>
-    </w:p>
-    <w:p>
-      <w:pPr>
-        <w:rPr>
-          <w:lang w:eastAsia="pl-PL"/>
-        </w:rPr>
-      </w:pPr>
-      <w:r>
-        <w:rPr>
-          <w:b/>
-          <w:bCs/>
-          <w:color w:val="215E99" w:themeColor="text2" w:themeTint="BF"/>
-          <w:lang w:eastAsia="pl-PL"/>
-        </w:rPr>
-        <w:t>nodemailer</w:t>
-      </w:r>
-      <w:r>
-        <w:rPr>
-          <w:lang w:eastAsia="pl-PL"/>
-        </w:rPr>
-        <w:t>: Do wysyłania e-maili z formularza.</w:t>
-      </w:r>
-    </w:p>
-    <w:p>
-      <w:pPr>
-        <w:rPr>
-          <w:lang w:eastAsia="pl-PL"/>
-        </w:rPr>
-      </w:pPr>
-      <w:r>
-        <w:rPr>
-          <w:b/>
-          <w:bCs/>
-          <w:color w:val="215E99" w:themeColor="text2" w:themeTint="BF"/>
-          <w:lang w:eastAsia="pl-PL"/>
-        </w:rPr>
-        <w:t>body-parser</w:t>
-      </w:r>
-      <w:r>
-        <w:rPr>
-          <w:lang w:eastAsia="pl-PL"/>
-        </w:rPr>
-        <w:t>: Do obsługi danych przesyłanych przez formularz.</w:t>
-      </w:r>
-    </w:p>
-    <w:p>
-      <w:pPr>
-        <w:rPr>
-          <w:lang w:eastAsia="pl-PL"/>
-        </w:rPr>
-      </w:pPr>
-      <w:r>
-        <w:rPr>
-          <w:b/>
-          <w:bCs/>
-          <w:color w:val="215E99" w:themeColor="text2" w:themeTint="BF"/>
-          <w:lang w:eastAsia="pl-PL"/>
-        </w:rPr>
-        <w:t>CORS</w:t>
-      </w:r>
-      <w:r>
-        <w:rPr>
-          <w:lang w:eastAsia="pl-PL"/>
-        </w:rPr>
-        <w:t>: Do umożliwienia komunikacji między front-endem i back-endem (jeśli są na różnych serwerach).</w:t>
-      </w:r>
-    </w:p>
-    <w:p>
-      <w:pPr>
-        <w:spacing w:after="0" w:line="240" w:lineRule="auto"/>
-        <w:rPr>
-          <w:rFonts w:ascii="Times New Roman" w:eastAsia="Times New Roman" w:hAnsi="Times New Roman" w:cs="Times New Roman"/>
-          <w:sz w:val="24"/>
-          <w:szCs w:val="24"/>
-          <w:lang w:eastAsia="pl-PL"/>
-        </w:rPr>
-      </w:pPr>
-    </w:p>
-    <w:p>
-      <w:pPr>
-        <w:pStyle w:val="Nagwek1"/>
-        <w:rPr>
-          <w:rFonts w:eastAsia="Times New Roman"/>
-          <w:color w:val="000000" w:themeColor="text1"/>
-          <w:lang w:eastAsia="pl-PL"/>
-        </w:rPr>
-      </w:pPr>
-    </w:p>
-    <w:p>
-      <w:pPr>
-        <w:pStyle w:val="Nagwek1"/>
-        <w:rPr>
-          <w:rFonts w:eastAsia="Times New Roman"/>
-          <w:color w:val="000000" w:themeColor="text1"/>
-          <w:lang w:val="en-GB" w:eastAsia="pl-PL"/>
-        </w:rPr>
-      </w:pPr>
-      <w:r>
-        <w:rPr>
-          <w:rFonts w:eastAsia="Times New Roman" w:hAnsi="Symbol"/>
-          <w:color w:val="000000" w:themeColor="text1"/>
-          <w:lang w:eastAsia="pl-PL"/>
-        </w:rPr>
-        <w:t></w:t>
-      </w:r>
-      <w:r>
-        <w:rPr>
-          <w:rFonts w:eastAsia="Times New Roman"/>
-          <w:color w:val="000000" w:themeColor="text1"/>
-          <w:lang w:val="en-GB" w:eastAsia="pl-PL"/>
-        </w:rPr>
-        <w:t xml:space="preserve">  </w:t>
-      </w:r>
-      <w:r>
-        <w:rPr>
-          <w:rFonts w:eastAsia="Times New Roman"/>
-          <w:b/>
-          <w:bCs/>
-          <w:color w:val="000000" w:themeColor="text1"/>
-          <w:lang w:val="en-GB" w:eastAsia="pl-PL"/>
-        </w:rPr>
-        <w:t>Hosting:</w:t>
-      </w:r>
-      <w:r>
-        <w:rPr>
-          <w:rFonts w:eastAsia="Times New Roman"/>
-          <w:color w:val="000000" w:themeColor="text1"/>
-          <w:lang w:val="en-GB" w:eastAsia="pl-PL"/>
-        </w:rPr>
-        <w:t xml:space="preserve"> Netlify/Vercel dla front-endu, Render/Heroku dla backendu.</w:t>
-      </w:r>
-    </w:p>
-    <w:p>
-      <w:pPr>
-        <w:rPr>
-          <w:lang w:val="en-GB" w:eastAsia="pl-PL"/>
-        </w:rPr>
-      </w:pPr>
-    </w:p>
-    <w:p>
-      <w:pPr>
-        <w:pStyle w:val="Akapitzlist"/>
-        <w:numPr>
-          <w:ilvl w:val="0"/>
-          <w:numId w:val="8"/>
-        </w:numPr>
-        <w:rPr>
-          <w:b/>
-          <w:bCs/>
-          <w:sz w:val="24"/>
-          <w:szCs w:val="24"/>
-        </w:rPr>
-      </w:pPr>
-      <w:r>
-        <w:rPr>
-          <w:rStyle w:val="Pogrubienie"/>
-          <w:b w:val="0"/>
-          <w:bCs w:val="0"/>
-          <w:sz w:val="24"/>
-          <w:szCs w:val="24"/>
-        </w:rPr>
-        <w:t>Front-end (React)</w:t>
-      </w:r>
-      <w:r>
-        <w:rPr>
-          <w:b/>
-          <w:bCs/>
-          <w:sz w:val="24"/>
-          <w:szCs w:val="24"/>
-        </w:rPr>
-        <w:t>:</w:t>
-      </w:r>
-    </w:p>
-    <w:p>
-      <w:r>
-        <w:rPr>
-          <w:rStyle w:val="Pogrubienie"/>
-          <w:color w:val="215E99" w:themeColor="text2" w:themeTint="BF"/>
-        </w:rPr>
-        <w:t>Netlify</w:t>
-      </w:r>
-      <w:r>
-        <w:t>: Darmow</w:t>
-      </w:r>
-      <w:r>
-        <w:t>a</w:t>
-      </w:r>
-      <w:r>
-        <w:t xml:space="preserve"> platform</w:t>
-      </w:r>
-      <w:r>
-        <w:t>a</w:t>
-      </w:r>
-      <w:r>
-        <w:t xml:space="preserve"> z obsługą Reacta.</w:t>
-      </w:r>
-    </w:p>
-    <w:p/>
-    <w:p>
-      <w:pPr>
-        <w:pStyle w:val="Akapitzlist"/>
-        <w:numPr>
-          <w:ilvl w:val="0"/>
-          <w:numId w:val="8"/>
-        </w:numPr>
-      </w:pPr>
-      <w:r>
-        <w:rPr>
-          <w:rStyle w:val="Pogrubienie"/>
-        </w:rPr>
-        <w:t>Back-end (Node.js)</w:t>
-      </w:r>
-      <w:r>
-        <w:t>:</w:t>
-      </w:r>
-    </w:p>
-    <w:p>
-      <w:r>
-        <w:rPr>
-          <w:rStyle w:val="Pogrubienie"/>
-          <w:color w:val="215E99" w:themeColor="text2" w:themeTint="BF"/>
-        </w:rPr>
-        <w:t>Render</w:t>
-      </w:r>
-      <w:r>
-        <w:t>: Darmowy hosting dla aplikacji Node.js.</w:t>
-      </w:r>
-    </w:p>
-    <w:p>
-      <w:r>
-        <w:rPr>
-          <w:rStyle w:val="Pogrubienie"/>
-          <w:color w:val="215E99" w:themeColor="text2" w:themeTint="BF"/>
-        </w:rPr>
-        <w:t>Heroku</w:t>
-      </w:r>
-      <w:r>
-        <w:t>: Łatwe w użyciu, choć w darmowej wersji wymagane jest budzenie aplikacji po dłuższej bezczynności.</w:t>
-      </w:r>
-    </w:p>
-    <w:p/>
-    <w:p/>
-    <w:p/>
-    <w:p/>
-    <w:p/>
-    <w:p/>
-    <w:p/>
-    <w:p/>
-    <w:p/>
-    <w:p/>
-    <w:p/>
-    <w:p/>
-    <w:p/>
-    <w:p/>
-    <w:p/>
-    <w:p/>
-    <w:p/>
-    <w:p/>
-    <w:p/>
-    <w:p>
-      <w:r>
-        <w:t>frontend/</w:t>
-      </w:r>
-    </w:p>
-    <w:p>
-      <w:r>
-        <w:rPr>
-          <w:rFonts w:ascii="Arial" w:hAnsi="Arial" w:cs="Arial"/>
-        </w:rPr>
-        <w:lastRenderedPageBreak/>
+        </w:rPr>
+        <w:t>──</w:t>
+      </w:r>
+      <w:r>
+        <w:t xml:space="preserve"> pages/</w:t>
+      </w:r>
+    </w:p>
+    <w:p>
+      <w:r>
+        <w:t xml:space="preserve">│   │   </w:t>
+      </w:r>
+      <w:r>
+        <w:rPr>
+          <w:rFonts w:ascii="Arial" w:hAnsi="Arial" w:cs="Arial"/>
+        </w:rPr>
         <w:t>├</w:t>
       </w:r>
       <w:r>
@@ -798,7 +3270,111 @@
         <w:t>──</w:t>
       </w:r>
       <w:r>
-        <w:t xml:space="preserve"> src/</w:t>
+        <w:t xml:space="preserve"> Home.jsx</w:t>
+      </w:r>
+    </w:p>
+    <w:p>
+      <w:r>
+        <w:t xml:space="preserve">│   │   </w:t>
+      </w:r>
+      <w:r>
+        <w:rPr>
+          <w:rFonts w:ascii="Arial" w:hAnsi="Arial" w:cs="Arial"/>
+        </w:rPr>
+        <w:t>├</w:t>
+      </w:r>
+      <w:r>
+        <w:rPr>
+          <w:rFonts w:ascii="Calibri" w:hAnsi="Calibri" w:cs="Calibri"/>
+        </w:rPr>
+        <w:t>──</w:t>
+      </w:r>
+      <w:r>
+        <w:t xml:space="preserve"> Home.css           </w:t>
+      </w:r>
+    </w:p>
+    <w:p>
+      <w:r>
+        <w:t xml:space="preserve">│   │   </w:t>
+      </w:r>
+      <w:r>
+        <w:rPr>
+          <w:rFonts w:ascii="Arial" w:hAnsi="Arial" w:cs="Arial"/>
+        </w:rPr>
+        <w:t>├</w:t>
+      </w:r>
+      <w:r>
+        <w:rPr>
+          <w:rFonts w:ascii="Calibri" w:hAnsi="Calibri" w:cs="Calibri"/>
+        </w:rPr>
+        <w:t>──</w:t>
+      </w:r>
+      <w:r>
+        <w:t xml:space="preserve"> Contact.jsx</w:t>
+      </w:r>
+    </w:p>
+    <w:p>
+      <w:r>
+        <w:t xml:space="preserve">│   │   </w:t>
+      </w:r>
+      <w:r>
+        <w:rPr>
+          <w:rFonts w:ascii="Arial" w:hAnsi="Arial" w:cs="Arial"/>
+        </w:rPr>
+        <w:t>├</w:t>
+      </w:r>
+      <w:r>
+        <w:rPr>
+          <w:rFonts w:ascii="Calibri" w:hAnsi="Calibri" w:cs="Calibri"/>
+        </w:rPr>
+        <w:t>──</w:t>
+      </w:r>
+      <w:r>
+        <w:t xml:space="preserve"> Contact.css        </w:t>
+      </w:r>
+    </w:p>
+    <w:p>
+      <w:r>
+        <w:t xml:space="preserve">│   │   </w:t>
+      </w:r>
+      <w:r>
+        <w:rPr>
+          <w:rFonts w:ascii="Arial" w:hAnsi="Arial" w:cs="Arial"/>
+        </w:rPr>
+        <w:t>├</w:t>
+      </w:r>
+      <w:r>
+        <w:rPr>
+          <w:rFonts w:ascii="Calibri" w:hAnsi="Calibri" w:cs="Calibri"/>
+        </w:rPr>
+        <w:t>──</w:t>
+      </w:r>
+      <w:r>
+        <w:t xml:space="preserve"> Menu.jsx</w:t>
+      </w:r>
+    </w:p>
+    <w:p>
+      <w:r>
+        <w:t xml:space="preserve">│   │   </w:t>
+      </w:r>
+      <w:r>
+        <w:rPr>
+          <w:rFonts w:ascii="Arial" w:hAnsi="Arial" w:cs="Arial"/>
+        </w:rPr>
+        <w:t>├</w:t>
+      </w:r>
+      <w:r>
+        <w:t xml:space="preserve">── Menu.css           </w:t>
+      </w:r>
+    </w:p>
+    <w:p>
+      <w:r>
+        <w:t>│   │   └── News.jsx</w:t>
+      </w:r>
+    </w:p>
+    <w:p>
+      <w:r>
+        <w:t xml:space="preserve">│   │   └── News.css           </w:t>
       </w:r>
     </w:p>
     <w:p>
@@ -818,12 +3394,12 @@
         <w:t>──</w:t>
       </w:r>
       <w:r>
-        <w:t xml:space="preserve"> components/</w:t>
-      </w:r>
-    </w:p>
-    <w:p>
-      <w:r>
-        <w:t xml:space="preserve">│   │   </w:t>
+        <w:t xml:space="preserve"> App.jsx</w:t>
+      </w:r>
+    </w:p>
+    <w:p>
+      <w:r>
+        <w:t xml:space="preserve">│   </w:t>
       </w:r>
       <w:r>
         <w:rPr>
@@ -838,12 +3414,12 @@
         <w:t>──</w:t>
       </w:r>
       <w:r>
-        <w:t xml:space="preserve"> Footer.jsx</w:t>
-      </w:r>
-    </w:p>
-    <w:p>
-      <w:r>
-        <w:t xml:space="preserve">│   │   </w:t>
+        <w:t xml:space="preserve"> routing.js</w:t>
+      </w:r>
+    </w:p>
+    <w:p>
+      <w:r>
+        <w:t xml:space="preserve">│   </w:t>
       </w:r>
       <w:r>
         <w:rPr>
@@ -858,12 +3434,12 @@
         <w:t>──</w:t>
       </w:r>
       <w:r>
-        <w:t xml:space="preserve"> Footer.css         </w:t>
-      </w:r>
-    </w:p>
-    <w:p>
-      <w:r>
-        <w:t xml:space="preserve">│   │   </w:t>
+        <w:t xml:space="preserve"> index.css              </w:t>
+      </w:r>
+    </w:p>
+    <w:p>
+      <w:r>
+        <w:t xml:space="preserve">│   </w:t>
       </w:r>
       <w:r>
         <w:rPr>
@@ -878,290 +3454,6 @@
         <w:t>──</w:t>
       </w:r>
       <w:r>
-        <w:t xml:space="preserve"> Header.jsx         </w:t>
-      </w:r>
-    </w:p>
-    <w:p>
-      <w:r>
-        <w:t xml:space="preserve">│   │   </w:t>
-      </w:r>
-      <w:r>
-        <w:rPr>
-          <w:rFonts w:ascii="Arial" w:hAnsi="Arial" w:cs="Arial"/>
-        </w:rPr>
-        <w:t>├</w:t>
-      </w:r>
-      <w:r>
-        <w:rPr>
-          <w:rFonts w:ascii="Calibri" w:hAnsi="Calibri" w:cs="Calibri"/>
-        </w:rPr>
-        <w:t>──</w:t>
-      </w:r>
-      <w:r>
-        <w:t xml:space="preserve"> Header.css         </w:t>
-      </w:r>
-    </w:p>
-    <w:p>
-      <w:r>
-        <w:t xml:space="preserve">│   │   </w:t>
-      </w:r>
-      <w:r>
-        <w:rPr>
-          <w:rFonts w:ascii="Arial" w:hAnsi="Arial" w:cs="Arial"/>
-        </w:rPr>
-        <w:t>├</w:t>
-      </w:r>
-      <w:r>
-        <w:rPr>
-          <w:rFonts w:ascii="Calibri" w:hAnsi="Calibri" w:cs="Calibri"/>
-        </w:rPr>
-        <w:t>──</w:t>
-      </w:r>
-      <w:r>
-        <w:t xml:space="preserve"> ContactForm.jsx</w:t>
-      </w:r>
-    </w:p>
-    <w:p>
-      <w:r>
-        <w:t xml:space="preserve">│   │   </w:t>
-      </w:r>
-      <w:r>
-        <w:rPr>
-          <w:rFonts w:ascii="Arial" w:hAnsi="Arial" w:cs="Arial"/>
-        </w:rPr>
-        <w:t>├</w:t>
-      </w:r>
-      <w:r>
-        <w:rPr>
-          <w:rFonts w:ascii="Calibri" w:hAnsi="Calibri" w:cs="Calibri"/>
-        </w:rPr>
-        <w:t>──</w:t>
-      </w:r>
-      <w:r>
-        <w:t xml:space="preserve"> ContactForm.css    </w:t>
-      </w:r>
-    </w:p>
-    <w:p>
-      <w:r>
-        <w:t xml:space="preserve">│   </w:t>
-      </w:r>
-      <w:r>
-        <w:rPr>
-          <w:rFonts w:ascii="Arial" w:hAnsi="Arial" w:cs="Arial"/>
-        </w:rPr>
-        <w:t>├</w:t>
-      </w:r>
-      <w:r>
-        <w:rPr>
-          <w:rFonts w:ascii="Calibri" w:hAnsi="Calibri" w:cs="Calibri"/>
-        </w:rPr>
-        <w:t>──</w:t>
-      </w:r>
-      <w:r>
-        <w:t xml:space="preserve"> pages/</w:t>
-      </w:r>
-    </w:p>
-    <w:p>
-      <w:r>
-        <w:t xml:space="preserve">│   │   </w:t>
-      </w:r>
-      <w:r>
-        <w:rPr>
-          <w:rFonts w:ascii="Arial" w:hAnsi="Arial" w:cs="Arial"/>
-        </w:rPr>
-        <w:t>├</w:t>
-      </w:r>
-      <w:r>
-        <w:rPr>
-          <w:rFonts w:ascii="Calibri" w:hAnsi="Calibri" w:cs="Calibri"/>
-        </w:rPr>
-        <w:t>──</w:t>
-      </w:r>
-      <w:r>
-        <w:t xml:space="preserve"> Home.jsx</w:t>
-      </w:r>
-    </w:p>
-    <w:p>
-      <w:r>
-        <w:t xml:space="preserve">│   │   </w:t>
-      </w:r>
-      <w:r>
-        <w:rPr>
-          <w:rFonts w:ascii="Arial" w:hAnsi="Arial" w:cs="Arial"/>
-        </w:rPr>
-        <w:t>├</w:t>
-      </w:r>
-      <w:r>
-        <w:rPr>
-          <w:rFonts w:ascii="Calibri" w:hAnsi="Calibri" w:cs="Calibri"/>
-        </w:rPr>
-        <w:t>──</w:t>
-      </w:r>
-      <w:r>
-        <w:t xml:space="preserve"> Home.css           </w:t>
-      </w:r>
-    </w:p>
-    <w:p>
-      <w:r>
-        <w:t xml:space="preserve">│   │   </w:t>
-      </w:r>
-      <w:r>
-        <w:rPr>
-          <w:rFonts w:ascii="Arial" w:hAnsi="Arial" w:cs="Arial"/>
-        </w:rPr>
-        <w:t>├</w:t>
-      </w:r>
-      <w:r>
-        <w:rPr>
-          <w:rFonts w:ascii="Calibri" w:hAnsi="Calibri" w:cs="Calibri"/>
-        </w:rPr>
-        <w:t>──</w:t>
-      </w:r>
-      <w:r>
-        <w:t xml:space="preserve"> Contact.jsx</w:t>
-      </w:r>
-    </w:p>
-    <w:p>
-      <w:r>
-        <w:t xml:space="preserve">│   │   </w:t>
-      </w:r>
-      <w:r>
-        <w:rPr>
-          <w:rFonts w:ascii="Arial" w:hAnsi="Arial" w:cs="Arial"/>
-        </w:rPr>
-        <w:t>├</w:t>
-      </w:r>
-      <w:r>
-        <w:rPr>
-          <w:rFonts w:ascii="Calibri" w:hAnsi="Calibri" w:cs="Calibri"/>
-        </w:rPr>
-        <w:t>──</w:t>
-      </w:r>
-      <w:r>
-        <w:t xml:space="preserve"> Contact.css        </w:t>
-      </w:r>
-    </w:p>
-    <w:p>
-      <w:r>
-        <w:t xml:space="preserve">│   │   </w:t>
-      </w:r>
-      <w:r>
-        <w:rPr>
-          <w:rFonts w:ascii="Arial" w:hAnsi="Arial" w:cs="Arial"/>
-        </w:rPr>
-        <w:t>├</w:t>
-      </w:r>
-      <w:r>
-        <w:rPr>
-          <w:rFonts w:ascii="Calibri" w:hAnsi="Calibri" w:cs="Calibri"/>
-        </w:rPr>
-        <w:t>──</w:t>
-      </w:r>
-      <w:r>
-        <w:t xml:space="preserve"> Menu.jsx</w:t>
-      </w:r>
-    </w:p>
-    <w:p>
-      <w:r>
-        <w:t xml:space="preserve">│   │   </w:t>
-      </w:r>
-      <w:r>
-        <w:rPr>
-          <w:rFonts w:ascii="Arial" w:hAnsi="Arial" w:cs="Arial"/>
-        </w:rPr>
-        <w:t>├</w:t>
-      </w:r>
-      <w:r>
-        <w:t xml:space="preserve">── Menu.css           </w:t>
-      </w:r>
-    </w:p>
-    <w:p>
-      <w:r>
-        <w:t>│   │   └── News.jsx</w:t>
-      </w:r>
-    </w:p>
-    <w:p>
-      <w:r>
-        <w:t xml:space="preserve">│   │   └── News.css           </w:t>
-      </w:r>
-    </w:p>
-    <w:p>
-      <w:r>
-        <w:t xml:space="preserve">│   </w:t>
-      </w:r>
-      <w:r>
-        <w:rPr>
-          <w:rFonts w:ascii="Arial" w:hAnsi="Arial" w:cs="Arial"/>
-        </w:rPr>
-        <w:t>├</w:t>
-      </w:r>
-      <w:r>
-        <w:rPr>
-          <w:rFonts w:ascii="Calibri" w:hAnsi="Calibri" w:cs="Calibri"/>
-        </w:rPr>
-        <w:t>──</w:t>
-      </w:r>
-      <w:r>
-        <w:t xml:space="preserve"> App.jsx</w:t>
-      </w:r>
-    </w:p>
-    <w:p>
-      <w:r>
-        <w:t xml:space="preserve">│   </w:t>
-      </w:r>
-      <w:r>
-        <w:rPr>
-          <w:rFonts w:ascii="Arial" w:hAnsi="Arial" w:cs="Arial"/>
-        </w:rPr>
-        <w:t>├</w:t>
-      </w:r>
-      <w:r>
-        <w:rPr>
-          <w:rFonts w:ascii="Calibri" w:hAnsi="Calibri" w:cs="Calibri"/>
-        </w:rPr>
-        <w:t>──</w:t>
-      </w:r>
-      <w:r>
-        <w:t xml:space="preserve"> routing.js</w:t>
-      </w:r>
-    </w:p>
-    <w:p>
-      <w:r>
-        <w:t xml:space="preserve">│   </w:t>
-      </w:r>
-      <w:r>
-        <w:rPr>
-          <w:rFonts w:ascii="Arial" w:hAnsi="Arial" w:cs="Arial"/>
-        </w:rPr>
-        <w:t>├</w:t>
-      </w:r>
-      <w:r>
-        <w:rPr>
-          <w:rFonts w:ascii="Calibri" w:hAnsi="Calibri" w:cs="Calibri"/>
-        </w:rPr>
-        <w:t>──</w:t>
-      </w:r>
-      <w:r>
-        <w:t xml:space="preserve"> index.css              </w:t>
-      </w:r>
-    </w:p>
-    <w:p>
-      <w:r>
-        <w:t xml:space="preserve">│   </w:t>
-      </w:r>
-      <w:r>
-        <w:rPr>
-          <w:rFonts w:ascii="Arial" w:hAnsi="Arial" w:cs="Arial"/>
-        </w:rPr>
-        <w:t>├</w:t>
-      </w:r>
-      <w:r>
-        <w:rPr>
-          <w:rFonts w:ascii="Calibri" w:hAnsi="Calibri" w:cs="Calibri"/>
-        </w:rPr>
-        <w:t>──</w:t>
-      </w:r>
-      <w:r>
         <w:t xml:space="preserve"> main.jsx (lub index.js)</w:t>
       </w:r>
     </w:p>
@@ -1180,14 +3472,6 @@
         <w:t>└── package.json</w:t>
       </w:r>
     </w:p>
-    <w:p/>
-    <w:p/>
-    <w:p/>
-    <w:p/>
-    <w:p/>
-    <w:p/>
-    <w:p/>
-    <w:p/>
     <w:p/>
     <w:p/>
     <w:p/>
@@ -1201,13 +3485,18 @@
           <w:bottom w:val="single" w:sz="4" w:space="1" w:color="auto"/>
           <w:right w:val="single" w:sz="4" w:space="4" w:color="auto"/>
         </w:pBdr>
+        <w:rPr>
+          <w:lang w:val="en-GB"/>
+        </w:rPr>
       </w:pPr>
       <w:r>
         <w:rPr>
           <w:rStyle w:val="Pogrubienie"/>
           <w:b w:val="0"/>
           <w:bCs w:val="0"/>
-        </w:rPr>
+          <w:lang w:val="en-GB"/>
+        </w:rPr>
+        <w:lastRenderedPageBreak/>
         <w:t>Back-end (Node.js z Express.js)</w:t>
       </w:r>
     </w:p>
@@ -1698,6 +3987,155 @@
     </w:lvl>
   </w:abstractNum>
   <w:abstractNum w:abstractNumId="2" w15:restartNumberingAfterBreak="0">
+    <w:nsid w:val="0E2D7D3A"/>
+    <w:multiLevelType w:val="multilevel"/>
+    <w:tmpl w:val="D756A834"/>
+    <w:lvl w:ilvl="0">
+      <w:start w:val="1"/>
+      <w:numFmt w:val="bullet"/>
+      <w:lvlText w:val=""/>
+      <w:lvlJc w:val="left"/>
+      <w:pPr>
+        <w:tabs>
+          <w:tab w:val="num" w:pos="720"/>
+        </w:tabs>
+        <w:ind w:left="720" w:hanging="360"/>
+      </w:pPr>
+      <w:rPr>
+        <w:rFonts w:ascii="Symbol" w:hAnsi="Symbol" w:hint="default"/>
+        <w:sz w:val="20"/>
+      </w:rPr>
+    </w:lvl>
+    <w:lvl w:ilvl="1" w:tentative="1">
+      <w:start w:val="1"/>
+      <w:numFmt w:val="bullet"/>
+      <w:lvlText w:val="o"/>
+      <w:lvlJc w:val="left"/>
+      <w:pPr>
+        <w:tabs>
+          <w:tab w:val="num" w:pos="1440"/>
+        </w:tabs>
+        <w:ind w:left="1440" w:hanging="360"/>
+      </w:pPr>
+      <w:rPr>
+        <w:rFonts w:ascii="Courier New" w:hAnsi="Courier New" w:hint="default"/>
+        <w:sz w:val="20"/>
+      </w:rPr>
+    </w:lvl>
+    <w:lvl w:ilvl="2" w:tentative="1">
+      <w:start w:val="1"/>
+      <w:numFmt w:val="bullet"/>
+      <w:lvlText w:val=""/>
+      <w:lvlJc w:val="left"/>
+      <w:pPr>
+        <w:tabs>
+          <w:tab w:val="num" w:pos="2160"/>
+        </w:tabs>
+        <w:ind w:left="2160" w:hanging="360"/>
+      </w:pPr>
+      <w:rPr>
+        <w:rFonts w:ascii="Wingdings" w:hAnsi="Wingdings" w:hint="default"/>
+        <w:sz w:val="20"/>
+      </w:rPr>
+    </w:lvl>
+    <w:lvl w:ilvl="3" w:tentative="1">
+      <w:start w:val="1"/>
+      <w:numFmt w:val="bullet"/>
+      <w:lvlText w:val=""/>
+      <w:lvlJc w:val="left"/>
+      <w:pPr>
+        <w:tabs>
+          <w:tab w:val="num" w:pos="2880"/>
+        </w:tabs>
+        <w:ind w:left="2880" w:hanging="360"/>
+      </w:pPr>
+      <w:rPr>
+        <w:rFonts w:ascii="Wingdings" w:hAnsi="Wingdings" w:hint="default"/>
+        <w:sz w:val="20"/>
+      </w:rPr>
+    </w:lvl>
+    <w:lvl w:ilvl="4" w:tentative="1">
+      <w:start w:val="1"/>
+      <w:numFmt w:val="bullet"/>
+      <w:lvlText w:val=""/>
+      <w:lvlJc w:val="left"/>
+      <w:pPr>
+        <w:tabs>
+          <w:tab w:val="num" w:pos="3600"/>
+        </w:tabs>
+        <w:ind w:left="3600" w:hanging="360"/>
+      </w:pPr>
+      <w:rPr>
+        <w:rFonts w:ascii="Wingdings" w:hAnsi="Wingdings" w:hint="default"/>
+        <w:sz w:val="20"/>
+      </w:rPr>
+    </w:lvl>
+    <w:lvl w:ilvl="5" w:tentative="1">
+      <w:start w:val="1"/>
+      <w:numFmt w:val="bullet"/>
+      <w:lvlText w:val=""/>
+      <w:lvlJc w:val="left"/>
+      <w:pPr>
+        <w:tabs>
+          <w:tab w:val="num" w:pos="4320"/>
+        </w:tabs>
+        <w:ind w:left="4320" w:hanging="360"/>
+      </w:pPr>
+      <w:rPr>
+        <w:rFonts w:ascii="Wingdings" w:hAnsi="Wingdings" w:hint="default"/>
+        <w:sz w:val="20"/>
+      </w:rPr>
+    </w:lvl>
+    <w:lvl w:ilvl="6" w:tentative="1">
+      <w:start w:val="1"/>
+      <w:numFmt w:val="bullet"/>
+      <w:lvlText w:val=""/>
+      <w:lvlJc w:val="left"/>
+      <w:pPr>
+        <w:tabs>
+          <w:tab w:val="num" w:pos="5040"/>
+        </w:tabs>
+        <w:ind w:left="5040" w:hanging="360"/>
+      </w:pPr>
+      <w:rPr>
+        <w:rFonts w:ascii="Wingdings" w:hAnsi="Wingdings" w:hint="default"/>
+        <w:sz w:val="20"/>
+      </w:rPr>
+    </w:lvl>
+    <w:lvl w:ilvl="7" w:tentative="1">
+      <w:start w:val="1"/>
+      <w:numFmt w:val="bullet"/>
+      <w:lvlText w:val=""/>
+      <w:lvlJc w:val="left"/>
+      <w:pPr>
+        <w:tabs>
+          <w:tab w:val="num" w:pos="5760"/>
+        </w:tabs>
+        <w:ind w:left="5760" w:hanging="360"/>
+      </w:pPr>
+      <w:rPr>
+        <w:rFonts w:ascii="Wingdings" w:hAnsi="Wingdings" w:hint="default"/>
+        <w:sz w:val="20"/>
+      </w:rPr>
+    </w:lvl>
+    <w:lvl w:ilvl="8" w:tentative="1">
+      <w:start w:val="1"/>
+      <w:numFmt w:val="bullet"/>
+      <w:lvlText w:val=""/>
+      <w:lvlJc w:val="left"/>
+      <w:pPr>
+        <w:tabs>
+          <w:tab w:val="num" w:pos="6480"/>
+        </w:tabs>
+        <w:ind w:left="6480" w:hanging="360"/>
+      </w:pPr>
+      <w:rPr>
+        <w:rFonts w:ascii="Wingdings" w:hAnsi="Wingdings" w:hint="default"/>
+        <w:sz w:val="20"/>
+      </w:rPr>
+    </w:lvl>
+  </w:abstractNum>
+  <w:abstractNum w:abstractNumId="3" w15:restartNumberingAfterBreak="0">
     <w:nsid w:val="0E5F0B4C"/>
     <w:multiLevelType w:val="hybridMultilevel"/>
     <w:tmpl w:val="A336C856"/>
@@ -1810,7 +4248,7 @@
       </w:rPr>
     </w:lvl>
   </w:abstractNum>
-  <w:abstractNum w:abstractNumId="3" w15:restartNumberingAfterBreak="0">
+  <w:abstractNum w:abstractNumId="4" w15:restartNumberingAfterBreak="0">
     <w:nsid w:val="1E5A26C2"/>
     <w:multiLevelType w:val="multilevel"/>
     <w:tmpl w:val="20B8B1E0"/>
@@ -1959,7 +4397,837 @@
       </w:rPr>
     </w:lvl>
   </w:abstractNum>
-  <w:abstractNum w:abstractNumId="4" w15:restartNumberingAfterBreak="0">
+  <w:abstractNum w:abstractNumId="5" w15:restartNumberingAfterBreak="0">
+    <w:nsid w:val="1FA95337"/>
+    <w:multiLevelType w:val="multilevel"/>
+    <w:tmpl w:val="4E78C0CE"/>
+    <w:lvl w:ilvl="0">
+      <w:start w:val="1"/>
+      <w:numFmt w:val="bullet"/>
+      <w:lvlText w:val=""/>
+      <w:lvlJc w:val="left"/>
+      <w:pPr>
+        <w:tabs>
+          <w:tab w:val="num" w:pos="720"/>
+        </w:tabs>
+        <w:ind w:left="720" w:hanging="360"/>
+      </w:pPr>
+      <w:rPr>
+        <w:rFonts w:ascii="Symbol" w:hAnsi="Symbol" w:hint="default"/>
+        <w:sz w:val="20"/>
+      </w:rPr>
+    </w:lvl>
+    <w:lvl w:ilvl="1" w:tentative="1">
+      <w:start w:val="1"/>
+      <w:numFmt w:val="bullet"/>
+      <w:lvlText w:val="o"/>
+      <w:lvlJc w:val="left"/>
+      <w:pPr>
+        <w:tabs>
+          <w:tab w:val="num" w:pos="1440"/>
+        </w:tabs>
+        <w:ind w:left="1440" w:hanging="360"/>
+      </w:pPr>
+      <w:rPr>
+        <w:rFonts w:ascii="Courier New" w:hAnsi="Courier New" w:hint="default"/>
+        <w:sz w:val="20"/>
+      </w:rPr>
+    </w:lvl>
+    <w:lvl w:ilvl="2" w:tentative="1">
+      <w:start w:val="1"/>
+      <w:numFmt w:val="bullet"/>
+      <w:lvlText w:val=""/>
+      <w:lvlJc w:val="left"/>
+      <w:pPr>
+        <w:tabs>
+          <w:tab w:val="num" w:pos="2160"/>
+        </w:tabs>
+        <w:ind w:left="2160" w:hanging="360"/>
+      </w:pPr>
+      <w:rPr>
+        <w:rFonts w:ascii="Wingdings" w:hAnsi="Wingdings" w:hint="default"/>
+        <w:sz w:val="20"/>
+      </w:rPr>
+    </w:lvl>
+    <w:lvl w:ilvl="3" w:tentative="1">
+      <w:start w:val="1"/>
+      <w:numFmt w:val="bullet"/>
+      <w:lvlText w:val=""/>
+      <w:lvlJc w:val="left"/>
+      <w:pPr>
+        <w:tabs>
+          <w:tab w:val="num" w:pos="2880"/>
+        </w:tabs>
+        <w:ind w:left="2880" w:hanging="360"/>
+      </w:pPr>
+      <w:rPr>
+        <w:rFonts w:ascii="Wingdings" w:hAnsi="Wingdings" w:hint="default"/>
+        <w:sz w:val="20"/>
+      </w:rPr>
+    </w:lvl>
+    <w:lvl w:ilvl="4" w:tentative="1">
+      <w:start w:val="1"/>
+      <w:numFmt w:val="bullet"/>
+      <w:lvlText w:val=""/>
+      <w:lvlJc w:val="left"/>
+      <w:pPr>
+        <w:tabs>
+          <w:tab w:val="num" w:pos="3600"/>
+        </w:tabs>
+        <w:ind w:left="3600" w:hanging="360"/>
+      </w:pPr>
+      <w:rPr>
+        <w:rFonts w:ascii="Wingdings" w:hAnsi="Wingdings" w:hint="default"/>
+        <w:sz w:val="20"/>
+      </w:rPr>
+    </w:lvl>
+    <w:lvl w:ilvl="5" w:tentative="1">
+      <w:start w:val="1"/>
+      <w:numFmt w:val="bullet"/>
+      <w:lvlText w:val=""/>
+      <w:lvlJc w:val="left"/>
+      <w:pPr>
+        <w:tabs>
+          <w:tab w:val="num" w:pos="4320"/>
+        </w:tabs>
+        <w:ind w:left="4320" w:hanging="360"/>
+      </w:pPr>
+      <w:rPr>
+        <w:rFonts w:ascii="Wingdings" w:hAnsi="Wingdings" w:hint="default"/>
+        <w:sz w:val="20"/>
+      </w:rPr>
+    </w:lvl>
+    <w:lvl w:ilvl="6" w:tentative="1">
+      <w:start w:val="1"/>
+      <w:numFmt w:val="bullet"/>
+      <w:lvlText w:val=""/>
+      <w:lvlJc w:val="left"/>
+      <w:pPr>
+        <w:tabs>
+          <w:tab w:val="num" w:pos="5040"/>
+        </w:tabs>
+        <w:ind w:left="5040" w:hanging="360"/>
+      </w:pPr>
+      <w:rPr>
+        <w:rFonts w:ascii="Wingdings" w:hAnsi="Wingdings" w:hint="default"/>
+        <w:sz w:val="20"/>
+      </w:rPr>
+    </w:lvl>
+    <w:lvl w:ilvl="7" w:tentative="1">
+      <w:start w:val="1"/>
+      <w:numFmt w:val="bullet"/>
+      <w:lvlText w:val=""/>
+      <w:lvlJc w:val="left"/>
+      <w:pPr>
+        <w:tabs>
+          <w:tab w:val="num" w:pos="5760"/>
+        </w:tabs>
+        <w:ind w:left="5760" w:hanging="360"/>
+      </w:pPr>
+      <w:rPr>
+        <w:rFonts w:ascii="Wingdings" w:hAnsi="Wingdings" w:hint="default"/>
+        <w:sz w:val="20"/>
+      </w:rPr>
+    </w:lvl>
+    <w:lvl w:ilvl="8" w:tentative="1">
+      <w:start w:val="1"/>
+      <w:numFmt w:val="bullet"/>
+      <w:lvlText w:val=""/>
+      <w:lvlJc w:val="left"/>
+      <w:pPr>
+        <w:tabs>
+          <w:tab w:val="num" w:pos="6480"/>
+        </w:tabs>
+        <w:ind w:left="6480" w:hanging="360"/>
+      </w:pPr>
+      <w:rPr>
+        <w:rFonts w:ascii="Wingdings" w:hAnsi="Wingdings" w:hint="default"/>
+        <w:sz w:val="20"/>
+      </w:rPr>
+    </w:lvl>
+  </w:abstractNum>
+  <w:abstractNum w:abstractNumId="6" w15:restartNumberingAfterBreak="0">
+    <w:nsid w:val="23966EC4"/>
+    <w:multiLevelType w:val="multilevel"/>
+    <w:tmpl w:val="58EA9248"/>
+    <w:lvl w:ilvl="0">
+      <w:start w:val="1"/>
+      <w:numFmt w:val="bullet"/>
+      <w:lvlText w:val=""/>
+      <w:lvlJc w:val="left"/>
+      <w:pPr>
+        <w:tabs>
+          <w:tab w:val="num" w:pos="720"/>
+        </w:tabs>
+        <w:ind w:left="720" w:hanging="360"/>
+      </w:pPr>
+      <w:rPr>
+        <w:rFonts w:ascii="Symbol" w:hAnsi="Symbol" w:hint="default"/>
+        <w:sz w:val="20"/>
+      </w:rPr>
+    </w:lvl>
+    <w:lvl w:ilvl="1">
+      <w:start w:val="1"/>
+      <w:numFmt w:val="bullet"/>
+      <w:lvlText w:val="o"/>
+      <w:lvlJc w:val="left"/>
+      <w:pPr>
+        <w:tabs>
+          <w:tab w:val="num" w:pos="1440"/>
+        </w:tabs>
+        <w:ind w:left="1440" w:hanging="360"/>
+      </w:pPr>
+      <w:rPr>
+        <w:rFonts w:ascii="Courier New" w:hAnsi="Courier New" w:hint="default"/>
+        <w:sz w:val="20"/>
+      </w:rPr>
+    </w:lvl>
+    <w:lvl w:ilvl="2" w:tentative="1">
+      <w:start w:val="1"/>
+      <w:numFmt w:val="bullet"/>
+      <w:lvlText w:val=""/>
+      <w:lvlJc w:val="left"/>
+      <w:pPr>
+        <w:tabs>
+          <w:tab w:val="num" w:pos="2160"/>
+        </w:tabs>
+        <w:ind w:left="2160" w:hanging="360"/>
+      </w:pPr>
+      <w:rPr>
+        <w:rFonts w:ascii="Wingdings" w:hAnsi="Wingdings" w:hint="default"/>
+        <w:sz w:val="20"/>
+      </w:rPr>
+    </w:lvl>
+    <w:lvl w:ilvl="3" w:tentative="1">
+      <w:start w:val="1"/>
+      <w:numFmt w:val="bullet"/>
+      <w:lvlText w:val=""/>
+      <w:lvlJc w:val="left"/>
+      <w:pPr>
+        <w:tabs>
+          <w:tab w:val="num" w:pos="2880"/>
+        </w:tabs>
+        <w:ind w:left="2880" w:hanging="360"/>
+      </w:pPr>
+      <w:rPr>
+        <w:rFonts w:ascii="Wingdings" w:hAnsi="Wingdings" w:hint="default"/>
+        <w:sz w:val="20"/>
+      </w:rPr>
+    </w:lvl>
+    <w:lvl w:ilvl="4" w:tentative="1">
+      <w:start w:val="1"/>
+      <w:numFmt w:val="bullet"/>
+      <w:lvlText w:val=""/>
+      <w:lvlJc w:val="left"/>
+      <w:pPr>
+        <w:tabs>
+          <w:tab w:val="num" w:pos="3600"/>
+        </w:tabs>
+        <w:ind w:left="3600" w:hanging="360"/>
+      </w:pPr>
+      <w:rPr>
+        <w:rFonts w:ascii="Wingdings" w:hAnsi="Wingdings" w:hint="default"/>
+        <w:sz w:val="20"/>
+      </w:rPr>
+    </w:lvl>
+    <w:lvl w:ilvl="5" w:tentative="1">
+      <w:start w:val="1"/>
+      <w:numFmt w:val="bullet"/>
+      <w:lvlText w:val=""/>
+      <w:lvlJc w:val="left"/>
+      <w:pPr>
+        <w:tabs>
+          <w:tab w:val="num" w:pos="4320"/>
+        </w:tabs>
+        <w:ind w:left="4320" w:hanging="360"/>
+      </w:pPr>
+      <w:rPr>
+        <w:rFonts w:ascii="Wingdings" w:hAnsi="Wingdings" w:hint="default"/>
+        <w:sz w:val="20"/>
+      </w:rPr>
+    </w:lvl>
+    <w:lvl w:ilvl="6" w:tentative="1">
+      <w:start w:val="1"/>
+      <w:numFmt w:val="bullet"/>
+      <w:lvlText w:val=""/>
+      <w:lvlJc w:val="left"/>
+      <w:pPr>
+        <w:tabs>
+          <w:tab w:val="num" w:pos="5040"/>
+        </w:tabs>
+        <w:ind w:left="5040" w:hanging="360"/>
+      </w:pPr>
+      <w:rPr>
+        <w:rFonts w:ascii="Wingdings" w:hAnsi="Wingdings" w:hint="default"/>
+        <w:sz w:val="20"/>
+      </w:rPr>
+    </w:lvl>
+    <w:lvl w:ilvl="7" w:tentative="1">
+      <w:start w:val="1"/>
+      <w:numFmt w:val="bullet"/>
+      <w:lvlText w:val=""/>
+      <w:lvlJc w:val="left"/>
+      <w:pPr>
+        <w:tabs>
+          <w:tab w:val="num" w:pos="5760"/>
+        </w:tabs>
+        <w:ind w:left="5760" w:hanging="360"/>
+      </w:pPr>
+      <w:rPr>
+        <w:rFonts w:ascii="Wingdings" w:hAnsi="Wingdings" w:hint="default"/>
+        <w:sz w:val="20"/>
+      </w:rPr>
+    </w:lvl>
+    <w:lvl w:ilvl="8" w:tentative="1">
+      <w:start w:val="1"/>
+      <w:numFmt w:val="bullet"/>
+      <w:lvlText w:val=""/>
+      <w:lvlJc w:val="left"/>
+      <w:pPr>
+        <w:tabs>
+          <w:tab w:val="num" w:pos="6480"/>
+        </w:tabs>
+        <w:ind w:left="6480" w:hanging="360"/>
+      </w:pPr>
+      <w:rPr>
+        <w:rFonts w:ascii="Wingdings" w:hAnsi="Wingdings" w:hint="default"/>
+        <w:sz w:val="20"/>
+      </w:rPr>
+    </w:lvl>
+  </w:abstractNum>
+  <w:abstractNum w:abstractNumId="7" w15:restartNumberingAfterBreak="0">
+    <w:nsid w:val="2EE847C9"/>
+    <w:multiLevelType w:val="multilevel"/>
+    <w:tmpl w:val="78748A70"/>
+    <w:lvl w:ilvl="0">
+      <w:start w:val="1"/>
+      <w:numFmt w:val="decimal"/>
+      <w:lvlText w:val="%1."/>
+      <w:lvlJc w:val="left"/>
+      <w:pPr>
+        <w:tabs>
+          <w:tab w:val="num" w:pos="720"/>
+        </w:tabs>
+        <w:ind w:left="720" w:hanging="360"/>
+      </w:pPr>
+    </w:lvl>
+    <w:lvl w:ilvl="1">
+      <w:start w:val="1"/>
+      <w:numFmt w:val="bullet"/>
+      <w:lvlText w:val="o"/>
+      <w:lvlJc w:val="left"/>
+      <w:pPr>
+        <w:tabs>
+          <w:tab w:val="num" w:pos="1440"/>
+        </w:tabs>
+        <w:ind w:left="1440" w:hanging="360"/>
+      </w:pPr>
+      <w:rPr>
+        <w:rFonts w:ascii="Courier New" w:hAnsi="Courier New" w:hint="default"/>
+        <w:sz w:val="20"/>
+      </w:rPr>
+    </w:lvl>
+    <w:lvl w:ilvl="2" w:tentative="1">
+      <w:start w:val="1"/>
+      <w:numFmt w:val="decimal"/>
+      <w:lvlText w:val="%3."/>
+      <w:lvlJc w:val="left"/>
+      <w:pPr>
+        <w:tabs>
+          <w:tab w:val="num" w:pos="2160"/>
+        </w:tabs>
+        <w:ind w:left="2160" w:hanging="360"/>
+      </w:pPr>
+    </w:lvl>
+    <w:lvl w:ilvl="3" w:tentative="1">
+      <w:start w:val="1"/>
+      <w:numFmt w:val="decimal"/>
+      <w:lvlText w:val="%4."/>
+      <w:lvlJc w:val="left"/>
+      <w:pPr>
+        <w:tabs>
+          <w:tab w:val="num" w:pos="2880"/>
+        </w:tabs>
+        <w:ind w:left="2880" w:hanging="360"/>
+      </w:pPr>
+    </w:lvl>
+    <w:lvl w:ilvl="4" w:tentative="1">
+      <w:start w:val="1"/>
+      <w:numFmt w:val="decimal"/>
+      <w:lvlText w:val="%5."/>
+      <w:lvlJc w:val="left"/>
+      <w:pPr>
+        <w:tabs>
+          <w:tab w:val="num" w:pos="3600"/>
+        </w:tabs>
+        <w:ind w:left="3600" w:hanging="360"/>
+      </w:pPr>
+    </w:lvl>
+    <w:lvl w:ilvl="5" w:tentative="1">
+      <w:start w:val="1"/>
+      <w:numFmt w:val="decimal"/>
+      <w:lvlText w:val="%6."/>
+      <w:lvlJc w:val="left"/>
+      <w:pPr>
+        <w:tabs>
+          <w:tab w:val="num" w:pos="4320"/>
+        </w:tabs>
+        <w:ind w:left="4320" w:hanging="360"/>
+      </w:pPr>
+    </w:lvl>
+    <w:lvl w:ilvl="6" w:tentative="1">
+      <w:start w:val="1"/>
+      <w:numFmt w:val="decimal"/>
+      <w:lvlText w:val="%7."/>
+      <w:lvlJc w:val="left"/>
+      <w:pPr>
+        <w:tabs>
+          <w:tab w:val="num" w:pos="5040"/>
+        </w:tabs>
+        <w:ind w:left="5040" w:hanging="360"/>
+      </w:pPr>
+    </w:lvl>
+    <w:lvl w:ilvl="7" w:tentative="1">
+      <w:start w:val="1"/>
+      <w:numFmt w:val="decimal"/>
+      <w:lvlText w:val="%8."/>
+      <w:lvlJc w:val="left"/>
+      <w:pPr>
+        <w:tabs>
+          <w:tab w:val="num" w:pos="5760"/>
+        </w:tabs>
+        <w:ind w:left="5760" w:hanging="360"/>
+      </w:pPr>
+    </w:lvl>
+    <w:lvl w:ilvl="8" w:tentative="1">
+      <w:start w:val="1"/>
+      <w:numFmt w:val="decimal"/>
+      <w:lvlText w:val="%9."/>
+      <w:lvlJc w:val="left"/>
+      <w:pPr>
+        <w:tabs>
+          <w:tab w:val="num" w:pos="6480"/>
+        </w:tabs>
+        <w:ind w:left="6480" w:hanging="360"/>
+      </w:pPr>
+    </w:lvl>
+  </w:abstractNum>
+  <w:abstractNum w:abstractNumId="8" w15:restartNumberingAfterBreak="0">
+    <w:nsid w:val="2FC00A00"/>
+    <w:multiLevelType w:val="multilevel"/>
+    <w:tmpl w:val="9C785168"/>
+    <w:lvl w:ilvl="0">
+      <w:start w:val="1"/>
+      <w:numFmt w:val="decimal"/>
+      <w:lvlText w:val="%1."/>
+      <w:lvlJc w:val="left"/>
+      <w:pPr>
+        <w:tabs>
+          <w:tab w:val="num" w:pos="720"/>
+        </w:tabs>
+        <w:ind w:left="720" w:hanging="360"/>
+      </w:pPr>
+    </w:lvl>
+    <w:lvl w:ilvl="1">
+      <w:start w:val="1"/>
+      <w:numFmt w:val="bullet"/>
+      <w:lvlText w:val="o"/>
+      <w:lvlJc w:val="left"/>
+      <w:pPr>
+        <w:tabs>
+          <w:tab w:val="num" w:pos="1440"/>
+        </w:tabs>
+        <w:ind w:left="1440" w:hanging="360"/>
+      </w:pPr>
+      <w:rPr>
+        <w:rFonts w:ascii="Courier New" w:hAnsi="Courier New" w:hint="default"/>
+        <w:sz w:val="20"/>
+      </w:rPr>
+    </w:lvl>
+    <w:lvl w:ilvl="2" w:tentative="1">
+      <w:start w:val="1"/>
+      <w:numFmt w:val="decimal"/>
+      <w:lvlText w:val="%3."/>
+      <w:lvlJc w:val="left"/>
+      <w:pPr>
+        <w:tabs>
+          <w:tab w:val="num" w:pos="2160"/>
+        </w:tabs>
+        <w:ind w:left="2160" w:hanging="360"/>
+      </w:pPr>
+    </w:lvl>
+    <w:lvl w:ilvl="3" w:tentative="1">
+      <w:start w:val="1"/>
+      <w:numFmt w:val="decimal"/>
+      <w:lvlText w:val="%4."/>
+      <w:lvlJc w:val="left"/>
+      <w:pPr>
+        <w:tabs>
+          <w:tab w:val="num" w:pos="2880"/>
+        </w:tabs>
+        <w:ind w:left="2880" w:hanging="360"/>
+      </w:pPr>
+    </w:lvl>
+    <w:lvl w:ilvl="4" w:tentative="1">
+      <w:start w:val="1"/>
+      <w:numFmt w:val="decimal"/>
+      <w:lvlText w:val="%5."/>
+      <w:lvlJc w:val="left"/>
+      <w:pPr>
+        <w:tabs>
+          <w:tab w:val="num" w:pos="3600"/>
+        </w:tabs>
+        <w:ind w:left="3600" w:hanging="360"/>
+      </w:pPr>
+    </w:lvl>
+    <w:lvl w:ilvl="5" w:tentative="1">
+      <w:start w:val="1"/>
+      <w:numFmt w:val="decimal"/>
+      <w:lvlText w:val="%6."/>
+      <w:lvlJc w:val="left"/>
+      <w:pPr>
+        <w:tabs>
+          <w:tab w:val="num" w:pos="4320"/>
+        </w:tabs>
+        <w:ind w:left="4320" w:hanging="360"/>
+      </w:pPr>
+    </w:lvl>
+    <w:lvl w:ilvl="6" w:tentative="1">
+      <w:start w:val="1"/>
+      <w:numFmt w:val="decimal"/>
+      <w:lvlText w:val="%7."/>
+      <w:lvlJc w:val="left"/>
+      <w:pPr>
+        <w:tabs>
+          <w:tab w:val="num" w:pos="5040"/>
+        </w:tabs>
+        <w:ind w:left="5040" w:hanging="360"/>
+      </w:pPr>
+    </w:lvl>
+    <w:lvl w:ilvl="7" w:tentative="1">
+      <w:start w:val="1"/>
+      <w:numFmt w:val="decimal"/>
+      <w:lvlText w:val="%8."/>
+      <w:lvlJc w:val="left"/>
+      <w:pPr>
+        <w:tabs>
+          <w:tab w:val="num" w:pos="5760"/>
+        </w:tabs>
+        <w:ind w:left="5760" w:hanging="360"/>
+      </w:pPr>
+    </w:lvl>
+    <w:lvl w:ilvl="8" w:tentative="1">
+      <w:start w:val="1"/>
+      <w:numFmt w:val="decimal"/>
+      <w:lvlText w:val="%9."/>
+      <w:lvlJc w:val="left"/>
+      <w:pPr>
+        <w:tabs>
+          <w:tab w:val="num" w:pos="6480"/>
+        </w:tabs>
+        <w:ind w:left="6480" w:hanging="360"/>
+      </w:pPr>
+    </w:lvl>
+  </w:abstractNum>
+  <w:abstractNum w:abstractNumId="9" w15:restartNumberingAfterBreak="0">
+    <w:nsid w:val="3CB230A0"/>
+    <w:multiLevelType w:val="multilevel"/>
+    <w:tmpl w:val="646E5266"/>
+    <w:lvl w:ilvl="0">
+      <w:start w:val="1"/>
+      <w:numFmt w:val="bullet"/>
+      <w:lvlText w:val=""/>
+      <w:lvlJc w:val="left"/>
+      <w:pPr>
+        <w:tabs>
+          <w:tab w:val="num" w:pos="720"/>
+        </w:tabs>
+        <w:ind w:left="720" w:hanging="360"/>
+      </w:pPr>
+      <w:rPr>
+        <w:rFonts w:ascii="Symbol" w:hAnsi="Symbol" w:hint="default"/>
+        <w:sz w:val="20"/>
+      </w:rPr>
+    </w:lvl>
+    <w:lvl w:ilvl="1" w:tentative="1">
+      <w:start w:val="1"/>
+      <w:numFmt w:val="bullet"/>
+      <w:lvlText w:val="o"/>
+      <w:lvlJc w:val="left"/>
+      <w:pPr>
+        <w:tabs>
+          <w:tab w:val="num" w:pos="1440"/>
+        </w:tabs>
+        <w:ind w:left="1440" w:hanging="360"/>
+      </w:pPr>
+      <w:rPr>
+        <w:rFonts w:ascii="Courier New" w:hAnsi="Courier New" w:hint="default"/>
+        <w:sz w:val="20"/>
+      </w:rPr>
+    </w:lvl>
+    <w:lvl w:ilvl="2" w:tentative="1">
+      <w:start w:val="1"/>
+      <w:numFmt w:val="bullet"/>
+      <w:lvlText w:val=""/>
+      <w:lvlJc w:val="left"/>
+      <w:pPr>
+        <w:tabs>
+          <w:tab w:val="num" w:pos="2160"/>
+        </w:tabs>
+        <w:ind w:left="2160" w:hanging="360"/>
+      </w:pPr>
+      <w:rPr>
+        <w:rFonts w:ascii="Wingdings" w:hAnsi="Wingdings" w:hint="default"/>
+        <w:sz w:val="20"/>
+      </w:rPr>
+    </w:lvl>
+    <w:lvl w:ilvl="3" w:tentative="1">
+      <w:start w:val="1"/>
+      <w:numFmt w:val="bullet"/>
+      <w:lvlText w:val=""/>
+      <w:lvlJc w:val="left"/>
+      <w:pPr>
+        <w:tabs>
+          <w:tab w:val="num" w:pos="2880"/>
+        </w:tabs>
+        <w:ind w:left="2880" w:hanging="360"/>
+      </w:pPr>
+      <w:rPr>
+        <w:rFonts w:ascii="Wingdings" w:hAnsi="Wingdings" w:hint="default"/>
+        <w:sz w:val="20"/>
+      </w:rPr>
+    </w:lvl>
+    <w:lvl w:ilvl="4" w:tentative="1">
+      <w:start w:val="1"/>
+      <w:numFmt w:val="bullet"/>
+      <w:lvlText w:val=""/>
+      <w:lvlJc w:val="left"/>
+      <w:pPr>
+        <w:tabs>
+          <w:tab w:val="num" w:pos="3600"/>
+        </w:tabs>
+        <w:ind w:left="3600" w:hanging="360"/>
+      </w:pPr>
+      <w:rPr>
+        <w:rFonts w:ascii="Wingdings" w:hAnsi="Wingdings" w:hint="default"/>
+        <w:sz w:val="20"/>
+      </w:rPr>
+    </w:lvl>
+    <w:lvl w:ilvl="5" w:tentative="1">
+      <w:start w:val="1"/>
+      <w:numFmt w:val="bullet"/>
+      <w:lvlText w:val=""/>
+      <w:lvlJc w:val="left"/>
+      <w:pPr>
+        <w:tabs>
+          <w:tab w:val="num" w:pos="4320"/>
+        </w:tabs>
+        <w:ind w:left="4320" w:hanging="360"/>
+      </w:pPr>
+      <w:rPr>
+        <w:rFonts w:ascii="Wingdings" w:hAnsi="Wingdings" w:hint="default"/>
+        <w:sz w:val="20"/>
+      </w:rPr>
+    </w:lvl>
+    <w:lvl w:ilvl="6" w:tentative="1">
+      <w:start w:val="1"/>
+      <w:numFmt w:val="bullet"/>
+      <w:lvlText w:val=""/>
+      <w:lvlJc w:val="left"/>
+      <w:pPr>
+        <w:tabs>
+          <w:tab w:val="num" w:pos="5040"/>
+        </w:tabs>
+        <w:ind w:left="5040" w:hanging="360"/>
+      </w:pPr>
+      <w:rPr>
+        <w:rFonts w:ascii="Wingdings" w:hAnsi="Wingdings" w:hint="default"/>
+        <w:sz w:val="20"/>
+      </w:rPr>
+    </w:lvl>
+    <w:lvl w:ilvl="7" w:tentative="1">
+      <w:start w:val="1"/>
+      <w:numFmt w:val="bullet"/>
+      <w:lvlText w:val=""/>
+      <w:lvlJc w:val="left"/>
+      <w:pPr>
+        <w:tabs>
+          <w:tab w:val="num" w:pos="5760"/>
+        </w:tabs>
+        <w:ind w:left="5760" w:hanging="360"/>
+      </w:pPr>
+      <w:rPr>
+        <w:rFonts w:ascii="Wingdings" w:hAnsi="Wingdings" w:hint="default"/>
+        <w:sz w:val="20"/>
+      </w:rPr>
+    </w:lvl>
+    <w:lvl w:ilvl="8" w:tentative="1">
+      <w:start w:val="1"/>
+      <w:numFmt w:val="bullet"/>
+      <w:lvlText w:val=""/>
+      <w:lvlJc w:val="left"/>
+      <w:pPr>
+        <w:tabs>
+          <w:tab w:val="num" w:pos="6480"/>
+        </w:tabs>
+        <w:ind w:left="6480" w:hanging="360"/>
+      </w:pPr>
+      <w:rPr>
+        <w:rFonts w:ascii="Wingdings" w:hAnsi="Wingdings" w:hint="default"/>
+        <w:sz w:val="20"/>
+      </w:rPr>
+    </w:lvl>
+  </w:abstractNum>
+  <w:abstractNum w:abstractNumId="10" w15:restartNumberingAfterBreak="0">
+    <w:nsid w:val="3CD50889"/>
+    <w:multiLevelType w:val="multilevel"/>
+    <w:tmpl w:val="314A2B9C"/>
+    <w:lvl w:ilvl="0">
+      <w:start w:val="1"/>
+      <w:numFmt w:val="bullet"/>
+      <w:lvlText w:val=""/>
+      <w:lvlJc w:val="left"/>
+      <w:pPr>
+        <w:tabs>
+          <w:tab w:val="num" w:pos="720"/>
+        </w:tabs>
+        <w:ind w:left="720" w:hanging="360"/>
+      </w:pPr>
+      <w:rPr>
+        <w:rFonts w:ascii="Symbol" w:hAnsi="Symbol" w:hint="default"/>
+        <w:sz w:val="20"/>
+      </w:rPr>
+    </w:lvl>
+    <w:lvl w:ilvl="1">
+      <w:start w:val="1"/>
+      <w:numFmt w:val="bullet"/>
+      <w:lvlText w:val="o"/>
+      <w:lvlJc w:val="left"/>
+      <w:pPr>
+        <w:tabs>
+          <w:tab w:val="num" w:pos="1440"/>
+        </w:tabs>
+        <w:ind w:left="1440" w:hanging="360"/>
+      </w:pPr>
+      <w:rPr>
+        <w:rFonts w:ascii="Courier New" w:hAnsi="Courier New" w:hint="default"/>
+        <w:sz w:val="20"/>
+      </w:rPr>
+    </w:lvl>
+    <w:lvl w:ilvl="2" w:tentative="1">
+      <w:start w:val="1"/>
+      <w:numFmt w:val="bullet"/>
+      <w:lvlText w:val=""/>
+      <w:lvlJc w:val="left"/>
+      <w:pPr>
+        <w:tabs>
+          <w:tab w:val="num" w:pos="2160"/>
+        </w:tabs>
+        <w:ind w:left="2160" w:hanging="360"/>
+      </w:pPr>
+      <w:rPr>
+        <w:rFonts w:ascii="Wingdings" w:hAnsi="Wingdings" w:hint="default"/>
+        <w:sz w:val="20"/>
+      </w:rPr>
+    </w:lvl>
+    <w:lvl w:ilvl="3" w:tentative="1">
+      <w:start w:val="1"/>
+      <w:numFmt w:val="bullet"/>
+      <w:lvlText w:val=""/>
+      <w:lvlJc w:val="left"/>
+      <w:pPr>
+        <w:tabs>
+          <w:tab w:val="num" w:pos="2880"/>
+        </w:tabs>
+        <w:ind w:left="2880" w:hanging="360"/>
+      </w:pPr>
+      <w:rPr>
+        <w:rFonts w:ascii="Wingdings" w:hAnsi="Wingdings" w:hint="default"/>
+        <w:sz w:val="20"/>
+      </w:rPr>
+    </w:lvl>
+    <w:lvl w:ilvl="4" w:tentative="1">
+      <w:start w:val="1"/>
+      <w:numFmt w:val="bullet"/>
+      <w:lvlText w:val=""/>
+      <w:lvlJc w:val="left"/>
+      <w:pPr>
+        <w:tabs>
+          <w:tab w:val="num" w:pos="3600"/>
+        </w:tabs>
+        <w:ind w:left="3600" w:hanging="360"/>
+      </w:pPr>
+      <w:rPr>
+        <w:rFonts w:ascii="Wingdings" w:hAnsi="Wingdings" w:hint="default"/>
+        <w:sz w:val="20"/>
+      </w:rPr>
+    </w:lvl>
+    <w:lvl w:ilvl="5" w:tentative="1">
+      <w:start w:val="1"/>
+      <w:numFmt w:val="bullet"/>
+      <w:lvlText w:val=""/>
+      <w:lvlJc w:val="left"/>
+      <w:pPr>
+        <w:tabs>
+          <w:tab w:val="num" w:pos="4320"/>
+        </w:tabs>
+        <w:ind w:left="4320" w:hanging="360"/>
+      </w:pPr>
+      <w:rPr>
+        <w:rFonts w:ascii="Wingdings" w:hAnsi="Wingdings" w:hint="default"/>
+        <w:sz w:val="20"/>
+      </w:rPr>
+    </w:lvl>
+    <w:lvl w:ilvl="6" w:tentative="1">
+      <w:start w:val="1"/>
+      <w:numFmt w:val="bullet"/>
+      <w:lvlText w:val=""/>
+      <w:lvlJc w:val="left"/>
+      <w:pPr>
+        <w:tabs>
+          <w:tab w:val="num" w:pos="5040"/>
+        </w:tabs>
+        <w:ind w:left="5040" w:hanging="360"/>
+      </w:pPr>
+      <w:rPr>
+        <w:rFonts w:ascii="Wingdings" w:hAnsi="Wingdings" w:hint="default"/>
+        <w:sz w:val="20"/>
+      </w:rPr>
+    </w:lvl>
+    <w:lvl w:ilvl="7" w:tentative="1">
+      <w:start w:val="1"/>
+      <w:numFmt w:val="bullet"/>
+      <w:lvlText w:val=""/>
+      <w:lvlJc w:val="left"/>
+      <w:pPr>
+        <w:tabs>
+          <w:tab w:val="num" w:pos="5760"/>
+        </w:tabs>
+        <w:ind w:left="5760" w:hanging="360"/>
+      </w:pPr>
+      <w:rPr>
+        <w:rFonts w:ascii="Wingdings" w:hAnsi="Wingdings" w:hint="default"/>
+        <w:sz w:val="20"/>
+      </w:rPr>
+    </w:lvl>
+    <w:lvl w:ilvl="8" w:tentative="1">
+      <w:start w:val="1"/>
+      <w:numFmt w:val="bullet"/>
+      <w:lvlText w:val=""/>
+      <w:lvlJc w:val="left"/>
+      <w:pPr>
+        <w:tabs>
+          <w:tab w:val="num" w:pos="6480"/>
+        </w:tabs>
+        <w:ind w:left="6480" w:hanging="360"/>
+      </w:pPr>
+      <w:rPr>
+        <w:rFonts w:ascii="Wingdings" w:hAnsi="Wingdings" w:hint="default"/>
+        <w:sz w:val="20"/>
+      </w:rPr>
+    </w:lvl>
+  </w:abstractNum>
+  <w:abstractNum w:abstractNumId="11" w15:restartNumberingAfterBreak="0">
     <w:nsid w:val="4094207C"/>
     <w:multiLevelType w:val="hybridMultilevel"/>
     <w:tmpl w:val="ED2C4330"/>
@@ -2072,7 +5340,7 @@
       </w:rPr>
     </w:lvl>
   </w:abstractNum>
-  <w:abstractNum w:abstractNumId="5" w15:restartNumberingAfterBreak="0">
+  <w:abstractNum w:abstractNumId="12" w15:restartNumberingAfterBreak="0">
     <w:nsid w:val="42C704E2"/>
     <w:multiLevelType w:val="multilevel"/>
     <w:tmpl w:val="EAEE5692"/>
@@ -2189,7 +5457,7 @@
       </w:pPr>
     </w:lvl>
   </w:abstractNum>
-  <w:abstractNum w:abstractNumId="6" w15:restartNumberingAfterBreak="0">
+  <w:abstractNum w:abstractNumId="13" w15:restartNumberingAfterBreak="0">
     <w:nsid w:val="4F66301A"/>
     <w:multiLevelType w:val="multilevel"/>
     <w:tmpl w:val="450EA0D8"/>
@@ -2338,7 +5606,156 @@
       </w:rPr>
     </w:lvl>
   </w:abstractNum>
-  <w:abstractNum w:abstractNumId="7" w15:restartNumberingAfterBreak="0">
+  <w:abstractNum w:abstractNumId="14" w15:restartNumberingAfterBreak="0">
+    <w:nsid w:val="563C7A76"/>
+    <w:multiLevelType w:val="multilevel"/>
+    <w:tmpl w:val="8716D47E"/>
+    <w:lvl w:ilvl="0">
+      <w:start w:val="1"/>
+      <w:numFmt w:val="bullet"/>
+      <w:lvlText w:val=""/>
+      <w:lvlJc w:val="left"/>
+      <w:pPr>
+        <w:tabs>
+          <w:tab w:val="num" w:pos="720"/>
+        </w:tabs>
+        <w:ind w:left="720" w:hanging="360"/>
+      </w:pPr>
+      <w:rPr>
+        <w:rFonts w:ascii="Symbol" w:hAnsi="Symbol" w:hint="default"/>
+        <w:sz w:val="20"/>
+      </w:rPr>
+    </w:lvl>
+    <w:lvl w:ilvl="1" w:tentative="1">
+      <w:start w:val="1"/>
+      <w:numFmt w:val="bullet"/>
+      <w:lvlText w:val="o"/>
+      <w:lvlJc w:val="left"/>
+      <w:pPr>
+        <w:tabs>
+          <w:tab w:val="num" w:pos="1440"/>
+        </w:tabs>
+        <w:ind w:left="1440" w:hanging="360"/>
+      </w:pPr>
+      <w:rPr>
+        <w:rFonts w:ascii="Courier New" w:hAnsi="Courier New" w:hint="default"/>
+        <w:sz w:val="20"/>
+      </w:rPr>
+    </w:lvl>
+    <w:lvl w:ilvl="2" w:tentative="1">
+      <w:start w:val="1"/>
+      <w:numFmt w:val="bullet"/>
+      <w:lvlText w:val=""/>
+      <w:lvlJc w:val="left"/>
+      <w:pPr>
+        <w:tabs>
+          <w:tab w:val="num" w:pos="2160"/>
+        </w:tabs>
+        <w:ind w:left="2160" w:hanging="360"/>
+      </w:pPr>
+      <w:rPr>
+        <w:rFonts w:ascii="Wingdings" w:hAnsi="Wingdings" w:hint="default"/>
+        <w:sz w:val="20"/>
+      </w:rPr>
+    </w:lvl>
+    <w:lvl w:ilvl="3" w:tentative="1">
+      <w:start w:val="1"/>
+      <w:numFmt w:val="bullet"/>
+      <w:lvlText w:val=""/>
+      <w:lvlJc w:val="left"/>
+      <w:pPr>
+        <w:tabs>
+          <w:tab w:val="num" w:pos="2880"/>
+        </w:tabs>
+        <w:ind w:left="2880" w:hanging="360"/>
+      </w:pPr>
+      <w:rPr>
+        <w:rFonts w:ascii="Wingdings" w:hAnsi="Wingdings" w:hint="default"/>
+        <w:sz w:val="20"/>
+      </w:rPr>
+    </w:lvl>
+    <w:lvl w:ilvl="4" w:tentative="1">
+      <w:start w:val="1"/>
+      <w:numFmt w:val="bullet"/>
+      <w:lvlText w:val=""/>
+      <w:lvlJc w:val="left"/>
+      <w:pPr>
+        <w:tabs>
+          <w:tab w:val="num" w:pos="3600"/>
+        </w:tabs>
+        <w:ind w:left="3600" w:hanging="360"/>
+      </w:pPr>
+      <w:rPr>
+        <w:rFonts w:ascii="Wingdings" w:hAnsi="Wingdings" w:hint="default"/>
+        <w:sz w:val="20"/>
+      </w:rPr>
+    </w:lvl>
+    <w:lvl w:ilvl="5" w:tentative="1">
+      <w:start w:val="1"/>
+      <w:numFmt w:val="bullet"/>
+      <w:lvlText w:val=""/>
+      <w:lvlJc w:val="left"/>
+      <w:pPr>
+        <w:tabs>
+          <w:tab w:val="num" w:pos="4320"/>
+        </w:tabs>
+        <w:ind w:left="4320" w:hanging="360"/>
+      </w:pPr>
+      <w:rPr>
+        <w:rFonts w:ascii="Wingdings" w:hAnsi="Wingdings" w:hint="default"/>
+        <w:sz w:val="20"/>
+      </w:rPr>
+    </w:lvl>
+    <w:lvl w:ilvl="6" w:tentative="1">
+      <w:start w:val="1"/>
+      <w:numFmt w:val="bullet"/>
+      <w:lvlText w:val=""/>
+      <w:lvlJc w:val="left"/>
+      <w:pPr>
+        <w:tabs>
+          <w:tab w:val="num" w:pos="5040"/>
+        </w:tabs>
+        <w:ind w:left="5040" w:hanging="360"/>
+      </w:pPr>
+      <w:rPr>
+        <w:rFonts w:ascii="Wingdings" w:hAnsi="Wingdings" w:hint="default"/>
+        <w:sz w:val="20"/>
+      </w:rPr>
+    </w:lvl>
+    <w:lvl w:ilvl="7" w:tentative="1">
+      <w:start w:val="1"/>
+      <w:numFmt w:val="bullet"/>
+      <w:lvlText w:val=""/>
+      <w:lvlJc w:val="left"/>
+      <w:pPr>
+        <w:tabs>
+          <w:tab w:val="num" w:pos="5760"/>
+        </w:tabs>
+        <w:ind w:left="5760" w:hanging="360"/>
+      </w:pPr>
+      <w:rPr>
+        <w:rFonts w:ascii="Wingdings" w:hAnsi="Wingdings" w:hint="default"/>
+        <w:sz w:val="20"/>
+      </w:rPr>
+    </w:lvl>
+    <w:lvl w:ilvl="8" w:tentative="1">
+      <w:start w:val="1"/>
+      <w:numFmt w:val="bullet"/>
+      <w:lvlText w:val=""/>
+      <w:lvlJc w:val="left"/>
+      <w:pPr>
+        <w:tabs>
+          <w:tab w:val="num" w:pos="6480"/>
+        </w:tabs>
+        <w:ind w:left="6480" w:hanging="360"/>
+      </w:pPr>
+      <w:rPr>
+        <w:rFonts w:ascii="Wingdings" w:hAnsi="Wingdings" w:hint="default"/>
+        <w:sz w:val="20"/>
+      </w:rPr>
+    </w:lvl>
+  </w:abstractNum>
+  <w:abstractNum w:abstractNumId="15" w15:restartNumberingAfterBreak="0">
     <w:nsid w:val="61D908BA"/>
     <w:multiLevelType w:val="multilevel"/>
     <w:tmpl w:val="F3300F08"/>
@@ -2455,7 +5872,7 @@
       </w:pPr>
     </w:lvl>
   </w:abstractNum>
-  <w:abstractNum w:abstractNumId="8" w15:restartNumberingAfterBreak="0">
+  <w:abstractNum w:abstractNumId="16" w15:restartNumberingAfterBreak="0">
     <w:nsid w:val="6CB81032"/>
     <w:multiLevelType w:val="hybridMultilevel"/>
     <w:tmpl w:val="106A0248"/>
@@ -2568,7 +5985,7 @@
       </w:rPr>
     </w:lvl>
   </w:abstractNum>
-  <w:abstractNum w:abstractNumId="9" w15:restartNumberingAfterBreak="0">
+  <w:abstractNum w:abstractNumId="17" w15:restartNumberingAfterBreak="0">
     <w:nsid w:val="798E1067"/>
     <w:multiLevelType w:val="multilevel"/>
     <w:tmpl w:val="E9BC5E90"/>
@@ -2718,34 +6135,58 @@
     </w:lvl>
   </w:abstractNum>
   <w:num w:numId="1">
-    <w:abstractNumId w:val="7"/>
+    <w:abstractNumId w:val="15"/>
   </w:num>
   <w:num w:numId="2">
-    <w:abstractNumId w:val="8"/>
+    <w:abstractNumId w:val="16"/>
   </w:num>
   <w:num w:numId="3">
     <w:abstractNumId w:val="0"/>
   </w:num>
   <w:num w:numId="4">
+    <w:abstractNumId w:val="4"/>
+  </w:num>
+  <w:num w:numId="5">
+    <w:abstractNumId w:val="17"/>
+  </w:num>
+  <w:num w:numId="6">
+    <w:abstractNumId w:val="12"/>
+  </w:num>
+  <w:num w:numId="7">
+    <w:abstractNumId w:val="13"/>
+  </w:num>
+  <w:num w:numId="8">
     <w:abstractNumId w:val="3"/>
   </w:num>
-  <w:num w:numId="5">
-    <w:abstractNumId w:val="9"/>
-  </w:num>
-  <w:num w:numId="6">
-    <w:abstractNumId w:val="5"/>
-  </w:num>
-  <w:num w:numId="7">
-    <w:abstractNumId w:val="6"/>
-  </w:num>
-  <w:num w:numId="8">
-    <w:abstractNumId w:val="2"/>
-  </w:num>
   <w:num w:numId="9">
-    <w:abstractNumId w:val="4"/>
+    <w:abstractNumId w:val="11"/>
   </w:num>
   <w:num w:numId="10">
     <w:abstractNumId w:val="1"/>
+  </w:num>
+  <w:num w:numId="11">
+    <w:abstractNumId w:val="2"/>
+  </w:num>
+  <w:num w:numId="12">
+    <w:abstractNumId w:val="5"/>
+  </w:num>
+  <w:num w:numId="13">
+    <w:abstractNumId w:val="6"/>
+  </w:num>
+  <w:num w:numId="14">
+    <w:abstractNumId w:val="10"/>
+  </w:num>
+  <w:num w:numId="15">
+    <w:abstractNumId w:val="8"/>
+  </w:num>
+  <w:num w:numId="16">
+    <w:abstractNumId w:val="7"/>
+  </w:num>
+  <w:num w:numId="17">
+    <w:abstractNumId w:val="9"/>
+  </w:num>
+  <w:num w:numId="18">
+    <w:abstractNumId w:val="14"/>
   </w:num>
 </w:numbering>
 </file>
@@ -3413,6 +6854,11 @@
     <w:uiPriority w:val="99"/>
     <w:rsid w:val="00241280"/>
   </w:style>
+  <w:style w:type="character" w:customStyle="1" w:styleId="apple-tab-span">
+    <w:name w:val="apple-tab-span"/>
+    <w:basedOn w:val="Domylnaczcionkaakapitu"/>
+    <w:rsid w:val="00E732F1"/>
+  </w:style>
 </w:styles>
 </file>
 

--- a/Dokumentacja.docx
+++ b/Dokumentacja.docx
@@ -6,6 +6,7 @@
       <w:pPr>
         <w:pStyle w:val="NormalnyWeb"/>
         <w:spacing w:before="240" w:beforeAutospacing="0" w:after="240" w:afterAutospacing="0"/>
+        <w:jc w:val="center"/>
       </w:pPr>
       <w:r>
         <w:rPr>
@@ -31,23 +32,901 @@
     <w:p>
       <w:pPr>
         <w:pStyle w:val="NormalnyWeb"/>
+      </w:pPr>
+      <w:r>
+        <w:rPr>
+          <w:rFonts w:ascii="Arial" w:hAnsi="Arial" w:cs="Arial"/>
+          <w:color w:val="000000"/>
+          <w:sz w:val="22"/>
+          <w:szCs w:val="22"/>
+        </w:rPr>
+        <w:t> </w:t>
+      </w:r>
+      <w:r>
+        <w:rPr>
+          <w:rFonts w:hAnsi="Symbol"/>
+        </w:rPr>
+        <w:t></w:t>
+      </w:r>
+      <w:r>
+        <w:t xml:space="preserve">  Strona Główna</w:t>
+      </w:r>
+      <w:r>
+        <w:br/>
+        <w:t>Strona główna zawiera powitanie oraz krótkie wprowadzenie do cukierni. Zawiera również najnowsze informacje i promocje, umożliwiając użytkownikom szybki dostęp do kluczowych treści.</w:t>
+      </w:r>
+    </w:p>
+    <w:p>
+      <w:pPr>
+        <w:pStyle w:val="NormalnyWeb"/>
         <w:spacing w:before="240" w:beforeAutospacing="0" w:after="240" w:afterAutospacing="0"/>
       </w:pPr>
       <w:r>
         <w:rPr>
-          <w:rFonts w:ascii="Arial" w:hAnsi="Arial" w:cs="Arial"/>
-          <w:color w:val="000000"/>
-          <w:sz w:val="22"/>
-          <w:szCs w:val="22"/>
-        </w:rPr>
-        <w:t> </w:t>
-      </w:r>
+          <w:rFonts w:hAnsi="Symbol"/>
+        </w:rPr>
+        <w:t></w:t>
+      </w:r>
+      <w:r>
+        <w:t xml:space="preserve">  </w:t>
+      </w:r>
+      <w:r>
+        <w:rPr>
+          <w:rStyle w:val="Pogrubienie"/>
+        </w:rPr>
+        <w:t>Menu</w:t>
+      </w:r>
+      <w:r>
+        <w:br/>
+        <w:t>Sekcja menu przedstawia pełną ofertę produktów cukierni, w tym ciasta, torty i ciasteczka. Użytkownicy mogą przeglądać produkty wraz z cenami i składnikami, co ułatwia dokonanie wyboru.</w:t>
+      </w:r>
+    </w:p>
+    <w:p>
+      <w:pPr>
+        <w:pStyle w:val="NormalnyWeb"/>
+        <w:spacing w:before="240" w:beforeAutospacing="0" w:after="240" w:afterAutospacing="0"/>
+      </w:pPr>
+      <w:r>
+        <w:rPr>
+          <w:rFonts w:hAnsi="Symbol"/>
+        </w:rPr>
+        <w:t></w:t>
+      </w:r>
+      <w:r>
+        <w:t xml:space="preserve"> </w:t>
+      </w:r>
+      <w:r>
+        <w:t xml:space="preserve"> </w:t>
+      </w:r>
+      <w:r>
+        <w:rPr>
+          <w:rStyle w:val="Pogrubienie"/>
+        </w:rPr>
+        <w:t>Aktualności</w:t>
+      </w:r>
+      <w:r>
+        <w:br/>
+        <w:t>W tej sekcji użytkownicy mogą zapoznać się z najnowszymi wydarzeniami cukierni, takimi jak nowe produkty, promocje i specjalne oferty. Pomaga utrzymać klientów na bieżąco z nowościami.</w:t>
+      </w:r>
+    </w:p>
+    <w:p>
+      <w:pPr>
+        <w:pStyle w:val="NormalnyWeb"/>
+        <w:spacing w:before="240" w:beforeAutospacing="0" w:after="240" w:afterAutospacing="0"/>
+      </w:pPr>
+      <w:r>
+        <w:rPr>
+          <w:rFonts w:hAnsi="Symbol"/>
+        </w:rPr>
+        <w:t></w:t>
+      </w:r>
+      <w:r>
+        <w:t xml:space="preserve"> </w:t>
+      </w:r>
+      <w:r>
+        <w:t xml:space="preserve"> </w:t>
+      </w:r>
+      <w:r>
+        <w:rPr>
+          <w:rStyle w:val="Pogrubienie"/>
+        </w:rPr>
+        <w:t>Kontakt</w:t>
+      </w:r>
+      <w:r>
+        <w:br/>
+        <w:t>Sekcja kontaktowa zawiera dane kontaktowe, takie jak numer telefonu, e-mail i adres fizyczny. Dodatkowo, zawiera mapkę i linki do mediów społecznościowych, aby ułatwić kontakt.</w:t>
+      </w:r>
+    </w:p>
+    <w:p>
+      <w:pPr>
+        <w:pStyle w:val="NormalnyWeb"/>
+        <w:numPr>
+          <w:ilvl w:val="0"/>
+          <w:numId w:val="22"/>
+        </w:numPr>
+        <w:spacing w:before="240" w:beforeAutospacing="0" w:after="240" w:afterAutospacing="0"/>
+      </w:pPr>
+      <w:r>
+        <w:rPr>
+          <w:rStyle w:val="Pogrubienie"/>
+        </w:rPr>
+        <w:t>Formularz Kontaktowy</w:t>
+      </w:r>
+      <w:r>
+        <w:br/>
+        <w:t>Formularz kontaktowy umożliwia użytkownikom szybkie przesyłanie zapytań lub opinii do cukierni. Jest prosty i łatwy w obsłudze, z polami na imię, e-mail oraz wiadomość.</w:t>
+      </w:r>
+    </w:p>
+    <w:p>
+      <w:pPr>
+        <w:pStyle w:val="NormalnyWeb"/>
+        <w:spacing w:before="240" w:beforeAutospacing="0" w:after="240" w:afterAutospacing="0"/>
+      </w:pPr>
+    </w:p>
+    <w:p>
+      <w:pPr>
+        <w:pStyle w:val="NormalnyWeb"/>
+        <w:spacing w:before="240" w:beforeAutospacing="0" w:after="240" w:afterAutospacing="0"/>
+      </w:pPr>
+    </w:p>
+    <w:p>
+      <w:pPr>
+        <w:pStyle w:val="NormalnyWeb"/>
+        <w:spacing w:before="240" w:beforeAutospacing="0" w:after="240" w:afterAutospacing="0"/>
+      </w:pPr>
+    </w:p>
+    <w:p>
+      <w:pPr>
+        <w:pStyle w:val="NormalnyWeb"/>
+        <w:spacing w:before="240" w:beforeAutospacing="0" w:after="240" w:afterAutospacing="0"/>
+      </w:pPr>
+    </w:p>
+    <w:p>
+      <w:pPr>
+        <w:pStyle w:val="NormalnyWeb"/>
+        <w:spacing w:before="240" w:beforeAutospacing="0" w:after="240" w:afterAutospacing="0"/>
+      </w:pPr>
+    </w:p>
+    <w:p>
+      <w:pPr>
+        <w:pStyle w:val="NormalnyWeb"/>
+        <w:spacing w:before="240" w:beforeAutospacing="0" w:after="240" w:afterAutospacing="0"/>
+      </w:pPr>
+    </w:p>
+    <w:p>
+      <w:pPr>
+        <w:pStyle w:val="NormalnyWeb"/>
+        <w:spacing w:before="240" w:beforeAutospacing="0" w:after="240" w:afterAutospacing="0"/>
+      </w:pPr>
     </w:p>
     <w:p>
       <w:pPr>
         <w:pStyle w:val="Nagwek1"/>
         <w:spacing w:before="480" w:after="120"/>
         <w:ind w:left="720" w:hanging="360"/>
+      </w:pPr>
+      <w:r>
+        <w:rPr>
+          <w:rFonts w:ascii="Arial" w:hAnsi="Arial" w:cs="Arial"/>
+          <w:color w:val="000000"/>
+          <w:sz w:val="46"/>
+          <w:szCs w:val="46"/>
+        </w:rPr>
+        <w:lastRenderedPageBreak/>
+        <w:t>·</w:t>
+      </w:r>
+      <w:r>
+        <w:rPr>
+          <w:b/>
+          <w:bCs/>
+          <w:color w:val="000000"/>
+          <w:sz w:val="14"/>
+          <w:szCs w:val="14"/>
+        </w:rPr>
+        <w:t xml:space="preserve">      </w:t>
+      </w:r>
+      <w:r>
+        <w:rPr>
+          <w:rFonts w:ascii="Arial" w:hAnsi="Arial" w:cs="Arial"/>
+          <w:color w:val="000000"/>
+          <w:sz w:val="46"/>
+          <w:szCs w:val="46"/>
+        </w:rPr>
+        <w:t>Front-end: React + Tailwind CSS , React Hook Form do formularzy, React Router do routingu(AOS.js dla animacji na stronie).</w:t>
+      </w:r>
+    </w:p>
+    <w:p>
+      <w:pPr>
+        <w:pStyle w:val="NormalnyWeb"/>
+        <w:spacing w:before="240" w:beforeAutospacing="0" w:after="240" w:afterAutospacing="0"/>
+      </w:pPr>
+      <w:r>
+        <w:rPr>
+          <w:rFonts w:ascii="Arial" w:hAnsi="Arial" w:cs="Arial"/>
+          <w:color w:val="000000"/>
+          <w:sz w:val="22"/>
+          <w:szCs w:val="22"/>
+        </w:rPr>
+        <w:t> </w:t>
+      </w:r>
+    </w:p>
+    <w:p>
+      <w:pPr>
+        <w:pStyle w:val="NormalnyWeb"/>
+        <w:spacing w:before="240" w:beforeAutospacing="0" w:after="240" w:afterAutospacing="0"/>
+      </w:pPr>
+      <w:r>
+        <w:rPr>
+          <w:rFonts w:ascii="Arial" w:hAnsi="Arial" w:cs="Arial"/>
+          <w:b/>
+          <w:bCs/>
+          <w:color w:val="000000"/>
+        </w:rPr>
+        <w:t>CSS Framework:</w:t>
+      </w:r>
+    </w:p>
+    <w:p>
+      <w:pPr>
+        <w:pStyle w:val="NormalnyWeb"/>
+        <w:spacing w:before="240" w:beforeAutospacing="0" w:after="240" w:afterAutospacing="0"/>
+      </w:pPr>
+      <w:r>
+        <w:rPr>
+          <w:rFonts w:ascii="Arial" w:hAnsi="Arial" w:cs="Arial"/>
+          <w:b/>
+          <w:bCs/>
+          <w:color w:val="215E99"/>
+          <w:sz w:val="22"/>
+          <w:szCs w:val="22"/>
+        </w:rPr>
+        <w:t>Tailwind CSS</w:t>
+      </w:r>
+      <w:r>
+        <w:rPr>
+          <w:rFonts w:ascii="Arial" w:hAnsi="Arial" w:cs="Arial"/>
+          <w:color w:val="000000"/>
+          <w:sz w:val="22"/>
+          <w:szCs w:val="22"/>
+        </w:rPr>
+        <w:t>:  do tworzenia responsywnych i estetycznych interfejsów. Minimalizuje pisanie własnego CSS.</w:t>
+      </w:r>
+    </w:p>
+    <w:p>
+      <w:pPr>
+        <w:pStyle w:val="NormalnyWeb"/>
+        <w:spacing w:before="240" w:beforeAutospacing="0" w:after="240" w:afterAutospacing="0"/>
+      </w:pPr>
+      <w:r>
+        <w:rPr>
+          <w:rFonts w:ascii="Arial" w:hAnsi="Arial" w:cs="Arial"/>
+          <w:b/>
+          <w:bCs/>
+          <w:color w:val="000000"/>
+        </w:rPr>
+        <w:t>Formularze w React:</w:t>
+      </w:r>
+    </w:p>
+    <w:p>
+      <w:pPr>
+        <w:pStyle w:val="NormalnyWeb"/>
+        <w:spacing w:before="240" w:beforeAutospacing="0" w:after="240" w:afterAutospacing="0"/>
+      </w:pPr>
+      <w:r>
+        <w:rPr>
+          <w:rFonts w:ascii="Arial" w:hAnsi="Arial" w:cs="Arial"/>
+          <w:b/>
+          <w:bCs/>
+          <w:color w:val="215E99"/>
+          <w:sz w:val="22"/>
+          <w:szCs w:val="22"/>
+        </w:rPr>
+        <w:t>React Hook Form</w:t>
+      </w:r>
+      <w:r>
+        <w:rPr>
+          <w:rFonts w:ascii="Arial" w:hAnsi="Arial" w:cs="Arial"/>
+          <w:color w:val="000000"/>
+          <w:sz w:val="22"/>
+          <w:szCs w:val="22"/>
+        </w:rPr>
+        <w:t>: Lekka biblioteka do obsługi formularzy. Działa świetnie z walidacją i jest bardzo intuicyjna.</w:t>
+      </w:r>
+    </w:p>
+    <w:p>
+      <w:pPr>
+        <w:pStyle w:val="NormalnyWeb"/>
+        <w:spacing w:before="240" w:beforeAutospacing="0" w:after="240" w:afterAutospacing="0"/>
+      </w:pPr>
+      <w:r>
+        <w:rPr>
+          <w:rFonts w:ascii="Arial" w:hAnsi="Arial" w:cs="Arial"/>
+          <w:b/>
+          <w:bCs/>
+          <w:color w:val="000000"/>
+        </w:rPr>
+        <w:t>Routing (do różnych sekcji strony):</w:t>
+      </w:r>
+    </w:p>
+    <w:p>
+      <w:pPr>
+        <w:pStyle w:val="NormalnyWeb"/>
+        <w:spacing w:before="240" w:beforeAutospacing="0" w:after="240" w:afterAutospacing="0"/>
+      </w:pPr>
+      <w:r>
+        <w:rPr>
+          <w:rFonts w:ascii="Arial" w:hAnsi="Arial" w:cs="Arial"/>
+          <w:b/>
+          <w:bCs/>
+          <w:color w:val="215E99"/>
+          <w:sz w:val="22"/>
+          <w:szCs w:val="22"/>
+        </w:rPr>
+        <w:t>React Router</w:t>
+      </w:r>
+      <w:r>
+        <w:rPr>
+          <w:rFonts w:ascii="Arial" w:hAnsi="Arial" w:cs="Arial"/>
+          <w:color w:val="000000"/>
+          <w:sz w:val="22"/>
+          <w:szCs w:val="22"/>
+        </w:rPr>
+        <w:t xml:space="preserve">: Pozwala tworzyć różne podstrony, np. </w:t>
+      </w:r>
+      <w:r>
+        <w:rPr>
+          <w:rFonts w:ascii="Arial" w:hAnsi="Arial" w:cs="Arial"/>
+          <w:color w:val="000000"/>
+          <w:sz w:val="20"/>
+          <w:szCs w:val="20"/>
+        </w:rPr>
+        <w:t>/galeria</w:t>
+      </w:r>
+      <w:r>
+        <w:rPr>
+          <w:rFonts w:ascii="Arial" w:hAnsi="Arial" w:cs="Arial"/>
+          <w:color w:val="000000"/>
+          <w:sz w:val="22"/>
+          <w:szCs w:val="22"/>
+        </w:rPr>
+        <w:t xml:space="preserve">, </w:t>
+      </w:r>
+      <w:r>
+        <w:rPr>
+          <w:rFonts w:ascii="Arial" w:hAnsi="Arial" w:cs="Arial"/>
+          <w:color w:val="000000"/>
+          <w:sz w:val="20"/>
+          <w:szCs w:val="20"/>
+        </w:rPr>
+        <w:t>/kontakt</w:t>
+      </w:r>
+      <w:r>
+        <w:rPr>
+          <w:rFonts w:ascii="Arial" w:hAnsi="Arial" w:cs="Arial"/>
+          <w:color w:val="000000"/>
+          <w:sz w:val="22"/>
+          <w:szCs w:val="22"/>
+        </w:rPr>
+        <w:t>.</w:t>
+      </w:r>
+    </w:p>
+    <w:p>
+      <w:pPr>
+        <w:pStyle w:val="NormalnyWeb"/>
+        <w:spacing w:before="240" w:beforeAutospacing="0" w:after="240" w:afterAutospacing="0"/>
+      </w:pPr>
+      <w:r>
+        <w:rPr>
+          <w:rFonts w:ascii="Arial" w:hAnsi="Arial" w:cs="Arial"/>
+          <w:b/>
+          <w:bCs/>
+          <w:color w:val="000000"/>
+        </w:rPr>
+        <w:t>Animacje(opcjonalnie):</w:t>
+      </w:r>
+    </w:p>
+    <w:p>
+      <w:pPr>
+        <w:pStyle w:val="NormalnyWeb"/>
+        <w:spacing w:before="240" w:beforeAutospacing="0" w:after="0" w:afterAutospacing="0"/>
+      </w:pPr>
+      <w:r>
+        <w:rPr>
+          <w:rFonts w:ascii="Arial" w:hAnsi="Arial" w:cs="Arial"/>
+          <w:b/>
+          <w:bCs/>
+          <w:color w:val="215E99"/>
+          <w:sz w:val="22"/>
+          <w:szCs w:val="22"/>
+        </w:rPr>
+        <w:t>AOS.js (Animate On Scroll)</w:t>
+      </w:r>
+      <w:r>
+        <w:rPr>
+          <w:rFonts w:ascii="Arial" w:hAnsi="Arial" w:cs="Arial"/>
+          <w:color w:val="215E99"/>
+          <w:sz w:val="22"/>
+          <w:szCs w:val="22"/>
+        </w:rPr>
+        <w:t xml:space="preserve">: </w:t>
+      </w:r>
+      <w:r>
+        <w:rPr>
+          <w:rFonts w:ascii="Arial" w:hAnsi="Arial" w:cs="Arial"/>
+          <w:color w:val="000000"/>
+          <w:sz w:val="22"/>
+          <w:szCs w:val="22"/>
+        </w:rPr>
+        <w:t>Łatwe w implementacji animacje, wyzwalane podczas przewijania strony.</w:t>
+      </w:r>
+    </w:p>
+    <w:p>
+      <w:pPr>
+        <w:pStyle w:val="NormalnyWeb"/>
+        <w:spacing w:before="240" w:beforeAutospacing="0" w:after="240" w:afterAutospacing="0"/>
+      </w:pPr>
+      <w:r>
+        <w:rPr>
+          <w:rFonts w:ascii="Arial" w:hAnsi="Arial" w:cs="Arial"/>
+          <w:color w:val="000000"/>
+          <w:sz w:val="22"/>
+          <w:szCs w:val="22"/>
+        </w:rPr>
+        <w:t> </w:t>
+      </w:r>
+    </w:p>
+    <w:p>
+      <w:pPr>
+        <w:pStyle w:val="NormalnyWeb"/>
+        <w:spacing w:before="240" w:beforeAutospacing="0" w:after="240" w:afterAutospacing="0"/>
+        <w:rPr>
+          <w:rFonts w:ascii="Arial" w:hAnsi="Arial" w:cs="Arial"/>
+          <w:color w:val="000000"/>
+          <w:sz w:val="22"/>
+          <w:szCs w:val="22"/>
+        </w:rPr>
+      </w:pPr>
+      <w:r>
+        <w:rPr>
+          <w:rFonts w:ascii="Arial" w:hAnsi="Arial" w:cs="Arial"/>
+          <w:color w:val="000000"/>
+          <w:sz w:val="22"/>
+          <w:szCs w:val="22"/>
+        </w:rPr>
+        <w:t> </w:t>
+      </w:r>
+    </w:p>
+    <w:p>
+      <w:pPr>
+        <w:pStyle w:val="NormalnyWeb"/>
+        <w:spacing w:before="240" w:beforeAutospacing="0" w:after="240" w:afterAutospacing="0"/>
+        <w:rPr>
+          <w:rFonts w:ascii="Arial" w:hAnsi="Arial" w:cs="Arial"/>
+          <w:color w:val="000000"/>
+          <w:sz w:val="22"/>
+          <w:szCs w:val="22"/>
+        </w:rPr>
+      </w:pPr>
+    </w:p>
+    <w:p>
+      <w:pPr>
+        <w:pStyle w:val="NormalnyWeb"/>
+        <w:spacing w:before="240" w:beforeAutospacing="0" w:after="240" w:afterAutospacing="0"/>
+        <w:rPr>
+          <w:rFonts w:ascii="Arial" w:hAnsi="Arial" w:cs="Arial"/>
+          <w:color w:val="000000"/>
+          <w:sz w:val="22"/>
+          <w:szCs w:val="22"/>
+        </w:rPr>
+      </w:pPr>
+    </w:p>
+    <w:p>
+      <w:pPr>
+        <w:pStyle w:val="NormalnyWeb"/>
+        <w:spacing w:before="240" w:beforeAutospacing="0" w:after="240" w:afterAutospacing="0"/>
+      </w:pPr>
+    </w:p>
+    <w:p>
+      <w:pPr>
+        <w:pStyle w:val="NormalnyWeb"/>
+        <w:spacing w:before="240" w:beforeAutospacing="0" w:after="240" w:afterAutospacing="0"/>
+      </w:pPr>
+    </w:p>
+    <w:p>
+      <w:pPr>
+        <w:pStyle w:val="NormalnyWeb"/>
+        <w:spacing w:before="240" w:beforeAutospacing="0" w:after="240" w:afterAutospacing="0"/>
+      </w:pPr>
+    </w:p>
+    <w:p>
+      <w:pPr>
+        <w:pStyle w:val="NormalnyWeb"/>
+        <w:spacing w:before="240" w:beforeAutospacing="0" w:after="240" w:afterAutospacing="0"/>
+      </w:pPr>
+    </w:p>
+    <w:p>
+      <w:pPr>
+        <w:pStyle w:val="Nagwek1"/>
+        <w:spacing w:before="480" w:after="120"/>
+      </w:pPr>
+      <w:r>
+        <w:rPr>
+          <w:rFonts w:ascii="Arial" w:hAnsi="Arial" w:cs="Arial"/>
+          <w:color w:val="000000"/>
+          <w:sz w:val="46"/>
+          <w:szCs w:val="46"/>
+        </w:rPr>
+        <w:lastRenderedPageBreak/>
+        <w:t>Back-end: Node.js z Express.js do obsługi formularza, nodemailer do wysyłania e-maili.</w:t>
+      </w:r>
+    </w:p>
+    <w:p>
+      <w:pPr>
+        <w:pStyle w:val="NormalnyWeb"/>
+        <w:spacing w:before="240" w:beforeAutospacing="0" w:after="240" w:afterAutospacing="0"/>
+      </w:pPr>
+      <w:r>
+        <w:rPr>
+          <w:rFonts w:ascii="Arial" w:hAnsi="Arial" w:cs="Arial"/>
+          <w:color w:val="000000"/>
+          <w:sz w:val="22"/>
+          <w:szCs w:val="22"/>
+        </w:rPr>
+        <w:t> </w:t>
+      </w:r>
+    </w:p>
+    <w:p>
+      <w:pPr>
+        <w:pStyle w:val="NormalnyWeb"/>
+        <w:spacing w:before="240" w:beforeAutospacing="0" w:after="240" w:afterAutospacing="0"/>
+        <w:ind w:hanging="360"/>
+      </w:pPr>
+      <w:r>
+        <w:rPr>
+          <w:rFonts w:ascii="Arial" w:hAnsi="Arial" w:cs="Arial"/>
+          <w:color w:val="000000"/>
+          <w:sz w:val="22"/>
+          <w:szCs w:val="22"/>
+        </w:rPr>
+        <w:t>·</w:t>
+      </w:r>
+      <w:r>
+        <w:rPr>
+          <w:color w:val="000000"/>
+          <w:sz w:val="14"/>
+          <w:szCs w:val="14"/>
+        </w:rPr>
+        <w:t xml:space="preserve">        </w:t>
+      </w:r>
+      <w:r>
+        <w:rPr>
+          <w:rFonts w:ascii="Arial" w:hAnsi="Arial" w:cs="Arial"/>
+          <w:b/>
+          <w:bCs/>
+          <w:color w:val="215E99"/>
+          <w:sz w:val="22"/>
+          <w:szCs w:val="22"/>
+        </w:rPr>
+        <w:t>Express.js</w:t>
+      </w:r>
+      <w:r>
+        <w:rPr>
+          <w:rFonts w:ascii="Arial" w:hAnsi="Arial" w:cs="Arial"/>
+          <w:color w:val="000000"/>
+          <w:sz w:val="22"/>
+          <w:szCs w:val="22"/>
+        </w:rPr>
+        <w:t>:</w:t>
+      </w:r>
+    </w:p>
+    <w:p>
+      <w:pPr>
+        <w:pStyle w:val="NormalnyWeb"/>
+        <w:spacing w:before="240" w:beforeAutospacing="0" w:after="240" w:afterAutospacing="0"/>
+      </w:pPr>
+      <w:r>
+        <w:rPr>
+          <w:rFonts w:ascii="Arial" w:hAnsi="Arial" w:cs="Arial"/>
+          <w:color w:val="000000"/>
+          <w:sz w:val="22"/>
+          <w:szCs w:val="22"/>
+        </w:rPr>
+        <w:t>- Lekki, szybki i prosty framework do obsługi zapytań.</w:t>
+      </w:r>
+    </w:p>
+    <w:p>
+      <w:pPr>
+        <w:pStyle w:val="NormalnyWeb"/>
+        <w:spacing w:before="240" w:beforeAutospacing="0" w:after="240" w:afterAutospacing="0"/>
+      </w:pPr>
+      <w:r>
+        <w:rPr>
+          <w:rFonts w:ascii="Arial" w:hAnsi="Arial" w:cs="Arial"/>
+          <w:color w:val="000000"/>
+          <w:sz w:val="22"/>
+          <w:szCs w:val="22"/>
+        </w:rPr>
+        <w:t>- Świetny do tworzenia API obsługujących formularze.</w:t>
+      </w:r>
+    </w:p>
+    <w:p>
+      <w:pPr>
+        <w:pStyle w:val="NormalnyWeb"/>
+        <w:spacing w:before="240" w:beforeAutospacing="0" w:after="240" w:afterAutospacing="0"/>
+        <w:ind w:hanging="360"/>
+      </w:pPr>
+      <w:r>
+        <w:rPr>
+          <w:rFonts w:ascii="Arial" w:hAnsi="Arial" w:cs="Arial"/>
+          <w:color w:val="000000"/>
+          <w:sz w:val="22"/>
+          <w:szCs w:val="22"/>
+        </w:rPr>
+        <w:t>·</w:t>
+      </w:r>
+      <w:r>
+        <w:rPr>
+          <w:color w:val="000000"/>
+          <w:sz w:val="14"/>
+          <w:szCs w:val="14"/>
+        </w:rPr>
+        <w:t xml:space="preserve">        </w:t>
+      </w:r>
+      <w:r>
+        <w:rPr>
+          <w:rFonts w:ascii="Arial" w:hAnsi="Arial" w:cs="Arial"/>
+          <w:b/>
+          <w:bCs/>
+          <w:color w:val="000000"/>
+          <w:sz w:val="22"/>
+          <w:szCs w:val="22"/>
+        </w:rPr>
+        <w:t>Dodatki do backendu:</w:t>
+      </w:r>
+    </w:p>
+    <w:p>
+      <w:pPr>
+        <w:pStyle w:val="NormalnyWeb"/>
+        <w:spacing w:before="240" w:beforeAutospacing="0" w:after="240" w:afterAutospacing="0"/>
+      </w:pPr>
+      <w:r>
+        <w:rPr>
+          <w:rFonts w:ascii="Arial" w:hAnsi="Arial" w:cs="Arial"/>
+          <w:b/>
+          <w:bCs/>
+          <w:color w:val="215E99"/>
+          <w:sz w:val="22"/>
+          <w:szCs w:val="22"/>
+        </w:rPr>
+        <w:t>nodemailer</w:t>
+      </w:r>
+      <w:r>
+        <w:rPr>
+          <w:rFonts w:ascii="Arial" w:hAnsi="Arial" w:cs="Arial"/>
+          <w:color w:val="000000"/>
+          <w:sz w:val="22"/>
+          <w:szCs w:val="22"/>
+        </w:rPr>
+        <w:t>: Do wysyłania e-maili z formularza.</w:t>
+      </w:r>
+    </w:p>
+    <w:p>
+      <w:pPr>
+        <w:pStyle w:val="NormalnyWeb"/>
+        <w:spacing w:before="240" w:beforeAutospacing="0" w:after="240" w:afterAutospacing="0"/>
+      </w:pPr>
+      <w:r>
+        <w:rPr>
+          <w:rFonts w:ascii="Arial" w:hAnsi="Arial" w:cs="Arial"/>
+          <w:b/>
+          <w:bCs/>
+          <w:color w:val="215E99"/>
+          <w:sz w:val="22"/>
+          <w:szCs w:val="22"/>
+        </w:rPr>
+        <w:t>body-parser</w:t>
+      </w:r>
+      <w:r>
+        <w:rPr>
+          <w:rFonts w:ascii="Arial" w:hAnsi="Arial" w:cs="Arial"/>
+          <w:color w:val="000000"/>
+          <w:sz w:val="22"/>
+          <w:szCs w:val="22"/>
+        </w:rPr>
+        <w:t>: Do obsługi danych przesyłanych przez formularz.</w:t>
+      </w:r>
+    </w:p>
+    <w:p>
+      <w:pPr>
+        <w:pStyle w:val="NormalnyWeb"/>
+        <w:spacing w:before="240" w:beforeAutospacing="0" w:after="240" w:afterAutospacing="0"/>
+      </w:pPr>
+      <w:r>
+        <w:rPr>
+          <w:rFonts w:ascii="Arial" w:hAnsi="Arial" w:cs="Arial"/>
+          <w:b/>
+          <w:bCs/>
+          <w:color w:val="215E99"/>
+          <w:sz w:val="22"/>
+          <w:szCs w:val="22"/>
+        </w:rPr>
+        <w:t>CORS</w:t>
+      </w:r>
+      <w:r>
+        <w:rPr>
+          <w:rFonts w:ascii="Arial" w:hAnsi="Arial" w:cs="Arial"/>
+          <w:color w:val="000000"/>
+          <w:sz w:val="22"/>
+          <w:szCs w:val="22"/>
+        </w:rPr>
+        <w:t>: Do umożliwienia komunikacji między front-endem i back-endem (jeśli są na różnych serwerach).</w:t>
+      </w:r>
+    </w:p>
+    <w:p>
+      <w:pPr>
+        <w:pStyle w:val="NormalnyWeb"/>
+        <w:spacing w:before="240" w:beforeAutospacing="0" w:after="240" w:afterAutospacing="0"/>
+      </w:pPr>
+      <w:r>
+        <w:rPr>
+          <w:rFonts w:ascii="Arial" w:hAnsi="Arial" w:cs="Arial"/>
+          <w:color w:val="000000"/>
+          <w:sz w:val="22"/>
+          <w:szCs w:val="22"/>
+        </w:rPr>
+        <w:t> </w:t>
+      </w:r>
+    </w:p>
+    <w:p>
+      <w:pPr>
+        <w:pStyle w:val="NormalnyWeb"/>
+        <w:spacing w:before="240" w:beforeAutospacing="0" w:after="240" w:afterAutospacing="0"/>
+        <w:rPr>
+          <w:rFonts w:ascii="Arial" w:hAnsi="Arial" w:cs="Arial"/>
+          <w:color w:val="000000"/>
+          <w:sz w:val="22"/>
+          <w:szCs w:val="22"/>
+        </w:rPr>
+      </w:pPr>
+      <w:r>
+        <w:rPr>
+          <w:rFonts w:ascii="Arial" w:hAnsi="Arial" w:cs="Arial"/>
+          <w:color w:val="000000"/>
+          <w:sz w:val="22"/>
+          <w:szCs w:val="22"/>
+        </w:rPr>
+        <w:t> </w:t>
+      </w:r>
+    </w:p>
+    <w:p>
+      <w:pPr>
+        <w:pStyle w:val="NormalnyWeb"/>
+        <w:spacing w:before="240" w:beforeAutospacing="0" w:after="240" w:afterAutospacing="0"/>
+        <w:rPr>
+          <w:rFonts w:ascii="Arial" w:hAnsi="Arial" w:cs="Arial"/>
+          <w:color w:val="000000"/>
+          <w:sz w:val="22"/>
+          <w:szCs w:val="22"/>
+        </w:rPr>
+      </w:pPr>
+    </w:p>
+    <w:p>
+      <w:pPr>
+        <w:pStyle w:val="NormalnyWeb"/>
+        <w:spacing w:before="240" w:beforeAutospacing="0" w:after="240" w:afterAutospacing="0"/>
+        <w:rPr>
+          <w:rFonts w:ascii="Arial" w:hAnsi="Arial" w:cs="Arial"/>
+          <w:color w:val="000000"/>
+          <w:sz w:val="22"/>
+          <w:szCs w:val="22"/>
+        </w:rPr>
+      </w:pPr>
+    </w:p>
+    <w:p>
+      <w:pPr>
+        <w:pStyle w:val="NormalnyWeb"/>
+        <w:spacing w:before="240" w:beforeAutospacing="0" w:after="240" w:afterAutospacing="0"/>
+        <w:rPr>
+          <w:rFonts w:ascii="Arial" w:hAnsi="Arial" w:cs="Arial"/>
+          <w:color w:val="000000"/>
+          <w:sz w:val="22"/>
+          <w:szCs w:val="22"/>
+        </w:rPr>
+      </w:pPr>
+    </w:p>
+    <w:p>
+      <w:pPr>
+        <w:pStyle w:val="NormalnyWeb"/>
+        <w:spacing w:before="240" w:beforeAutospacing="0" w:after="240" w:afterAutospacing="0"/>
+        <w:rPr>
+          <w:rFonts w:ascii="Arial" w:hAnsi="Arial" w:cs="Arial"/>
+          <w:color w:val="000000"/>
+          <w:sz w:val="22"/>
+          <w:szCs w:val="22"/>
+        </w:rPr>
+      </w:pPr>
+    </w:p>
+    <w:p>
+      <w:pPr>
+        <w:pStyle w:val="NormalnyWeb"/>
+        <w:spacing w:before="240" w:beforeAutospacing="0" w:after="240" w:afterAutospacing="0"/>
+        <w:rPr>
+          <w:rFonts w:ascii="Arial" w:hAnsi="Arial" w:cs="Arial"/>
+          <w:color w:val="000000"/>
+          <w:sz w:val="22"/>
+          <w:szCs w:val="22"/>
+        </w:rPr>
+      </w:pPr>
+    </w:p>
+    <w:p>
+      <w:pPr>
+        <w:pStyle w:val="NormalnyWeb"/>
+        <w:spacing w:before="240" w:beforeAutospacing="0" w:after="240" w:afterAutospacing="0"/>
+        <w:rPr>
+          <w:rFonts w:ascii="Arial" w:hAnsi="Arial" w:cs="Arial"/>
+          <w:color w:val="000000"/>
+          <w:sz w:val="22"/>
+          <w:szCs w:val="22"/>
+        </w:rPr>
+      </w:pPr>
+    </w:p>
+    <w:p>
+      <w:pPr>
+        <w:pStyle w:val="NormalnyWeb"/>
+        <w:spacing w:before="240" w:beforeAutospacing="0" w:after="240" w:afterAutospacing="0"/>
+        <w:rPr>
+          <w:rFonts w:ascii="Arial" w:hAnsi="Arial" w:cs="Arial"/>
+          <w:color w:val="000000"/>
+          <w:sz w:val="22"/>
+          <w:szCs w:val="22"/>
+        </w:rPr>
+      </w:pPr>
+    </w:p>
+    <w:p>
+      <w:pPr>
+        <w:pStyle w:val="NormalnyWeb"/>
+        <w:spacing w:before="240" w:beforeAutospacing="0" w:after="240" w:afterAutospacing="0"/>
+        <w:rPr>
+          <w:rFonts w:ascii="Arial" w:hAnsi="Arial" w:cs="Arial"/>
+          <w:color w:val="000000"/>
+          <w:sz w:val="22"/>
+          <w:szCs w:val="22"/>
+        </w:rPr>
+      </w:pPr>
+    </w:p>
+    <w:p>
+      <w:pPr>
+        <w:pStyle w:val="NormalnyWeb"/>
+        <w:spacing w:before="240" w:beforeAutospacing="0" w:after="240" w:afterAutospacing="0"/>
+        <w:rPr>
+          <w:rFonts w:ascii="Arial" w:hAnsi="Arial" w:cs="Arial"/>
+          <w:color w:val="000000"/>
+          <w:sz w:val="22"/>
+          <w:szCs w:val="22"/>
+        </w:rPr>
+      </w:pPr>
+    </w:p>
+    <w:p>
+      <w:pPr>
+        <w:pStyle w:val="NormalnyWeb"/>
+        <w:spacing w:before="240" w:beforeAutospacing="0" w:after="240" w:afterAutospacing="0"/>
+        <w:rPr>
+          <w:rFonts w:ascii="Arial" w:hAnsi="Arial" w:cs="Arial"/>
+          <w:color w:val="000000"/>
+          <w:sz w:val="22"/>
+          <w:szCs w:val="22"/>
+        </w:rPr>
+      </w:pPr>
+    </w:p>
+    <w:p>
+      <w:pPr>
+        <w:pStyle w:val="NormalnyWeb"/>
+        <w:spacing w:before="240" w:beforeAutospacing="0" w:after="240" w:afterAutospacing="0"/>
+      </w:pPr>
+    </w:p>
+    <w:p>
+      <w:pPr>
+        <w:pStyle w:val="Nagwek1"/>
+        <w:spacing w:before="480" w:after="120"/>
         <w:rPr>
           <w:lang w:val="en-GB"/>
         </w:rPr>
@@ -60,68 +939,84 @@
           <w:szCs w:val="46"/>
           <w:lang w:val="en-GB"/>
         </w:rPr>
+        <w:lastRenderedPageBreak/>
+        <w:t>Hosting: Netlify/Vercel dla front-endu, Render/Heroku dla backendu.</w:t>
+      </w:r>
+    </w:p>
+    <w:p>
+      <w:pPr>
+        <w:pStyle w:val="NormalnyWeb"/>
+        <w:spacing w:before="240" w:beforeAutospacing="0" w:after="240" w:afterAutospacing="0"/>
+        <w:rPr>
+          <w:lang w:val="en-GB"/>
+        </w:rPr>
+      </w:pPr>
+      <w:r>
+        <w:rPr>
+          <w:rFonts w:ascii="Arial" w:hAnsi="Arial" w:cs="Arial"/>
+          <w:color w:val="000000"/>
+          <w:sz w:val="22"/>
+          <w:szCs w:val="22"/>
+          <w:lang w:val="en-GB"/>
+        </w:rPr>
+        <w:t> </w:t>
+      </w:r>
+    </w:p>
+    <w:p>
+      <w:pPr>
+        <w:pStyle w:val="NormalnyWeb"/>
+        <w:spacing w:before="240" w:beforeAutospacing="0" w:after="240" w:afterAutospacing="0"/>
+        <w:ind w:hanging="360"/>
+        <w:rPr>
+          <w:lang w:val="en-GB"/>
+        </w:rPr>
+      </w:pPr>
+      <w:r>
+        <w:rPr>
+          <w:rFonts w:ascii="Arial" w:hAnsi="Arial" w:cs="Arial"/>
+          <w:color w:val="000000"/>
+          <w:lang w:val="en-GB"/>
+        </w:rPr>
         <w:t>·</w:t>
       </w:r>
       <w:r>
         <w:rPr>
-          <w:b/>
-          <w:bCs/>
           <w:color w:val="000000"/>
           <w:sz w:val="14"/>
           <w:szCs w:val="14"/>
           <w:lang w:val="en-GB"/>
         </w:rPr>
-        <w:t xml:space="preserve">      </w:t>
-      </w:r>
-      <w:r>
-        <w:rPr>
-          <w:rFonts w:ascii="Arial" w:hAnsi="Arial" w:cs="Arial"/>
-          <w:color w:val="000000"/>
-          <w:sz w:val="46"/>
-          <w:szCs w:val="46"/>
+        <w:t xml:space="preserve">   </w:t>
+      </w:r>
+      <w:r>
+        <w:rPr>
+          <w:rStyle w:val="apple-tab-span"/>
+          <w:rFonts w:eastAsiaTheme="majorEastAsia"/>
+          <w:color w:val="000000"/>
+          <w:sz w:val="14"/>
+          <w:szCs w:val="14"/>
           <w:lang w:val="en-GB"/>
         </w:rPr>
-        <w:t>Front-end: React + Tailwind CSS , React Hook Form do formularzy, React Router do routingu(AOS.js dla animacji na stronie).</w:t>
-      </w:r>
-    </w:p>
-    <w:p>
-      <w:pPr>
-        <w:pStyle w:val="NormalnyWeb"/>
-        <w:spacing w:before="240" w:beforeAutospacing="0" w:after="240" w:afterAutospacing="0"/>
-        <w:rPr>
-          <w:lang w:val="en-GB"/>
-        </w:rPr>
-      </w:pPr>
-      <w:r>
-        <w:rPr>
-          <w:rFonts w:ascii="Arial" w:hAnsi="Arial" w:cs="Arial"/>
-          <w:color w:val="000000"/>
-          <w:sz w:val="22"/>
-          <w:szCs w:val="22"/>
-          <w:lang w:val="en-GB"/>
-        </w:rPr>
-        <w:t> </w:t>
-      </w:r>
-    </w:p>
-    <w:p>
-      <w:pPr>
-        <w:pStyle w:val="NormalnyWeb"/>
-        <w:spacing w:before="240" w:beforeAutospacing="0" w:after="240" w:afterAutospacing="0"/>
-      </w:pPr>
+        <w:tab/>
+      </w:r>
       <w:r>
         <w:rPr>
           <w:rFonts w:ascii="Arial" w:hAnsi="Arial" w:cs="Arial"/>
           <w:b/>
           <w:bCs/>
           <w:color w:val="000000"/>
-        </w:rPr>
-        <w:t>CSS Framework:</w:t>
+          <w:lang w:val="en-GB"/>
+        </w:rPr>
+        <w:t>Front-end (React):</w:t>
       </w:r>
     </w:p>
     <w:p>
       <w:pPr>
         <w:pStyle w:val="NormalnyWeb"/>
         <w:spacing w:before="240" w:beforeAutospacing="0" w:after="240" w:afterAutospacing="0"/>
+        <w:rPr>
+          <w:lang w:val="en-GB"/>
+        </w:rPr>
       </w:pPr>
       <w:r>
         <w:rPr>
@@ -131,32 +1026,82 @@
           <w:color w:val="215E99"/>
           <w:sz w:val="22"/>
           <w:szCs w:val="22"/>
-        </w:rPr>
-        <w:t>Tailwind CSS</w:t>
-      </w:r>
-      <w:r>
-        <w:rPr>
-          <w:rFonts w:ascii="Arial" w:hAnsi="Arial" w:cs="Arial"/>
-          <w:color w:val="000000"/>
-          <w:sz w:val="22"/>
-          <w:szCs w:val="22"/>
-        </w:rPr>
-        <w:t>:  do tworzenia responsywnych i estetycznych interfejsów. Minimalizuje pisanie własnego CSS.</w:t>
+          <w:lang w:val="en-GB"/>
+        </w:rPr>
+        <w:t>Netlify</w:t>
+      </w:r>
+      <w:r>
+        <w:rPr>
+          <w:rFonts w:ascii="Arial" w:hAnsi="Arial" w:cs="Arial"/>
+          <w:color w:val="000000"/>
+          <w:sz w:val="22"/>
+          <w:szCs w:val="22"/>
+          <w:lang w:val="en-GB"/>
+        </w:rPr>
+        <w:t>: Darmowa platforma z obsługą Reacta.</w:t>
       </w:r>
     </w:p>
     <w:p>
       <w:pPr>
         <w:pStyle w:val="NormalnyWeb"/>
         <w:spacing w:before="240" w:beforeAutospacing="0" w:after="240" w:afterAutospacing="0"/>
-      </w:pPr>
+        <w:rPr>
+          <w:lang w:val="en-GB"/>
+        </w:rPr>
+      </w:pPr>
+      <w:r>
+        <w:rPr>
+          <w:rFonts w:ascii="Arial" w:hAnsi="Arial" w:cs="Arial"/>
+          <w:color w:val="000000"/>
+          <w:sz w:val="22"/>
+          <w:szCs w:val="22"/>
+          <w:lang w:val="en-GB"/>
+        </w:rPr>
+        <w:t> </w:t>
+      </w:r>
+    </w:p>
+    <w:p>
+      <w:pPr>
+        <w:pStyle w:val="NormalnyWeb"/>
+        <w:spacing w:before="240" w:beforeAutospacing="0" w:after="240" w:afterAutospacing="0"/>
+        <w:ind w:hanging="360"/>
+      </w:pPr>
+      <w:r>
+        <w:rPr>
+          <w:rFonts w:ascii="Arial" w:hAnsi="Arial" w:cs="Arial"/>
+          <w:color w:val="000000"/>
+          <w:sz w:val="22"/>
+          <w:szCs w:val="22"/>
+        </w:rPr>
+        <w:t>·</w:t>
+      </w:r>
+      <w:r>
+        <w:rPr>
+          <w:color w:val="000000"/>
+          <w:sz w:val="14"/>
+          <w:szCs w:val="14"/>
+        </w:rPr>
+        <w:t xml:space="preserve">        </w:t>
+      </w:r>
       <w:r>
         <w:rPr>
           <w:rFonts w:ascii="Arial" w:hAnsi="Arial" w:cs="Arial"/>
           <w:b/>
           <w:bCs/>
           <w:color w:val="000000"/>
-        </w:rPr>
-        <w:t>Formularze w React:</w:t>
+          <w:sz w:val="22"/>
+          <w:szCs w:val="22"/>
+        </w:rPr>
+        <w:t>Back-end (Node.js)</w:t>
+      </w:r>
+      <w:r>
+        <w:rPr>
+          <w:rFonts w:ascii="Arial" w:hAnsi="Arial" w:cs="Arial"/>
+          <w:color w:val="000000"/>
+          <w:sz w:val="22"/>
+          <w:szCs w:val="22"/>
+        </w:rPr>
+        <w:t>:</w:t>
       </w:r>
     </w:p>
     <w:p>
@@ -173,786 +1118,6 @@
           <w:sz w:val="22"/>
           <w:szCs w:val="22"/>
         </w:rPr>
-        <w:t>React Hook Form</w:t>
-      </w:r>
-      <w:r>
-        <w:rPr>
-          <w:rFonts w:ascii="Arial" w:hAnsi="Arial" w:cs="Arial"/>
-          <w:color w:val="000000"/>
-          <w:sz w:val="22"/>
-          <w:szCs w:val="22"/>
-        </w:rPr>
-        <w:t>: Lekka biblioteka do obsługi formularzy. Działa świetnie z walidacją i jest bardzo intuicyjna.</w:t>
-      </w:r>
-    </w:p>
-    <w:p>
-      <w:pPr>
-        <w:pStyle w:val="NormalnyWeb"/>
-        <w:spacing w:before="240" w:beforeAutospacing="0" w:after="240" w:afterAutospacing="0"/>
-      </w:pPr>
-      <w:r>
-        <w:rPr>
-          <w:rFonts w:ascii="Arial" w:hAnsi="Arial" w:cs="Arial"/>
-          <w:b/>
-          <w:bCs/>
-          <w:color w:val="000000"/>
-        </w:rPr>
-        <w:t>Routing (do różnych sekcji strony):</w:t>
-      </w:r>
-    </w:p>
-    <w:p>
-      <w:pPr>
-        <w:pStyle w:val="NormalnyWeb"/>
-        <w:spacing w:before="240" w:beforeAutospacing="0" w:after="240" w:afterAutospacing="0"/>
-      </w:pPr>
-      <w:r>
-        <w:rPr>
-          <w:rFonts w:ascii="Arial" w:hAnsi="Arial" w:cs="Arial"/>
-          <w:b/>
-          <w:bCs/>
-          <w:color w:val="215E99"/>
-          <w:sz w:val="22"/>
-          <w:szCs w:val="22"/>
-        </w:rPr>
-        <w:t>React Router</w:t>
-      </w:r>
-      <w:r>
-        <w:rPr>
-          <w:rFonts w:ascii="Arial" w:hAnsi="Arial" w:cs="Arial"/>
-          <w:color w:val="000000"/>
-          <w:sz w:val="22"/>
-          <w:szCs w:val="22"/>
-        </w:rPr>
-        <w:t xml:space="preserve">: Pozwala tworzyć różne podstrony, np. </w:t>
-      </w:r>
-      <w:r>
-        <w:rPr>
-          <w:rFonts w:ascii="Arial" w:hAnsi="Arial" w:cs="Arial"/>
-          <w:color w:val="000000"/>
-          <w:sz w:val="20"/>
-          <w:szCs w:val="20"/>
-        </w:rPr>
-        <w:t>/galeria</w:t>
-      </w:r>
-      <w:r>
-        <w:rPr>
-          <w:rFonts w:ascii="Arial" w:hAnsi="Arial" w:cs="Arial"/>
-          <w:color w:val="000000"/>
-          <w:sz w:val="22"/>
-          <w:szCs w:val="22"/>
-        </w:rPr>
-        <w:t xml:space="preserve">, </w:t>
-      </w:r>
-      <w:r>
-        <w:rPr>
-          <w:rFonts w:ascii="Arial" w:hAnsi="Arial" w:cs="Arial"/>
-          <w:color w:val="000000"/>
-          <w:sz w:val="20"/>
-          <w:szCs w:val="20"/>
-        </w:rPr>
-        <w:t>/kontakt</w:t>
-      </w:r>
-      <w:r>
-        <w:rPr>
-          <w:rFonts w:ascii="Arial" w:hAnsi="Arial" w:cs="Arial"/>
-          <w:color w:val="000000"/>
-          <w:sz w:val="22"/>
-          <w:szCs w:val="22"/>
-        </w:rPr>
-        <w:t>.</w:t>
-      </w:r>
-    </w:p>
-    <w:p>
-      <w:pPr>
-        <w:pStyle w:val="NormalnyWeb"/>
-        <w:spacing w:before="240" w:beforeAutospacing="0" w:after="240" w:afterAutospacing="0"/>
-      </w:pPr>
-      <w:r>
-        <w:rPr>
-          <w:rFonts w:ascii="Arial" w:hAnsi="Arial" w:cs="Arial"/>
-          <w:b/>
-          <w:bCs/>
-          <w:color w:val="000000"/>
-        </w:rPr>
-        <w:t>Animacje(opcjonalnie):</w:t>
-      </w:r>
-    </w:p>
-    <w:p>
-      <w:pPr>
-        <w:pStyle w:val="NormalnyWeb"/>
-        <w:spacing w:before="240" w:beforeAutospacing="0" w:after="0" w:afterAutospacing="0"/>
-      </w:pPr>
-      <w:r>
-        <w:rPr>
-          <w:rFonts w:ascii="Arial" w:hAnsi="Arial" w:cs="Arial"/>
-          <w:b/>
-          <w:bCs/>
-          <w:color w:val="215E99"/>
-          <w:sz w:val="22"/>
-          <w:szCs w:val="22"/>
-        </w:rPr>
-        <w:t>AOS.js (Animate On Scroll)</w:t>
-      </w:r>
-      <w:r>
-        <w:rPr>
-          <w:rFonts w:ascii="Arial" w:hAnsi="Arial" w:cs="Arial"/>
-          <w:color w:val="215E99"/>
-          <w:sz w:val="22"/>
-          <w:szCs w:val="22"/>
-        </w:rPr>
-        <w:t xml:space="preserve">: </w:t>
-      </w:r>
-      <w:r>
-        <w:rPr>
-          <w:rFonts w:ascii="Arial" w:hAnsi="Arial" w:cs="Arial"/>
-          <w:color w:val="000000"/>
-          <w:sz w:val="22"/>
-          <w:szCs w:val="22"/>
-        </w:rPr>
-        <w:t>Łatwe w implementacji animacje, wyzwalane podczas przewijania strony.</w:t>
-      </w:r>
-    </w:p>
-    <w:p>
-      <w:pPr>
-        <w:pStyle w:val="NormalnyWeb"/>
-        <w:spacing w:before="240" w:beforeAutospacing="0" w:after="240" w:afterAutospacing="0"/>
-      </w:pPr>
-      <w:r>
-        <w:rPr>
-          <w:rFonts w:ascii="Arial" w:hAnsi="Arial" w:cs="Arial"/>
-          <w:color w:val="000000"/>
-          <w:sz w:val="22"/>
-          <w:szCs w:val="22"/>
-        </w:rPr>
-        <w:t> </w:t>
-      </w:r>
-    </w:p>
-    <w:p>
-      <w:pPr>
-        <w:pStyle w:val="NormalnyWeb"/>
-        <w:spacing w:before="240" w:beforeAutospacing="0" w:after="240" w:afterAutospacing="0"/>
-        <w:rPr>
-          <w:rFonts w:ascii="Arial" w:hAnsi="Arial" w:cs="Arial"/>
-          <w:color w:val="000000"/>
-          <w:sz w:val="22"/>
-          <w:szCs w:val="22"/>
-        </w:rPr>
-      </w:pPr>
-      <w:r>
-        <w:rPr>
-          <w:rFonts w:ascii="Arial" w:hAnsi="Arial" w:cs="Arial"/>
-          <w:color w:val="000000"/>
-          <w:sz w:val="22"/>
-          <w:szCs w:val="22"/>
-        </w:rPr>
-        <w:t> </w:t>
-      </w:r>
-    </w:p>
-    <w:p>
-      <w:pPr>
-        <w:pStyle w:val="NormalnyWeb"/>
-        <w:spacing w:before="240" w:beforeAutospacing="0" w:after="240" w:afterAutospacing="0"/>
-        <w:rPr>
-          <w:rFonts w:ascii="Arial" w:hAnsi="Arial" w:cs="Arial"/>
-          <w:color w:val="000000"/>
-          <w:sz w:val="22"/>
-          <w:szCs w:val="22"/>
-        </w:rPr>
-      </w:pPr>
-    </w:p>
-    <w:p>
-      <w:pPr>
-        <w:pStyle w:val="NormalnyWeb"/>
-        <w:spacing w:before="240" w:beforeAutospacing="0" w:after="240" w:afterAutospacing="0"/>
-        <w:rPr>
-          <w:rFonts w:ascii="Arial" w:hAnsi="Arial" w:cs="Arial"/>
-          <w:color w:val="000000"/>
-          <w:sz w:val="22"/>
-          <w:szCs w:val="22"/>
-        </w:rPr>
-      </w:pPr>
-    </w:p>
-    <w:p>
-      <w:pPr>
-        <w:pStyle w:val="NormalnyWeb"/>
-        <w:spacing w:before="240" w:beforeAutospacing="0" w:after="240" w:afterAutospacing="0"/>
-      </w:pPr>
-    </w:p>
-    <w:p>
-      <w:pPr>
-        <w:pStyle w:val="Nagwek1"/>
-        <w:spacing w:before="480" w:after="120"/>
-      </w:pPr>
-      <w:r>
-        <w:rPr>
-          <w:rFonts w:ascii="Arial" w:hAnsi="Arial" w:cs="Arial"/>
-          <w:color w:val="000000"/>
-          <w:sz w:val="46"/>
-          <w:szCs w:val="46"/>
-        </w:rPr>
-        <w:lastRenderedPageBreak/>
-        <w:t>Back-end: Node.js z Express.js do obsługi formularza, nodemailer do wysyłania e-maili.</w:t>
-      </w:r>
-    </w:p>
-    <w:p>
-      <w:pPr>
-        <w:pStyle w:val="NormalnyWeb"/>
-        <w:spacing w:before="240" w:beforeAutospacing="0" w:after="240" w:afterAutospacing="0"/>
-      </w:pPr>
-      <w:r>
-        <w:rPr>
-          <w:rFonts w:ascii="Arial" w:hAnsi="Arial" w:cs="Arial"/>
-          <w:color w:val="000000"/>
-          <w:sz w:val="22"/>
-          <w:szCs w:val="22"/>
-        </w:rPr>
-        <w:t> </w:t>
-      </w:r>
-    </w:p>
-    <w:p>
-      <w:pPr>
-        <w:pStyle w:val="NormalnyWeb"/>
-        <w:spacing w:before="240" w:beforeAutospacing="0" w:after="240" w:afterAutospacing="0"/>
-        <w:ind w:hanging="360"/>
-      </w:pPr>
-      <w:r>
-        <w:rPr>
-          <w:rFonts w:ascii="Arial" w:hAnsi="Arial" w:cs="Arial"/>
-          <w:color w:val="000000"/>
-          <w:sz w:val="22"/>
-          <w:szCs w:val="22"/>
-        </w:rPr>
-        <w:t>·</w:t>
-      </w:r>
-      <w:r>
-        <w:rPr>
-          <w:color w:val="000000"/>
-          <w:sz w:val="14"/>
-          <w:szCs w:val="14"/>
-        </w:rPr>
-        <w:t xml:space="preserve">        </w:t>
-      </w:r>
-      <w:r>
-        <w:rPr>
-          <w:rFonts w:ascii="Arial" w:hAnsi="Arial" w:cs="Arial"/>
-          <w:b/>
-          <w:bCs/>
-          <w:color w:val="215E99"/>
-          <w:sz w:val="22"/>
-          <w:szCs w:val="22"/>
-        </w:rPr>
-        <w:t>Express.js</w:t>
-      </w:r>
-      <w:r>
-        <w:rPr>
-          <w:rFonts w:ascii="Arial" w:hAnsi="Arial" w:cs="Arial"/>
-          <w:color w:val="000000"/>
-          <w:sz w:val="22"/>
-          <w:szCs w:val="22"/>
-        </w:rPr>
-        <w:t>:</w:t>
-      </w:r>
-    </w:p>
-    <w:p>
-      <w:pPr>
-        <w:pStyle w:val="NormalnyWeb"/>
-        <w:spacing w:before="240" w:beforeAutospacing="0" w:after="240" w:afterAutospacing="0"/>
-      </w:pPr>
-      <w:r>
-        <w:rPr>
-          <w:rFonts w:ascii="Arial" w:hAnsi="Arial" w:cs="Arial"/>
-          <w:color w:val="000000"/>
-          <w:sz w:val="22"/>
-          <w:szCs w:val="22"/>
-        </w:rPr>
-        <w:t>- Lekki, szybki i prosty framework do obsługi zapytań.</w:t>
-      </w:r>
-    </w:p>
-    <w:p>
-      <w:pPr>
-        <w:pStyle w:val="NormalnyWeb"/>
-        <w:spacing w:before="240" w:beforeAutospacing="0" w:after="240" w:afterAutospacing="0"/>
-      </w:pPr>
-      <w:r>
-        <w:rPr>
-          <w:rFonts w:ascii="Arial" w:hAnsi="Arial" w:cs="Arial"/>
-          <w:color w:val="000000"/>
-          <w:sz w:val="22"/>
-          <w:szCs w:val="22"/>
-        </w:rPr>
-        <w:t>- Świetny do tworzenia API obsługujących formularze.</w:t>
-      </w:r>
-    </w:p>
-    <w:p>
-      <w:pPr>
-        <w:pStyle w:val="NormalnyWeb"/>
-        <w:spacing w:before="240" w:beforeAutospacing="0" w:after="240" w:afterAutospacing="0"/>
-        <w:ind w:hanging="360"/>
-      </w:pPr>
-      <w:r>
-        <w:rPr>
-          <w:rFonts w:ascii="Arial" w:hAnsi="Arial" w:cs="Arial"/>
-          <w:color w:val="000000"/>
-          <w:sz w:val="22"/>
-          <w:szCs w:val="22"/>
-        </w:rPr>
-        <w:t>·</w:t>
-      </w:r>
-      <w:r>
-        <w:rPr>
-          <w:color w:val="000000"/>
-          <w:sz w:val="14"/>
-          <w:szCs w:val="14"/>
-        </w:rPr>
-        <w:t xml:space="preserve">        </w:t>
-      </w:r>
-      <w:r>
-        <w:rPr>
-          <w:rFonts w:ascii="Arial" w:hAnsi="Arial" w:cs="Arial"/>
-          <w:b/>
-          <w:bCs/>
-          <w:color w:val="000000"/>
-          <w:sz w:val="22"/>
-          <w:szCs w:val="22"/>
-        </w:rPr>
-        <w:t>Dodatki do backendu:</w:t>
-      </w:r>
-    </w:p>
-    <w:p>
-      <w:pPr>
-        <w:pStyle w:val="NormalnyWeb"/>
-        <w:spacing w:before="240" w:beforeAutospacing="0" w:after="240" w:afterAutospacing="0"/>
-      </w:pPr>
-      <w:r>
-        <w:rPr>
-          <w:rFonts w:ascii="Arial" w:hAnsi="Arial" w:cs="Arial"/>
-          <w:b/>
-          <w:bCs/>
-          <w:color w:val="215E99"/>
-          <w:sz w:val="22"/>
-          <w:szCs w:val="22"/>
-        </w:rPr>
-        <w:t>nodemailer</w:t>
-      </w:r>
-      <w:r>
-        <w:rPr>
-          <w:rFonts w:ascii="Arial" w:hAnsi="Arial" w:cs="Arial"/>
-          <w:color w:val="000000"/>
-          <w:sz w:val="22"/>
-          <w:szCs w:val="22"/>
-        </w:rPr>
-        <w:t>: Do wysyłania e-maili z formularza.</w:t>
-      </w:r>
-    </w:p>
-    <w:p>
-      <w:pPr>
-        <w:pStyle w:val="NormalnyWeb"/>
-        <w:spacing w:before="240" w:beforeAutospacing="0" w:after="240" w:afterAutospacing="0"/>
-      </w:pPr>
-      <w:r>
-        <w:rPr>
-          <w:rFonts w:ascii="Arial" w:hAnsi="Arial" w:cs="Arial"/>
-          <w:b/>
-          <w:bCs/>
-          <w:color w:val="215E99"/>
-          <w:sz w:val="22"/>
-          <w:szCs w:val="22"/>
-        </w:rPr>
-        <w:t>body-parser</w:t>
-      </w:r>
-      <w:r>
-        <w:rPr>
-          <w:rFonts w:ascii="Arial" w:hAnsi="Arial" w:cs="Arial"/>
-          <w:color w:val="000000"/>
-          <w:sz w:val="22"/>
-          <w:szCs w:val="22"/>
-        </w:rPr>
-        <w:t>: Do obsługi danych przesyłanych przez formularz.</w:t>
-      </w:r>
-    </w:p>
-    <w:p>
-      <w:pPr>
-        <w:pStyle w:val="NormalnyWeb"/>
-        <w:spacing w:before="240" w:beforeAutospacing="0" w:after="240" w:afterAutospacing="0"/>
-      </w:pPr>
-      <w:r>
-        <w:rPr>
-          <w:rFonts w:ascii="Arial" w:hAnsi="Arial" w:cs="Arial"/>
-          <w:b/>
-          <w:bCs/>
-          <w:color w:val="215E99"/>
-          <w:sz w:val="22"/>
-          <w:szCs w:val="22"/>
-        </w:rPr>
-        <w:t>CORS</w:t>
-      </w:r>
-      <w:r>
-        <w:rPr>
-          <w:rFonts w:ascii="Arial" w:hAnsi="Arial" w:cs="Arial"/>
-          <w:color w:val="000000"/>
-          <w:sz w:val="22"/>
-          <w:szCs w:val="22"/>
-        </w:rPr>
-        <w:t>: Do umożliwienia komunikacji między front-endem i back-endem (jeśli są na różnych serwerach).</w:t>
-      </w:r>
-    </w:p>
-    <w:p>
-      <w:pPr>
-        <w:pStyle w:val="NormalnyWeb"/>
-        <w:spacing w:before="240" w:beforeAutospacing="0" w:after="240" w:afterAutospacing="0"/>
-      </w:pPr>
-      <w:r>
-        <w:rPr>
-          <w:rFonts w:ascii="Arial" w:hAnsi="Arial" w:cs="Arial"/>
-          <w:color w:val="000000"/>
-          <w:sz w:val="22"/>
-          <w:szCs w:val="22"/>
-        </w:rPr>
-        <w:t> </w:t>
-      </w:r>
-    </w:p>
-    <w:p>
-      <w:pPr>
-        <w:pStyle w:val="NormalnyWeb"/>
-        <w:spacing w:before="240" w:beforeAutospacing="0" w:after="240" w:afterAutospacing="0"/>
-        <w:rPr>
-          <w:rFonts w:ascii="Arial" w:hAnsi="Arial" w:cs="Arial"/>
-          <w:color w:val="000000"/>
-          <w:sz w:val="22"/>
-          <w:szCs w:val="22"/>
-        </w:rPr>
-      </w:pPr>
-      <w:r>
-        <w:rPr>
-          <w:rFonts w:ascii="Arial" w:hAnsi="Arial" w:cs="Arial"/>
-          <w:color w:val="000000"/>
-          <w:sz w:val="22"/>
-          <w:szCs w:val="22"/>
-        </w:rPr>
-        <w:t> </w:t>
-      </w:r>
-    </w:p>
-    <w:p>
-      <w:pPr>
-        <w:pStyle w:val="NormalnyWeb"/>
-        <w:spacing w:before="240" w:beforeAutospacing="0" w:after="240" w:afterAutospacing="0"/>
-        <w:rPr>
-          <w:rFonts w:ascii="Arial" w:hAnsi="Arial" w:cs="Arial"/>
-          <w:color w:val="000000"/>
-          <w:sz w:val="22"/>
-          <w:szCs w:val="22"/>
-        </w:rPr>
-      </w:pPr>
-    </w:p>
-    <w:p>
-      <w:pPr>
-        <w:pStyle w:val="NormalnyWeb"/>
-        <w:spacing w:before="240" w:beforeAutospacing="0" w:after="240" w:afterAutospacing="0"/>
-        <w:rPr>
-          <w:rFonts w:ascii="Arial" w:hAnsi="Arial" w:cs="Arial"/>
-          <w:color w:val="000000"/>
-          <w:sz w:val="22"/>
-          <w:szCs w:val="22"/>
-        </w:rPr>
-      </w:pPr>
-    </w:p>
-    <w:p>
-      <w:pPr>
-        <w:pStyle w:val="NormalnyWeb"/>
-        <w:spacing w:before="240" w:beforeAutospacing="0" w:after="240" w:afterAutospacing="0"/>
-        <w:rPr>
-          <w:rFonts w:ascii="Arial" w:hAnsi="Arial" w:cs="Arial"/>
-          <w:color w:val="000000"/>
-          <w:sz w:val="22"/>
-          <w:szCs w:val="22"/>
-        </w:rPr>
-      </w:pPr>
-    </w:p>
-    <w:p>
-      <w:pPr>
-        <w:pStyle w:val="NormalnyWeb"/>
-        <w:spacing w:before="240" w:beforeAutospacing="0" w:after="240" w:afterAutospacing="0"/>
-        <w:rPr>
-          <w:rFonts w:ascii="Arial" w:hAnsi="Arial" w:cs="Arial"/>
-          <w:color w:val="000000"/>
-          <w:sz w:val="22"/>
-          <w:szCs w:val="22"/>
-        </w:rPr>
-      </w:pPr>
-    </w:p>
-    <w:p>
-      <w:pPr>
-        <w:pStyle w:val="NormalnyWeb"/>
-        <w:spacing w:before="240" w:beforeAutospacing="0" w:after="240" w:afterAutospacing="0"/>
-        <w:rPr>
-          <w:rFonts w:ascii="Arial" w:hAnsi="Arial" w:cs="Arial"/>
-          <w:color w:val="000000"/>
-          <w:sz w:val="22"/>
-          <w:szCs w:val="22"/>
-        </w:rPr>
-      </w:pPr>
-    </w:p>
-    <w:p>
-      <w:pPr>
-        <w:pStyle w:val="NormalnyWeb"/>
-        <w:spacing w:before="240" w:beforeAutospacing="0" w:after="240" w:afterAutospacing="0"/>
-        <w:rPr>
-          <w:rFonts w:ascii="Arial" w:hAnsi="Arial" w:cs="Arial"/>
-          <w:color w:val="000000"/>
-          <w:sz w:val="22"/>
-          <w:szCs w:val="22"/>
-        </w:rPr>
-      </w:pPr>
-    </w:p>
-    <w:p>
-      <w:pPr>
-        <w:pStyle w:val="NormalnyWeb"/>
-        <w:spacing w:before="240" w:beforeAutospacing="0" w:after="240" w:afterAutospacing="0"/>
-        <w:rPr>
-          <w:rFonts w:ascii="Arial" w:hAnsi="Arial" w:cs="Arial"/>
-          <w:color w:val="000000"/>
-          <w:sz w:val="22"/>
-          <w:szCs w:val="22"/>
-        </w:rPr>
-      </w:pPr>
-    </w:p>
-    <w:p>
-      <w:pPr>
-        <w:pStyle w:val="NormalnyWeb"/>
-        <w:spacing w:before="240" w:beforeAutospacing="0" w:after="240" w:afterAutospacing="0"/>
-        <w:rPr>
-          <w:rFonts w:ascii="Arial" w:hAnsi="Arial" w:cs="Arial"/>
-          <w:color w:val="000000"/>
-          <w:sz w:val="22"/>
-          <w:szCs w:val="22"/>
-        </w:rPr>
-      </w:pPr>
-    </w:p>
-    <w:p>
-      <w:pPr>
-        <w:pStyle w:val="NormalnyWeb"/>
-        <w:spacing w:before="240" w:beforeAutospacing="0" w:after="240" w:afterAutospacing="0"/>
-        <w:rPr>
-          <w:rFonts w:ascii="Arial" w:hAnsi="Arial" w:cs="Arial"/>
-          <w:color w:val="000000"/>
-          <w:sz w:val="22"/>
-          <w:szCs w:val="22"/>
-        </w:rPr>
-      </w:pPr>
-    </w:p>
-    <w:p>
-      <w:pPr>
-        <w:pStyle w:val="NormalnyWeb"/>
-        <w:spacing w:before="240" w:beforeAutospacing="0" w:after="240" w:afterAutospacing="0"/>
-        <w:rPr>
-          <w:rFonts w:ascii="Arial" w:hAnsi="Arial" w:cs="Arial"/>
-          <w:color w:val="000000"/>
-          <w:sz w:val="22"/>
-          <w:szCs w:val="22"/>
-        </w:rPr>
-      </w:pPr>
-    </w:p>
-    <w:p>
-      <w:pPr>
-        <w:pStyle w:val="NormalnyWeb"/>
-        <w:spacing w:before="240" w:beforeAutospacing="0" w:after="240" w:afterAutospacing="0"/>
-      </w:pPr>
-    </w:p>
-    <w:p>
-      <w:pPr>
-        <w:pStyle w:val="Nagwek1"/>
-        <w:spacing w:before="480" w:after="120"/>
-        <w:rPr>
-          <w:lang w:val="en-GB"/>
-        </w:rPr>
-      </w:pPr>
-      <w:r>
-        <w:rPr>
-          <w:rFonts w:ascii="Arial" w:hAnsi="Arial" w:cs="Arial"/>
-          <w:color w:val="000000"/>
-          <w:sz w:val="46"/>
-          <w:szCs w:val="46"/>
-          <w:lang w:val="en-GB"/>
-        </w:rPr>
-        <w:lastRenderedPageBreak/>
-        <w:t>Hosting: Netlify/Vercel dla front-endu, Render/Heroku dla backendu.</w:t>
-      </w:r>
-    </w:p>
-    <w:p>
-      <w:pPr>
-        <w:pStyle w:val="NormalnyWeb"/>
-        <w:spacing w:before="240" w:beforeAutospacing="0" w:after="240" w:afterAutospacing="0"/>
-        <w:rPr>
-          <w:lang w:val="en-GB"/>
-        </w:rPr>
-      </w:pPr>
-      <w:r>
-        <w:rPr>
-          <w:rFonts w:ascii="Arial" w:hAnsi="Arial" w:cs="Arial"/>
-          <w:color w:val="000000"/>
-          <w:sz w:val="22"/>
-          <w:szCs w:val="22"/>
-          <w:lang w:val="en-GB"/>
-        </w:rPr>
-        <w:t> </w:t>
-      </w:r>
-    </w:p>
-    <w:p>
-      <w:pPr>
-        <w:pStyle w:val="NormalnyWeb"/>
-        <w:spacing w:before="240" w:beforeAutospacing="0" w:after="240" w:afterAutospacing="0"/>
-        <w:ind w:hanging="360"/>
-        <w:rPr>
-          <w:lang w:val="en-GB"/>
-        </w:rPr>
-      </w:pPr>
-      <w:r>
-        <w:rPr>
-          <w:rFonts w:ascii="Arial" w:hAnsi="Arial" w:cs="Arial"/>
-          <w:color w:val="000000"/>
-          <w:lang w:val="en-GB"/>
-        </w:rPr>
-        <w:t>·</w:t>
-      </w:r>
-      <w:r>
-        <w:rPr>
-          <w:color w:val="000000"/>
-          <w:sz w:val="14"/>
-          <w:szCs w:val="14"/>
-          <w:lang w:val="en-GB"/>
-        </w:rPr>
-        <w:t xml:space="preserve">   </w:t>
-      </w:r>
-      <w:r>
-        <w:rPr>
-          <w:rStyle w:val="apple-tab-span"/>
-          <w:rFonts w:eastAsiaTheme="majorEastAsia"/>
-          <w:color w:val="000000"/>
-          <w:sz w:val="14"/>
-          <w:szCs w:val="14"/>
-          <w:lang w:val="en-GB"/>
-        </w:rPr>
-        <w:tab/>
-      </w:r>
-      <w:r>
-        <w:rPr>
-          <w:rFonts w:ascii="Arial" w:hAnsi="Arial" w:cs="Arial"/>
-          <w:b/>
-          <w:bCs/>
-          <w:color w:val="000000"/>
-          <w:lang w:val="en-GB"/>
-        </w:rPr>
-        <w:t>Front-end (React):</w:t>
-      </w:r>
-    </w:p>
-    <w:p>
-      <w:pPr>
-        <w:pStyle w:val="NormalnyWeb"/>
-        <w:spacing w:before="240" w:beforeAutospacing="0" w:after="240" w:afterAutospacing="0"/>
-        <w:rPr>
-          <w:lang w:val="en-GB"/>
-        </w:rPr>
-      </w:pPr>
-      <w:r>
-        <w:rPr>
-          <w:rFonts w:ascii="Arial" w:hAnsi="Arial" w:cs="Arial"/>
-          <w:b/>
-          <w:bCs/>
-          <w:color w:val="215E99"/>
-          <w:sz w:val="22"/>
-          <w:szCs w:val="22"/>
-          <w:lang w:val="en-GB"/>
-        </w:rPr>
-        <w:t>Netlify</w:t>
-      </w:r>
-      <w:r>
-        <w:rPr>
-          <w:rFonts w:ascii="Arial" w:hAnsi="Arial" w:cs="Arial"/>
-          <w:color w:val="000000"/>
-          <w:sz w:val="22"/>
-          <w:szCs w:val="22"/>
-          <w:lang w:val="en-GB"/>
-        </w:rPr>
-        <w:t>: Darmowa platforma z obsługą Reacta.</w:t>
-      </w:r>
-    </w:p>
-    <w:p>
-      <w:pPr>
-        <w:pStyle w:val="NormalnyWeb"/>
-        <w:spacing w:before="240" w:beforeAutospacing="0" w:after="240" w:afterAutospacing="0"/>
-        <w:rPr>
-          <w:lang w:val="en-GB"/>
-        </w:rPr>
-      </w:pPr>
-      <w:r>
-        <w:rPr>
-          <w:rFonts w:ascii="Arial" w:hAnsi="Arial" w:cs="Arial"/>
-          <w:color w:val="000000"/>
-          <w:sz w:val="22"/>
-          <w:szCs w:val="22"/>
-          <w:lang w:val="en-GB"/>
-        </w:rPr>
-        <w:t> </w:t>
-      </w:r>
-    </w:p>
-    <w:p>
-      <w:pPr>
-        <w:pStyle w:val="NormalnyWeb"/>
-        <w:spacing w:before="240" w:beforeAutospacing="0" w:after="240" w:afterAutospacing="0"/>
-        <w:ind w:hanging="360"/>
-      </w:pPr>
-      <w:r>
-        <w:rPr>
-          <w:rFonts w:ascii="Arial" w:hAnsi="Arial" w:cs="Arial"/>
-          <w:color w:val="000000"/>
-          <w:sz w:val="22"/>
-          <w:szCs w:val="22"/>
-        </w:rPr>
-        <w:t>·</w:t>
-      </w:r>
-      <w:r>
-        <w:rPr>
-          <w:color w:val="000000"/>
-          <w:sz w:val="14"/>
-          <w:szCs w:val="14"/>
-        </w:rPr>
-        <w:t xml:space="preserve">        </w:t>
-      </w:r>
-      <w:r>
-        <w:rPr>
-          <w:rFonts w:ascii="Arial" w:hAnsi="Arial" w:cs="Arial"/>
-          <w:b/>
-          <w:bCs/>
-          <w:color w:val="000000"/>
-          <w:sz w:val="22"/>
-          <w:szCs w:val="22"/>
-        </w:rPr>
-        <w:t>Back-end (Node.js)</w:t>
-      </w:r>
-      <w:r>
-        <w:rPr>
-          <w:rFonts w:ascii="Arial" w:hAnsi="Arial" w:cs="Arial"/>
-          <w:color w:val="000000"/>
-          <w:sz w:val="22"/>
-          <w:szCs w:val="22"/>
-        </w:rPr>
-        <w:t>:</w:t>
-      </w:r>
-    </w:p>
-    <w:p>
-      <w:pPr>
-        <w:pStyle w:val="NormalnyWeb"/>
-        <w:spacing w:before="240" w:beforeAutospacing="0" w:after="240" w:afterAutospacing="0"/>
-      </w:pPr>
-      <w:r>
-        <w:rPr>
-          <w:rFonts w:ascii="Arial" w:hAnsi="Arial" w:cs="Arial"/>
-          <w:b/>
-          <w:bCs/>
-          <w:color w:val="215E99"/>
-          <w:sz w:val="22"/>
-          <w:szCs w:val="22"/>
-        </w:rPr>
         <w:t>Render</w:t>
       </w:r>
       <w:r>
@@ -1112,6 +1277,12 @@
         <w:pStyle w:val="NormalnyWeb"/>
         <w:spacing w:before="0" w:beforeAutospacing="0" w:after="0" w:afterAutospacing="0"/>
         <w:jc w:val="center"/>
+        <w:rPr>
+          <w:rFonts w:ascii="Arial" w:hAnsi="Arial" w:cs="Arial"/>
+          <w:color w:val="000000"/>
+          <w:sz w:val="22"/>
+          <w:szCs w:val="22"/>
+        </w:rPr>
       </w:pPr>
       <w:r>
         <w:rPr>
@@ -1125,14 +1296,180 @@
     </w:p>
     <w:p>
       <w:pPr>
-        <w:pStyle w:val="NormalnyWeb"/>
+        <w:pStyle w:val="Nagwek3"/>
+        <w:numPr>
+          <w:ilvl w:val="0"/>
+          <w:numId w:val="21"/>
+        </w:numPr>
+        <w:rPr>
+          <w:color w:val="000000" w:themeColor="text1"/>
+        </w:rPr>
+      </w:pPr>
+      <w:r>
+        <w:rPr>
+          <w:rStyle w:val="Pogrubienie"/>
+          <w:color w:val="000000" w:themeColor="text1"/>
+        </w:rPr>
+        <w:t>Endpoint testowy (GET)</w:t>
+      </w:r>
+    </w:p>
+    <w:p>
+      <w:pPr>
+        <w:numPr>
+          <w:ilvl w:val="0"/>
+          <w:numId w:val="20"/>
+        </w:numPr>
+        <w:spacing w:before="100" w:beforeAutospacing="1" w:after="100" w:afterAutospacing="1" w:line="240" w:lineRule="auto"/>
+      </w:pPr>
+      <w:r>
+        <w:rPr>
+          <w:rStyle w:val="Pogrubienie"/>
+        </w:rPr>
+        <w:t>Ścieżka:</w:t>
+      </w:r>
+      <w:r>
+        <w:t xml:space="preserve"> </w:t>
+      </w:r>
+      <w:r>
+        <w:rPr>
+          <w:rStyle w:val="HTML-kod"/>
+          <w:rFonts w:eastAsiaTheme="majorEastAsia"/>
+        </w:rPr>
+        <w:t>/</w:t>
+      </w:r>
+    </w:p>
+    <w:p>
+      <w:pPr>
+        <w:numPr>
+          <w:ilvl w:val="0"/>
+          <w:numId w:val="20"/>
+        </w:numPr>
+        <w:spacing w:before="100" w:beforeAutospacing="1" w:after="100" w:afterAutospacing="1" w:line="240" w:lineRule="auto"/>
+      </w:pPr>
+      <w:r>
+        <w:rPr>
+          <w:rStyle w:val="Pogrubienie"/>
+        </w:rPr>
+        <w:t>Metoda:</w:t>
+      </w:r>
+      <w:r>
+        <w:t xml:space="preserve"> GET</w:t>
+      </w:r>
+    </w:p>
+    <w:p>
+      <w:pPr>
+        <w:numPr>
+          <w:ilvl w:val="0"/>
+          <w:numId w:val="20"/>
+        </w:numPr>
+        <w:spacing w:before="100" w:beforeAutospacing="1" w:after="100" w:afterAutospacing="1" w:line="240" w:lineRule="auto"/>
+      </w:pPr>
+      <w:r>
+        <w:rPr>
+          <w:rStyle w:val="Pogrubienie"/>
+        </w:rPr>
+        <w:t>Opis:</w:t>
+      </w:r>
+      <w:r>
+        <w:t xml:space="preserve"> Jest to endpoint testowy, który po prostu zwraca komunikat "Backend działa poprawnie!". Może być użyty do sprawdzenia, czy serwer działa i czy backend jest dostępny.</w:t>
+      </w:r>
+    </w:p>
+    <w:p>
+      <w:pPr>
+        <w:numPr>
+          <w:ilvl w:val="0"/>
+          <w:numId w:val="20"/>
+        </w:numPr>
+        <w:spacing w:before="100" w:beforeAutospacing="1" w:after="100" w:afterAutospacing="1" w:line="240" w:lineRule="auto"/>
+      </w:pPr>
+      <w:r>
+        <w:rPr>
+          <w:rStyle w:val="Pogrubienie"/>
+        </w:rPr>
+        <w:t>Przykład:</w:t>
+      </w:r>
+    </w:p>
+    <w:p>
+      <w:pPr>
+        <w:numPr>
+          <w:ilvl w:val="1"/>
+          <w:numId w:val="20"/>
+        </w:numPr>
+        <w:spacing w:before="100" w:beforeAutospacing="1" w:after="100" w:afterAutospacing="1" w:line="240" w:lineRule="auto"/>
+      </w:pPr>
+      <w:r>
+        <w:rPr>
+          <w:rStyle w:val="Pogrubienie"/>
+        </w:rPr>
+        <w:t>URL:</w:t>
+      </w:r>
+      <w:r>
+        <w:t xml:space="preserve"> </w:t>
+      </w:r>
+      <w:r>
+        <w:rPr>
+          <w:rStyle w:val="HTML-kod"/>
+          <w:rFonts w:eastAsiaTheme="majorEastAsia"/>
+        </w:rPr>
+        <w:t>https://slodkachwila.onrender.com</w:t>
+      </w:r>
+      <w:r>
+        <w:rPr>
+          <w:rStyle w:val="HTML-kod"/>
+          <w:rFonts w:eastAsiaTheme="majorEastAsia"/>
+        </w:rPr>
+        <w:t>/</w:t>
+      </w:r>
+    </w:p>
+    <w:p>
+      <w:pPr>
+        <w:numPr>
+          <w:ilvl w:val="1"/>
+          <w:numId w:val="20"/>
+        </w:numPr>
+        <w:spacing w:before="100" w:beforeAutospacing="1" w:after="100" w:afterAutospacing="1" w:line="240" w:lineRule="auto"/>
+      </w:pPr>
+      <w:r>
+        <w:rPr>
+          <w:rStyle w:val="Pogrubienie"/>
+        </w:rPr>
+        <w:t>Odpowiedź:</w:t>
+      </w:r>
+      <w:r>
+        <w:t xml:space="preserve"> </w:t>
+      </w:r>
+      <w:r>
+        <w:rPr>
+          <w:rStyle w:val="HTML-kod"/>
+          <w:rFonts w:eastAsiaTheme="majorEastAsia"/>
+        </w:rPr>
+        <w:t>Backend działa poprawnie!</w:t>
+      </w:r>
+    </w:p>
+    <w:p>
+      <w:pPr>
+        <w:pStyle w:val="NormalnyWeb"/>
+        <w:spacing w:before="0" w:beforeAutospacing="0" w:after="0" w:afterAutospacing="0"/>
+        <w:jc w:val="center"/>
+      </w:pPr>
+    </w:p>
+    <w:p>
+      <w:pPr>
+        <w:pStyle w:val="NormalnyWeb"/>
+        <w:numPr>
+          <w:ilvl w:val="0"/>
+          <w:numId w:val="21"/>
+        </w:numPr>
         <w:spacing w:before="240" w:beforeAutospacing="0" w:after="240" w:afterAutospacing="0"/>
+        <w:rPr>
+          <w:color w:val="FF0000"/>
+        </w:rPr>
       </w:pPr>
       <w:r>
         <w:rPr>
           <w:b/>
           <w:bCs/>
-          <w:color w:val="000000"/>
+          <w:color w:val="FF0000"/>
         </w:rPr>
         <w:t>Google Maps API</w:t>
       </w:r>
@@ -1148,14 +1485,14 @@
         <w:textAlignment w:val="baseline"/>
         <w:rPr>
           <w:rFonts w:ascii="Arial" w:hAnsi="Arial" w:cs="Arial"/>
-          <w:color w:val="000000"/>
-          <w:sz w:val="22"/>
-          <w:szCs w:val="22"/>
-        </w:rPr>
-      </w:pPr>
-      <w:r>
-        <w:rPr>
-          <w:color w:val="000000"/>
+          <w:color w:val="FF0000"/>
+          <w:sz w:val="22"/>
+          <w:szCs w:val="22"/>
+        </w:rPr>
+      </w:pPr>
+      <w:r>
+        <w:rPr>
+          <w:color w:val="FF0000"/>
         </w:rPr>
         <w:t>Do integracji mapy z lokalizacją cukierni.</w:t>
       </w:r>
@@ -1170,20 +1507,20 @@
         <w:spacing w:before="0" w:beforeAutospacing="0" w:after="240" w:afterAutospacing="0"/>
         <w:textAlignment w:val="baseline"/>
         <w:rPr>
-          <w:color w:val="000000"/>
+          <w:color w:val="FF0000"/>
         </w:rPr>
       </w:pPr>
       <w:r>
         <w:rPr>
           <w:b/>
           <w:bCs/>
-          <w:color w:val="000000"/>
+          <w:color w:val="FF0000"/>
         </w:rPr>
         <w:t>GET /api/location</w:t>
       </w:r>
       <w:r>
         <w:rPr>
-          <w:color w:val="000000"/>
+          <w:color w:val="FF0000"/>
         </w:rPr>
         <w:t xml:space="preserve"> – Pobiera współrzędne cukierni do wyświetlenia na mapie.</w:t>
       </w:r>
@@ -1191,67 +1528,193 @@
     <w:p>
       <w:pPr>
         <w:pStyle w:val="NormalnyWeb"/>
-        <w:spacing w:before="240" w:beforeAutospacing="0" w:after="240" w:afterAutospacing="0"/>
-      </w:pPr>
-      <w:r>
+        <w:spacing w:before="0" w:beforeAutospacing="0" w:after="240" w:afterAutospacing="0"/>
+        <w:ind w:left="720"/>
+        <w:textAlignment w:val="baseline"/>
+        <w:rPr>
+          <w:color w:val="000000"/>
+        </w:rPr>
+      </w:pPr>
+    </w:p>
+    <w:p>
+      <w:pPr>
+        <w:pStyle w:val="NormalnyWeb"/>
+        <w:spacing w:before="0" w:beforeAutospacing="0" w:after="240" w:afterAutospacing="0"/>
+        <w:ind w:left="720"/>
+        <w:textAlignment w:val="baseline"/>
         <w:rPr>
           <w:b/>
           <w:bCs/>
           <w:color w:val="000000"/>
         </w:rPr>
-        <w:t>Newsletter API (np. Mailchimp)</w:t>
-      </w:r>
-    </w:p>
-    <w:p>
-      <w:pPr>
-        <w:pStyle w:val="NormalnyWeb"/>
-        <w:numPr>
-          <w:ilvl w:val="0"/>
-          <w:numId w:val="12"/>
-        </w:numPr>
-        <w:spacing w:before="240" w:beforeAutospacing="0" w:after="0" w:afterAutospacing="0"/>
+      </w:pPr>
+    </w:p>
+    <w:p>
+      <w:pPr>
+        <w:pStyle w:val="NormalnyWeb"/>
+        <w:spacing w:before="0" w:beforeAutospacing="0" w:after="240" w:afterAutospacing="0"/>
+        <w:ind w:left="720"/>
         <w:textAlignment w:val="baseline"/>
-        <w:rPr>
-          <w:rFonts w:ascii="Arial" w:hAnsi="Arial" w:cs="Arial"/>
-          <w:color w:val="000000"/>
-          <w:sz w:val="22"/>
-          <w:szCs w:val="22"/>
-        </w:rPr>
-      </w:pPr>
-      <w:r>
-        <w:rPr>
-          <w:color w:val="000000"/>
-        </w:rPr>
-        <w:t>Do zbierania e-maili i wysyłania newsletterów o promocjach, nowościach w menu lub specjalnych okazjach</w:t>
-      </w:r>
-    </w:p>
-    <w:p>
-      <w:pPr>
-        <w:pStyle w:val="NormalnyWeb"/>
-        <w:numPr>
-          <w:ilvl w:val="0"/>
-          <w:numId w:val="12"/>
-        </w:numPr>
-        <w:spacing w:before="0" w:beforeAutospacing="0" w:after="240" w:afterAutospacing="0"/>
-        <w:textAlignment w:val="baseline"/>
-        <w:rPr>
-          <w:color w:val="000000"/>
-        </w:rPr>
-      </w:pPr>
-      <w:r>
         <w:rPr>
           <w:b/>
           <w:bCs/>
           <w:color w:val="000000"/>
         </w:rPr>
-        <w:t>POST /api/newsletter</w:t>
-      </w:r>
-      <w:r>
-        <w:rPr>
-          <w:color w:val="000000"/>
-        </w:rPr>
-        <w:t xml:space="preserve"> – Dodaje subskrybenta do listy mailingowej.</w:t>
-      </w:r>
+      </w:pPr>
+    </w:p>
+    <w:p>
+      <w:pPr>
+        <w:pStyle w:val="NormalnyWeb"/>
+        <w:spacing w:before="0" w:beforeAutospacing="0" w:after="240" w:afterAutospacing="0"/>
+        <w:ind w:left="720"/>
+        <w:textAlignment w:val="baseline"/>
+        <w:rPr>
+          <w:b/>
+          <w:bCs/>
+          <w:color w:val="000000"/>
+        </w:rPr>
+      </w:pPr>
+    </w:p>
+    <w:p>
+      <w:pPr>
+        <w:pStyle w:val="NormalnyWeb"/>
+        <w:spacing w:before="0" w:beforeAutospacing="0" w:after="240" w:afterAutospacing="0"/>
+        <w:ind w:left="720"/>
+        <w:textAlignment w:val="baseline"/>
+        <w:rPr>
+          <w:b/>
+          <w:bCs/>
+          <w:color w:val="000000"/>
+        </w:rPr>
+      </w:pPr>
+    </w:p>
+    <w:p>
+      <w:pPr>
+        <w:pStyle w:val="NormalnyWeb"/>
+        <w:spacing w:before="0" w:beforeAutospacing="0" w:after="240" w:afterAutospacing="0"/>
+        <w:ind w:left="720"/>
+        <w:textAlignment w:val="baseline"/>
+        <w:rPr>
+          <w:b/>
+          <w:bCs/>
+          <w:color w:val="000000"/>
+        </w:rPr>
+      </w:pPr>
+    </w:p>
+    <w:p>
+      <w:pPr>
+        <w:pStyle w:val="NormalnyWeb"/>
+        <w:spacing w:before="0" w:beforeAutospacing="0" w:after="240" w:afterAutospacing="0"/>
+        <w:ind w:left="720"/>
+        <w:textAlignment w:val="baseline"/>
+        <w:rPr>
+          <w:b/>
+          <w:bCs/>
+          <w:color w:val="000000"/>
+        </w:rPr>
+      </w:pPr>
+    </w:p>
+    <w:p>
+      <w:pPr>
+        <w:pStyle w:val="NormalnyWeb"/>
+        <w:spacing w:before="0" w:beforeAutospacing="0" w:after="240" w:afterAutospacing="0"/>
+        <w:ind w:left="720"/>
+        <w:textAlignment w:val="baseline"/>
+        <w:rPr>
+          <w:b/>
+          <w:bCs/>
+          <w:color w:val="000000"/>
+        </w:rPr>
+      </w:pPr>
+    </w:p>
+    <w:p>
+      <w:pPr>
+        <w:pStyle w:val="NormalnyWeb"/>
+        <w:spacing w:before="0" w:beforeAutospacing="0" w:after="240" w:afterAutospacing="0"/>
+        <w:ind w:left="720"/>
+        <w:textAlignment w:val="baseline"/>
+        <w:rPr>
+          <w:b/>
+          <w:bCs/>
+          <w:color w:val="000000"/>
+        </w:rPr>
+      </w:pPr>
+    </w:p>
+    <w:p>
+      <w:pPr>
+        <w:pStyle w:val="NormalnyWeb"/>
+        <w:spacing w:before="0" w:beforeAutospacing="0" w:after="240" w:afterAutospacing="0"/>
+        <w:ind w:left="720"/>
+        <w:textAlignment w:val="baseline"/>
+        <w:rPr>
+          <w:b/>
+          <w:bCs/>
+          <w:color w:val="000000"/>
+        </w:rPr>
+      </w:pPr>
+    </w:p>
+    <w:p>
+      <w:pPr>
+        <w:pStyle w:val="NormalnyWeb"/>
+        <w:spacing w:before="0" w:beforeAutospacing="0" w:after="240" w:afterAutospacing="0"/>
+        <w:ind w:left="720"/>
+        <w:textAlignment w:val="baseline"/>
+        <w:rPr>
+          <w:b/>
+          <w:bCs/>
+          <w:color w:val="000000"/>
+        </w:rPr>
+      </w:pPr>
+    </w:p>
+    <w:p>
+      <w:pPr>
+        <w:pStyle w:val="NormalnyWeb"/>
+        <w:spacing w:before="0" w:beforeAutospacing="0" w:after="240" w:afterAutospacing="0"/>
+        <w:ind w:left="720"/>
+        <w:textAlignment w:val="baseline"/>
+        <w:rPr>
+          <w:b/>
+          <w:bCs/>
+          <w:color w:val="000000"/>
+        </w:rPr>
+      </w:pPr>
+    </w:p>
+    <w:p>
+      <w:pPr>
+        <w:pStyle w:val="NormalnyWeb"/>
+        <w:spacing w:before="0" w:beforeAutospacing="0" w:after="240" w:afterAutospacing="0"/>
+        <w:ind w:left="720"/>
+        <w:textAlignment w:val="baseline"/>
+        <w:rPr>
+          <w:b/>
+          <w:bCs/>
+          <w:color w:val="000000"/>
+        </w:rPr>
+      </w:pPr>
+    </w:p>
+    <w:p>
+      <w:pPr>
+        <w:pStyle w:val="NormalnyWeb"/>
+        <w:spacing w:before="0" w:beforeAutospacing="0" w:after="240" w:afterAutospacing="0"/>
+        <w:ind w:left="720"/>
+        <w:textAlignment w:val="baseline"/>
+        <w:rPr>
+          <w:b/>
+          <w:bCs/>
+          <w:color w:val="000000"/>
+        </w:rPr>
+      </w:pPr>
+    </w:p>
+    <w:p>
+      <w:pPr>
+        <w:pStyle w:val="NormalnyWeb"/>
+        <w:spacing w:before="0" w:beforeAutospacing="0" w:after="240" w:afterAutospacing="0"/>
+        <w:ind w:left="720"/>
+        <w:textAlignment w:val="baseline"/>
+        <w:rPr>
+          <w:color w:val="000000"/>
+        </w:rPr>
+      </w:pPr>
     </w:p>
     <w:p>
       <w:pPr>
@@ -1271,6 +1734,7 @@
           <w:sz w:val="40"/>
           <w:szCs w:val="40"/>
         </w:rPr>
+        <w:lastRenderedPageBreak/>
         <w:t>API do obsługi bazy danych</w:t>
       </w:r>
     </w:p>
@@ -2342,23 +2806,95 @@
       <w:pPr>
         <w:pStyle w:val="NormalnyWeb"/>
         <w:spacing w:before="240" w:beforeAutospacing="0" w:after="240" w:afterAutospacing="0"/>
-      </w:pPr>
-      <w:r>
         <w:rPr>
           <w:rStyle w:val="Nagwek1Znak"/>
           <w:color w:val="000000" w:themeColor="text1"/>
           <w:sz w:val="40"/>
           <w:szCs w:val="40"/>
         </w:rPr>
+      </w:pPr>
+    </w:p>
+    <w:p>
+      <w:pPr>
+        <w:pStyle w:val="NormalnyWeb"/>
+        <w:spacing w:before="240" w:beforeAutospacing="0" w:after="240" w:afterAutospacing="0"/>
+        <w:rPr>
+          <w:rStyle w:val="Nagwek1Znak"/>
+          <w:color w:val="000000" w:themeColor="text1"/>
+          <w:sz w:val="40"/>
+          <w:szCs w:val="40"/>
+        </w:rPr>
+      </w:pPr>
+    </w:p>
+    <w:p>
+      <w:pPr>
+        <w:pStyle w:val="NormalnyWeb"/>
+        <w:spacing w:before="240" w:beforeAutospacing="0" w:after="240" w:afterAutospacing="0"/>
+        <w:rPr>
+          <w:rStyle w:val="Nagwek1Znak"/>
+          <w:color w:val="000000" w:themeColor="text1"/>
+          <w:sz w:val="40"/>
+          <w:szCs w:val="40"/>
+        </w:rPr>
+      </w:pPr>
+    </w:p>
+    <w:p>
+      <w:pPr>
+        <w:pStyle w:val="NormalnyWeb"/>
+        <w:spacing w:before="240" w:beforeAutospacing="0" w:after="240" w:afterAutospacing="0"/>
+        <w:rPr>
+          <w:rStyle w:val="Nagwek1Znak"/>
+          <w:color w:val="000000" w:themeColor="text1"/>
+          <w:sz w:val="40"/>
+          <w:szCs w:val="40"/>
+        </w:rPr>
+      </w:pPr>
+    </w:p>
+    <w:p>
+      <w:pPr>
+        <w:pStyle w:val="NormalnyWeb"/>
+        <w:spacing w:before="240" w:beforeAutospacing="0" w:after="240" w:afterAutospacing="0"/>
+        <w:rPr>
+          <w:rStyle w:val="Nagwek1Znak"/>
+          <w:color w:val="000000" w:themeColor="text1"/>
+          <w:sz w:val="40"/>
+          <w:szCs w:val="40"/>
+        </w:rPr>
+      </w:pPr>
+    </w:p>
+    <w:p>
+      <w:pPr>
+        <w:pStyle w:val="NormalnyWeb"/>
+        <w:spacing w:before="240" w:beforeAutospacing="0" w:after="240" w:afterAutospacing="0"/>
+        <w:rPr>
+          <w:color w:val="FF0000"/>
+        </w:rPr>
+      </w:pPr>
+      <w:r>
+        <w:rPr>
+          <w:rStyle w:val="Nagwek1Znak"/>
+          <w:color w:val="000000" w:themeColor="text1"/>
+          <w:sz w:val="40"/>
+          <w:szCs w:val="40"/>
+        </w:rPr>
         <w:lastRenderedPageBreak/>
-        <w:t> Baza danych( Postgres )</w:t>
+        <w:t> </w:t>
+      </w:r>
+      <w:r>
+        <w:rPr>
+          <w:rStyle w:val="Nagwek1Znak"/>
+          <w:color w:val="FF0000"/>
+          <w:sz w:val="40"/>
+          <w:szCs w:val="40"/>
+        </w:rPr>
+        <w:t>Baza danych( Postgres )</w:t>
       </w:r>
       <w:r>
         <w:rPr>
           <w:rFonts w:ascii="Arial" w:hAnsi="Arial" w:cs="Arial"/>
           <w:b/>
           <w:bCs/>
-          <w:color w:val="000000"/>
+          <w:color w:val="FF0000"/>
           <w:sz w:val="22"/>
           <w:szCs w:val="22"/>
         </w:rPr>
@@ -2366,7 +2902,15 @@
       </w:r>
     </w:p>
     <w:p>
-      <w:r>
+      <w:pPr>
+        <w:rPr>
+          <w:color w:val="FF0000"/>
+        </w:rPr>
+      </w:pPr>
+      <w:r>
+        <w:rPr>
+          <w:color w:val="FF0000"/>
+        </w:rPr>
         <w:pict w14:anchorId="1901884F">
           <v:rect id="_x0000_i1025" style="width:0;height:1.5pt" o:hralign="center" o:hrstd="t" o:hr="t" fillcolor="#a0a0a0" stroked="f"/>
         </w:pict>
@@ -2376,11 +2920,14 @@
       <w:pPr>
         <w:pStyle w:val="Nagwek4"/>
         <w:spacing w:before="240" w:beforeAutospacing="0" w:after="40" w:afterAutospacing="0"/>
-      </w:pPr>
-      <w:r>
-        <w:rPr>
-          <w:rFonts w:ascii="Arial" w:hAnsi="Arial" w:cs="Arial"/>
-          <w:color w:val="000000"/>
+        <w:rPr>
+          <w:color w:val="FF0000"/>
+        </w:rPr>
+      </w:pPr>
+      <w:r>
+        <w:rPr>
+          <w:rFonts w:ascii="Arial" w:hAnsi="Arial" w:cs="Arial"/>
+          <w:color w:val="FF0000"/>
           <w:sz w:val="22"/>
           <w:szCs w:val="22"/>
         </w:rPr>
@@ -2389,7 +2936,7 @@
       <w:r>
         <w:rPr>
           <w:rFonts w:ascii="Courier New" w:hAnsi="Courier New" w:cs="Courier New"/>
-          <w:color w:val="000000"/>
+          <w:color w:val="FF0000"/>
           <w:sz w:val="22"/>
           <w:szCs w:val="22"/>
         </w:rPr>
@@ -2398,7 +2945,7 @@
       <w:r>
         <w:rPr>
           <w:rFonts w:ascii="Arial" w:hAnsi="Arial" w:cs="Arial"/>
-          <w:color w:val="000000"/>
+          <w:color w:val="FF0000"/>
           <w:sz w:val="22"/>
           <w:szCs w:val="22"/>
         </w:rPr>
@@ -2416,7 +2963,7 @@
         <w:textAlignment w:val="baseline"/>
         <w:rPr>
           <w:rFonts w:ascii="Arial" w:hAnsi="Arial" w:cs="Arial"/>
-          <w:color w:val="000000"/>
+          <w:color w:val="FF0000"/>
           <w:sz w:val="22"/>
           <w:szCs w:val="22"/>
         </w:rPr>
@@ -2426,7 +2973,7 @@
           <w:rFonts w:ascii="Arial" w:hAnsi="Arial" w:cs="Arial"/>
           <w:b/>
           <w:bCs/>
-          <w:color w:val="000000"/>
+          <w:color w:val="FF0000"/>
           <w:sz w:val="22"/>
           <w:szCs w:val="22"/>
         </w:rPr>
@@ -2444,7 +2991,7 @@
         <w:textAlignment w:val="baseline"/>
         <w:rPr>
           <w:rFonts w:ascii="Arial" w:hAnsi="Arial" w:cs="Arial"/>
-          <w:color w:val="000000"/>
+          <w:color w:val="FF0000"/>
           <w:sz w:val="22"/>
           <w:szCs w:val="22"/>
         </w:rPr>
@@ -2452,7 +2999,7 @@
       <w:r>
         <w:rPr>
           <w:rFonts w:ascii="Courier New" w:hAnsi="Courier New" w:cs="Courier New"/>
-          <w:color w:val="000000"/>
+          <w:color w:val="FF0000"/>
           <w:sz w:val="22"/>
           <w:szCs w:val="22"/>
         </w:rPr>
@@ -2461,7 +3008,7 @@
       <w:r>
         <w:rPr>
           <w:rFonts w:ascii="Arial" w:hAnsi="Arial" w:cs="Arial"/>
-          <w:color w:val="000000"/>
+          <w:color w:val="FF0000"/>
           <w:sz w:val="22"/>
           <w:szCs w:val="22"/>
         </w:rPr>
@@ -2479,7 +3026,7 @@
         <w:textAlignment w:val="baseline"/>
         <w:rPr>
           <w:rFonts w:ascii="Arial" w:hAnsi="Arial" w:cs="Arial"/>
-          <w:color w:val="000000"/>
+          <w:color w:val="FF0000"/>
           <w:sz w:val="22"/>
           <w:szCs w:val="22"/>
         </w:rPr>
@@ -2487,7 +3034,7 @@
       <w:r>
         <w:rPr>
           <w:rFonts w:ascii="Courier New" w:hAnsi="Courier New" w:cs="Courier New"/>
-          <w:color w:val="000000"/>
+          <w:color w:val="FF0000"/>
           <w:sz w:val="22"/>
           <w:szCs w:val="22"/>
         </w:rPr>
@@ -2496,7 +3043,7 @@
       <w:r>
         <w:rPr>
           <w:rFonts w:ascii="Arial" w:hAnsi="Arial" w:cs="Arial"/>
-          <w:color w:val="000000"/>
+          <w:color w:val="FF0000"/>
           <w:sz w:val="22"/>
           <w:szCs w:val="22"/>
         </w:rPr>
@@ -2514,7 +3061,7 @@
         <w:textAlignment w:val="baseline"/>
         <w:rPr>
           <w:rFonts w:ascii="Arial" w:hAnsi="Arial" w:cs="Arial"/>
-          <w:color w:val="000000"/>
+          <w:color w:val="FF0000"/>
           <w:sz w:val="22"/>
           <w:szCs w:val="22"/>
         </w:rPr>
@@ -2522,7 +3069,7 @@
       <w:r>
         <w:rPr>
           <w:rFonts w:ascii="Courier New" w:hAnsi="Courier New" w:cs="Courier New"/>
-          <w:color w:val="000000"/>
+          <w:color w:val="FF0000"/>
           <w:sz w:val="22"/>
           <w:szCs w:val="22"/>
         </w:rPr>
@@ -2531,7 +3078,7 @@
       <w:r>
         <w:rPr>
           <w:rFonts w:ascii="Arial" w:hAnsi="Arial" w:cs="Arial"/>
-          <w:color w:val="000000"/>
+          <w:color w:val="FF0000"/>
           <w:sz w:val="22"/>
           <w:szCs w:val="22"/>
         </w:rPr>
@@ -2549,7 +3096,7 @@
         <w:textAlignment w:val="baseline"/>
         <w:rPr>
           <w:rFonts w:ascii="Arial" w:hAnsi="Arial" w:cs="Arial"/>
-          <w:color w:val="000000"/>
+          <w:color w:val="FF0000"/>
           <w:sz w:val="22"/>
           <w:szCs w:val="22"/>
           <w:lang w:val="en-GB"/>
@@ -2558,7 +3105,7 @@
       <w:r>
         <w:rPr>
           <w:rFonts w:ascii="Courier New" w:hAnsi="Courier New" w:cs="Courier New"/>
-          <w:color w:val="000000"/>
+          <w:color w:val="FF0000"/>
           <w:sz w:val="22"/>
           <w:szCs w:val="22"/>
           <w:lang w:val="en-GB"/>
@@ -2568,7 +3115,7 @@
       <w:r>
         <w:rPr>
           <w:rFonts w:ascii="Arial" w:hAnsi="Arial" w:cs="Arial"/>
-          <w:color w:val="000000"/>
+          <w:color w:val="FF0000"/>
           <w:sz w:val="22"/>
           <w:szCs w:val="22"/>
           <w:lang w:val="en-GB"/>
@@ -2580,11 +3127,15 @@
       <w:pPr>
         <w:rPr>
           <w:rFonts w:ascii="Times New Roman" w:hAnsi="Times New Roman" w:cs="Times New Roman"/>
+          <w:color w:val="FF0000"/>
           <w:sz w:val="24"/>
           <w:szCs w:val="24"/>
         </w:rPr>
       </w:pPr>
       <w:r>
+        <w:rPr>
+          <w:color w:val="FF0000"/>
+        </w:rPr>
         <w:pict w14:anchorId="6AD70880">
           <v:rect id="_x0000_i1026" style="width:0;height:1.5pt" o:hralign="center" o:hrstd="t" o:hr="t" fillcolor="#a0a0a0" stroked="f"/>
         </w:pict>
@@ -2594,11 +3145,14 @@
       <w:pPr>
         <w:pStyle w:val="Nagwek4"/>
         <w:spacing w:before="240" w:beforeAutospacing="0" w:after="40" w:afterAutospacing="0"/>
-      </w:pPr>
-      <w:r>
-        <w:rPr>
-          <w:rFonts w:ascii="Arial" w:hAnsi="Arial" w:cs="Arial"/>
-          <w:color w:val="000000"/>
+        <w:rPr>
+          <w:color w:val="FF0000"/>
+        </w:rPr>
+      </w:pPr>
+      <w:r>
+        <w:rPr>
+          <w:rFonts w:ascii="Arial" w:hAnsi="Arial" w:cs="Arial"/>
+          <w:color w:val="FF0000"/>
           <w:sz w:val="22"/>
           <w:szCs w:val="22"/>
         </w:rPr>
@@ -2607,7 +3161,7 @@
       <w:r>
         <w:rPr>
           <w:rFonts w:ascii="Courier New" w:hAnsi="Courier New" w:cs="Courier New"/>
-          <w:color w:val="000000"/>
+          <w:color w:val="FF0000"/>
           <w:sz w:val="22"/>
           <w:szCs w:val="22"/>
         </w:rPr>
@@ -2616,7 +3170,7 @@
       <w:r>
         <w:rPr>
           <w:rFonts w:ascii="Arial" w:hAnsi="Arial" w:cs="Arial"/>
-          <w:color w:val="000000"/>
+          <w:color w:val="FF0000"/>
           <w:sz w:val="22"/>
           <w:szCs w:val="22"/>
         </w:rPr>
@@ -2634,7 +3188,7 @@
         <w:textAlignment w:val="baseline"/>
         <w:rPr>
           <w:rFonts w:ascii="Arial" w:hAnsi="Arial" w:cs="Arial"/>
-          <w:color w:val="000000"/>
+          <w:color w:val="FF0000"/>
           <w:sz w:val="22"/>
           <w:szCs w:val="22"/>
         </w:rPr>
@@ -2644,7 +3198,7 @@
           <w:rFonts w:ascii="Arial" w:hAnsi="Arial" w:cs="Arial"/>
           <w:b/>
           <w:bCs/>
-          <w:color w:val="000000"/>
+          <w:color w:val="FF0000"/>
           <w:sz w:val="22"/>
           <w:szCs w:val="22"/>
         </w:rPr>
@@ -2662,7 +3216,7 @@
         <w:textAlignment w:val="baseline"/>
         <w:rPr>
           <w:rFonts w:ascii="Arial" w:hAnsi="Arial" w:cs="Arial"/>
-          <w:color w:val="000000"/>
+          <w:color w:val="FF0000"/>
           <w:sz w:val="22"/>
           <w:szCs w:val="22"/>
         </w:rPr>
@@ -2670,7 +3224,7 @@
       <w:r>
         <w:rPr>
           <w:rFonts w:ascii="Courier New" w:hAnsi="Courier New" w:cs="Courier New"/>
-          <w:color w:val="000000"/>
+          <w:color w:val="FF0000"/>
           <w:sz w:val="22"/>
           <w:szCs w:val="22"/>
         </w:rPr>
@@ -2679,7 +3233,7 @@
       <w:r>
         <w:rPr>
           <w:rFonts w:ascii="Arial" w:hAnsi="Arial" w:cs="Arial"/>
-          <w:color w:val="000000"/>
+          <w:color w:val="FF0000"/>
           <w:sz w:val="22"/>
           <w:szCs w:val="22"/>
         </w:rPr>
@@ -2697,7 +3251,7 @@
         <w:textAlignment w:val="baseline"/>
         <w:rPr>
           <w:rFonts w:ascii="Arial" w:hAnsi="Arial" w:cs="Arial"/>
-          <w:color w:val="000000"/>
+          <w:color w:val="FF0000"/>
           <w:sz w:val="22"/>
           <w:szCs w:val="22"/>
         </w:rPr>
@@ -2705,7 +3259,7 @@
       <w:r>
         <w:rPr>
           <w:rFonts w:ascii="Courier New" w:hAnsi="Courier New" w:cs="Courier New"/>
-          <w:color w:val="000000"/>
+          <w:color w:val="FF0000"/>
           <w:sz w:val="22"/>
           <w:szCs w:val="22"/>
         </w:rPr>
@@ -2714,7 +3268,7 @@
       <w:r>
         <w:rPr>
           <w:rFonts w:ascii="Arial" w:hAnsi="Arial" w:cs="Arial"/>
-          <w:color w:val="000000"/>
+          <w:color w:val="FF0000"/>
           <w:sz w:val="22"/>
           <w:szCs w:val="22"/>
         </w:rPr>
@@ -2732,7 +3286,7 @@
         <w:textAlignment w:val="baseline"/>
         <w:rPr>
           <w:rFonts w:ascii="Arial" w:hAnsi="Arial" w:cs="Arial"/>
-          <w:color w:val="000000"/>
+          <w:color w:val="FF0000"/>
           <w:sz w:val="22"/>
           <w:szCs w:val="22"/>
         </w:rPr>
@@ -2740,7 +3294,7 @@
       <w:r>
         <w:rPr>
           <w:rFonts w:ascii="Courier New" w:hAnsi="Courier New" w:cs="Courier New"/>
-          <w:color w:val="000000"/>
+          <w:color w:val="FF0000"/>
           <w:sz w:val="22"/>
           <w:szCs w:val="22"/>
         </w:rPr>
@@ -2749,7 +3303,7 @@
       <w:r>
         <w:rPr>
           <w:rFonts w:ascii="Arial" w:hAnsi="Arial" w:cs="Arial"/>
-          <w:color w:val="000000"/>
+          <w:color w:val="FF0000"/>
           <w:sz w:val="22"/>
           <w:szCs w:val="22"/>
         </w:rPr>
@@ -2767,7 +3321,7 @@
         <w:textAlignment w:val="baseline"/>
         <w:rPr>
           <w:rFonts w:ascii="Arial" w:hAnsi="Arial" w:cs="Arial"/>
-          <w:color w:val="000000"/>
+          <w:color w:val="FF0000"/>
           <w:sz w:val="22"/>
           <w:szCs w:val="22"/>
         </w:rPr>
@@ -2775,7 +3329,7 @@
       <w:r>
         <w:rPr>
           <w:rFonts w:ascii="Courier New" w:hAnsi="Courier New" w:cs="Courier New"/>
-          <w:color w:val="000000"/>
+          <w:color w:val="FF0000"/>
           <w:sz w:val="22"/>
           <w:szCs w:val="22"/>
         </w:rPr>
@@ -2784,7 +3338,7 @@
       <w:r>
         <w:rPr>
           <w:rFonts w:ascii="Arial" w:hAnsi="Arial" w:cs="Arial"/>
-          <w:color w:val="000000"/>
+          <w:color w:val="FF0000"/>
           <w:sz w:val="22"/>
           <w:szCs w:val="22"/>
         </w:rPr>
@@ -2802,7 +3356,7 @@
         <w:textAlignment w:val="baseline"/>
         <w:rPr>
           <w:rFonts w:ascii="Arial" w:hAnsi="Arial" w:cs="Arial"/>
-          <w:color w:val="000000"/>
+          <w:color w:val="FF0000"/>
           <w:sz w:val="22"/>
           <w:szCs w:val="22"/>
         </w:rPr>
@@ -2810,7 +3364,7 @@
       <w:r>
         <w:rPr>
           <w:rFonts w:ascii="Courier New" w:hAnsi="Courier New" w:cs="Courier New"/>
-          <w:color w:val="000000"/>
+          <w:color w:val="FF0000"/>
           <w:sz w:val="22"/>
           <w:szCs w:val="22"/>
         </w:rPr>
@@ -2819,7 +3373,7 @@
       <w:r>
         <w:rPr>
           <w:rFonts w:ascii="Arial" w:hAnsi="Arial" w:cs="Arial"/>
-          <w:color w:val="000000"/>
+          <w:color w:val="FF0000"/>
           <w:sz w:val="22"/>
           <w:szCs w:val="22"/>
         </w:rPr>
@@ -2828,6 +3382,33 @@
     </w:p>
     <w:p>
       <w:pPr>
+        <w:rPr>
+          <w:rFonts w:ascii="Times New Roman" w:hAnsi="Times New Roman" w:cs="Times New Roman"/>
+          <w:color w:val="FF0000"/>
+          <w:sz w:val="24"/>
+          <w:szCs w:val="24"/>
+        </w:rPr>
+      </w:pPr>
+      <w:r>
+        <w:rPr>
+          <w:color w:val="FF0000"/>
+        </w:rPr>
+        <w:pict w14:anchorId="566E137B">
+          <v:rect id="_x0000_i1027" style="width:0;height:1.5pt" o:hralign="center" o:hrstd="t" o:hr="t" fillcolor="#a0a0a0" stroked="f"/>
+        </w:pict>
+      </w:r>
+    </w:p>
+    <w:p>
+      <w:pPr>
+        <w:spacing w:after="240"/>
+      </w:pPr>
+      <w:r>
+        <w:br/>
+      </w:r>
+    </w:p>
+    <w:p>
+      <w:pPr>
+        <w:spacing w:after="240"/>
         <w:rPr>
           <w:rFonts w:ascii="Times New Roman" w:hAnsi="Times New Roman" w:cs="Times New Roman"/>
           <w:sz w:val="24"/>
@@ -2835,15 +3416,14 @@
         </w:rPr>
       </w:pPr>
       <w:r>
-        <w:pict w14:anchorId="566E137B">
-          <v:rect id="_x0000_i1027" style="width:0;height:1.5pt" o:hralign="center" o:hrstd="t" o:hr="t" fillcolor="#a0a0a0" stroked="f"/>
-        </w:pict>
-      </w:r>
-    </w:p>
-    <w:p>
-      <w:pPr>
-        <w:spacing w:after="240"/>
-      </w:pPr>
+        <w:br/>
+      </w:r>
+      <w:r>
+        <w:br/>
+      </w:r>
+      <w:r>
+        <w:br/>
+      </w:r>
       <w:r>
         <w:br/>
       </w:r>
@@ -2857,18 +3437,76 @@
           <w:szCs w:val="24"/>
         </w:rPr>
       </w:pPr>
-      <w:r>
-        <w:br/>
-      </w:r>
-      <w:r>
-        <w:br/>
-      </w:r>
-      <w:r>
-        <w:br/>
-      </w:r>
-      <w:r>
-        <w:br/>
-      </w:r>
+    </w:p>
+    <w:p>
+      <w:pPr>
+        <w:spacing w:after="240"/>
+        <w:rPr>
+          <w:rFonts w:ascii="Times New Roman" w:hAnsi="Times New Roman" w:cs="Times New Roman"/>
+          <w:sz w:val="24"/>
+          <w:szCs w:val="24"/>
+        </w:rPr>
+      </w:pPr>
+    </w:p>
+    <w:p>
+      <w:pPr>
+        <w:spacing w:after="240"/>
+        <w:rPr>
+          <w:rFonts w:ascii="Times New Roman" w:hAnsi="Times New Roman" w:cs="Times New Roman"/>
+          <w:sz w:val="24"/>
+          <w:szCs w:val="24"/>
+        </w:rPr>
+      </w:pPr>
+    </w:p>
+    <w:p>
+      <w:pPr>
+        <w:spacing w:after="240"/>
+        <w:rPr>
+          <w:rFonts w:ascii="Times New Roman" w:hAnsi="Times New Roman" w:cs="Times New Roman"/>
+          <w:sz w:val="24"/>
+          <w:szCs w:val="24"/>
+        </w:rPr>
+      </w:pPr>
+    </w:p>
+    <w:p>
+      <w:pPr>
+        <w:spacing w:after="240"/>
+        <w:rPr>
+          <w:rFonts w:ascii="Times New Roman" w:hAnsi="Times New Roman" w:cs="Times New Roman"/>
+          <w:sz w:val="24"/>
+          <w:szCs w:val="24"/>
+        </w:rPr>
+      </w:pPr>
+    </w:p>
+    <w:p>
+      <w:pPr>
+        <w:spacing w:after="240"/>
+        <w:rPr>
+          <w:rFonts w:ascii="Times New Roman" w:hAnsi="Times New Roman" w:cs="Times New Roman"/>
+          <w:sz w:val="24"/>
+          <w:szCs w:val="24"/>
+        </w:rPr>
+      </w:pPr>
+    </w:p>
+    <w:p>
+      <w:pPr>
+        <w:spacing w:after="240"/>
+        <w:rPr>
+          <w:rFonts w:ascii="Times New Roman" w:hAnsi="Times New Roman" w:cs="Times New Roman"/>
+          <w:sz w:val="24"/>
+          <w:szCs w:val="24"/>
+        </w:rPr>
+      </w:pPr>
+    </w:p>
+    <w:p>
+      <w:pPr>
+        <w:spacing w:after="240"/>
+        <w:rPr>
+          <w:rFonts w:ascii="Times New Roman" w:hAnsi="Times New Roman" w:cs="Times New Roman"/>
+          <w:sz w:val="24"/>
+          <w:szCs w:val="24"/>
+        </w:rPr>
+      </w:pPr>
     </w:p>
     <w:p>
       <w:pPr>
@@ -2882,95 +3520,390 @@
           <w:sz w:val="32"/>
           <w:szCs w:val="32"/>
         </w:rPr>
+        <w:lastRenderedPageBreak/>
         <w:t>Użycie bd z api w projekcie:</w:t>
+      </w:r>
+    </w:p>
+    <w:p>
+      <w:pPr>
+        <w:pStyle w:val="Nagwek3"/>
+        <w:rPr>
+          <w:color w:val="000000" w:themeColor="text1"/>
+          <w:u w:val="single"/>
+        </w:rPr>
+      </w:pPr>
+      <w:r>
+        <w:rPr>
+          <w:rStyle w:val="Pogrubienie"/>
+          <w:color w:val="000000" w:themeColor="text1"/>
+          <w:u w:val="single"/>
+        </w:rPr>
+        <w:t>Endpoint do kontaktu (POST)</w:t>
+      </w:r>
+    </w:p>
+    <w:p>
+      <w:pPr>
+        <w:numPr>
+          <w:ilvl w:val="0"/>
+          <w:numId w:val="19"/>
+        </w:numPr>
+        <w:spacing w:before="100" w:beforeAutospacing="1" w:after="100" w:afterAutospacing="1" w:line="240" w:lineRule="auto"/>
+      </w:pPr>
+      <w:r>
+        <w:rPr>
+          <w:rStyle w:val="Pogrubienie"/>
+        </w:rPr>
+        <w:t>Ścieżka:</w:t>
+      </w:r>
+      <w:r>
+        <w:t xml:space="preserve"> </w:t>
+      </w:r>
+      <w:r>
+        <w:rPr>
+          <w:rStyle w:val="HTML-kod"/>
+          <w:rFonts w:eastAsiaTheme="majorEastAsia"/>
+        </w:rPr>
+        <w:t>/contact</w:t>
+      </w:r>
+    </w:p>
+    <w:p>
+      <w:pPr>
+        <w:numPr>
+          <w:ilvl w:val="0"/>
+          <w:numId w:val="19"/>
+        </w:numPr>
+        <w:spacing w:before="100" w:beforeAutospacing="1" w:after="100" w:afterAutospacing="1" w:line="240" w:lineRule="auto"/>
+      </w:pPr>
+      <w:r>
+        <w:rPr>
+          <w:rStyle w:val="Pogrubienie"/>
+        </w:rPr>
+        <w:t>Metoda:</w:t>
+      </w:r>
+      <w:r>
+        <w:t xml:space="preserve"> POST</w:t>
+      </w:r>
+    </w:p>
+    <w:p>
+      <w:pPr>
+        <w:numPr>
+          <w:ilvl w:val="0"/>
+          <w:numId w:val="19"/>
+        </w:numPr>
+        <w:spacing w:before="100" w:beforeAutospacing="1" w:after="100" w:afterAutospacing="1" w:line="240" w:lineRule="auto"/>
+      </w:pPr>
+      <w:r>
+        <w:rPr>
+          <w:rStyle w:val="Pogrubienie"/>
+        </w:rPr>
+        <w:t>Opis:</w:t>
+      </w:r>
+      <w:r>
+        <w:t xml:space="preserve"> Ten endpoint służy do odbierania danych z formularza kontaktowego. Przyjmuje dane w formacie JSON, które zawierają informacje o imieniu, adresie e-mail i wiadomości. Endpoint powinien obsługiwać te dane (np. zapisać je do bazy danych lub wysłać e-mail).</w:t>
+      </w:r>
+    </w:p>
+    <w:p>
+      <w:pPr>
+        <w:numPr>
+          <w:ilvl w:val="0"/>
+          <w:numId w:val="19"/>
+        </w:numPr>
+        <w:spacing w:before="100" w:beforeAutospacing="1" w:after="100" w:afterAutospacing="1" w:line="240" w:lineRule="auto"/>
+      </w:pPr>
+      <w:r>
+        <w:rPr>
+          <w:rStyle w:val="Pogrubienie"/>
+        </w:rPr>
+        <w:t>Przykład:</w:t>
+      </w:r>
+    </w:p>
+    <w:p>
+      <w:pPr>
+        <w:numPr>
+          <w:ilvl w:val="1"/>
+          <w:numId w:val="19"/>
+        </w:numPr>
+        <w:spacing w:before="100" w:beforeAutospacing="1" w:after="100" w:afterAutospacing="1" w:line="240" w:lineRule="auto"/>
+      </w:pPr>
+      <w:r>
+        <w:rPr>
+          <w:rStyle w:val="Pogrubienie"/>
+        </w:rPr>
+        <w:t>URL:</w:t>
+      </w:r>
+      <w:r>
+        <w:t xml:space="preserve"> </w:t>
+      </w:r>
+      <w:r>
+        <w:rPr>
+          <w:rStyle w:val="HTML-kod"/>
+          <w:rFonts w:eastAsiaTheme="majorEastAsia"/>
+        </w:rPr>
+        <w:t>https://twoj-backend.onrender.com/contact</w:t>
+      </w:r>
+    </w:p>
+    <w:p>
+      <w:pPr>
+        <w:numPr>
+          <w:ilvl w:val="1"/>
+          <w:numId w:val="19"/>
+        </w:numPr>
+        <w:spacing w:before="100" w:beforeAutospacing="1" w:after="100" w:afterAutospacing="1" w:line="240" w:lineRule="auto"/>
+      </w:pPr>
+      <w:r>
+        <w:rPr>
+          <w:rStyle w:val="Pogrubienie"/>
+        </w:rPr>
+        <w:t>Metoda:</w:t>
+      </w:r>
+      <w:r>
+        <w:t xml:space="preserve"> POST</w:t>
+      </w:r>
+    </w:p>
+    <w:p>
+      <w:pPr>
+        <w:numPr>
+          <w:ilvl w:val="1"/>
+          <w:numId w:val="19"/>
+        </w:numPr>
+        <w:spacing w:before="100" w:beforeAutospacing="1" w:after="100" w:afterAutospacing="1" w:line="240" w:lineRule="auto"/>
+      </w:pPr>
+      <w:r>
+        <w:rPr>
+          <w:rStyle w:val="Pogrubienie"/>
+        </w:rPr>
+        <w:t>Przykładowe dane do wysłania w ciele żądania:</w:t>
+      </w:r>
+    </w:p>
+    <w:p>
+      <w:pPr>
+        <w:pStyle w:val="HTML-wstpniesformatowany"/>
+        <w:pBdr>
+          <w:top w:val="single" w:sz="4" w:space="1" w:color="auto"/>
+          <w:left w:val="single" w:sz="4" w:space="4" w:color="auto"/>
+          <w:bottom w:val="single" w:sz="4" w:space="1" w:color="auto"/>
+          <w:right w:val="single" w:sz="4" w:space="4" w:color="auto"/>
+        </w:pBdr>
+        <w:ind w:left="1440"/>
+        <w:rPr>
+          <w:rStyle w:val="HTML-kod"/>
+          <w:rFonts w:eastAsiaTheme="majorEastAsia"/>
+        </w:rPr>
+      </w:pPr>
+      <w:r>
+        <w:rPr>
+          <w:rStyle w:val="hljs-punctuation"/>
+        </w:rPr>
+        <w:t>{</w:t>
+      </w:r>
+    </w:p>
+    <w:p>
+      <w:pPr>
+        <w:pStyle w:val="HTML-wstpniesformatowany"/>
+        <w:pBdr>
+          <w:top w:val="single" w:sz="4" w:space="1" w:color="auto"/>
+          <w:left w:val="single" w:sz="4" w:space="4" w:color="auto"/>
+          <w:bottom w:val="single" w:sz="4" w:space="1" w:color="auto"/>
+          <w:right w:val="single" w:sz="4" w:space="4" w:color="auto"/>
+        </w:pBdr>
+        <w:ind w:left="1440"/>
+        <w:rPr>
+          <w:rStyle w:val="HTML-kod"/>
+          <w:rFonts w:eastAsiaTheme="majorEastAsia"/>
+        </w:rPr>
+      </w:pPr>
+      <w:r>
+        <w:rPr>
+          <w:rStyle w:val="HTML-kod"/>
+          <w:rFonts w:eastAsiaTheme="majorEastAsia"/>
+        </w:rPr>
+        <w:t xml:space="preserve">  </w:t>
+      </w:r>
+      <w:r>
+        <w:rPr>
+          <w:rStyle w:val="hljs-attr"/>
+          <w:rFonts w:eastAsiaTheme="majorEastAsia"/>
+        </w:rPr>
+        <w:t>"name"</w:t>
+      </w:r>
+      <w:r>
+        <w:rPr>
+          <w:rStyle w:val="hljs-punctuation"/>
+        </w:rPr>
+        <w:t>:</w:t>
+      </w:r>
+      <w:r>
+        <w:rPr>
+          <w:rStyle w:val="HTML-kod"/>
+          <w:rFonts w:eastAsiaTheme="majorEastAsia"/>
+        </w:rPr>
+        <w:t xml:space="preserve"> </w:t>
+      </w:r>
+      <w:r>
+        <w:rPr>
+          <w:rStyle w:val="hljs-string"/>
+        </w:rPr>
+        <w:t>"Jan Kowalski"</w:t>
+      </w:r>
+      <w:r>
+        <w:rPr>
+          <w:rStyle w:val="hljs-punctuation"/>
+        </w:rPr>
+        <w:t>,</w:t>
+      </w:r>
+    </w:p>
+    <w:p>
+      <w:pPr>
+        <w:pStyle w:val="HTML-wstpniesformatowany"/>
+        <w:pBdr>
+          <w:top w:val="single" w:sz="4" w:space="1" w:color="auto"/>
+          <w:left w:val="single" w:sz="4" w:space="4" w:color="auto"/>
+          <w:bottom w:val="single" w:sz="4" w:space="1" w:color="auto"/>
+          <w:right w:val="single" w:sz="4" w:space="4" w:color="auto"/>
+        </w:pBdr>
+        <w:ind w:left="1440"/>
+        <w:rPr>
+          <w:rStyle w:val="HTML-kod"/>
+          <w:rFonts w:eastAsiaTheme="majorEastAsia"/>
+          <w:lang w:val="en-GB"/>
+        </w:rPr>
+      </w:pPr>
+      <w:r>
+        <w:rPr>
+          <w:rStyle w:val="HTML-kod"/>
+          <w:rFonts w:eastAsiaTheme="majorEastAsia"/>
+        </w:rPr>
+        <w:t xml:space="preserve">  </w:t>
+      </w:r>
+      <w:r>
+        <w:rPr>
+          <w:rStyle w:val="hljs-attr"/>
+          <w:rFonts w:eastAsiaTheme="majorEastAsia"/>
+          <w:lang w:val="en-GB"/>
+        </w:rPr>
+        <w:t>"email"</w:t>
+      </w:r>
+      <w:r>
+        <w:rPr>
+          <w:rStyle w:val="hljs-punctuation"/>
+          <w:lang w:val="en-GB"/>
+        </w:rPr>
+        <w:t>:</w:t>
+      </w:r>
+      <w:r>
+        <w:rPr>
+          <w:rStyle w:val="HTML-kod"/>
+          <w:rFonts w:eastAsiaTheme="majorEastAsia"/>
+          <w:lang w:val="en-GB"/>
+        </w:rPr>
+        <w:t xml:space="preserve"> </w:t>
+      </w:r>
+      <w:r>
+        <w:rPr>
+          <w:rStyle w:val="hljs-string"/>
+          <w:lang w:val="en-GB"/>
+        </w:rPr>
+        <w:t>"jan.kowalski@example.com"</w:t>
+      </w:r>
+      <w:r>
+        <w:rPr>
+          <w:rStyle w:val="hljs-punctuation"/>
+          <w:lang w:val="en-GB"/>
+        </w:rPr>
+        <w:t>,</w:t>
+      </w:r>
+    </w:p>
+    <w:p>
+      <w:pPr>
+        <w:pStyle w:val="HTML-wstpniesformatowany"/>
+        <w:pBdr>
+          <w:top w:val="single" w:sz="4" w:space="1" w:color="auto"/>
+          <w:left w:val="single" w:sz="4" w:space="4" w:color="auto"/>
+          <w:bottom w:val="single" w:sz="4" w:space="1" w:color="auto"/>
+          <w:right w:val="single" w:sz="4" w:space="4" w:color="auto"/>
+        </w:pBdr>
+        <w:ind w:left="1440"/>
+        <w:rPr>
+          <w:rStyle w:val="HTML-kod"/>
+          <w:rFonts w:eastAsiaTheme="majorEastAsia"/>
+        </w:rPr>
+      </w:pPr>
+      <w:r>
+        <w:rPr>
+          <w:rStyle w:val="HTML-kod"/>
+          <w:rFonts w:eastAsiaTheme="majorEastAsia"/>
+        </w:rPr>
+        <w:t xml:space="preserve">  </w:t>
+      </w:r>
+      <w:r>
+        <w:rPr>
+          <w:rStyle w:val="hljs-attr"/>
+          <w:rFonts w:eastAsiaTheme="majorEastAsia"/>
+        </w:rPr>
+        <w:t>"message"</w:t>
+      </w:r>
+      <w:r>
+        <w:rPr>
+          <w:rStyle w:val="hljs-punctuation"/>
+        </w:rPr>
+        <w:t>:</w:t>
+      </w:r>
+      <w:r>
+        <w:rPr>
+          <w:rStyle w:val="HTML-kod"/>
+          <w:rFonts w:eastAsiaTheme="majorEastAsia"/>
+        </w:rPr>
+        <w:t xml:space="preserve"> </w:t>
+      </w:r>
+      <w:r>
+        <w:rPr>
+          <w:rStyle w:val="hljs-string"/>
+        </w:rPr>
+        <w:t xml:space="preserve">"Chciałbym się dowiedzieć więcej o Waszych </w:t>
+      </w:r>
+      <w:r>
+        <w:rPr>
+          <w:rStyle w:val="hljs-string"/>
+        </w:rPr>
+        <w:t xml:space="preserve">      </w:t>
+      </w:r>
+      <w:r>
+        <w:rPr>
+          <w:rStyle w:val="hljs-string"/>
+        </w:rPr>
+        <w:t>usługach."</w:t>
+      </w:r>
+    </w:p>
+    <w:p>
+      <w:pPr>
+        <w:pStyle w:val="HTML-wstpniesformatowany"/>
+        <w:pBdr>
+          <w:top w:val="single" w:sz="4" w:space="1" w:color="auto"/>
+          <w:left w:val="single" w:sz="4" w:space="4" w:color="auto"/>
+          <w:bottom w:val="single" w:sz="4" w:space="1" w:color="auto"/>
+          <w:right w:val="single" w:sz="4" w:space="4" w:color="auto"/>
+        </w:pBdr>
+        <w:ind w:left="1440"/>
+      </w:pPr>
+      <w:r>
+        <w:rPr>
+          <w:rStyle w:val="hljs-punctuation"/>
+        </w:rPr>
+        <w:t>}</w:t>
       </w:r>
     </w:p>
     <w:p>
       <w:pPr>
         <w:pStyle w:val="Nagwek4"/>
         <w:spacing w:before="240" w:beforeAutospacing="0" w:after="40" w:afterAutospacing="0"/>
-      </w:pPr>
-      <w:r>
-        <w:rPr>
-          <w:rFonts w:ascii="Arial" w:hAnsi="Arial" w:cs="Arial"/>
-          <w:color w:val="000000"/>
-          <w:sz w:val="22"/>
-          <w:szCs w:val="22"/>
-        </w:rPr>
-        <w:t>Formularz kontaktowy:</w:t>
-      </w:r>
-    </w:p>
-    <w:p>
-      <w:pPr>
-        <w:pStyle w:val="NormalnyWeb"/>
-        <w:numPr>
-          <w:ilvl w:val="0"/>
-          <w:numId w:val="17"/>
-        </w:numPr>
-        <w:spacing w:before="240" w:beforeAutospacing="0" w:after="240" w:afterAutospacing="0"/>
-        <w:textAlignment w:val="baseline"/>
-        <w:rPr>
-          <w:rFonts w:ascii="Arial" w:hAnsi="Arial" w:cs="Arial"/>
-          <w:color w:val="000000"/>
-          <w:sz w:val="22"/>
-          <w:szCs w:val="22"/>
-        </w:rPr>
-      </w:pPr>
-      <w:r>
-        <w:rPr>
-          <w:rFonts w:ascii="Arial" w:hAnsi="Arial" w:cs="Arial"/>
-          <w:color w:val="000000"/>
-          <w:sz w:val="22"/>
-          <w:szCs w:val="22"/>
-        </w:rPr>
-        <w:t xml:space="preserve">Użytkownik wypełnia formularz, a po kliknięciu „Wyślij” żądanie </w:t>
-      </w:r>
-      <w:r>
-        <w:rPr>
-          <w:rFonts w:ascii="Courier New" w:hAnsi="Courier New" w:cs="Courier New"/>
-          <w:color w:val="000000"/>
-          <w:sz w:val="22"/>
-          <w:szCs w:val="22"/>
-        </w:rPr>
-        <w:t>POST /api/messages</w:t>
-      </w:r>
-      <w:r>
-        <w:rPr>
-          <w:rFonts w:ascii="Arial" w:hAnsi="Arial" w:cs="Arial"/>
-          <w:color w:val="000000"/>
-          <w:sz w:val="22"/>
-          <w:szCs w:val="22"/>
-        </w:rPr>
-        <w:t xml:space="preserve"> zapisuje dane w tabeli </w:t>
-      </w:r>
-      <w:r>
-        <w:rPr>
-          <w:rFonts w:ascii="Courier New" w:hAnsi="Courier New" w:cs="Courier New"/>
-          <w:color w:val="000000"/>
-          <w:sz w:val="22"/>
-          <w:szCs w:val="22"/>
-        </w:rPr>
-        <w:t>messages</w:t>
-      </w:r>
-      <w:r>
-        <w:rPr>
-          <w:rFonts w:ascii="Arial" w:hAnsi="Arial" w:cs="Arial"/>
-          <w:color w:val="000000"/>
-          <w:sz w:val="22"/>
-          <w:szCs w:val="22"/>
-        </w:rPr>
-        <w:t>.</w:t>
-      </w:r>
-    </w:p>
-    <w:p>
-      <w:pPr>
-        <w:pStyle w:val="Nagwek4"/>
-        <w:spacing w:before="240" w:beforeAutospacing="0" w:after="40" w:afterAutospacing="0"/>
-      </w:pPr>
-      <w:r>
-        <w:rPr>
-          <w:rFonts w:ascii="Arial" w:hAnsi="Arial" w:cs="Arial"/>
-          <w:color w:val="000000"/>
+        <w:rPr>
+          <w:color w:val="FF0000"/>
+        </w:rPr>
+      </w:pPr>
+      <w:r>
+        <w:rPr>
+          <w:rFonts w:ascii="Arial" w:hAnsi="Arial" w:cs="Arial"/>
+          <w:color w:val="FF0000"/>
           <w:sz w:val="22"/>
           <w:szCs w:val="22"/>
         </w:rPr>
@@ -2988,15 +3921,15 @@
         <w:textAlignment w:val="baseline"/>
         <w:rPr>
           <w:rFonts w:ascii="Arial" w:hAnsi="Arial" w:cs="Arial"/>
-          <w:color w:val="000000"/>
-          <w:sz w:val="22"/>
-          <w:szCs w:val="22"/>
-        </w:rPr>
-      </w:pPr>
-      <w:r>
-        <w:rPr>
-          <w:rFonts w:ascii="Arial" w:hAnsi="Arial" w:cs="Arial"/>
-          <w:color w:val="000000"/>
+          <w:color w:val="FF0000"/>
+          <w:sz w:val="22"/>
+          <w:szCs w:val="22"/>
+        </w:rPr>
+      </w:pPr>
+      <w:r>
+        <w:rPr>
+          <w:rFonts w:ascii="Arial" w:hAnsi="Arial" w:cs="Arial"/>
+          <w:color w:val="FF0000"/>
           <w:sz w:val="22"/>
           <w:szCs w:val="22"/>
         </w:rPr>
@@ -3005,7 +3938,7 @@
       <w:r>
         <w:rPr>
           <w:rFonts w:ascii="Courier New" w:hAnsi="Courier New" w:cs="Courier New"/>
-          <w:color w:val="000000"/>
+          <w:color w:val="FF0000"/>
           <w:sz w:val="22"/>
           <w:szCs w:val="22"/>
         </w:rPr>
@@ -3014,7 +3947,7 @@
       <w:r>
         <w:rPr>
           <w:rFonts w:ascii="Arial" w:hAnsi="Arial" w:cs="Arial"/>
-          <w:color w:val="000000"/>
+          <w:color w:val="FF0000"/>
           <w:sz w:val="22"/>
           <w:szCs w:val="22"/>
         </w:rPr>
@@ -3023,7 +3956,7 @@
       <w:r>
         <w:rPr>
           <w:rFonts w:ascii="Courier New" w:hAnsi="Courier New" w:cs="Courier New"/>
-          <w:color w:val="000000"/>
+          <w:color w:val="FF0000"/>
           <w:sz w:val="22"/>
           <w:szCs w:val="22"/>
         </w:rPr>
@@ -3032,7 +3965,7 @@
       <w:r>
         <w:rPr>
           <w:rFonts w:ascii="Arial" w:hAnsi="Arial" w:cs="Arial"/>
-          <w:color w:val="000000"/>
+          <w:color w:val="FF0000"/>
           <w:sz w:val="22"/>
           <w:szCs w:val="22"/>
         </w:rPr>
@@ -3061,639 +3994,21 @@
           <w:szCs w:val="22"/>
         </w:rPr>
         <w:t> </w:t>
-      </w:r>
-    </w:p>
-    <w:p/>
-    <w:p>
-      <w:r>
-        <w:lastRenderedPageBreak/>
-        <w:t>Struktura:</w:t>
-      </w:r>
-    </w:p>
-    <w:p/>
-    <w:p>
-      <w:r>
-        <w:t>frontend/</w:t>
-      </w:r>
-    </w:p>
-    <w:p>
-      <w:r>
-        <w:rPr>
-          <w:rFonts w:ascii="Arial" w:hAnsi="Arial" w:cs="Arial"/>
-        </w:rPr>
-        <w:t>├</w:t>
-      </w:r>
-      <w:r>
-        <w:rPr>
-          <w:rFonts w:ascii="Calibri" w:hAnsi="Calibri" w:cs="Calibri"/>
-        </w:rPr>
-        <w:t>──</w:t>
-      </w:r>
-      <w:r>
-        <w:t xml:space="preserve"> src/</w:t>
-      </w:r>
-    </w:p>
-    <w:p>
-      <w:r>
-        <w:t xml:space="preserve">│   </w:t>
-      </w:r>
-      <w:r>
-        <w:rPr>
-          <w:rFonts w:ascii="Arial" w:hAnsi="Arial" w:cs="Arial"/>
-        </w:rPr>
-        <w:t>├</w:t>
-      </w:r>
-      <w:r>
-        <w:rPr>
-          <w:rFonts w:ascii="Calibri" w:hAnsi="Calibri" w:cs="Calibri"/>
-        </w:rPr>
-        <w:t>──</w:t>
-      </w:r>
-      <w:r>
-        <w:t xml:space="preserve"> components/</w:t>
-      </w:r>
-    </w:p>
-    <w:p>
-      <w:r>
-        <w:t xml:space="preserve">│   │   </w:t>
-      </w:r>
-      <w:r>
-        <w:rPr>
-          <w:rFonts w:ascii="Arial" w:hAnsi="Arial" w:cs="Arial"/>
-        </w:rPr>
-        <w:t>├</w:t>
-      </w:r>
-      <w:r>
-        <w:rPr>
-          <w:rFonts w:ascii="Calibri" w:hAnsi="Calibri" w:cs="Calibri"/>
-        </w:rPr>
-        <w:t>──</w:t>
-      </w:r>
-      <w:r>
-        <w:t xml:space="preserve"> Footer.jsx</w:t>
-      </w:r>
-    </w:p>
-    <w:p>
-      <w:r>
-        <w:t xml:space="preserve">│   │   </w:t>
-      </w:r>
-      <w:r>
-        <w:rPr>
-          <w:rFonts w:ascii="Arial" w:hAnsi="Arial" w:cs="Arial"/>
-        </w:rPr>
-        <w:t>├</w:t>
-      </w:r>
-      <w:r>
-        <w:rPr>
-          <w:rFonts w:ascii="Calibri" w:hAnsi="Calibri" w:cs="Calibri"/>
-        </w:rPr>
-        <w:t>──</w:t>
-      </w:r>
-      <w:r>
-        <w:t xml:space="preserve"> Footer.css         </w:t>
-      </w:r>
-    </w:p>
-    <w:p>
-      <w:r>
-        <w:t xml:space="preserve">│   │   </w:t>
-      </w:r>
-      <w:r>
-        <w:rPr>
-          <w:rFonts w:ascii="Arial" w:hAnsi="Arial" w:cs="Arial"/>
-        </w:rPr>
-        <w:t>├</w:t>
-      </w:r>
-      <w:r>
-        <w:rPr>
-          <w:rFonts w:ascii="Calibri" w:hAnsi="Calibri" w:cs="Calibri"/>
-        </w:rPr>
-        <w:t>──</w:t>
-      </w:r>
-      <w:r>
-        <w:t xml:space="preserve"> Header.jsx         </w:t>
-      </w:r>
-    </w:p>
-    <w:p>
-      <w:r>
-        <w:t xml:space="preserve">│   │   </w:t>
-      </w:r>
-      <w:r>
-        <w:rPr>
-          <w:rFonts w:ascii="Arial" w:hAnsi="Arial" w:cs="Arial"/>
-        </w:rPr>
-        <w:t>├</w:t>
-      </w:r>
-      <w:r>
-        <w:rPr>
-          <w:rFonts w:ascii="Calibri" w:hAnsi="Calibri" w:cs="Calibri"/>
-        </w:rPr>
-        <w:t>──</w:t>
-      </w:r>
-      <w:r>
-        <w:t xml:space="preserve"> Header.css         </w:t>
-      </w:r>
-    </w:p>
-    <w:p>
-      <w:r>
-        <w:t xml:space="preserve">│   │   </w:t>
-      </w:r>
-      <w:r>
-        <w:rPr>
-          <w:rFonts w:ascii="Arial" w:hAnsi="Arial" w:cs="Arial"/>
-        </w:rPr>
-        <w:t>├</w:t>
-      </w:r>
-      <w:r>
-        <w:rPr>
-          <w:rFonts w:ascii="Calibri" w:hAnsi="Calibri" w:cs="Calibri"/>
-        </w:rPr>
-        <w:t>──</w:t>
-      </w:r>
-      <w:r>
-        <w:t xml:space="preserve"> ContactForm.jsx</w:t>
-      </w:r>
-    </w:p>
-    <w:p>
-      <w:r>
-        <w:t xml:space="preserve">│   │   </w:t>
-      </w:r>
-      <w:r>
-        <w:rPr>
-          <w:rFonts w:ascii="Arial" w:hAnsi="Arial" w:cs="Arial"/>
-        </w:rPr>
-        <w:t>├</w:t>
-      </w:r>
-      <w:r>
-        <w:rPr>
-          <w:rFonts w:ascii="Calibri" w:hAnsi="Calibri" w:cs="Calibri"/>
-        </w:rPr>
-        <w:t>──</w:t>
-      </w:r>
-      <w:r>
-        <w:t xml:space="preserve"> ContactForm.css    </w:t>
-      </w:r>
-    </w:p>
-    <w:p>
-      <w:r>
-        <w:t xml:space="preserve">│   </w:t>
-      </w:r>
-      <w:r>
-        <w:rPr>
-          <w:rFonts w:ascii="Arial" w:hAnsi="Arial" w:cs="Arial"/>
-        </w:rPr>
-        <w:t>├</w:t>
-      </w:r>
-      <w:r>
-        <w:rPr>
-          <w:rFonts w:ascii="Calibri" w:hAnsi="Calibri" w:cs="Calibri"/>
-        </w:rPr>
-        <w:t>──</w:t>
-      </w:r>
-      <w:r>
-        <w:t xml:space="preserve"> pages/</w:t>
-      </w:r>
-    </w:p>
-    <w:p>
-      <w:r>
-        <w:t xml:space="preserve">│   │   </w:t>
-      </w:r>
-      <w:r>
-        <w:rPr>
-          <w:rFonts w:ascii="Arial" w:hAnsi="Arial" w:cs="Arial"/>
-        </w:rPr>
-        <w:t>├</w:t>
-      </w:r>
-      <w:r>
-        <w:rPr>
-          <w:rFonts w:ascii="Calibri" w:hAnsi="Calibri" w:cs="Calibri"/>
-        </w:rPr>
-        <w:t>──</w:t>
-      </w:r>
-      <w:r>
-        <w:t xml:space="preserve"> Home.jsx</w:t>
-      </w:r>
-    </w:p>
-    <w:p>
-      <w:r>
-        <w:t xml:space="preserve">│   │   </w:t>
-      </w:r>
-      <w:r>
-        <w:rPr>
-          <w:rFonts w:ascii="Arial" w:hAnsi="Arial" w:cs="Arial"/>
-        </w:rPr>
-        <w:t>├</w:t>
-      </w:r>
-      <w:r>
-        <w:rPr>
-          <w:rFonts w:ascii="Calibri" w:hAnsi="Calibri" w:cs="Calibri"/>
-        </w:rPr>
-        <w:t>──</w:t>
-      </w:r>
-      <w:r>
-        <w:t xml:space="preserve"> Home.css           </w:t>
-      </w:r>
-    </w:p>
-    <w:p>
-      <w:r>
-        <w:t xml:space="preserve">│   │   </w:t>
-      </w:r>
-      <w:r>
-        <w:rPr>
-          <w:rFonts w:ascii="Arial" w:hAnsi="Arial" w:cs="Arial"/>
-        </w:rPr>
-        <w:t>├</w:t>
-      </w:r>
-      <w:r>
-        <w:rPr>
-          <w:rFonts w:ascii="Calibri" w:hAnsi="Calibri" w:cs="Calibri"/>
-        </w:rPr>
-        <w:t>──</w:t>
-      </w:r>
-      <w:r>
-        <w:t xml:space="preserve"> Contact.jsx</w:t>
-      </w:r>
-    </w:p>
-    <w:p>
-      <w:r>
-        <w:t xml:space="preserve">│   │   </w:t>
-      </w:r>
-      <w:r>
-        <w:rPr>
-          <w:rFonts w:ascii="Arial" w:hAnsi="Arial" w:cs="Arial"/>
-        </w:rPr>
-        <w:t>├</w:t>
-      </w:r>
-      <w:r>
-        <w:rPr>
-          <w:rFonts w:ascii="Calibri" w:hAnsi="Calibri" w:cs="Calibri"/>
-        </w:rPr>
-        <w:t>──</w:t>
-      </w:r>
-      <w:r>
-        <w:t xml:space="preserve"> Contact.css        </w:t>
-      </w:r>
-    </w:p>
-    <w:p>
-      <w:r>
-        <w:t xml:space="preserve">│   │   </w:t>
-      </w:r>
-      <w:r>
-        <w:rPr>
-          <w:rFonts w:ascii="Arial" w:hAnsi="Arial" w:cs="Arial"/>
-        </w:rPr>
-        <w:t>├</w:t>
-      </w:r>
-      <w:r>
-        <w:rPr>
-          <w:rFonts w:ascii="Calibri" w:hAnsi="Calibri" w:cs="Calibri"/>
-        </w:rPr>
-        <w:t>──</w:t>
-      </w:r>
-      <w:r>
-        <w:t xml:space="preserve"> Menu.jsx</w:t>
-      </w:r>
-    </w:p>
-    <w:p>
-      <w:r>
-        <w:t xml:space="preserve">│   │   </w:t>
-      </w:r>
-      <w:r>
-        <w:rPr>
-          <w:rFonts w:ascii="Arial" w:hAnsi="Arial" w:cs="Arial"/>
-        </w:rPr>
-        <w:t>├</w:t>
-      </w:r>
-      <w:r>
-        <w:t xml:space="preserve">── Menu.css           </w:t>
-      </w:r>
-    </w:p>
-    <w:p>
-      <w:r>
-        <w:t>│   │   └── News.jsx</w:t>
-      </w:r>
-    </w:p>
-    <w:p>
-      <w:r>
-        <w:t xml:space="preserve">│   │   └── News.css           </w:t>
-      </w:r>
-    </w:p>
-    <w:p>
-      <w:r>
-        <w:t xml:space="preserve">│   </w:t>
-      </w:r>
-      <w:r>
-        <w:rPr>
-          <w:rFonts w:ascii="Arial" w:hAnsi="Arial" w:cs="Arial"/>
-        </w:rPr>
-        <w:t>├</w:t>
-      </w:r>
-      <w:r>
-        <w:rPr>
-          <w:rFonts w:ascii="Calibri" w:hAnsi="Calibri" w:cs="Calibri"/>
-        </w:rPr>
-        <w:t>──</w:t>
-      </w:r>
-      <w:r>
-        <w:t xml:space="preserve"> App.jsx</w:t>
-      </w:r>
-    </w:p>
-    <w:p>
-      <w:r>
-        <w:t xml:space="preserve">│   </w:t>
-      </w:r>
-      <w:r>
-        <w:rPr>
-          <w:rFonts w:ascii="Arial" w:hAnsi="Arial" w:cs="Arial"/>
-        </w:rPr>
-        <w:t>├</w:t>
-      </w:r>
-      <w:r>
-        <w:rPr>
-          <w:rFonts w:ascii="Calibri" w:hAnsi="Calibri" w:cs="Calibri"/>
-        </w:rPr>
-        <w:t>──</w:t>
-      </w:r>
-      <w:r>
-        <w:t xml:space="preserve"> routing.js</w:t>
-      </w:r>
-    </w:p>
-    <w:p>
-      <w:r>
-        <w:t xml:space="preserve">│   </w:t>
-      </w:r>
-      <w:r>
-        <w:rPr>
-          <w:rFonts w:ascii="Arial" w:hAnsi="Arial" w:cs="Arial"/>
-        </w:rPr>
-        <w:t>├</w:t>
-      </w:r>
-      <w:r>
-        <w:rPr>
-          <w:rFonts w:ascii="Calibri" w:hAnsi="Calibri" w:cs="Calibri"/>
-        </w:rPr>
-        <w:t>──</w:t>
-      </w:r>
-      <w:r>
-        <w:t xml:space="preserve"> index.css              </w:t>
-      </w:r>
-    </w:p>
-    <w:p>
-      <w:r>
-        <w:t xml:space="preserve">│   </w:t>
-      </w:r>
-      <w:r>
-        <w:rPr>
-          <w:rFonts w:ascii="Arial" w:hAnsi="Arial" w:cs="Arial"/>
-        </w:rPr>
-        <w:t>├</w:t>
-      </w:r>
-      <w:r>
-        <w:rPr>
-          <w:rFonts w:ascii="Calibri" w:hAnsi="Calibri" w:cs="Calibri"/>
-        </w:rPr>
-        <w:t>──</w:t>
-      </w:r>
-      <w:r>
-        <w:t xml:space="preserve"> main.jsx (lub index.js)</w:t>
-      </w:r>
-    </w:p>
-    <w:p>
-      <w:r>
-        <w:t>└── public/</w:t>
-      </w:r>
-    </w:p>
-    <w:p>
-      <w:r>
-        <w:t xml:space="preserve">    └── index.html</w:t>
-      </w:r>
-    </w:p>
-    <w:p>
-      <w:r>
-        <w:t>└── package.json</w:t>
       </w:r>
     </w:p>
     <w:p/>
     <w:p/>
     <w:p/>
     <w:p/>
-    <w:p>
-      <w:pPr>
-        <w:pStyle w:val="Nagwek3"/>
-        <w:pBdr>
-          <w:top w:val="single" w:sz="4" w:space="1" w:color="auto"/>
-          <w:left w:val="single" w:sz="4" w:space="4" w:color="auto"/>
-          <w:bottom w:val="single" w:sz="4" w:space="1" w:color="auto"/>
-          <w:right w:val="single" w:sz="4" w:space="4" w:color="auto"/>
-        </w:pBdr>
-        <w:rPr>
-          <w:lang w:val="en-GB"/>
-        </w:rPr>
-      </w:pPr>
-      <w:r>
-        <w:rPr>
-          <w:rStyle w:val="Pogrubienie"/>
-          <w:b w:val="0"/>
-          <w:bCs w:val="0"/>
-          <w:lang w:val="en-GB"/>
-        </w:rPr>
-        <w:lastRenderedPageBreak/>
-        <w:t>Back-end (Node.js z Express.js)</w:t>
-      </w:r>
-    </w:p>
-    <w:p>
-      <w:pPr>
-        <w:pStyle w:val="Nagwek4"/>
-        <w:pBdr>
-          <w:top w:val="single" w:sz="4" w:space="1" w:color="auto"/>
-          <w:left w:val="single" w:sz="4" w:space="4" w:color="auto"/>
-          <w:bottom w:val="single" w:sz="4" w:space="1" w:color="auto"/>
-          <w:right w:val="single" w:sz="4" w:space="4" w:color="auto"/>
-        </w:pBdr>
-      </w:pPr>
-      <w:r>
-        <w:rPr>
-          <w:rStyle w:val="Pogrubienie"/>
-          <w:b/>
-          <w:bCs/>
-        </w:rPr>
-        <w:t>Struktura katalogów Node.js:</w:t>
-      </w:r>
-    </w:p>
-    <w:p>
-      <w:pPr>
-        <w:pBdr>
-          <w:top w:val="single" w:sz="4" w:space="1" w:color="auto"/>
-          <w:left w:val="single" w:sz="4" w:space="4" w:color="auto"/>
-          <w:bottom w:val="single" w:sz="4" w:space="1" w:color="auto"/>
-          <w:right w:val="single" w:sz="4" w:space="4" w:color="auto"/>
-        </w:pBdr>
-      </w:pPr>
-    </w:p>
-    <w:p>
-      <w:pPr>
-        <w:pBdr>
-          <w:top w:val="single" w:sz="4" w:space="1" w:color="auto"/>
-          <w:left w:val="single" w:sz="4" w:space="4" w:color="auto"/>
-          <w:bottom w:val="single" w:sz="4" w:space="1" w:color="auto"/>
-          <w:right w:val="single" w:sz="4" w:space="4" w:color="auto"/>
-        </w:pBdr>
-      </w:pPr>
-      <w:r>
-        <w:t>server/</w:t>
-      </w:r>
-    </w:p>
-    <w:p>
-      <w:pPr>
-        <w:pBdr>
-          <w:top w:val="single" w:sz="4" w:space="1" w:color="auto"/>
-          <w:left w:val="single" w:sz="4" w:space="4" w:color="auto"/>
-          <w:bottom w:val="single" w:sz="4" w:space="1" w:color="auto"/>
-          <w:right w:val="single" w:sz="4" w:space="4" w:color="auto"/>
-        </w:pBdr>
-        <w:rPr>
-          <w:lang w:val="en-GB"/>
-        </w:rPr>
-      </w:pPr>
-      <w:r>
-        <w:rPr>
-          <w:lang w:val="en-GB"/>
-        </w:rPr>
-        <w:t>|-- index.js</w:t>
-      </w:r>
-    </w:p>
-    <w:p>
-      <w:pPr>
-        <w:pBdr>
-          <w:top w:val="single" w:sz="4" w:space="1" w:color="auto"/>
-          <w:left w:val="single" w:sz="4" w:space="4" w:color="auto"/>
-          <w:bottom w:val="single" w:sz="4" w:space="1" w:color="auto"/>
-          <w:right w:val="single" w:sz="4" w:space="4" w:color="auto"/>
-        </w:pBdr>
-        <w:rPr>
-          <w:lang w:val="en-GB"/>
-        </w:rPr>
-      </w:pPr>
-      <w:r>
-        <w:rPr>
-          <w:lang w:val="en-GB"/>
-        </w:rPr>
-        <w:t>|-- routes/</w:t>
-      </w:r>
-    </w:p>
-    <w:p>
-      <w:pPr>
-        <w:pBdr>
-          <w:top w:val="single" w:sz="4" w:space="1" w:color="auto"/>
-          <w:left w:val="single" w:sz="4" w:space="4" w:color="auto"/>
-          <w:bottom w:val="single" w:sz="4" w:space="1" w:color="auto"/>
-          <w:right w:val="single" w:sz="4" w:space="4" w:color="auto"/>
-        </w:pBdr>
-        <w:rPr>
-          <w:lang w:val="en-GB"/>
-        </w:rPr>
-      </w:pPr>
-      <w:r>
-        <w:rPr>
-          <w:lang w:val="en-GB"/>
-        </w:rPr>
-        <w:t>|   |-- contact.js</w:t>
-      </w:r>
-    </w:p>
-    <w:p>
-      <w:pPr>
-        <w:pBdr>
-          <w:top w:val="single" w:sz="4" w:space="1" w:color="auto"/>
-          <w:left w:val="single" w:sz="4" w:space="4" w:color="auto"/>
-          <w:bottom w:val="single" w:sz="4" w:space="1" w:color="auto"/>
-          <w:right w:val="single" w:sz="4" w:space="4" w:color="auto"/>
-        </w:pBdr>
-        <w:rPr>
-          <w:lang w:val="en-GB"/>
-        </w:rPr>
-      </w:pPr>
-      <w:r>
-        <w:rPr>
-          <w:lang w:val="en-GB"/>
-        </w:rPr>
-        <w:t>|-- config/</w:t>
-      </w:r>
-    </w:p>
-    <w:p>
-      <w:pPr>
-        <w:pBdr>
-          <w:top w:val="single" w:sz="4" w:space="1" w:color="auto"/>
-          <w:left w:val="single" w:sz="4" w:space="4" w:color="auto"/>
-          <w:bottom w:val="single" w:sz="4" w:space="1" w:color="auto"/>
-          <w:right w:val="single" w:sz="4" w:space="4" w:color="auto"/>
-        </w:pBdr>
-        <w:rPr>
-          <w:lang w:val="en-GB"/>
-        </w:rPr>
-      </w:pPr>
-      <w:r>
-        <w:rPr>
-          <w:lang w:val="en-GB"/>
-        </w:rPr>
-        <w:t>|   |-- nodemailerConfig.js</w:t>
-      </w:r>
-    </w:p>
-    <w:p>
-      <w:pPr>
-        <w:pBdr>
-          <w:top w:val="single" w:sz="4" w:space="1" w:color="auto"/>
-          <w:left w:val="single" w:sz="4" w:space="4" w:color="auto"/>
-          <w:bottom w:val="single" w:sz="4" w:space="1" w:color="auto"/>
-          <w:right w:val="single" w:sz="4" w:space="4" w:color="auto"/>
-        </w:pBdr>
-        <w:rPr>
-          <w:lang w:val="en-GB"/>
-        </w:rPr>
-      </w:pPr>
-      <w:r>
-        <w:rPr>
-          <w:lang w:val="en-GB"/>
-        </w:rPr>
-        <w:t>|-- middleware/</w:t>
-      </w:r>
-    </w:p>
-    <w:p>
-      <w:pPr>
-        <w:pBdr>
-          <w:top w:val="single" w:sz="4" w:space="1" w:color="auto"/>
-          <w:left w:val="single" w:sz="4" w:space="4" w:color="auto"/>
-          <w:bottom w:val="single" w:sz="4" w:space="1" w:color="auto"/>
-          <w:right w:val="single" w:sz="4" w:space="4" w:color="auto"/>
-        </w:pBdr>
-        <w:rPr>
-          <w:lang w:val="en-GB"/>
-        </w:rPr>
-      </w:pPr>
-      <w:r>
-        <w:rPr>
-          <w:lang w:val="en-GB"/>
-        </w:rPr>
-        <w:t>|   |-- corsSetup.js</w:t>
-      </w:r>
-    </w:p>
-    <w:p>
-      <w:pPr>
-        <w:pBdr>
-          <w:top w:val="single" w:sz="4" w:space="1" w:color="auto"/>
-          <w:left w:val="single" w:sz="4" w:space="4" w:color="auto"/>
-          <w:bottom w:val="single" w:sz="4" w:space="1" w:color="auto"/>
-          <w:right w:val="single" w:sz="4" w:space="4" w:color="auto"/>
-        </w:pBdr>
-        <w:rPr>
-          <w:lang w:val="en-GB"/>
-        </w:rPr>
-      </w:pPr>
-      <w:r>
-        <w:rPr>
-          <w:lang w:val="en-GB"/>
-        </w:rPr>
-        <w:t>|-- package.json</w:t>
-      </w:r>
-    </w:p>
+    <w:p/>
+    <w:p/>
+    <w:p/>
+    <w:p/>
+    <w:p/>
+    <w:p/>
+    <w:p/>
+    <w:p/>
+    <w:p/>
     <w:sectPr>
       <w:pgSz w:w="11906" w:h="16838"/>
       <w:pgMar w:top="1417" w:right="1417" w:bottom="1417" w:left="1417" w:header="708" w:footer="708" w:gutter="0"/>
@@ -3870,6 +4185,95 @@
     </w:lvl>
   </w:abstractNum>
   <w:abstractNum w:abstractNumId="1" w15:restartNumberingAfterBreak="0">
+    <w:nsid w:val="07324490"/>
+    <w:multiLevelType w:val="hybridMultilevel"/>
+    <w:tmpl w:val="BA389DCC"/>
+    <w:lvl w:ilvl="0" w:tplc="0415000F">
+      <w:start w:val="1"/>
+      <w:numFmt w:val="decimal"/>
+      <w:lvlText w:val="%1."/>
+      <w:lvlJc w:val="left"/>
+      <w:pPr>
+        <w:ind w:left="720" w:hanging="360"/>
+      </w:pPr>
+      <w:rPr>
+        <w:rFonts w:hint="default"/>
+      </w:rPr>
+    </w:lvl>
+    <w:lvl w:ilvl="1" w:tplc="04150019" w:tentative="1">
+      <w:start w:val="1"/>
+      <w:numFmt w:val="lowerLetter"/>
+      <w:lvlText w:val="%2."/>
+      <w:lvlJc w:val="left"/>
+      <w:pPr>
+        <w:ind w:left="1440" w:hanging="360"/>
+      </w:pPr>
+    </w:lvl>
+    <w:lvl w:ilvl="2" w:tplc="0415001B" w:tentative="1">
+      <w:start w:val="1"/>
+      <w:numFmt w:val="lowerRoman"/>
+      <w:lvlText w:val="%3."/>
+      <w:lvlJc w:val="right"/>
+      <w:pPr>
+        <w:ind w:left="2160" w:hanging="180"/>
+      </w:pPr>
+    </w:lvl>
+    <w:lvl w:ilvl="3" w:tplc="0415000F" w:tentative="1">
+      <w:start w:val="1"/>
+      <w:numFmt w:val="decimal"/>
+      <w:lvlText w:val="%4."/>
+      <w:lvlJc w:val="left"/>
+      <w:pPr>
+        <w:ind w:left="2880" w:hanging="360"/>
+      </w:pPr>
+    </w:lvl>
+    <w:lvl w:ilvl="4" w:tplc="04150019" w:tentative="1">
+      <w:start w:val="1"/>
+      <w:numFmt w:val="lowerLetter"/>
+      <w:lvlText w:val="%5."/>
+      <w:lvlJc w:val="left"/>
+      <w:pPr>
+        <w:ind w:left="3600" w:hanging="360"/>
+      </w:pPr>
+    </w:lvl>
+    <w:lvl w:ilvl="5" w:tplc="0415001B" w:tentative="1">
+      <w:start w:val="1"/>
+      <w:numFmt w:val="lowerRoman"/>
+      <w:lvlText w:val="%6."/>
+      <w:lvlJc w:val="right"/>
+      <w:pPr>
+        <w:ind w:left="4320" w:hanging="180"/>
+      </w:pPr>
+    </w:lvl>
+    <w:lvl w:ilvl="6" w:tplc="0415000F" w:tentative="1">
+      <w:start w:val="1"/>
+      <w:numFmt w:val="decimal"/>
+      <w:lvlText w:val="%7."/>
+      <w:lvlJc w:val="left"/>
+      <w:pPr>
+        <w:ind w:left="5040" w:hanging="360"/>
+      </w:pPr>
+    </w:lvl>
+    <w:lvl w:ilvl="7" w:tplc="04150019" w:tentative="1">
+      <w:start w:val="1"/>
+      <w:numFmt w:val="lowerLetter"/>
+      <w:lvlText w:val="%8."/>
+      <w:lvlJc w:val="left"/>
+      <w:pPr>
+        <w:ind w:left="5760" w:hanging="360"/>
+      </w:pPr>
+    </w:lvl>
+    <w:lvl w:ilvl="8" w:tplc="0415001B" w:tentative="1">
+      <w:start w:val="1"/>
+      <w:numFmt w:val="lowerRoman"/>
+      <w:lvlText w:val="%9."/>
+      <w:lvlJc w:val="right"/>
+      <w:pPr>
+        <w:ind w:left="6480" w:hanging="180"/>
+      </w:pPr>
+    </w:lvl>
+  </w:abstractNum>
+  <w:abstractNum w:abstractNumId="2" w15:restartNumberingAfterBreak="0">
     <w:nsid w:val="0B340AC6"/>
     <w:multiLevelType w:val="multilevel"/>
     <w:tmpl w:val="F902722C"/>
@@ -3986,7 +4390,7 @@
       </w:pPr>
     </w:lvl>
   </w:abstractNum>
-  <w:abstractNum w:abstractNumId="2" w15:restartNumberingAfterBreak="0">
+  <w:abstractNum w:abstractNumId="3" w15:restartNumberingAfterBreak="0">
     <w:nsid w:val="0E2D7D3A"/>
     <w:multiLevelType w:val="multilevel"/>
     <w:tmpl w:val="D756A834"/>
@@ -4135,7 +4539,7 @@
       </w:rPr>
     </w:lvl>
   </w:abstractNum>
-  <w:abstractNum w:abstractNumId="3" w15:restartNumberingAfterBreak="0">
+  <w:abstractNum w:abstractNumId="4" w15:restartNumberingAfterBreak="0">
     <w:nsid w:val="0E5F0B4C"/>
     <w:multiLevelType w:val="hybridMultilevel"/>
     <w:tmpl w:val="A336C856"/>
@@ -4248,7 +4652,7 @@
       </w:rPr>
     </w:lvl>
   </w:abstractNum>
-  <w:abstractNum w:abstractNumId="4" w15:restartNumberingAfterBreak="0">
+  <w:abstractNum w:abstractNumId="5" w15:restartNumberingAfterBreak="0">
     <w:nsid w:val="1E5A26C2"/>
     <w:multiLevelType w:val="multilevel"/>
     <w:tmpl w:val="20B8B1E0"/>
@@ -4397,7 +4801,7 @@
       </w:rPr>
     </w:lvl>
   </w:abstractNum>
-  <w:abstractNum w:abstractNumId="5" w15:restartNumberingAfterBreak="0">
+  <w:abstractNum w:abstractNumId="6" w15:restartNumberingAfterBreak="0">
     <w:nsid w:val="1FA95337"/>
     <w:multiLevelType w:val="multilevel"/>
     <w:tmpl w:val="4E78C0CE"/>
@@ -4546,7 +4950,7 @@
       </w:rPr>
     </w:lvl>
   </w:abstractNum>
-  <w:abstractNum w:abstractNumId="6" w15:restartNumberingAfterBreak="0">
+  <w:abstractNum w:abstractNumId="7" w15:restartNumberingAfterBreak="0">
     <w:nsid w:val="23966EC4"/>
     <w:multiLevelType w:val="multilevel"/>
     <w:tmpl w:val="58EA9248"/>
@@ -4695,7 +5099,7 @@
       </w:rPr>
     </w:lvl>
   </w:abstractNum>
-  <w:abstractNum w:abstractNumId="7" w15:restartNumberingAfterBreak="0">
+  <w:abstractNum w:abstractNumId="8" w15:restartNumberingAfterBreak="0">
     <w:nsid w:val="2EE847C9"/>
     <w:multiLevelType w:val="multilevel"/>
     <w:tmpl w:val="78748A70"/>
@@ -4812,7 +5216,7 @@
       </w:pPr>
     </w:lvl>
   </w:abstractNum>
-  <w:abstractNum w:abstractNumId="8" w15:restartNumberingAfterBreak="0">
+  <w:abstractNum w:abstractNumId="9" w15:restartNumberingAfterBreak="0">
     <w:nsid w:val="2FC00A00"/>
     <w:multiLevelType w:val="multilevel"/>
     <w:tmpl w:val="9C785168"/>
@@ -4929,7 +5333,7 @@
       </w:pPr>
     </w:lvl>
   </w:abstractNum>
-  <w:abstractNum w:abstractNumId="9" w15:restartNumberingAfterBreak="0">
+  <w:abstractNum w:abstractNumId="10" w15:restartNumberingAfterBreak="0">
     <w:nsid w:val="3CB230A0"/>
     <w:multiLevelType w:val="multilevel"/>
     <w:tmpl w:val="646E5266"/>
@@ -5078,7 +5482,7 @@
       </w:rPr>
     </w:lvl>
   </w:abstractNum>
-  <w:abstractNum w:abstractNumId="10" w15:restartNumberingAfterBreak="0">
+  <w:abstractNum w:abstractNumId="11" w15:restartNumberingAfterBreak="0">
     <w:nsid w:val="3CD50889"/>
     <w:multiLevelType w:val="multilevel"/>
     <w:tmpl w:val="314A2B9C"/>
@@ -5227,7 +5631,156 @@
       </w:rPr>
     </w:lvl>
   </w:abstractNum>
-  <w:abstractNum w:abstractNumId="11" w15:restartNumberingAfterBreak="0">
+  <w:abstractNum w:abstractNumId="12" w15:restartNumberingAfterBreak="0">
+    <w:nsid w:val="3FCA617E"/>
+    <w:multiLevelType w:val="multilevel"/>
+    <w:tmpl w:val="4E78C0CE"/>
+    <w:lvl w:ilvl="0">
+      <w:start w:val="1"/>
+      <w:numFmt w:val="bullet"/>
+      <w:lvlText w:val=""/>
+      <w:lvlJc w:val="left"/>
+      <w:pPr>
+        <w:tabs>
+          <w:tab w:val="num" w:pos="720"/>
+        </w:tabs>
+        <w:ind w:left="720" w:hanging="360"/>
+      </w:pPr>
+      <w:rPr>
+        <w:rFonts w:ascii="Symbol" w:hAnsi="Symbol" w:hint="default"/>
+        <w:sz w:val="20"/>
+      </w:rPr>
+    </w:lvl>
+    <w:lvl w:ilvl="1">
+      <w:start w:val="1"/>
+      <w:numFmt w:val="bullet"/>
+      <w:lvlText w:val="o"/>
+      <w:lvlJc w:val="left"/>
+      <w:pPr>
+        <w:tabs>
+          <w:tab w:val="num" w:pos="1440"/>
+        </w:tabs>
+        <w:ind w:left="1440" w:hanging="360"/>
+      </w:pPr>
+      <w:rPr>
+        <w:rFonts w:ascii="Courier New" w:hAnsi="Courier New" w:hint="default"/>
+        <w:sz w:val="20"/>
+      </w:rPr>
+    </w:lvl>
+    <w:lvl w:ilvl="2" w:tentative="1">
+      <w:start w:val="1"/>
+      <w:numFmt w:val="bullet"/>
+      <w:lvlText w:val=""/>
+      <w:lvlJc w:val="left"/>
+      <w:pPr>
+        <w:tabs>
+          <w:tab w:val="num" w:pos="2160"/>
+        </w:tabs>
+        <w:ind w:left="2160" w:hanging="360"/>
+      </w:pPr>
+      <w:rPr>
+        <w:rFonts w:ascii="Wingdings" w:hAnsi="Wingdings" w:hint="default"/>
+        <w:sz w:val="20"/>
+      </w:rPr>
+    </w:lvl>
+    <w:lvl w:ilvl="3" w:tentative="1">
+      <w:start w:val="1"/>
+      <w:numFmt w:val="bullet"/>
+      <w:lvlText w:val=""/>
+      <w:lvlJc w:val="left"/>
+      <w:pPr>
+        <w:tabs>
+          <w:tab w:val="num" w:pos="2880"/>
+        </w:tabs>
+        <w:ind w:left="2880" w:hanging="360"/>
+      </w:pPr>
+      <w:rPr>
+        <w:rFonts w:ascii="Wingdings" w:hAnsi="Wingdings" w:hint="default"/>
+        <w:sz w:val="20"/>
+      </w:rPr>
+    </w:lvl>
+    <w:lvl w:ilvl="4" w:tentative="1">
+      <w:start w:val="1"/>
+      <w:numFmt w:val="bullet"/>
+      <w:lvlText w:val=""/>
+      <w:lvlJc w:val="left"/>
+      <w:pPr>
+        <w:tabs>
+          <w:tab w:val="num" w:pos="3600"/>
+        </w:tabs>
+        <w:ind w:left="3600" w:hanging="360"/>
+      </w:pPr>
+      <w:rPr>
+        <w:rFonts w:ascii="Wingdings" w:hAnsi="Wingdings" w:hint="default"/>
+        <w:sz w:val="20"/>
+      </w:rPr>
+    </w:lvl>
+    <w:lvl w:ilvl="5" w:tentative="1">
+      <w:start w:val="1"/>
+      <w:numFmt w:val="bullet"/>
+      <w:lvlText w:val=""/>
+      <w:lvlJc w:val="left"/>
+      <w:pPr>
+        <w:tabs>
+          <w:tab w:val="num" w:pos="4320"/>
+        </w:tabs>
+        <w:ind w:left="4320" w:hanging="360"/>
+      </w:pPr>
+      <w:rPr>
+        <w:rFonts w:ascii="Wingdings" w:hAnsi="Wingdings" w:hint="default"/>
+        <w:sz w:val="20"/>
+      </w:rPr>
+    </w:lvl>
+    <w:lvl w:ilvl="6" w:tentative="1">
+      <w:start w:val="1"/>
+      <w:numFmt w:val="bullet"/>
+      <w:lvlText w:val=""/>
+      <w:lvlJc w:val="left"/>
+      <w:pPr>
+        <w:tabs>
+          <w:tab w:val="num" w:pos="5040"/>
+        </w:tabs>
+        <w:ind w:left="5040" w:hanging="360"/>
+      </w:pPr>
+      <w:rPr>
+        <w:rFonts w:ascii="Wingdings" w:hAnsi="Wingdings" w:hint="default"/>
+        <w:sz w:val="20"/>
+      </w:rPr>
+    </w:lvl>
+    <w:lvl w:ilvl="7" w:tentative="1">
+      <w:start w:val="1"/>
+      <w:numFmt w:val="bullet"/>
+      <w:lvlText w:val=""/>
+      <w:lvlJc w:val="left"/>
+      <w:pPr>
+        <w:tabs>
+          <w:tab w:val="num" w:pos="5760"/>
+        </w:tabs>
+        <w:ind w:left="5760" w:hanging="360"/>
+      </w:pPr>
+      <w:rPr>
+        <w:rFonts w:ascii="Wingdings" w:hAnsi="Wingdings" w:hint="default"/>
+        <w:sz w:val="20"/>
+      </w:rPr>
+    </w:lvl>
+    <w:lvl w:ilvl="8" w:tentative="1">
+      <w:start w:val="1"/>
+      <w:numFmt w:val="bullet"/>
+      <w:lvlText w:val=""/>
+      <w:lvlJc w:val="left"/>
+      <w:pPr>
+        <w:tabs>
+          <w:tab w:val="num" w:pos="6480"/>
+        </w:tabs>
+        <w:ind w:left="6480" w:hanging="360"/>
+      </w:pPr>
+      <w:rPr>
+        <w:rFonts w:ascii="Wingdings" w:hAnsi="Wingdings" w:hint="default"/>
+        <w:sz w:val="20"/>
+      </w:rPr>
+    </w:lvl>
+  </w:abstractNum>
+  <w:abstractNum w:abstractNumId="13" w15:restartNumberingAfterBreak="0">
     <w:nsid w:val="4094207C"/>
     <w:multiLevelType w:val="hybridMultilevel"/>
     <w:tmpl w:val="ED2C4330"/>
@@ -5340,7 +5893,7 @@
       </w:rPr>
     </w:lvl>
   </w:abstractNum>
-  <w:abstractNum w:abstractNumId="12" w15:restartNumberingAfterBreak="0">
+  <w:abstractNum w:abstractNumId="14" w15:restartNumberingAfterBreak="0">
     <w:nsid w:val="42C704E2"/>
     <w:multiLevelType w:val="multilevel"/>
     <w:tmpl w:val="EAEE5692"/>
@@ -5457,7 +6010,7 @@
       </w:pPr>
     </w:lvl>
   </w:abstractNum>
-  <w:abstractNum w:abstractNumId="13" w15:restartNumberingAfterBreak="0">
+  <w:abstractNum w:abstractNumId="15" w15:restartNumberingAfterBreak="0">
     <w:nsid w:val="4F66301A"/>
     <w:multiLevelType w:val="multilevel"/>
     <w:tmpl w:val="450EA0D8"/>
@@ -5606,7 +6159,7 @@
       </w:rPr>
     </w:lvl>
   </w:abstractNum>
-  <w:abstractNum w:abstractNumId="14" w15:restartNumberingAfterBreak="0">
+  <w:abstractNum w:abstractNumId="16" w15:restartNumberingAfterBreak="0">
     <w:nsid w:val="563C7A76"/>
     <w:multiLevelType w:val="multilevel"/>
     <w:tmpl w:val="8716D47E"/>
@@ -5755,7 +6308,7 @@
       </w:rPr>
     </w:lvl>
   </w:abstractNum>
-  <w:abstractNum w:abstractNumId="15" w15:restartNumberingAfterBreak="0">
+  <w:abstractNum w:abstractNumId="17" w15:restartNumberingAfterBreak="0">
     <w:nsid w:val="61D908BA"/>
     <w:multiLevelType w:val="multilevel"/>
     <w:tmpl w:val="F3300F08"/>
@@ -5872,7 +6425,156 @@
       </w:pPr>
     </w:lvl>
   </w:abstractNum>
-  <w:abstractNum w:abstractNumId="16" w15:restartNumberingAfterBreak="0">
+  <w:abstractNum w:abstractNumId="18" w15:restartNumberingAfterBreak="0">
+    <w:nsid w:val="69C87AD4"/>
+    <w:multiLevelType w:val="multilevel"/>
+    <w:tmpl w:val="4E78C0CE"/>
+    <w:lvl w:ilvl="0">
+      <w:start w:val="1"/>
+      <w:numFmt w:val="bullet"/>
+      <w:lvlText w:val=""/>
+      <w:lvlJc w:val="left"/>
+      <w:pPr>
+        <w:tabs>
+          <w:tab w:val="num" w:pos="720"/>
+        </w:tabs>
+        <w:ind w:left="720" w:hanging="360"/>
+      </w:pPr>
+      <w:rPr>
+        <w:rFonts w:ascii="Symbol" w:hAnsi="Symbol" w:hint="default"/>
+        <w:sz w:val="20"/>
+      </w:rPr>
+    </w:lvl>
+    <w:lvl w:ilvl="1">
+      <w:start w:val="1"/>
+      <w:numFmt w:val="bullet"/>
+      <w:lvlText w:val="o"/>
+      <w:lvlJc w:val="left"/>
+      <w:pPr>
+        <w:tabs>
+          <w:tab w:val="num" w:pos="1440"/>
+        </w:tabs>
+        <w:ind w:left="1440" w:hanging="360"/>
+      </w:pPr>
+      <w:rPr>
+        <w:rFonts w:ascii="Courier New" w:hAnsi="Courier New" w:hint="default"/>
+        <w:sz w:val="20"/>
+      </w:rPr>
+    </w:lvl>
+    <w:lvl w:ilvl="2" w:tentative="1">
+      <w:start w:val="1"/>
+      <w:numFmt w:val="bullet"/>
+      <w:lvlText w:val=""/>
+      <w:lvlJc w:val="left"/>
+      <w:pPr>
+        <w:tabs>
+          <w:tab w:val="num" w:pos="2160"/>
+        </w:tabs>
+        <w:ind w:left="2160" w:hanging="360"/>
+      </w:pPr>
+      <w:rPr>
+        <w:rFonts w:ascii="Wingdings" w:hAnsi="Wingdings" w:hint="default"/>
+        <w:sz w:val="20"/>
+      </w:rPr>
+    </w:lvl>
+    <w:lvl w:ilvl="3" w:tentative="1">
+      <w:start w:val="1"/>
+      <w:numFmt w:val="bullet"/>
+      <w:lvlText w:val=""/>
+      <w:lvlJc w:val="left"/>
+      <w:pPr>
+        <w:tabs>
+          <w:tab w:val="num" w:pos="2880"/>
+        </w:tabs>
+        <w:ind w:left="2880" w:hanging="360"/>
+      </w:pPr>
+      <w:rPr>
+        <w:rFonts w:ascii="Wingdings" w:hAnsi="Wingdings" w:hint="default"/>
+        <w:sz w:val="20"/>
+      </w:rPr>
+    </w:lvl>
+    <w:lvl w:ilvl="4" w:tentative="1">
+      <w:start w:val="1"/>
+      <w:numFmt w:val="bullet"/>
+      <w:lvlText w:val=""/>
+      <w:lvlJc w:val="left"/>
+      <w:pPr>
+        <w:tabs>
+          <w:tab w:val="num" w:pos="3600"/>
+        </w:tabs>
+        <w:ind w:left="3600" w:hanging="360"/>
+      </w:pPr>
+      <w:rPr>
+        <w:rFonts w:ascii="Wingdings" w:hAnsi="Wingdings" w:hint="default"/>
+        <w:sz w:val="20"/>
+      </w:rPr>
+    </w:lvl>
+    <w:lvl w:ilvl="5" w:tentative="1">
+      <w:start w:val="1"/>
+      <w:numFmt w:val="bullet"/>
+      <w:lvlText w:val=""/>
+      <w:lvlJc w:val="left"/>
+      <w:pPr>
+        <w:tabs>
+          <w:tab w:val="num" w:pos="4320"/>
+        </w:tabs>
+        <w:ind w:left="4320" w:hanging="360"/>
+      </w:pPr>
+      <w:rPr>
+        <w:rFonts w:ascii="Wingdings" w:hAnsi="Wingdings" w:hint="default"/>
+        <w:sz w:val="20"/>
+      </w:rPr>
+    </w:lvl>
+    <w:lvl w:ilvl="6" w:tentative="1">
+      <w:start w:val="1"/>
+      <w:numFmt w:val="bullet"/>
+      <w:lvlText w:val=""/>
+      <w:lvlJc w:val="left"/>
+      <w:pPr>
+        <w:tabs>
+          <w:tab w:val="num" w:pos="5040"/>
+        </w:tabs>
+        <w:ind w:left="5040" w:hanging="360"/>
+      </w:pPr>
+      <w:rPr>
+        <w:rFonts w:ascii="Wingdings" w:hAnsi="Wingdings" w:hint="default"/>
+        <w:sz w:val="20"/>
+      </w:rPr>
+    </w:lvl>
+    <w:lvl w:ilvl="7" w:tentative="1">
+      <w:start w:val="1"/>
+      <w:numFmt w:val="bullet"/>
+      <w:lvlText w:val=""/>
+      <w:lvlJc w:val="left"/>
+      <w:pPr>
+        <w:tabs>
+          <w:tab w:val="num" w:pos="5760"/>
+        </w:tabs>
+        <w:ind w:left="5760" w:hanging="360"/>
+      </w:pPr>
+      <w:rPr>
+        <w:rFonts w:ascii="Wingdings" w:hAnsi="Wingdings" w:hint="default"/>
+        <w:sz w:val="20"/>
+      </w:rPr>
+    </w:lvl>
+    <w:lvl w:ilvl="8" w:tentative="1">
+      <w:start w:val="1"/>
+      <w:numFmt w:val="bullet"/>
+      <w:lvlText w:val=""/>
+      <w:lvlJc w:val="left"/>
+      <w:pPr>
+        <w:tabs>
+          <w:tab w:val="num" w:pos="6480"/>
+        </w:tabs>
+        <w:ind w:left="6480" w:hanging="360"/>
+      </w:pPr>
+      <w:rPr>
+        <w:rFonts w:ascii="Wingdings" w:hAnsi="Wingdings" w:hint="default"/>
+        <w:sz w:val="20"/>
+      </w:rPr>
+    </w:lvl>
+  </w:abstractNum>
+  <w:abstractNum w:abstractNumId="19" w15:restartNumberingAfterBreak="0">
     <w:nsid w:val="6CB81032"/>
     <w:multiLevelType w:val="hybridMultilevel"/>
     <w:tmpl w:val="106A0248"/>
@@ -5985,7 +6687,120 @@
       </w:rPr>
     </w:lvl>
   </w:abstractNum>
-  <w:abstractNum w:abstractNumId="17" w15:restartNumberingAfterBreak="0">
+  <w:abstractNum w:abstractNumId="20" w15:restartNumberingAfterBreak="0">
+    <w:nsid w:val="72947991"/>
+    <w:multiLevelType w:val="hybridMultilevel"/>
+    <w:tmpl w:val="5D3E7F70"/>
+    <w:lvl w:ilvl="0" w:tplc="04150001">
+      <w:start w:val="1"/>
+      <w:numFmt w:val="bullet"/>
+      <w:lvlText w:val=""/>
+      <w:lvlJc w:val="left"/>
+      <w:pPr>
+        <w:ind w:left="720" w:hanging="360"/>
+      </w:pPr>
+      <w:rPr>
+        <w:rFonts w:ascii="Symbol" w:hAnsi="Symbol" w:hint="default"/>
+      </w:rPr>
+    </w:lvl>
+    <w:lvl w:ilvl="1" w:tplc="04150003" w:tentative="1">
+      <w:start w:val="1"/>
+      <w:numFmt w:val="bullet"/>
+      <w:lvlText w:val="o"/>
+      <w:lvlJc w:val="left"/>
+      <w:pPr>
+        <w:ind w:left="1440" w:hanging="360"/>
+      </w:pPr>
+      <w:rPr>
+        <w:rFonts w:ascii="Courier New" w:hAnsi="Courier New" w:cs="Courier New" w:hint="default"/>
+      </w:rPr>
+    </w:lvl>
+    <w:lvl w:ilvl="2" w:tplc="04150005" w:tentative="1">
+      <w:start w:val="1"/>
+      <w:numFmt w:val="bullet"/>
+      <w:lvlText w:val=""/>
+      <w:lvlJc w:val="left"/>
+      <w:pPr>
+        <w:ind w:left="2160" w:hanging="360"/>
+      </w:pPr>
+      <w:rPr>
+        <w:rFonts w:ascii="Wingdings" w:hAnsi="Wingdings" w:hint="default"/>
+      </w:rPr>
+    </w:lvl>
+    <w:lvl w:ilvl="3" w:tplc="04150001" w:tentative="1">
+      <w:start w:val="1"/>
+      <w:numFmt w:val="bullet"/>
+      <w:lvlText w:val=""/>
+      <w:lvlJc w:val="left"/>
+      <w:pPr>
+        <w:ind w:left="2880" w:hanging="360"/>
+      </w:pPr>
+      <w:rPr>
+        <w:rFonts w:ascii="Symbol" w:hAnsi="Symbol" w:hint="default"/>
+      </w:rPr>
+    </w:lvl>
+    <w:lvl w:ilvl="4" w:tplc="04150003" w:tentative="1">
+      <w:start w:val="1"/>
+      <w:numFmt w:val="bullet"/>
+      <w:lvlText w:val="o"/>
+      <w:lvlJc w:val="left"/>
+      <w:pPr>
+        <w:ind w:left="3600" w:hanging="360"/>
+      </w:pPr>
+      <w:rPr>
+        <w:rFonts w:ascii="Courier New" w:hAnsi="Courier New" w:cs="Courier New" w:hint="default"/>
+      </w:rPr>
+    </w:lvl>
+    <w:lvl w:ilvl="5" w:tplc="04150005" w:tentative="1">
+      <w:start w:val="1"/>
+      <w:numFmt w:val="bullet"/>
+      <w:lvlText w:val=""/>
+      <w:lvlJc w:val="left"/>
+      <w:pPr>
+        <w:ind w:left="4320" w:hanging="360"/>
+      </w:pPr>
+      <w:rPr>
+        <w:rFonts w:ascii="Wingdings" w:hAnsi="Wingdings" w:hint="default"/>
+      </w:rPr>
+    </w:lvl>
+    <w:lvl w:ilvl="6" w:tplc="04150001" w:tentative="1">
+      <w:start w:val="1"/>
+      <w:numFmt w:val="bullet"/>
+      <w:lvlText w:val=""/>
+      <w:lvlJc w:val="left"/>
+      <w:pPr>
+        <w:ind w:left="5040" w:hanging="360"/>
+      </w:pPr>
+      <w:rPr>
+        <w:rFonts w:ascii="Symbol" w:hAnsi="Symbol" w:hint="default"/>
+      </w:rPr>
+    </w:lvl>
+    <w:lvl w:ilvl="7" w:tplc="04150003" w:tentative="1">
+      <w:start w:val="1"/>
+      <w:numFmt w:val="bullet"/>
+      <w:lvlText w:val="o"/>
+      <w:lvlJc w:val="left"/>
+      <w:pPr>
+        <w:ind w:left="5760" w:hanging="360"/>
+      </w:pPr>
+      <w:rPr>
+        <w:rFonts w:ascii="Courier New" w:hAnsi="Courier New" w:cs="Courier New" w:hint="default"/>
+      </w:rPr>
+    </w:lvl>
+    <w:lvl w:ilvl="8" w:tplc="04150005" w:tentative="1">
+      <w:start w:val="1"/>
+      <w:numFmt w:val="bullet"/>
+      <w:lvlText w:val=""/>
+      <w:lvlJc w:val="left"/>
+      <w:pPr>
+        <w:ind w:left="6480" w:hanging="360"/>
+      </w:pPr>
+      <w:rPr>
+        <w:rFonts w:ascii="Wingdings" w:hAnsi="Wingdings" w:hint="default"/>
+      </w:rPr>
+    </w:lvl>
+  </w:abstractNum>
+  <w:abstractNum w:abstractNumId="21" w15:restartNumberingAfterBreak="0">
     <w:nsid w:val="798E1067"/>
     <w:multiLevelType w:val="multilevel"/>
     <w:tmpl w:val="E9BC5E90"/>
@@ -6135,58 +6950,70 @@
     </w:lvl>
   </w:abstractNum>
   <w:num w:numId="1">
-    <w:abstractNumId w:val="15"/>
+    <w:abstractNumId w:val="17"/>
   </w:num>
   <w:num w:numId="2">
-    <w:abstractNumId w:val="16"/>
+    <w:abstractNumId w:val="19"/>
   </w:num>
   <w:num w:numId="3">
     <w:abstractNumId w:val="0"/>
   </w:num>
   <w:num w:numId="4">
+    <w:abstractNumId w:val="5"/>
+  </w:num>
+  <w:num w:numId="5">
+    <w:abstractNumId w:val="21"/>
+  </w:num>
+  <w:num w:numId="6">
+    <w:abstractNumId w:val="14"/>
+  </w:num>
+  <w:num w:numId="7">
+    <w:abstractNumId w:val="15"/>
+  </w:num>
+  <w:num w:numId="8">
     <w:abstractNumId w:val="4"/>
   </w:num>
-  <w:num w:numId="5">
-    <w:abstractNumId w:val="17"/>
+  <w:num w:numId="9">
+    <w:abstractNumId w:val="13"/>
   </w:num>
-  <w:num w:numId="6">
+  <w:num w:numId="10">
+    <w:abstractNumId w:val="2"/>
+  </w:num>
+  <w:num w:numId="11">
+    <w:abstractNumId w:val="3"/>
+  </w:num>
+  <w:num w:numId="12">
+    <w:abstractNumId w:val="6"/>
+  </w:num>
+  <w:num w:numId="13">
+    <w:abstractNumId w:val="7"/>
+  </w:num>
+  <w:num w:numId="14">
+    <w:abstractNumId w:val="11"/>
+  </w:num>
+  <w:num w:numId="15">
+    <w:abstractNumId w:val="9"/>
+  </w:num>
+  <w:num w:numId="16">
+    <w:abstractNumId w:val="8"/>
+  </w:num>
+  <w:num w:numId="17">
+    <w:abstractNumId w:val="10"/>
+  </w:num>
+  <w:num w:numId="18">
+    <w:abstractNumId w:val="16"/>
+  </w:num>
+  <w:num w:numId="19">
+    <w:abstractNumId w:val="18"/>
+  </w:num>
+  <w:num w:numId="20">
     <w:abstractNumId w:val="12"/>
   </w:num>
-  <w:num w:numId="7">
-    <w:abstractNumId w:val="13"/>
-  </w:num>
-  <w:num w:numId="8">
-    <w:abstractNumId w:val="3"/>
-  </w:num>
-  <w:num w:numId="9">
-    <w:abstractNumId w:val="11"/>
-  </w:num>
-  <w:num w:numId="10">
+  <w:num w:numId="21">
     <w:abstractNumId w:val="1"/>
   </w:num>
-  <w:num w:numId="11">
-    <w:abstractNumId w:val="2"/>
-  </w:num>
-  <w:num w:numId="12">
-    <w:abstractNumId w:val="5"/>
-  </w:num>
-  <w:num w:numId="13">
-    <w:abstractNumId w:val="6"/>
-  </w:num>
-  <w:num w:numId="14">
-    <w:abstractNumId w:val="10"/>
-  </w:num>
-  <w:num w:numId="15">
-    <w:abstractNumId w:val="8"/>
-  </w:num>
-  <w:num w:numId="16">
-    <w:abstractNumId w:val="7"/>
-  </w:num>
-  <w:num w:numId="17">
-    <w:abstractNumId w:val="9"/>
-  </w:num>
-  <w:num w:numId="18">
-    <w:abstractNumId w:val="14"/>
+  <w:num w:numId="22">
+    <w:abstractNumId w:val="20"/>
   </w:num>
 </w:numbering>
 </file>
@@ -6859,6 +7686,71 @@
     <w:basedOn w:val="Domylnaczcionkaakapitu"/>
     <w:rsid w:val="00E732F1"/>
   </w:style>
+  <w:style w:type="paragraph" w:styleId="HTML-wstpniesformatowany">
+    <w:name w:val="HTML Preformatted"/>
+    <w:basedOn w:val="Normalny"/>
+    <w:link w:val="HTML-wstpniesformatowanyZnak"/>
+    <w:uiPriority w:val="99"/>
+    <w:semiHidden/>
+    <w:unhideWhenUsed/>
+    <w:rsid w:val="00611859"/>
+    <w:pPr>
+      <w:tabs>
+        <w:tab w:val="left" w:pos="916"/>
+        <w:tab w:val="left" w:pos="1832"/>
+        <w:tab w:val="left" w:pos="2748"/>
+        <w:tab w:val="left" w:pos="3664"/>
+        <w:tab w:val="left" w:pos="4580"/>
+        <w:tab w:val="left" w:pos="5496"/>
+        <w:tab w:val="left" w:pos="6412"/>
+        <w:tab w:val="left" w:pos="7328"/>
+        <w:tab w:val="left" w:pos="8244"/>
+        <w:tab w:val="left" w:pos="9160"/>
+        <w:tab w:val="left" w:pos="10076"/>
+        <w:tab w:val="left" w:pos="10992"/>
+        <w:tab w:val="left" w:pos="11908"/>
+        <w:tab w:val="left" w:pos="12824"/>
+        <w:tab w:val="left" w:pos="13740"/>
+        <w:tab w:val="left" w:pos="14656"/>
+      </w:tabs>
+      <w:spacing w:after="0" w:line="240" w:lineRule="auto"/>
+    </w:pPr>
+    <w:rPr>
+      <w:rFonts w:ascii="Courier New" w:eastAsia="Times New Roman" w:hAnsi="Courier New" w:cs="Courier New"/>
+      <w:sz w:val="20"/>
+      <w:szCs w:val="20"/>
+      <w:lang w:eastAsia="pl-PL"/>
+    </w:rPr>
+  </w:style>
+  <w:style w:type="character" w:customStyle="1" w:styleId="HTML-wstpniesformatowanyZnak">
+    <w:name w:val="HTML - wstępnie sformatowany Znak"/>
+    <w:basedOn w:val="Domylnaczcionkaakapitu"/>
+    <w:link w:val="HTML-wstpniesformatowany"/>
+    <w:uiPriority w:val="99"/>
+    <w:semiHidden/>
+    <w:rsid w:val="00611859"/>
+    <w:rPr>
+      <w:rFonts w:ascii="Courier New" w:eastAsia="Times New Roman" w:hAnsi="Courier New" w:cs="Courier New"/>
+      <w:sz w:val="20"/>
+      <w:szCs w:val="20"/>
+      <w:lang w:eastAsia="pl-PL"/>
+    </w:rPr>
+  </w:style>
+  <w:style w:type="character" w:customStyle="1" w:styleId="hljs-punctuation">
+    <w:name w:val="hljs-punctuation"/>
+    <w:basedOn w:val="Domylnaczcionkaakapitu"/>
+    <w:rsid w:val="00611859"/>
+  </w:style>
+  <w:style w:type="character" w:customStyle="1" w:styleId="hljs-attr">
+    <w:name w:val="hljs-attr"/>
+    <w:basedOn w:val="Domylnaczcionkaakapitu"/>
+    <w:rsid w:val="00611859"/>
+  </w:style>
+  <w:style w:type="character" w:customStyle="1" w:styleId="hljs-string">
+    <w:name w:val="hljs-string"/>
+    <w:basedOn w:val="Domylnaczcionkaakapitu"/>
+    <w:rsid w:val="00611859"/>
+  </w:style>
 </w:styles>
 </file>
 

--- a/Dokumentacja.docx
+++ b/Dokumentacja.docx
@@ -204,6 +204,9 @@
         <w:pStyle w:val="Nagwek1"/>
         <w:spacing w:before="480" w:after="120"/>
         <w:ind w:left="720" w:hanging="360"/>
+        <w:rPr>
+          <w:lang w:val="en-GB"/>
+        </w:rPr>
       </w:pPr>
       <w:r>
         <w:rPr>
@@ -211,6 +214,7 @@
           <w:color w:val="000000"/>
           <w:sz w:val="46"/>
           <w:szCs w:val="46"/>
+          <w:lang w:val="en-GB"/>
         </w:rPr>
         <w:lastRenderedPageBreak/>
         <w:t>·</w:t>
@@ -222,6 +226,7 @@
           <w:color w:val="000000"/>
           <w:sz w:val="14"/>
           <w:szCs w:val="14"/>
+          <w:lang w:val="en-GB"/>
         </w:rPr>
         <w:t xml:space="preserve">      </w:t>
       </w:r>
@@ -231,6 +236,7 @@
           <w:color w:val="000000"/>
           <w:sz w:val="46"/>
           <w:szCs w:val="46"/>
+          <w:lang w:val="en-GB"/>
         </w:rPr>
         <w:t>Front-end: React + Tailwind CSS , React Hook Form do formularzy, React Router do routingu(AOS.js dla animacji na stronie).</w:t>
       </w:r>
@@ -239,13 +245,17 @@
       <w:pPr>
         <w:pStyle w:val="NormalnyWeb"/>
         <w:spacing w:before="240" w:beforeAutospacing="0" w:after="240" w:afterAutospacing="0"/>
-      </w:pPr>
-      <w:r>
-        <w:rPr>
-          <w:rFonts w:ascii="Arial" w:hAnsi="Arial" w:cs="Arial"/>
-          <w:color w:val="000000"/>
-          <w:sz w:val="22"/>
-          <w:szCs w:val="22"/>
+        <w:rPr>
+          <w:lang w:val="en-GB"/>
+        </w:rPr>
+      </w:pPr>
+      <w:r>
+        <w:rPr>
+          <w:rFonts w:ascii="Arial" w:hAnsi="Arial" w:cs="Arial"/>
+          <w:color w:val="000000"/>
+          <w:sz w:val="22"/>
+          <w:szCs w:val="22"/>
+          <w:lang w:val="en-GB"/>
         </w:rPr>
         <w:t> </w:t>
       </w:r>
@@ -1462,14 +1472,14 @@
         </w:numPr>
         <w:spacing w:before="240" w:beforeAutospacing="0" w:after="240" w:afterAutospacing="0"/>
         <w:rPr>
-          <w:color w:val="FF0000"/>
+          <w:color w:val="000000" w:themeColor="text1"/>
         </w:rPr>
       </w:pPr>
       <w:r>
         <w:rPr>
           <w:b/>
           <w:bCs/>
-          <w:color w:val="FF0000"/>
+          <w:color w:val="000000" w:themeColor="text1"/>
         </w:rPr>
         <w:t>Google Maps API</w:t>
       </w:r>
@@ -1485,14 +1495,14 @@
         <w:textAlignment w:val="baseline"/>
         <w:rPr>
           <w:rFonts w:ascii="Arial" w:hAnsi="Arial" w:cs="Arial"/>
-          <w:color w:val="FF0000"/>
-          <w:sz w:val="22"/>
-          <w:szCs w:val="22"/>
-        </w:rPr>
-      </w:pPr>
-      <w:r>
-        <w:rPr>
-          <w:color w:val="FF0000"/>
+          <w:color w:val="000000" w:themeColor="text1"/>
+          <w:sz w:val="22"/>
+          <w:szCs w:val="22"/>
+        </w:rPr>
+      </w:pPr>
+      <w:r>
+        <w:rPr>
+          <w:color w:val="000000" w:themeColor="text1"/>
         </w:rPr>
         <w:t>Do integracji mapy z lokalizacją cukierni.</w:t>
       </w:r>
@@ -1507,20 +1517,20 @@
         <w:spacing w:before="0" w:beforeAutospacing="0" w:after="240" w:afterAutospacing="0"/>
         <w:textAlignment w:val="baseline"/>
         <w:rPr>
-          <w:color w:val="FF0000"/>
+          <w:color w:val="000000" w:themeColor="text1"/>
         </w:rPr>
       </w:pPr>
       <w:r>
         <w:rPr>
           <w:b/>
           <w:bCs/>
-          <w:color w:val="FF0000"/>
+          <w:color w:val="000000" w:themeColor="text1"/>
         </w:rPr>
         <w:t>GET /api/location</w:t>
       </w:r>
       <w:r>
         <w:rPr>
-          <w:color w:val="FF0000"/>
+          <w:color w:val="000000" w:themeColor="text1"/>
         </w:rPr>
         <w:t xml:space="preserve"> – Pobiera współrzędne cukierni do wyświetlenia na mapie.</w:t>
       </w:r>
@@ -1531,10 +1541,36 @@
         <w:spacing w:before="0" w:beforeAutospacing="0" w:after="240" w:afterAutospacing="0"/>
         <w:ind w:left="720"/>
         <w:textAlignment w:val="baseline"/>
-        <w:rPr>
-          <w:color w:val="000000"/>
-        </w:rPr>
-      </w:pPr>
+      </w:pPr>
+      <w:r>
+        <w:rPr>
+          <w:rStyle w:val="Pogrubienie"/>
+        </w:rPr>
+        <w:t>Dostawca mapy</w:t>
+      </w:r>
+      <w:r>
+        <w:t>: OpenStreetMap</w:t>
+      </w:r>
+    </w:p>
+    <w:p>
+      <w:pPr>
+        <w:pStyle w:val="NormalnyWeb"/>
+        <w:spacing w:before="0" w:beforeAutospacing="0" w:after="240" w:afterAutospacing="0"/>
+        <w:ind w:left="720"/>
+        <w:textAlignment w:val="baseline"/>
+        <w:rPr>
+          <w:color w:val="000000"/>
+        </w:rPr>
+      </w:pPr>
+      <w:r>
+        <w:rPr>
+          <w:rStyle w:val="Pogrubienie"/>
+        </w:rPr>
+        <w:t>Biblioteka mapowa</w:t>
+      </w:r>
+      <w:r>
+        <w:t>: Leaflet</w:t>
+      </w:r>
     </w:p>
     <w:p>
       <w:pPr>
@@ -1723,6 +1759,7 @@
         <w:ind w:left="360"/>
         <w:jc w:val="center"/>
         <w:rPr>
+          <w:color w:val="auto"/>
           <w:sz w:val="40"/>
           <w:szCs w:val="40"/>
         </w:rPr>
@@ -1730,7 +1767,7 @@
       <w:r>
         <w:rPr>
           <w:rFonts w:ascii="Arial" w:hAnsi="Arial" w:cs="Arial"/>
-          <w:color w:val="000000"/>
+          <w:color w:val="auto"/>
           <w:sz w:val="40"/>
           <w:szCs w:val="40"/>
         </w:rPr>
@@ -1742,11 +1779,14 @@
       <w:pPr>
         <w:pStyle w:val="Nagwek4"/>
         <w:spacing w:before="240" w:beforeAutospacing="0" w:after="40" w:afterAutospacing="0"/>
-      </w:pPr>
-      <w:r>
-        <w:rPr>
-          <w:rFonts w:ascii="Arial" w:hAnsi="Arial" w:cs="Arial"/>
-          <w:color w:val="000000"/>
+        <w:rPr>
+          <w:color w:val="FF0000"/>
+        </w:rPr>
+      </w:pPr>
+      <w:r>
+        <w:rPr>
+          <w:rFonts w:ascii="Arial" w:hAnsi="Arial" w:cs="Arial"/>
+          <w:color w:val="FF0000"/>
           <w:sz w:val="22"/>
           <w:szCs w:val="22"/>
         </w:rPr>
@@ -1755,7 +1795,7 @@
       <w:r>
         <w:rPr>
           <w:rFonts w:ascii="Courier New" w:hAnsi="Courier New" w:cs="Courier New"/>
-          <w:color w:val="000000"/>
+          <w:color w:val="FF0000"/>
           <w:sz w:val="22"/>
           <w:szCs w:val="22"/>
         </w:rPr>
@@ -1764,7 +1804,7 @@
       <w:r>
         <w:rPr>
           <w:rFonts w:ascii="Arial" w:hAnsi="Arial" w:cs="Arial"/>
-          <w:color w:val="000000"/>
+          <w:color w:val="FF0000"/>
           <w:sz w:val="22"/>
           <w:szCs w:val="22"/>
         </w:rPr>
@@ -1782,7 +1822,7 @@
         <w:textAlignment w:val="baseline"/>
         <w:rPr>
           <w:rFonts w:ascii="Arial" w:hAnsi="Arial" w:cs="Arial"/>
-          <w:color w:val="000000"/>
+          <w:color w:val="FF0000"/>
           <w:sz w:val="22"/>
           <w:szCs w:val="22"/>
         </w:rPr>
@@ -1792,7 +1832,7 @@
           <w:rFonts w:ascii="Arial" w:hAnsi="Arial" w:cs="Arial"/>
           <w:b/>
           <w:bCs/>
-          <w:color w:val="000000"/>
+          <w:color w:val="FF0000"/>
           <w:sz w:val="22"/>
           <w:szCs w:val="22"/>
         </w:rPr>
@@ -1810,7 +1850,7 @@
         <w:textAlignment w:val="baseline"/>
         <w:rPr>
           <w:rFonts w:ascii="Arial" w:hAnsi="Arial" w:cs="Arial"/>
-          <w:color w:val="000000"/>
+          <w:color w:val="FF0000"/>
           <w:sz w:val="22"/>
           <w:szCs w:val="22"/>
         </w:rPr>
@@ -1820,7 +1860,7 @@
           <w:rFonts w:ascii="Arial" w:hAnsi="Arial" w:cs="Arial"/>
           <w:b/>
           <w:bCs/>
-          <w:color w:val="000000"/>
+          <w:color w:val="FF0000"/>
           <w:sz w:val="22"/>
           <w:szCs w:val="22"/>
         </w:rPr>
@@ -1829,7 +1869,7 @@
       <w:r>
         <w:rPr>
           <w:rFonts w:ascii="Arial" w:hAnsi="Arial" w:cs="Arial"/>
-          <w:color w:val="000000"/>
+          <w:color w:val="FF0000"/>
           <w:sz w:val="22"/>
           <w:szCs w:val="22"/>
         </w:rPr>
@@ -1838,7 +1878,7 @@
       <w:r>
         <w:rPr>
           <w:rFonts w:ascii="Courier New" w:hAnsi="Courier New" w:cs="Courier New"/>
-          <w:color w:val="000000"/>
+          <w:color w:val="FF0000"/>
           <w:sz w:val="22"/>
           <w:szCs w:val="22"/>
         </w:rPr>
@@ -1856,7 +1896,7 @@
         <w:textAlignment w:val="baseline"/>
         <w:rPr>
           <w:rFonts w:ascii="Arial" w:hAnsi="Arial" w:cs="Arial"/>
-          <w:color w:val="000000"/>
+          <w:color w:val="FF0000"/>
           <w:sz w:val="22"/>
           <w:szCs w:val="22"/>
         </w:rPr>
@@ -1866,7 +1906,7 @@
           <w:rFonts w:ascii="Arial" w:hAnsi="Arial" w:cs="Arial"/>
           <w:b/>
           <w:bCs/>
-          <w:color w:val="000000"/>
+          <w:color w:val="FF0000"/>
           <w:sz w:val="22"/>
           <w:szCs w:val="22"/>
         </w:rPr>
@@ -1875,7 +1915,7 @@
       <w:r>
         <w:rPr>
           <w:rFonts w:ascii="Arial" w:hAnsi="Arial" w:cs="Arial"/>
-          <w:color w:val="000000"/>
+          <w:color w:val="FF0000"/>
           <w:sz w:val="22"/>
           <w:szCs w:val="22"/>
         </w:rPr>
@@ -1893,7 +1933,7 @@
         <w:textAlignment w:val="baseline"/>
         <w:rPr>
           <w:rFonts w:ascii="Arial" w:hAnsi="Arial" w:cs="Arial"/>
-          <w:color w:val="000000"/>
+          <w:color w:val="FF0000"/>
           <w:sz w:val="22"/>
           <w:szCs w:val="22"/>
         </w:rPr>
@@ -1903,7 +1943,7 @@
           <w:rFonts w:ascii="Arial" w:hAnsi="Arial" w:cs="Arial"/>
           <w:b/>
           <w:bCs/>
-          <w:color w:val="000000"/>
+          <w:color w:val="FF0000"/>
           <w:sz w:val="22"/>
           <w:szCs w:val="22"/>
         </w:rPr>
@@ -1921,7 +1961,7 @@
         <w:textAlignment w:val="baseline"/>
         <w:rPr>
           <w:rFonts w:ascii="Arial" w:hAnsi="Arial" w:cs="Arial"/>
-          <w:color w:val="000000"/>
+          <w:color w:val="FF0000"/>
           <w:sz w:val="22"/>
           <w:szCs w:val="22"/>
         </w:rPr>
@@ -1931,7 +1971,7 @@
           <w:rFonts w:ascii="Arial" w:hAnsi="Arial" w:cs="Arial"/>
           <w:b/>
           <w:bCs/>
-          <w:color w:val="000000"/>
+          <w:color w:val="FF0000"/>
           <w:sz w:val="22"/>
           <w:szCs w:val="22"/>
         </w:rPr>
@@ -1940,7 +1980,7 @@
       <w:r>
         <w:rPr>
           <w:rFonts w:ascii="Arial" w:hAnsi="Arial" w:cs="Arial"/>
-          <w:color w:val="000000"/>
+          <w:color w:val="FF0000"/>
           <w:sz w:val="22"/>
           <w:szCs w:val="22"/>
         </w:rPr>
@@ -1949,7 +1989,7 @@
       <w:r>
         <w:rPr>
           <w:rFonts w:ascii="Courier New" w:hAnsi="Courier New" w:cs="Courier New"/>
-          <w:color w:val="000000"/>
+          <w:color w:val="FF0000"/>
           <w:sz w:val="22"/>
           <w:szCs w:val="22"/>
         </w:rPr>
@@ -1967,7 +2007,7 @@
         <w:textAlignment w:val="baseline"/>
         <w:rPr>
           <w:rFonts w:ascii="Arial" w:hAnsi="Arial" w:cs="Arial"/>
-          <w:color w:val="000000"/>
+          <w:color w:val="FF0000"/>
           <w:sz w:val="22"/>
           <w:szCs w:val="22"/>
         </w:rPr>
@@ -1977,7 +2017,7 @@
           <w:rFonts w:ascii="Arial" w:hAnsi="Arial" w:cs="Arial"/>
           <w:b/>
           <w:bCs/>
-          <w:color w:val="000000"/>
+          <w:color w:val="FF0000"/>
           <w:sz w:val="22"/>
           <w:szCs w:val="22"/>
         </w:rPr>
@@ -1986,7 +2026,7 @@
       <w:r>
         <w:rPr>
           <w:rFonts w:ascii="Arial" w:hAnsi="Arial" w:cs="Arial"/>
-          <w:color w:val="000000"/>
+          <w:color w:val="FF0000"/>
           <w:sz w:val="22"/>
           <w:szCs w:val="22"/>
         </w:rPr>
@@ -2004,7 +2044,7 @@
         <w:textAlignment w:val="baseline"/>
         <w:rPr>
           <w:rFonts w:ascii="Arial" w:hAnsi="Arial" w:cs="Arial"/>
-          <w:color w:val="000000"/>
+          <w:color w:val="FF0000"/>
           <w:sz w:val="22"/>
           <w:szCs w:val="22"/>
         </w:rPr>
@@ -2014,7 +2054,7 @@
           <w:rFonts w:ascii="Arial" w:hAnsi="Arial" w:cs="Arial"/>
           <w:b/>
           <w:bCs/>
-          <w:color w:val="000000"/>
+          <w:color w:val="FF0000"/>
           <w:sz w:val="22"/>
           <w:szCs w:val="22"/>
         </w:rPr>
@@ -2032,7 +2072,7 @@
         <w:textAlignment w:val="baseline"/>
         <w:rPr>
           <w:rFonts w:ascii="Arial" w:hAnsi="Arial" w:cs="Arial"/>
-          <w:color w:val="000000"/>
+          <w:color w:val="FF0000"/>
           <w:sz w:val="22"/>
           <w:szCs w:val="22"/>
           <w:lang w:val="en-GB"/>
@@ -2043,7 +2083,7 @@
           <w:rFonts w:ascii="Arial" w:hAnsi="Arial" w:cs="Arial"/>
           <w:b/>
           <w:bCs/>
-          <w:color w:val="000000"/>
+          <w:color w:val="FF0000"/>
           <w:sz w:val="22"/>
           <w:szCs w:val="22"/>
           <w:lang w:val="en-GB"/>
@@ -2053,7 +2093,7 @@
       <w:r>
         <w:rPr>
           <w:rFonts w:ascii="Arial" w:hAnsi="Arial" w:cs="Arial"/>
-          <w:color w:val="000000"/>
+          <w:color w:val="FF0000"/>
           <w:sz w:val="22"/>
           <w:szCs w:val="22"/>
           <w:lang w:val="en-GB"/>
@@ -2063,7 +2103,7 @@
       <w:r>
         <w:rPr>
           <w:rFonts w:ascii="Courier New" w:hAnsi="Courier New" w:cs="Courier New"/>
-          <w:color w:val="000000"/>
+          <w:color w:val="FF0000"/>
           <w:sz w:val="22"/>
           <w:szCs w:val="22"/>
           <w:lang w:val="en-GB"/>
@@ -2082,7 +2122,7 @@
         <w:textAlignment w:val="baseline"/>
         <w:rPr>
           <w:rFonts w:ascii="Arial" w:hAnsi="Arial" w:cs="Arial"/>
-          <w:color w:val="000000"/>
+          <w:color w:val="FF0000"/>
           <w:sz w:val="22"/>
           <w:szCs w:val="22"/>
         </w:rPr>
@@ -2092,7 +2132,7 @@
           <w:rFonts w:ascii="Arial" w:hAnsi="Arial" w:cs="Arial"/>
           <w:b/>
           <w:bCs/>
-          <w:color w:val="000000"/>
+          <w:color w:val="FF0000"/>
           <w:sz w:val="22"/>
           <w:szCs w:val="22"/>
         </w:rPr>
@@ -2101,7 +2141,7 @@
       <w:r>
         <w:rPr>
           <w:rFonts w:ascii="Arial" w:hAnsi="Arial" w:cs="Arial"/>
-          <w:color w:val="000000"/>
+          <w:color w:val="FF0000"/>
           <w:sz w:val="22"/>
           <w:szCs w:val="22"/>
         </w:rPr>
@@ -2110,7 +2150,7 @@
       <w:r>
         <w:rPr>
           <w:rFonts w:ascii="Courier New" w:hAnsi="Courier New" w:cs="Courier New"/>
-          <w:color w:val="000000"/>
+          <w:color w:val="FF0000"/>
           <w:sz w:val="22"/>
           <w:szCs w:val="22"/>
         </w:rPr>
@@ -2119,7 +2159,7 @@
       <w:r>
         <w:rPr>
           <w:rFonts w:ascii="Arial" w:hAnsi="Arial" w:cs="Arial"/>
-          <w:color w:val="000000"/>
+          <w:color w:val="FF0000"/>
           <w:sz w:val="22"/>
           <w:szCs w:val="22"/>
         </w:rPr>
@@ -2137,7 +2177,7 @@
         <w:textAlignment w:val="baseline"/>
         <w:rPr>
           <w:rFonts w:ascii="Arial" w:hAnsi="Arial" w:cs="Arial"/>
-          <w:color w:val="000000"/>
+          <w:color w:val="FF0000"/>
           <w:sz w:val="22"/>
           <w:szCs w:val="22"/>
         </w:rPr>
@@ -2147,7 +2187,7 @@
           <w:rFonts w:ascii="Arial" w:hAnsi="Arial" w:cs="Arial"/>
           <w:b/>
           <w:bCs/>
-          <w:color w:val="000000"/>
+          <w:color w:val="FF0000"/>
           <w:sz w:val="22"/>
           <w:szCs w:val="22"/>
         </w:rPr>
@@ -2165,7 +2205,7 @@
         <w:textAlignment w:val="baseline"/>
         <w:rPr>
           <w:rFonts w:ascii="Arial" w:hAnsi="Arial" w:cs="Arial"/>
-          <w:color w:val="000000"/>
+          <w:color w:val="FF0000"/>
           <w:sz w:val="22"/>
           <w:szCs w:val="22"/>
         </w:rPr>
@@ -2175,7 +2215,7 @@
           <w:rFonts w:ascii="Arial" w:hAnsi="Arial" w:cs="Arial"/>
           <w:b/>
           <w:bCs/>
-          <w:color w:val="000000"/>
+          <w:color w:val="FF0000"/>
           <w:sz w:val="22"/>
           <w:szCs w:val="22"/>
         </w:rPr>
@@ -2184,7 +2224,7 @@
       <w:r>
         <w:rPr>
           <w:rFonts w:ascii="Arial" w:hAnsi="Arial" w:cs="Arial"/>
-          <w:color w:val="000000"/>
+          <w:color w:val="FF0000"/>
           <w:sz w:val="22"/>
           <w:szCs w:val="22"/>
         </w:rPr>
@@ -2193,7 +2233,7 @@
       <w:r>
         <w:rPr>
           <w:rFonts w:ascii="Courier New" w:hAnsi="Courier New" w:cs="Courier New"/>
-          <w:color w:val="000000"/>
+          <w:color w:val="FF0000"/>
           <w:sz w:val="22"/>
           <w:szCs w:val="22"/>
         </w:rPr>
@@ -2211,7 +2251,7 @@
         <w:textAlignment w:val="baseline"/>
         <w:rPr>
           <w:rFonts w:ascii="Arial" w:hAnsi="Arial" w:cs="Arial"/>
-          <w:color w:val="000000"/>
+          <w:color w:val="FF0000"/>
           <w:sz w:val="22"/>
           <w:szCs w:val="22"/>
         </w:rPr>
@@ -2221,7 +2261,7 @@
           <w:rFonts w:ascii="Arial" w:hAnsi="Arial" w:cs="Arial"/>
           <w:b/>
           <w:bCs/>
-          <w:color w:val="000000"/>
+          <w:color w:val="FF0000"/>
           <w:sz w:val="22"/>
           <w:szCs w:val="22"/>
         </w:rPr>
@@ -2230,7 +2270,7 @@
       <w:r>
         <w:rPr>
           <w:rFonts w:ascii="Arial" w:hAnsi="Arial" w:cs="Arial"/>
-          <w:color w:val="000000"/>
+          <w:color w:val="FF0000"/>
           <w:sz w:val="22"/>
           <w:szCs w:val="22"/>
         </w:rPr>
@@ -2239,7 +2279,7 @@
       <w:r>
         <w:rPr>
           <w:rFonts w:ascii="Courier New" w:hAnsi="Courier New" w:cs="Courier New"/>
-          <w:color w:val="000000"/>
+          <w:color w:val="FF0000"/>
           <w:sz w:val="22"/>
           <w:szCs w:val="22"/>
         </w:rPr>
@@ -2248,7 +2288,7 @@
       <w:r>
         <w:rPr>
           <w:rFonts w:ascii="Arial" w:hAnsi="Arial" w:cs="Arial"/>
-          <w:color w:val="000000"/>
+          <w:color w:val="FF0000"/>
           <w:sz w:val="22"/>
           <w:szCs w:val="22"/>
         </w:rPr>
@@ -2259,13 +2299,17 @@
       <w:pPr>
         <w:rPr>
           <w:rFonts w:ascii="Times New Roman" w:hAnsi="Times New Roman" w:cs="Times New Roman"/>
+          <w:color w:val="FF0000"/>
           <w:sz w:val="24"/>
           <w:szCs w:val="24"/>
         </w:rPr>
       </w:pPr>
       <w:r>
+        <w:rPr>
+          <w:color w:val="FF0000"/>
+        </w:rPr>
         <w:pict w14:anchorId="1B643D2E">
-          <v:rect id="_x0000_i1030" style="width:0;height:1.5pt" o:hralign="center" o:hrstd="t" o:hr="t" fillcolor="#a0a0a0" stroked="f"/>
+          <v:rect id="_x0000_i1025" style="width:0;height:1.5pt" o:hralign="center" o:hrstd="t" o:hr="t" fillcolor="#a0a0a0" stroked="f"/>
         </w:pict>
       </w:r>
     </w:p>
@@ -2277,7 +2321,6 @@
       <w:r>
         <w:rPr>
           <w:rFonts w:ascii="Arial" w:hAnsi="Arial" w:cs="Arial"/>
-          <w:color w:val="000000"/>
           <w:sz w:val="22"/>
           <w:szCs w:val="22"/>
         </w:rPr>
@@ -2286,7 +2329,6 @@
       <w:r>
         <w:rPr>
           <w:rFonts w:ascii="Courier New" w:hAnsi="Courier New" w:cs="Courier New"/>
-          <w:color w:val="000000"/>
           <w:sz w:val="22"/>
           <w:szCs w:val="22"/>
         </w:rPr>
@@ -2295,7 +2337,6 @@
       <w:r>
         <w:rPr>
           <w:rFonts w:ascii="Arial" w:hAnsi="Arial" w:cs="Arial"/>
-          <w:color w:val="000000"/>
           <w:sz w:val="22"/>
           <w:szCs w:val="22"/>
         </w:rPr>
@@ -2313,7 +2354,6 @@
         <w:textAlignment w:val="baseline"/>
         <w:rPr>
           <w:rFonts w:ascii="Arial" w:hAnsi="Arial" w:cs="Arial"/>
-          <w:color w:val="000000"/>
           <w:sz w:val="22"/>
           <w:szCs w:val="22"/>
         </w:rPr>
@@ -2323,7 +2363,6 @@
           <w:rFonts w:ascii="Arial" w:hAnsi="Arial" w:cs="Arial"/>
           <w:b/>
           <w:bCs/>
-          <w:color w:val="000000"/>
           <w:sz w:val="22"/>
           <w:szCs w:val="22"/>
         </w:rPr>
@@ -2341,7 +2380,6 @@
         <w:textAlignment w:val="baseline"/>
         <w:rPr>
           <w:rFonts w:ascii="Arial" w:hAnsi="Arial" w:cs="Arial"/>
-          <w:color w:val="000000"/>
           <w:sz w:val="22"/>
           <w:szCs w:val="22"/>
         </w:rPr>
@@ -2351,7 +2389,6 @@
           <w:rFonts w:ascii="Arial" w:hAnsi="Arial" w:cs="Arial"/>
           <w:b/>
           <w:bCs/>
-          <w:color w:val="000000"/>
           <w:sz w:val="22"/>
           <w:szCs w:val="22"/>
         </w:rPr>
@@ -2360,7 +2397,6 @@
       <w:r>
         <w:rPr>
           <w:rFonts w:ascii="Arial" w:hAnsi="Arial" w:cs="Arial"/>
-          <w:color w:val="000000"/>
           <w:sz w:val="22"/>
           <w:szCs w:val="22"/>
         </w:rPr>
@@ -2369,7 +2405,6 @@
       <w:r>
         <w:rPr>
           <w:rFonts w:ascii="Courier New" w:hAnsi="Courier New" w:cs="Courier New"/>
-          <w:color w:val="000000"/>
           <w:sz w:val="22"/>
           <w:szCs w:val="22"/>
         </w:rPr>
@@ -2387,7 +2422,6 @@
         <w:textAlignment w:val="baseline"/>
         <w:rPr>
           <w:rFonts w:ascii="Arial" w:hAnsi="Arial" w:cs="Arial"/>
-          <w:color w:val="000000"/>
           <w:sz w:val="22"/>
           <w:szCs w:val="22"/>
         </w:rPr>
@@ -2397,7 +2431,6 @@
           <w:rFonts w:ascii="Arial" w:hAnsi="Arial" w:cs="Arial"/>
           <w:b/>
           <w:bCs/>
-          <w:color w:val="000000"/>
           <w:sz w:val="22"/>
           <w:szCs w:val="22"/>
         </w:rPr>
@@ -2406,7 +2439,6 @@
       <w:r>
         <w:rPr>
           <w:rFonts w:ascii="Arial" w:hAnsi="Arial" w:cs="Arial"/>
-          <w:color w:val="000000"/>
           <w:sz w:val="22"/>
           <w:szCs w:val="22"/>
         </w:rPr>
@@ -2424,7 +2456,7 @@
         <w:textAlignment w:val="baseline"/>
         <w:rPr>
           <w:rFonts w:ascii="Arial" w:hAnsi="Arial" w:cs="Arial"/>
-          <w:color w:val="000000"/>
+          <w:color w:val="FF0000"/>
           <w:sz w:val="22"/>
           <w:szCs w:val="22"/>
         </w:rPr>
@@ -2434,7 +2466,7 @@
           <w:rFonts w:ascii="Arial" w:hAnsi="Arial" w:cs="Arial"/>
           <w:b/>
           <w:bCs/>
-          <w:color w:val="000000"/>
+          <w:color w:val="FF0000"/>
           <w:sz w:val="22"/>
           <w:szCs w:val="22"/>
         </w:rPr>
@@ -2452,7 +2484,7 @@
         <w:textAlignment w:val="baseline"/>
         <w:rPr>
           <w:rFonts w:ascii="Arial" w:hAnsi="Arial" w:cs="Arial"/>
-          <w:color w:val="000000"/>
+          <w:color w:val="FF0000"/>
           <w:sz w:val="22"/>
           <w:szCs w:val="22"/>
         </w:rPr>
@@ -2462,7 +2494,7 @@
           <w:rFonts w:ascii="Arial" w:hAnsi="Arial" w:cs="Arial"/>
           <w:b/>
           <w:bCs/>
-          <w:color w:val="000000"/>
+          <w:color w:val="FF0000"/>
           <w:sz w:val="22"/>
           <w:szCs w:val="22"/>
         </w:rPr>
@@ -2471,7 +2503,7 @@
       <w:r>
         <w:rPr>
           <w:rFonts w:ascii="Arial" w:hAnsi="Arial" w:cs="Arial"/>
-          <w:color w:val="000000"/>
+          <w:color w:val="FF0000"/>
           <w:sz w:val="22"/>
           <w:szCs w:val="22"/>
         </w:rPr>
@@ -2480,7 +2512,7 @@
       <w:r>
         <w:rPr>
           <w:rFonts w:ascii="Courier New" w:hAnsi="Courier New" w:cs="Courier New"/>
-          <w:color w:val="000000"/>
+          <w:color w:val="FF0000"/>
           <w:sz w:val="22"/>
           <w:szCs w:val="22"/>
         </w:rPr>
@@ -2498,7 +2530,7 @@
         <w:textAlignment w:val="baseline"/>
         <w:rPr>
           <w:rFonts w:ascii="Arial" w:hAnsi="Arial" w:cs="Arial"/>
-          <w:color w:val="000000"/>
+          <w:color w:val="FF0000"/>
           <w:sz w:val="22"/>
           <w:szCs w:val="22"/>
         </w:rPr>
@@ -2508,7 +2540,7 @@
           <w:rFonts w:ascii="Arial" w:hAnsi="Arial" w:cs="Arial"/>
           <w:b/>
           <w:bCs/>
-          <w:color w:val="000000"/>
+          <w:color w:val="FF0000"/>
           <w:sz w:val="22"/>
           <w:szCs w:val="22"/>
         </w:rPr>
@@ -2517,7 +2549,7 @@
       <w:r>
         <w:rPr>
           <w:rFonts w:ascii="Arial" w:hAnsi="Arial" w:cs="Arial"/>
-          <w:color w:val="000000"/>
+          <w:color w:val="FF0000"/>
           <w:sz w:val="22"/>
           <w:szCs w:val="22"/>
         </w:rPr>
@@ -2535,7 +2567,7 @@
         <w:textAlignment w:val="baseline"/>
         <w:rPr>
           <w:rFonts w:ascii="Arial" w:hAnsi="Arial" w:cs="Arial"/>
-          <w:color w:val="000000"/>
+          <w:color w:val="FF0000"/>
           <w:sz w:val="22"/>
           <w:szCs w:val="22"/>
         </w:rPr>
@@ -2545,7 +2577,7 @@
           <w:rFonts w:ascii="Arial" w:hAnsi="Arial" w:cs="Arial"/>
           <w:b/>
           <w:bCs/>
-          <w:color w:val="000000"/>
+          <w:color w:val="FF0000"/>
           <w:sz w:val="22"/>
           <w:szCs w:val="22"/>
         </w:rPr>
@@ -2563,7 +2595,7 @@
         <w:textAlignment w:val="baseline"/>
         <w:rPr>
           <w:rFonts w:ascii="Arial" w:hAnsi="Arial" w:cs="Arial"/>
-          <w:color w:val="000000"/>
+          <w:color w:val="FF0000"/>
           <w:sz w:val="22"/>
           <w:szCs w:val="22"/>
           <w:lang w:val="en-GB"/>
@@ -2574,7 +2606,7 @@
           <w:rFonts w:ascii="Arial" w:hAnsi="Arial" w:cs="Arial"/>
           <w:b/>
           <w:bCs/>
-          <w:color w:val="000000"/>
+          <w:color w:val="FF0000"/>
           <w:sz w:val="22"/>
           <w:szCs w:val="22"/>
           <w:lang w:val="en-GB"/>
@@ -2584,7 +2616,7 @@
       <w:r>
         <w:rPr>
           <w:rFonts w:ascii="Arial" w:hAnsi="Arial" w:cs="Arial"/>
-          <w:color w:val="000000"/>
+          <w:color w:val="FF0000"/>
           <w:sz w:val="22"/>
           <w:szCs w:val="22"/>
           <w:lang w:val="en-GB"/>
@@ -2594,7 +2626,7 @@
       <w:r>
         <w:rPr>
           <w:rFonts w:ascii="Courier New" w:hAnsi="Courier New" w:cs="Courier New"/>
-          <w:color w:val="000000"/>
+          <w:color w:val="FF0000"/>
           <w:sz w:val="22"/>
           <w:szCs w:val="22"/>
           <w:lang w:val="en-GB"/>
@@ -2613,7 +2645,7 @@
         <w:textAlignment w:val="baseline"/>
         <w:rPr>
           <w:rFonts w:ascii="Arial" w:hAnsi="Arial" w:cs="Arial"/>
-          <w:color w:val="000000"/>
+          <w:color w:val="FF0000"/>
           <w:sz w:val="22"/>
           <w:szCs w:val="22"/>
         </w:rPr>
@@ -2623,7 +2655,7 @@
           <w:rFonts w:ascii="Arial" w:hAnsi="Arial" w:cs="Arial"/>
           <w:b/>
           <w:bCs/>
-          <w:color w:val="000000"/>
+          <w:color w:val="FF0000"/>
           <w:sz w:val="22"/>
           <w:szCs w:val="22"/>
         </w:rPr>
@@ -2632,7 +2664,7 @@
       <w:r>
         <w:rPr>
           <w:rFonts w:ascii="Arial" w:hAnsi="Arial" w:cs="Arial"/>
-          <w:color w:val="000000"/>
+          <w:color w:val="FF0000"/>
           <w:sz w:val="22"/>
           <w:szCs w:val="22"/>
         </w:rPr>
@@ -2641,7 +2673,7 @@
       <w:r>
         <w:rPr>
           <w:rFonts w:ascii="Courier New" w:hAnsi="Courier New" w:cs="Courier New"/>
-          <w:color w:val="000000"/>
+          <w:color w:val="FF0000"/>
           <w:sz w:val="22"/>
           <w:szCs w:val="22"/>
         </w:rPr>
@@ -2650,7 +2682,7 @@
       <w:r>
         <w:rPr>
           <w:rFonts w:ascii="Arial" w:hAnsi="Arial" w:cs="Arial"/>
-          <w:color w:val="000000"/>
+          <w:color w:val="FF0000"/>
           <w:sz w:val="22"/>
           <w:szCs w:val="22"/>
         </w:rPr>
@@ -2668,7 +2700,7 @@
         <w:textAlignment w:val="baseline"/>
         <w:rPr>
           <w:rFonts w:ascii="Arial" w:hAnsi="Arial" w:cs="Arial"/>
-          <w:color w:val="000000"/>
+          <w:color w:val="FF0000"/>
           <w:sz w:val="22"/>
           <w:szCs w:val="22"/>
         </w:rPr>
@@ -2678,7 +2710,7 @@
           <w:rFonts w:ascii="Arial" w:hAnsi="Arial" w:cs="Arial"/>
           <w:b/>
           <w:bCs/>
-          <w:color w:val="000000"/>
+          <w:color w:val="FF0000"/>
           <w:sz w:val="22"/>
           <w:szCs w:val="22"/>
         </w:rPr>
@@ -2696,7 +2728,7 @@
         <w:textAlignment w:val="baseline"/>
         <w:rPr>
           <w:rFonts w:ascii="Arial" w:hAnsi="Arial" w:cs="Arial"/>
-          <w:color w:val="000000"/>
+          <w:color w:val="FF0000"/>
           <w:sz w:val="22"/>
           <w:szCs w:val="22"/>
           <w:lang w:val="en-GB"/>
@@ -2707,7 +2739,7 @@
           <w:rFonts w:ascii="Arial" w:hAnsi="Arial" w:cs="Arial"/>
           <w:b/>
           <w:bCs/>
-          <w:color w:val="000000"/>
+          <w:color w:val="FF0000"/>
           <w:sz w:val="22"/>
           <w:szCs w:val="22"/>
           <w:lang w:val="en-GB"/>
@@ -2717,7 +2749,7 @@
       <w:r>
         <w:rPr>
           <w:rFonts w:ascii="Arial" w:hAnsi="Arial" w:cs="Arial"/>
-          <w:color w:val="000000"/>
+          <w:color w:val="FF0000"/>
           <w:sz w:val="22"/>
           <w:szCs w:val="22"/>
           <w:lang w:val="en-GB"/>
@@ -2727,7 +2759,7 @@
       <w:r>
         <w:rPr>
           <w:rFonts w:ascii="Courier New" w:hAnsi="Courier New" w:cs="Courier New"/>
-          <w:color w:val="000000"/>
+          <w:color w:val="FF0000"/>
           <w:sz w:val="22"/>
           <w:szCs w:val="22"/>
           <w:lang w:val="en-GB"/>
@@ -2746,7 +2778,7 @@
         <w:textAlignment w:val="baseline"/>
         <w:rPr>
           <w:rFonts w:ascii="Arial" w:hAnsi="Arial" w:cs="Arial"/>
-          <w:color w:val="000000"/>
+          <w:color w:val="FF0000"/>
           <w:sz w:val="22"/>
           <w:szCs w:val="22"/>
         </w:rPr>
@@ -2756,7 +2788,7 @@
           <w:rFonts w:ascii="Arial" w:hAnsi="Arial" w:cs="Arial"/>
           <w:b/>
           <w:bCs/>
-          <w:color w:val="000000"/>
+          <w:color w:val="FF0000"/>
           <w:sz w:val="22"/>
           <w:szCs w:val="22"/>
         </w:rPr>
@@ -2765,7 +2797,7 @@
       <w:r>
         <w:rPr>
           <w:rFonts w:ascii="Arial" w:hAnsi="Arial" w:cs="Arial"/>
-          <w:color w:val="000000"/>
+          <w:color w:val="FF0000"/>
           <w:sz w:val="22"/>
           <w:szCs w:val="22"/>
         </w:rPr>
@@ -2774,7 +2806,7 @@
       <w:r>
         <w:rPr>
           <w:rFonts w:ascii="Courier New" w:hAnsi="Courier New" w:cs="Courier New"/>
-          <w:color w:val="000000"/>
+          <w:color w:val="FF0000"/>
           <w:sz w:val="22"/>
           <w:szCs w:val="22"/>
         </w:rPr>
@@ -2783,7 +2815,7 @@
       <w:r>
         <w:rPr>
           <w:rFonts w:ascii="Arial" w:hAnsi="Arial" w:cs="Arial"/>
-          <w:color w:val="000000"/>
+          <w:color w:val="FF0000"/>
           <w:sz w:val="22"/>
           <w:szCs w:val="22"/>
         </w:rPr>
@@ -2866,35 +2898,22 @@
       <w:pPr>
         <w:pStyle w:val="NormalnyWeb"/>
         <w:spacing w:before="240" w:beforeAutospacing="0" w:after="240" w:afterAutospacing="0"/>
-        <w:rPr>
-          <w:color w:val="FF0000"/>
-        </w:rPr>
       </w:pPr>
       <w:r>
         <w:rPr>
           <w:rStyle w:val="Nagwek1Znak"/>
-          <w:color w:val="000000" w:themeColor="text1"/>
+          <w:color w:val="auto"/>
           <w:sz w:val="40"/>
           <w:szCs w:val="40"/>
         </w:rPr>
         <w:lastRenderedPageBreak/>
-        <w:t> </w:t>
-      </w:r>
-      <w:r>
-        <w:rPr>
-          <w:rStyle w:val="Nagwek1Znak"/>
-          <w:color w:val="FF0000"/>
-          <w:sz w:val="40"/>
-          <w:szCs w:val="40"/>
-        </w:rPr>
-        <w:t>Baza danych( Postgres )</w:t>
+        <w:t> Baza danych( Postgres )</w:t>
       </w:r>
       <w:r>
         <w:rPr>
           <w:rFonts w:ascii="Arial" w:hAnsi="Arial" w:cs="Arial"/>
           <w:b/>
           <w:bCs/>
-          <w:color w:val="FF0000"/>
           <w:sz w:val="22"/>
           <w:szCs w:val="22"/>
         </w:rPr>
@@ -2912,7 +2931,7 @@
           <w:color w:val="FF0000"/>
         </w:rPr>
         <w:pict w14:anchorId="1901884F">
-          <v:rect id="_x0000_i1025" style="width:0;height:1.5pt" o:hralign="center" o:hrstd="t" o:hr="t" fillcolor="#a0a0a0" stroked="f"/>
+          <v:rect id="_x0000_i1026" style="width:0;height:1.5pt" o:hralign="center" o:hrstd="t" o:hr="t" fillcolor="#a0a0a0" stroked="f"/>
         </w:pict>
       </w:r>
     </w:p>
@@ -2920,14 +2939,10 @@
       <w:pPr>
         <w:pStyle w:val="Nagwek4"/>
         <w:spacing w:before="240" w:beforeAutospacing="0" w:after="40" w:afterAutospacing="0"/>
-        <w:rPr>
-          <w:color w:val="FF0000"/>
-        </w:rPr>
-      </w:pPr>
-      <w:r>
-        <w:rPr>
-          <w:rFonts w:ascii="Arial" w:hAnsi="Arial" w:cs="Arial"/>
-          <w:color w:val="FF0000"/>
+      </w:pPr>
+      <w:r>
+        <w:rPr>
+          <w:rFonts w:ascii="Arial" w:hAnsi="Arial" w:cs="Arial"/>
           <w:sz w:val="22"/>
           <w:szCs w:val="22"/>
         </w:rPr>
@@ -2936,7 +2951,6 @@
       <w:r>
         <w:rPr>
           <w:rFonts w:ascii="Courier New" w:hAnsi="Courier New" w:cs="Courier New"/>
-          <w:color w:val="FF0000"/>
           <w:sz w:val="22"/>
           <w:szCs w:val="22"/>
         </w:rPr>
@@ -2945,7 +2959,6 @@
       <w:r>
         <w:rPr>
           <w:rFonts w:ascii="Arial" w:hAnsi="Arial" w:cs="Arial"/>
-          <w:color w:val="FF0000"/>
           <w:sz w:val="22"/>
           <w:szCs w:val="22"/>
         </w:rPr>
@@ -2963,7 +2976,6 @@
         <w:textAlignment w:val="baseline"/>
         <w:rPr>
           <w:rFonts w:ascii="Arial" w:hAnsi="Arial" w:cs="Arial"/>
-          <w:color w:val="FF0000"/>
           <w:sz w:val="22"/>
           <w:szCs w:val="22"/>
         </w:rPr>
@@ -2973,7 +2985,6 @@
           <w:rFonts w:ascii="Arial" w:hAnsi="Arial" w:cs="Arial"/>
           <w:b/>
           <w:bCs/>
-          <w:color w:val="FF0000"/>
           <w:sz w:val="22"/>
           <w:szCs w:val="22"/>
         </w:rPr>
@@ -2991,7 +3002,6 @@
         <w:textAlignment w:val="baseline"/>
         <w:rPr>
           <w:rFonts w:ascii="Arial" w:hAnsi="Arial" w:cs="Arial"/>
-          <w:color w:val="FF0000"/>
           <w:sz w:val="22"/>
           <w:szCs w:val="22"/>
         </w:rPr>
@@ -2999,7 +3009,6 @@
       <w:r>
         <w:rPr>
           <w:rFonts w:ascii="Courier New" w:hAnsi="Courier New" w:cs="Courier New"/>
-          <w:color w:val="FF0000"/>
           <w:sz w:val="22"/>
           <w:szCs w:val="22"/>
         </w:rPr>
@@ -3008,7 +3017,6 @@
       <w:r>
         <w:rPr>
           <w:rFonts w:ascii="Arial" w:hAnsi="Arial" w:cs="Arial"/>
-          <w:color w:val="FF0000"/>
           <w:sz w:val="22"/>
           <w:szCs w:val="22"/>
         </w:rPr>
@@ -3026,7 +3034,6 @@
         <w:textAlignment w:val="baseline"/>
         <w:rPr>
           <w:rFonts w:ascii="Arial" w:hAnsi="Arial" w:cs="Arial"/>
-          <w:color w:val="FF0000"/>
           <w:sz w:val="22"/>
           <w:szCs w:val="22"/>
         </w:rPr>
@@ -3034,7 +3041,6 @@
       <w:r>
         <w:rPr>
           <w:rFonts w:ascii="Courier New" w:hAnsi="Courier New" w:cs="Courier New"/>
-          <w:color w:val="FF0000"/>
           <w:sz w:val="22"/>
           <w:szCs w:val="22"/>
         </w:rPr>
@@ -3043,7 +3049,6 @@
       <w:r>
         <w:rPr>
           <w:rFonts w:ascii="Arial" w:hAnsi="Arial" w:cs="Arial"/>
-          <w:color w:val="FF0000"/>
           <w:sz w:val="22"/>
           <w:szCs w:val="22"/>
         </w:rPr>
@@ -3061,7 +3066,6 @@
         <w:textAlignment w:val="baseline"/>
         <w:rPr>
           <w:rFonts w:ascii="Arial" w:hAnsi="Arial" w:cs="Arial"/>
-          <w:color w:val="FF0000"/>
           <w:sz w:val="22"/>
           <w:szCs w:val="22"/>
         </w:rPr>
@@ -3069,7 +3073,6 @@
       <w:r>
         <w:rPr>
           <w:rFonts w:ascii="Courier New" w:hAnsi="Courier New" w:cs="Courier New"/>
-          <w:color w:val="FF0000"/>
           <w:sz w:val="22"/>
           <w:szCs w:val="22"/>
         </w:rPr>
@@ -3078,7 +3081,6 @@
       <w:r>
         <w:rPr>
           <w:rFonts w:ascii="Arial" w:hAnsi="Arial" w:cs="Arial"/>
-          <w:color w:val="FF0000"/>
           <w:sz w:val="22"/>
           <w:szCs w:val="22"/>
         </w:rPr>
@@ -3096,7 +3098,6 @@
         <w:textAlignment w:val="baseline"/>
         <w:rPr>
           <w:rFonts w:ascii="Arial" w:hAnsi="Arial" w:cs="Arial"/>
-          <w:color w:val="FF0000"/>
           <w:sz w:val="22"/>
           <w:szCs w:val="22"/>
           <w:lang w:val="en-GB"/>
@@ -3105,7 +3106,6 @@
       <w:r>
         <w:rPr>
           <w:rFonts w:ascii="Courier New" w:hAnsi="Courier New" w:cs="Courier New"/>
-          <w:color w:val="FF0000"/>
           <w:sz w:val="22"/>
           <w:szCs w:val="22"/>
           <w:lang w:val="en-GB"/>
@@ -3115,7 +3115,6 @@
       <w:r>
         <w:rPr>
           <w:rFonts w:ascii="Arial" w:hAnsi="Arial" w:cs="Arial"/>
-          <w:color w:val="FF0000"/>
           <w:sz w:val="22"/>
           <w:szCs w:val="22"/>
           <w:lang w:val="en-GB"/>
@@ -3137,7 +3136,7 @@
           <w:color w:val="FF0000"/>
         </w:rPr>
         <w:pict w14:anchorId="6AD70880">
-          <v:rect id="_x0000_i1026" style="width:0;height:1.5pt" o:hralign="center" o:hrstd="t" o:hr="t" fillcolor="#a0a0a0" stroked="f"/>
+          <v:rect id="_x0000_i1027" style="width:0;height:1.5pt" o:hralign="center" o:hrstd="t" o:hr="t" fillcolor="#a0a0a0" stroked="f"/>
         </w:pict>
       </w:r>
     </w:p>
@@ -3145,14 +3144,10 @@
       <w:pPr>
         <w:pStyle w:val="Nagwek4"/>
         <w:spacing w:before="240" w:beforeAutospacing="0" w:after="40" w:afterAutospacing="0"/>
-        <w:rPr>
-          <w:color w:val="FF0000"/>
-        </w:rPr>
-      </w:pPr>
-      <w:r>
-        <w:rPr>
-          <w:rFonts w:ascii="Arial" w:hAnsi="Arial" w:cs="Arial"/>
-          <w:color w:val="FF0000"/>
+      </w:pPr>
+      <w:r>
+        <w:rPr>
+          <w:rFonts w:ascii="Arial" w:hAnsi="Arial" w:cs="Arial"/>
           <w:sz w:val="22"/>
           <w:szCs w:val="22"/>
         </w:rPr>
@@ -3161,7 +3156,6 @@
       <w:r>
         <w:rPr>
           <w:rFonts w:ascii="Courier New" w:hAnsi="Courier New" w:cs="Courier New"/>
-          <w:color w:val="FF0000"/>
           <w:sz w:val="22"/>
           <w:szCs w:val="22"/>
         </w:rPr>
@@ -3170,7 +3164,6 @@
       <w:r>
         <w:rPr>
           <w:rFonts w:ascii="Arial" w:hAnsi="Arial" w:cs="Arial"/>
-          <w:color w:val="FF0000"/>
           <w:sz w:val="22"/>
           <w:szCs w:val="22"/>
         </w:rPr>
@@ -3188,7 +3181,6 @@
         <w:textAlignment w:val="baseline"/>
         <w:rPr>
           <w:rFonts w:ascii="Arial" w:hAnsi="Arial" w:cs="Arial"/>
-          <w:color w:val="FF0000"/>
           <w:sz w:val="22"/>
           <w:szCs w:val="22"/>
         </w:rPr>
@@ -3198,7 +3190,6 @@
           <w:rFonts w:ascii="Arial" w:hAnsi="Arial" w:cs="Arial"/>
           <w:b/>
           <w:bCs/>
-          <w:color w:val="FF0000"/>
           <w:sz w:val="22"/>
           <w:szCs w:val="22"/>
         </w:rPr>
@@ -3216,7 +3207,6 @@
         <w:textAlignment w:val="baseline"/>
         <w:rPr>
           <w:rFonts w:ascii="Arial" w:hAnsi="Arial" w:cs="Arial"/>
-          <w:color w:val="FF0000"/>
           <w:sz w:val="22"/>
           <w:szCs w:val="22"/>
         </w:rPr>
@@ -3224,7 +3214,6 @@
       <w:r>
         <w:rPr>
           <w:rFonts w:ascii="Courier New" w:hAnsi="Courier New" w:cs="Courier New"/>
-          <w:color w:val="FF0000"/>
           <w:sz w:val="22"/>
           <w:szCs w:val="22"/>
         </w:rPr>
@@ -3233,7 +3222,6 @@
       <w:r>
         <w:rPr>
           <w:rFonts w:ascii="Arial" w:hAnsi="Arial" w:cs="Arial"/>
-          <w:color w:val="FF0000"/>
           <w:sz w:val="22"/>
           <w:szCs w:val="22"/>
         </w:rPr>
@@ -3251,7 +3239,6 @@
         <w:textAlignment w:val="baseline"/>
         <w:rPr>
           <w:rFonts w:ascii="Arial" w:hAnsi="Arial" w:cs="Arial"/>
-          <w:color w:val="FF0000"/>
           <w:sz w:val="22"/>
           <w:szCs w:val="22"/>
         </w:rPr>
@@ -3259,7 +3246,6 @@
       <w:r>
         <w:rPr>
           <w:rFonts w:ascii="Courier New" w:hAnsi="Courier New" w:cs="Courier New"/>
-          <w:color w:val="FF0000"/>
           <w:sz w:val="22"/>
           <w:szCs w:val="22"/>
         </w:rPr>
@@ -3268,7 +3254,6 @@
       <w:r>
         <w:rPr>
           <w:rFonts w:ascii="Arial" w:hAnsi="Arial" w:cs="Arial"/>
-          <w:color w:val="FF0000"/>
           <w:sz w:val="22"/>
           <w:szCs w:val="22"/>
         </w:rPr>
@@ -3286,7 +3271,6 @@
         <w:textAlignment w:val="baseline"/>
         <w:rPr>
           <w:rFonts w:ascii="Arial" w:hAnsi="Arial" w:cs="Arial"/>
-          <w:color w:val="FF0000"/>
           <w:sz w:val="22"/>
           <w:szCs w:val="22"/>
         </w:rPr>
@@ -3294,7 +3278,6 @@
       <w:r>
         <w:rPr>
           <w:rFonts w:ascii="Courier New" w:hAnsi="Courier New" w:cs="Courier New"/>
-          <w:color w:val="FF0000"/>
           <w:sz w:val="22"/>
           <w:szCs w:val="22"/>
         </w:rPr>
@@ -3303,7 +3286,6 @@
       <w:r>
         <w:rPr>
           <w:rFonts w:ascii="Arial" w:hAnsi="Arial" w:cs="Arial"/>
-          <w:color w:val="FF0000"/>
           <w:sz w:val="22"/>
           <w:szCs w:val="22"/>
         </w:rPr>
@@ -3321,7 +3303,6 @@
         <w:textAlignment w:val="baseline"/>
         <w:rPr>
           <w:rFonts w:ascii="Arial" w:hAnsi="Arial" w:cs="Arial"/>
-          <w:color w:val="FF0000"/>
           <w:sz w:val="22"/>
           <w:szCs w:val="22"/>
         </w:rPr>
@@ -3329,7 +3310,6 @@
       <w:r>
         <w:rPr>
           <w:rFonts w:ascii="Courier New" w:hAnsi="Courier New" w:cs="Courier New"/>
-          <w:color w:val="FF0000"/>
           <w:sz w:val="22"/>
           <w:szCs w:val="22"/>
         </w:rPr>
@@ -3338,7 +3318,6 @@
       <w:r>
         <w:rPr>
           <w:rFonts w:ascii="Arial" w:hAnsi="Arial" w:cs="Arial"/>
-          <w:color w:val="FF0000"/>
           <w:sz w:val="22"/>
           <w:szCs w:val="22"/>
         </w:rPr>
@@ -3356,7 +3335,6 @@
         <w:textAlignment w:val="baseline"/>
         <w:rPr>
           <w:rFonts w:ascii="Arial" w:hAnsi="Arial" w:cs="Arial"/>
-          <w:color w:val="FF0000"/>
           <w:sz w:val="22"/>
           <w:szCs w:val="22"/>
         </w:rPr>
@@ -3364,7 +3342,6 @@
       <w:r>
         <w:rPr>
           <w:rFonts w:ascii="Courier New" w:hAnsi="Courier New" w:cs="Courier New"/>
-          <w:color w:val="FF0000"/>
           <w:sz w:val="22"/>
           <w:szCs w:val="22"/>
         </w:rPr>
@@ -3373,7 +3350,6 @@
       <w:r>
         <w:rPr>
           <w:rFonts w:ascii="Arial" w:hAnsi="Arial" w:cs="Arial"/>
-          <w:color w:val="FF0000"/>
           <w:sz w:val="22"/>
           <w:szCs w:val="22"/>
         </w:rPr>
@@ -3394,7 +3370,7 @@
           <w:color w:val="FF0000"/>
         </w:rPr>
         <w:pict w14:anchorId="566E137B">
-          <v:rect id="_x0000_i1027" style="width:0;height:1.5pt" o:hralign="center" o:hrstd="t" o:hr="t" fillcolor="#a0a0a0" stroked="f"/>
+          <v:rect id="_x0000_i1028" style="width:0;height:1.5pt" o:hralign="center" o:hrstd="t" o:hr="t" fillcolor="#a0a0a0" stroked="f"/>
         </w:pict>
       </w:r>
     </w:p>
@@ -3539,6 +3515,14 @@
           <w:u w:val="single"/>
         </w:rPr>
         <w:t>Endpoint do kontaktu (POST)</w:t>
+      </w:r>
+      <w:r>
+        <w:rPr>
+          <w:rStyle w:val="Pogrubienie"/>
+          <w:color w:val="000000" w:themeColor="text1"/>
+          <w:u w:val="single"/>
+        </w:rPr>
+        <w:t>:</w:t>
       </w:r>
     </w:p>
     <w:p>
@@ -3765,7 +3749,6 @@
         <w:rPr>
           <w:rStyle w:val="HTML-kod"/>
           <w:rFonts w:eastAsiaTheme="majorEastAsia"/>
-          <w:lang w:val="en-GB"/>
         </w:rPr>
       </w:pPr>
       <w:r>
@@ -3779,14 +3762,12 @@
         <w:rPr>
           <w:rStyle w:val="hljs-attr"/>
           <w:rFonts w:eastAsiaTheme="majorEastAsia"/>
-          <w:lang w:val="en-GB"/>
         </w:rPr>
         <w:t>"email"</w:t>
       </w:r>
       <w:r>
         <w:rPr>
           <w:rStyle w:val="hljs-punctuation"/>
-          <w:lang w:val="en-GB"/>
         </w:rPr>
         <w:t>:</w:t>
       </w:r>
@@ -3794,21 +3775,18 @@
         <w:rPr>
           <w:rStyle w:val="HTML-kod"/>
           <w:rFonts w:eastAsiaTheme="majorEastAsia"/>
-          <w:lang w:val="en-GB"/>
         </w:rPr>
         <w:t xml:space="preserve"> </w:t>
       </w:r>
       <w:r>
         <w:rPr>
           <w:rStyle w:val="hljs-string"/>
-          <w:lang w:val="en-GB"/>
         </w:rPr>
         <w:t>"jan.kowalski@example.com"</w:t>
       </w:r>
       <w:r>
         <w:rPr>
           <w:rStyle w:val="hljs-punctuation"/>
-          <w:lang w:val="en-GB"/>
         </w:rPr>
         <w:t>,</w:t>
       </w:r>
@@ -3859,19 +3837,7 @@
         <w:rPr>
           <w:rStyle w:val="hljs-string"/>
         </w:rPr>
-        <w:t xml:space="preserve">"Chciałbym się dowiedzieć więcej o Waszych </w:t>
-      </w:r>
-      <w:r>
-        <w:rPr>
-          <w:rStyle w:val="hljs-string"/>
-        </w:rPr>
-        <w:t xml:space="preserve">      </w:t>
-      </w:r>
-      <w:r>
-        <w:rPr>
-          <w:rStyle w:val="hljs-string"/>
-        </w:rPr>
-        <w:t>usługach."</w:t>
+        <w:t>"Chciałbym się dowiedzieć więcej o Waszych       usługach."</w:t>
       </w:r>
     </w:p>
     <w:p>
@@ -3898,14 +3864,16 @@
         <w:spacing w:before="240" w:beforeAutospacing="0" w:after="40" w:afterAutospacing="0"/>
         <w:rPr>
           <w:color w:val="FF0000"/>
-        </w:rPr>
-      </w:pPr>
-      <w:r>
-        <w:rPr>
-          <w:rFonts w:ascii="Arial" w:hAnsi="Arial" w:cs="Arial"/>
-          <w:color w:val="FF0000"/>
-          <w:sz w:val="22"/>
-          <w:szCs w:val="22"/>
+          <w:u w:val="single"/>
+        </w:rPr>
+      </w:pPr>
+      <w:r>
+        <w:rPr>
+          <w:rFonts w:ascii="Arial" w:hAnsi="Arial" w:cs="Arial"/>
+          <w:color w:val="FF0000"/>
+          <w:sz w:val="22"/>
+          <w:szCs w:val="22"/>
+          <w:u w:val="single"/>
         </w:rPr>
         <w:t>Galeria zdjęć:</w:t>
       </w:r>

--- a/Dokumentacja.docx
+++ b/Dokumentacja.docx
@@ -1744,1153 +1744,9 @@
     <w:p>
       <w:pPr>
         <w:pStyle w:val="NormalnyWeb"/>
-        <w:spacing w:before="0" w:beforeAutospacing="0" w:after="240" w:afterAutospacing="0"/>
-        <w:ind w:left="720"/>
-        <w:textAlignment w:val="baseline"/>
-        <w:rPr>
-          <w:color w:val="000000"/>
-        </w:rPr>
-      </w:pPr>
-    </w:p>
-    <w:p>
-      <w:pPr>
-        <w:pStyle w:val="Nagwek3"/>
-        <w:spacing w:before="280" w:after="80"/>
-        <w:ind w:left="360"/>
-        <w:jc w:val="center"/>
-        <w:rPr>
-          <w:color w:val="auto"/>
-          <w:sz w:val="40"/>
-          <w:szCs w:val="40"/>
-        </w:rPr>
-      </w:pPr>
-      <w:r>
-        <w:rPr>
-          <w:rFonts w:ascii="Arial" w:hAnsi="Arial" w:cs="Arial"/>
-          <w:color w:val="auto"/>
-          <w:sz w:val="40"/>
-          <w:szCs w:val="40"/>
-        </w:rPr>
-        <w:lastRenderedPageBreak/>
-        <w:t>API do obsługi bazy danych</w:t>
-      </w:r>
-    </w:p>
-    <w:p>
-      <w:pPr>
-        <w:pStyle w:val="Nagwek4"/>
-        <w:spacing w:before="240" w:beforeAutospacing="0" w:after="40" w:afterAutospacing="0"/>
-        <w:rPr>
-          <w:color w:val="FF0000"/>
-        </w:rPr>
-      </w:pPr>
-      <w:r>
-        <w:rPr>
-          <w:rFonts w:ascii="Arial" w:hAnsi="Arial" w:cs="Arial"/>
-          <w:color w:val="FF0000"/>
-          <w:sz w:val="22"/>
-          <w:szCs w:val="22"/>
-        </w:rPr>
-        <w:t xml:space="preserve">Endpointy API dla tabeli </w:t>
-      </w:r>
-      <w:r>
-        <w:rPr>
-          <w:rFonts w:ascii="Courier New" w:hAnsi="Courier New" w:cs="Courier New"/>
-          <w:color w:val="FF0000"/>
-          <w:sz w:val="22"/>
-          <w:szCs w:val="22"/>
-        </w:rPr>
-        <w:t>photos</w:t>
-      </w:r>
-      <w:r>
-        <w:rPr>
-          <w:rFonts w:ascii="Arial" w:hAnsi="Arial" w:cs="Arial"/>
-          <w:color w:val="FF0000"/>
-          <w:sz w:val="22"/>
-          <w:szCs w:val="22"/>
-        </w:rPr>
-        <w:t>:</w:t>
-      </w:r>
-    </w:p>
-    <w:p>
-      <w:pPr>
-        <w:pStyle w:val="NormalnyWeb"/>
-        <w:numPr>
-          <w:ilvl w:val="0"/>
-          <w:numId w:val="15"/>
-        </w:numPr>
-        <w:spacing w:before="240" w:beforeAutospacing="0" w:after="0" w:afterAutospacing="0"/>
-        <w:textAlignment w:val="baseline"/>
-        <w:rPr>
-          <w:rFonts w:ascii="Arial" w:hAnsi="Arial" w:cs="Arial"/>
-          <w:color w:val="FF0000"/>
-          <w:sz w:val="22"/>
-          <w:szCs w:val="22"/>
-        </w:rPr>
-      </w:pPr>
-      <w:r>
-        <w:rPr>
-          <w:rFonts w:ascii="Arial" w:hAnsi="Arial" w:cs="Arial"/>
-          <w:b/>
-          <w:bCs/>
-          <w:color w:val="FF0000"/>
-          <w:sz w:val="22"/>
-          <w:szCs w:val="22"/>
-        </w:rPr>
-        <w:t>Dodanie zdjęcia</w:t>
-      </w:r>
-    </w:p>
-    <w:p>
-      <w:pPr>
-        <w:pStyle w:val="NormalnyWeb"/>
-        <w:numPr>
-          <w:ilvl w:val="1"/>
-          <w:numId w:val="15"/>
-        </w:numPr>
-        <w:spacing w:before="0" w:beforeAutospacing="0" w:after="0" w:afterAutospacing="0"/>
-        <w:textAlignment w:val="baseline"/>
-        <w:rPr>
-          <w:rFonts w:ascii="Arial" w:hAnsi="Arial" w:cs="Arial"/>
-          <w:color w:val="FF0000"/>
-          <w:sz w:val="22"/>
-          <w:szCs w:val="22"/>
-        </w:rPr>
-      </w:pPr>
-      <w:r>
-        <w:rPr>
-          <w:rFonts w:ascii="Arial" w:hAnsi="Arial" w:cs="Arial"/>
-          <w:b/>
-          <w:bCs/>
-          <w:color w:val="FF0000"/>
-          <w:sz w:val="22"/>
-          <w:szCs w:val="22"/>
-        </w:rPr>
-        <w:t>Metoda:</w:t>
-      </w:r>
-      <w:r>
-        <w:rPr>
-          <w:rFonts w:ascii="Arial" w:hAnsi="Arial" w:cs="Arial"/>
-          <w:color w:val="FF0000"/>
-          <w:sz w:val="22"/>
-          <w:szCs w:val="22"/>
-        </w:rPr>
-        <w:t xml:space="preserve"> </w:t>
-      </w:r>
-      <w:r>
-        <w:rPr>
-          <w:rFonts w:ascii="Courier New" w:hAnsi="Courier New" w:cs="Courier New"/>
-          <w:color w:val="FF0000"/>
-          <w:sz w:val="22"/>
-          <w:szCs w:val="22"/>
-        </w:rPr>
-        <w:t>POST /api/photos</w:t>
-      </w:r>
-    </w:p>
-    <w:p>
-      <w:pPr>
-        <w:pStyle w:val="NormalnyWeb"/>
-        <w:numPr>
-          <w:ilvl w:val="1"/>
-          <w:numId w:val="15"/>
-        </w:numPr>
-        <w:spacing w:before="0" w:beforeAutospacing="0" w:after="0" w:afterAutospacing="0"/>
-        <w:textAlignment w:val="baseline"/>
-        <w:rPr>
-          <w:rFonts w:ascii="Arial" w:hAnsi="Arial" w:cs="Arial"/>
-          <w:color w:val="FF0000"/>
-          <w:sz w:val="22"/>
-          <w:szCs w:val="22"/>
-        </w:rPr>
-      </w:pPr>
-      <w:r>
-        <w:rPr>
-          <w:rFonts w:ascii="Arial" w:hAnsi="Arial" w:cs="Arial"/>
-          <w:b/>
-          <w:bCs/>
-          <w:color w:val="FF0000"/>
-          <w:sz w:val="22"/>
-          <w:szCs w:val="22"/>
-        </w:rPr>
-        <w:t>Opis:</w:t>
-      </w:r>
-      <w:r>
-        <w:rPr>
-          <w:rFonts w:ascii="Arial" w:hAnsi="Arial" w:cs="Arial"/>
-          <w:color w:val="FF0000"/>
-          <w:sz w:val="22"/>
-          <w:szCs w:val="22"/>
-        </w:rPr>
-        <w:t xml:space="preserve"> Dodaje nowe zdjęcie do bazy danych.</w:t>
-      </w:r>
-    </w:p>
-    <w:p>
-      <w:pPr>
-        <w:pStyle w:val="NormalnyWeb"/>
-        <w:numPr>
-          <w:ilvl w:val="0"/>
-          <w:numId w:val="15"/>
-        </w:numPr>
-        <w:spacing w:before="0" w:beforeAutospacing="0" w:after="0" w:afterAutospacing="0"/>
-        <w:textAlignment w:val="baseline"/>
-        <w:rPr>
-          <w:rFonts w:ascii="Arial" w:hAnsi="Arial" w:cs="Arial"/>
-          <w:color w:val="FF0000"/>
-          <w:sz w:val="22"/>
-          <w:szCs w:val="22"/>
-        </w:rPr>
-      </w:pPr>
-      <w:r>
-        <w:rPr>
-          <w:rFonts w:ascii="Arial" w:hAnsi="Arial" w:cs="Arial"/>
-          <w:b/>
-          <w:bCs/>
-          <w:color w:val="FF0000"/>
-          <w:sz w:val="22"/>
-          <w:szCs w:val="22"/>
-        </w:rPr>
-        <w:t>Pobranie wszystkich zdjęć</w:t>
-      </w:r>
-    </w:p>
-    <w:p>
-      <w:pPr>
-        <w:pStyle w:val="NormalnyWeb"/>
-        <w:numPr>
-          <w:ilvl w:val="1"/>
-          <w:numId w:val="15"/>
-        </w:numPr>
-        <w:spacing w:before="0" w:beforeAutospacing="0" w:after="0" w:afterAutospacing="0"/>
-        <w:textAlignment w:val="baseline"/>
-        <w:rPr>
-          <w:rFonts w:ascii="Arial" w:hAnsi="Arial" w:cs="Arial"/>
-          <w:color w:val="FF0000"/>
-          <w:sz w:val="22"/>
-          <w:szCs w:val="22"/>
-        </w:rPr>
-      </w:pPr>
-      <w:r>
-        <w:rPr>
-          <w:rFonts w:ascii="Arial" w:hAnsi="Arial" w:cs="Arial"/>
-          <w:b/>
-          <w:bCs/>
-          <w:color w:val="FF0000"/>
-          <w:sz w:val="22"/>
-          <w:szCs w:val="22"/>
-        </w:rPr>
-        <w:t>Metoda:</w:t>
-      </w:r>
-      <w:r>
-        <w:rPr>
-          <w:rFonts w:ascii="Arial" w:hAnsi="Arial" w:cs="Arial"/>
-          <w:color w:val="FF0000"/>
-          <w:sz w:val="22"/>
-          <w:szCs w:val="22"/>
-        </w:rPr>
-        <w:t xml:space="preserve"> </w:t>
-      </w:r>
-      <w:r>
-        <w:rPr>
-          <w:rFonts w:ascii="Courier New" w:hAnsi="Courier New" w:cs="Courier New"/>
-          <w:color w:val="FF0000"/>
-          <w:sz w:val="22"/>
-          <w:szCs w:val="22"/>
-        </w:rPr>
-        <w:t>GET /api/photos</w:t>
-      </w:r>
-    </w:p>
-    <w:p>
-      <w:pPr>
-        <w:pStyle w:val="NormalnyWeb"/>
-        <w:numPr>
-          <w:ilvl w:val="1"/>
-          <w:numId w:val="15"/>
-        </w:numPr>
-        <w:spacing w:before="0" w:beforeAutospacing="0" w:after="0" w:afterAutospacing="0"/>
-        <w:textAlignment w:val="baseline"/>
-        <w:rPr>
-          <w:rFonts w:ascii="Arial" w:hAnsi="Arial" w:cs="Arial"/>
-          <w:color w:val="FF0000"/>
-          <w:sz w:val="22"/>
-          <w:szCs w:val="22"/>
-        </w:rPr>
-      </w:pPr>
-      <w:r>
-        <w:rPr>
-          <w:rFonts w:ascii="Arial" w:hAnsi="Arial" w:cs="Arial"/>
-          <w:b/>
-          <w:bCs/>
-          <w:color w:val="FF0000"/>
-          <w:sz w:val="22"/>
-          <w:szCs w:val="22"/>
-        </w:rPr>
-        <w:t>Opis:</w:t>
-      </w:r>
-      <w:r>
-        <w:rPr>
-          <w:rFonts w:ascii="Arial" w:hAnsi="Arial" w:cs="Arial"/>
-          <w:color w:val="FF0000"/>
-          <w:sz w:val="22"/>
-          <w:szCs w:val="22"/>
-        </w:rPr>
-        <w:t xml:space="preserve"> Zwraca listę wszystkich zdjęć z bazy danych.</w:t>
-      </w:r>
-    </w:p>
-    <w:p>
-      <w:pPr>
-        <w:pStyle w:val="NormalnyWeb"/>
-        <w:numPr>
-          <w:ilvl w:val="0"/>
-          <w:numId w:val="15"/>
-        </w:numPr>
-        <w:spacing w:before="0" w:beforeAutospacing="0" w:after="0" w:afterAutospacing="0"/>
-        <w:textAlignment w:val="baseline"/>
-        <w:rPr>
-          <w:rFonts w:ascii="Arial" w:hAnsi="Arial" w:cs="Arial"/>
-          <w:color w:val="FF0000"/>
-          <w:sz w:val="22"/>
-          <w:szCs w:val="22"/>
-        </w:rPr>
-      </w:pPr>
-      <w:r>
-        <w:rPr>
-          <w:rFonts w:ascii="Arial" w:hAnsi="Arial" w:cs="Arial"/>
-          <w:b/>
-          <w:bCs/>
-          <w:color w:val="FF0000"/>
-          <w:sz w:val="22"/>
-          <w:szCs w:val="22"/>
-        </w:rPr>
-        <w:t>Pobranie konkretnego zdjęcia</w:t>
-      </w:r>
-    </w:p>
-    <w:p>
-      <w:pPr>
-        <w:pStyle w:val="NormalnyWeb"/>
-        <w:numPr>
-          <w:ilvl w:val="1"/>
-          <w:numId w:val="15"/>
-        </w:numPr>
-        <w:spacing w:before="0" w:beforeAutospacing="0" w:after="0" w:afterAutospacing="0"/>
-        <w:textAlignment w:val="baseline"/>
-        <w:rPr>
-          <w:rFonts w:ascii="Arial" w:hAnsi="Arial" w:cs="Arial"/>
-          <w:color w:val="FF0000"/>
-          <w:sz w:val="22"/>
-          <w:szCs w:val="22"/>
-          <w:lang w:val="en-GB"/>
-        </w:rPr>
-      </w:pPr>
-      <w:r>
-        <w:rPr>
-          <w:rFonts w:ascii="Arial" w:hAnsi="Arial" w:cs="Arial"/>
-          <w:b/>
-          <w:bCs/>
-          <w:color w:val="FF0000"/>
-          <w:sz w:val="22"/>
-          <w:szCs w:val="22"/>
-          <w:lang w:val="en-GB"/>
-        </w:rPr>
-        <w:t>Metoda:</w:t>
-      </w:r>
-      <w:r>
-        <w:rPr>
-          <w:rFonts w:ascii="Arial" w:hAnsi="Arial" w:cs="Arial"/>
-          <w:color w:val="FF0000"/>
-          <w:sz w:val="22"/>
-          <w:szCs w:val="22"/>
-          <w:lang w:val="en-GB"/>
-        </w:rPr>
-        <w:t xml:space="preserve"> </w:t>
-      </w:r>
-      <w:r>
-        <w:rPr>
-          <w:rFonts w:ascii="Courier New" w:hAnsi="Courier New" w:cs="Courier New"/>
-          <w:color w:val="FF0000"/>
-          <w:sz w:val="22"/>
-          <w:szCs w:val="22"/>
-          <w:lang w:val="en-GB"/>
-        </w:rPr>
-        <w:t>GET /api/photos/{id}</w:t>
-      </w:r>
-    </w:p>
-    <w:p>
-      <w:pPr>
-        <w:pStyle w:val="NormalnyWeb"/>
-        <w:numPr>
-          <w:ilvl w:val="1"/>
-          <w:numId w:val="15"/>
-        </w:numPr>
-        <w:spacing w:before="0" w:beforeAutospacing="0" w:after="0" w:afterAutospacing="0"/>
-        <w:textAlignment w:val="baseline"/>
-        <w:rPr>
-          <w:rFonts w:ascii="Arial" w:hAnsi="Arial" w:cs="Arial"/>
-          <w:color w:val="FF0000"/>
-          <w:sz w:val="22"/>
-          <w:szCs w:val="22"/>
-        </w:rPr>
-      </w:pPr>
-      <w:r>
-        <w:rPr>
-          <w:rFonts w:ascii="Arial" w:hAnsi="Arial" w:cs="Arial"/>
-          <w:b/>
-          <w:bCs/>
-          <w:color w:val="FF0000"/>
-          <w:sz w:val="22"/>
-          <w:szCs w:val="22"/>
-        </w:rPr>
-        <w:t>Opis:</w:t>
-      </w:r>
-      <w:r>
-        <w:rPr>
-          <w:rFonts w:ascii="Arial" w:hAnsi="Arial" w:cs="Arial"/>
-          <w:color w:val="FF0000"/>
-          <w:sz w:val="22"/>
-          <w:szCs w:val="22"/>
-        </w:rPr>
-        <w:t xml:space="preserve"> Zwraca dane jednego zdjęcia na podstawie jego </w:t>
-      </w:r>
-      <w:r>
-        <w:rPr>
-          <w:rFonts w:ascii="Courier New" w:hAnsi="Courier New" w:cs="Courier New"/>
-          <w:color w:val="FF0000"/>
-          <w:sz w:val="22"/>
-          <w:szCs w:val="22"/>
-        </w:rPr>
-        <w:t>id</w:t>
-      </w:r>
-      <w:r>
-        <w:rPr>
-          <w:rFonts w:ascii="Arial" w:hAnsi="Arial" w:cs="Arial"/>
-          <w:color w:val="FF0000"/>
-          <w:sz w:val="22"/>
-          <w:szCs w:val="22"/>
-        </w:rPr>
-        <w:t>.</w:t>
-      </w:r>
-    </w:p>
-    <w:p>
-      <w:pPr>
-        <w:pStyle w:val="NormalnyWeb"/>
-        <w:numPr>
-          <w:ilvl w:val="0"/>
-          <w:numId w:val="15"/>
-        </w:numPr>
-        <w:spacing w:before="0" w:beforeAutospacing="0" w:after="0" w:afterAutospacing="0"/>
-        <w:textAlignment w:val="baseline"/>
-        <w:rPr>
-          <w:rFonts w:ascii="Arial" w:hAnsi="Arial" w:cs="Arial"/>
-          <w:color w:val="FF0000"/>
-          <w:sz w:val="22"/>
-          <w:szCs w:val="22"/>
-        </w:rPr>
-      </w:pPr>
-      <w:r>
-        <w:rPr>
-          <w:rFonts w:ascii="Arial" w:hAnsi="Arial" w:cs="Arial"/>
-          <w:b/>
-          <w:bCs/>
-          <w:color w:val="FF0000"/>
-          <w:sz w:val="22"/>
-          <w:szCs w:val="22"/>
-        </w:rPr>
-        <w:t>Usunięcie zdjęcia</w:t>
-      </w:r>
-    </w:p>
-    <w:p>
-      <w:pPr>
-        <w:pStyle w:val="NormalnyWeb"/>
-        <w:numPr>
-          <w:ilvl w:val="1"/>
-          <w:numId w:val="15"/>
-        </w:numPr>
-        <w:spacing w:before="0" w:beforeAutospacing="0" w:after="0" w:afterAutospacing="0"/>
-        <w:textAlignment w:val="baseline"/>
-        <w:rPr>
-          <w:rFonts w:ascii="Arial" w:hAnsi="Arial" w:cs="Arial"/>
-          <w:color w:val="FF0000"/>
-          <w:sz w:val="22"/>
-          <w:szCs w:val="22"/>
-        </w:rPr>
-      </w:pPr>
-      <w:r>
-        <w:rPr>
-          <w:rFonts w:ascii="Arial" w:hAnsi="Arial" w:cs="Arial"/>
-          <w:b/>
-          <w:bCs/>
-          <w:color w:val="FF0000"/>
-          <w:sz w:val="22"/>
-          <w:szCs w:val="22"/>
-        </w:rPr>
-        <w:t>Metoda:</w:t>
-      </w:r>
-      <w:r>
-        <w:rPr>
-          <w:rFonts w:ascii="Arial" w:hAnsi="Arial" w:cs="Arial"/>
-          <w:color w:val="FF0000"/>
-          <w:sz w:val="22"/>
-          <w:szCs w:val="22"/>
-        </w:rPr>
-        <w:t xml:space="preserve"> </w:t>
-      </w:r>
-      <w:r>
-        <w:rPr>
-          <w:rFonts w:ascii="Courier New" w:hAnsi="Courier New" w:cs="Courier New"/>
-          <w:color w:val="FF0000"/>
-          <w:sz w:val="22"/>
-          <w:szCs w:val="22"/>
-        </w:rPr>
-        <w:t>DELETE /api/photos/{id}</w:t>
-      </w:r>
-    </w:p>
-    <w:p>
-      <w:pPr>
-        <w:pStyle w:val="NormalnyWeb"/>
-        <w:numPr>
-          <w:ilvl w:val="1"/>
-          <w:numId w:val="15"/>
-        </w:numPr>
-        <w:spacing w:before="0" w:beforeAutospacing="0" w:after="240" w:afterAutospacing="0"/>
-        <w:textAlignment w:val="baseline"/>
-        <w:rPr>
-          <w:rFonts w:ascii="Arial" w:hAnsi="Arial" w:cs="Arial"/>
-          <w:color w:val="FF0000"/>
-          <w:sz w:val="22"/>
-          <w:szCs w:val="22"/>
-        </w:rPr>
-      </w:pPr>
-      <w:r>
-        <w:rPr>
-          <w:rFonts w:ascii="Arial" w:hAnsi="Arial" w:cs="Arial"/>
-          <w:b/>
-          <w:bCs/>
-          <w:color w:val="FF0000"/>
-          <w:sz w:val="22"/>
-          <w:szCs w:val="22"/>
-        </w:rPr>
-        <w:t>Opis:</w:t>
-      </w:r>
-      <w:r>
-        <w:rPr>
-          <w:rFonts w:ascii="Arial" w:hAnsi="Arial" w:cs="Arial"/>
-          <w:color w:val="FF0000"/>
-          <w:sz w:val="22"/>
-          <w:szCs w:val="22"/>
-        </w:rPr>
-        <w:t xml:space="preserve"> Usuwa zdjęcie na podstawie jego </w:t>
-      </w:r>
-      <w:r>
-        <w:rPr>
-          <w:rFonts w:ascii="Courier New" w:hAnsi="Courier New" w:cs="Courier New"/>
-          <w:color w:val="FF0000"/>
-          <w:sz w:val="22"/>
-          <w:szCs w:val="22"/>
-        </w:rPr>
-        <w:t>id</w:t>
-      </w:r>
-      <w:r>
-        <w:rPr>
-          <w:rFonts w:ascii="Arial" w:hAnsi="Arial" w:cs="Arial"/>
-          <w:color w:val="FF0000"/>
-          <w:sz w:val="22"/>
-          <w:szCs w:val="22"/>
-        </w:rPr>
-        <w:t>.</w:t>
-      </w:r>
-    </w:p>
-    <w:p>
-      <w:pPr>
-        <w:rPr>
-          <w:rFonts w:ascii="Times New Roman" w:hAnsi="Times New Roman" w:cs="Times New Roman"/>
-          <w:color w:val="FF0000"/>
-          <w:sz w:val="24"/>
-          <w:szCs w:val="24"/>
-        </w:rPr>
-      </w:pPr>
-      <w:r>
-        <w:rPr>
-          <w:color w:val="FF0000"/>
-        </w:rPr>
-        <w:pict w14:anchorId="1B643D2E">
-          <v:rect id="_x0000_i1025" style="width:0;height:1.5pt" o:hralign="center" o:hrstd="t" o:hr="t" fillcolor="#a0a0a0" stroked="f"/>
-        </w:pict>
-      </w:r>
-    </w:p>
-    <w:p>
-      <w:pPr>
-        <w:pStyle w:val="Nagwek4"/>
-        <w:spacing w:before="240" w:beforeAutospacing="0" w:after="40" w:afterAutospacing="0"/>
-      </w:pPr>
-      <w:r>
-        <w:rPr>
-          <w:rFonts w:ascii="Arial" w:hAnsi="Arial" w:cs="Arial"/>
-          <w:sz w:val="22"/>
-          <w:szCs w:val="22"/>
-        </w:rPr>
-        <w:t xml:space="preserve">Endpointy API dla tabeli </w:t>
-      </w:r>
-      <w:r>
-        <w:rPr>
-          <w:rFonts w:ascii="Courier New" w:hAnsi="Courier New" w:cs="Courier New"/>
-          <w:sz w:val="22"/>
-          <w:szCs w:val="22"/>
-        </w:rPr>
-        <w:t>messages</w:t>
-      </w:r>
-      <w:r>
-        <w:rPr>
-          <w:rFonts w:ascii="Arial" w:hAnsi="Arial" w:cs="Arial"/>
-          <w:sz w:val="22"/>
-          <w:szCs w:val="22"/>
-        </w:rPr>
-        <w:t>:</w:t>
-      </w:r>
-    </w:p>
-    <w:p>
-      <w:pPr>
-        <w:pStyle w:val="NormalnyWeb"/>
-        <w:numPr>
-          <w:ilvl w:val="0"/>
-          <w:numId w:val="16"/>
-        </w:numPr>
-        <w:spacing w:before="240" w:beforeAutospacing="0" w:after="0" w:afterAutospacing="0"/>
-        <w:textAlignment w:val="baseline"/>
-        <w:rPr>
-          <w:rFonts w:ascii="Arial" w:hAnsi="Arial" w:cs="Arial"/>
-          <w:sz w:val="22"/>
-          <w:szCs w:val="22"/>
-        </w:rPr>
-      </w:pPr>
-      <w:r>
-        <w:rPr>
-          <w:rFonts w:ascii="Arial" w:hAnsi="Arial" w:cs="Arial"/>
-          <w:b/>
-          <w:bCs/>
-          <w:sz w:val="22"/>
-          <w:szCs w:val="22"/>
-        </w:rPr>
-        <w:t>Dodanie wiadomości</w:t>
-      </w:r>
-    </w:p>
-    <w:p>
-      <w:pPr>
-        <w:pStyle w:val="NormalnyWeb"/>
-        <w:numPr>
-          <w:ilvl w:val="1"/>
-          <w:numId w:val="16"/>
-        </w:numPr>
-        <w:spacing w:before="0" w:beforeAutospacing="0" w:after="0" w:afterAutospacing="0"/>
-        <w:textAlignment w:val="baseline"/>
-        <w:rPr>
-          <w:rFonts w:ascii="Arial" w:hAnsi="Arial" w:cs="Arial"/>
-          <w:sz w:val="22"/>
-          <w:szCs w:val="22"/>
-        </w:rPr>
-      </w:pPr>
-      <w:r>
-        <w:rPr>
-          <w:rFonts w:ascii="Arial" w:hAnsi="Arial" w:cs="Arial"/>
-          <w:b/>
-          <w:bCs/>
-          <w:sz w:val="22"/>
-          <w:szCs w:val="22"/>
-        </w:rPr>
-        <w:t>Metoda:</w:t>
-      </w:r>
-      <w:r>
-        <w:rPr>
-          <w:rFonts w:ascii="Arial" w:hAnsi="Arial" w:cs="Arial"/>
-          <w:sz w:val="22"/>
-          <w:szCs w:val="22"/>
-        </w:rPr>
-        <w:t xml:space="preserve"> </w:t>
-      </w:r>
-      <w:r>
-        <w:rPr>
-          <w:rFonts w:ascii="Courier New" w:hAnsi="Courier New" w:cs="Courier New"/>
-          <w:sz w:val="22"/>
-          <w:szCs w:val="22"/>
-        </w:rPr>
-        <w:t>POST /api/messages</w:t>
-      </w:r>
-    </w:p>
-    <w:p>
-      <w:pPr>
-        <w:pStyle w:val="NormalnyWeb"/>
-        <w:numPr>
-          <w:ilvl w:val="1"/>
-          <w:numId w:val="16"/>
-        </w:numPr>
-        <w:spacing w:before="0" w:beforeAutospacing="0" w:after="0" w:afterAutospacing="0"/>
-        <w:textAlignment w:val="baseline"/>
-        <w:rPr>
-          <w:rFonts w:ascii="Arial" w:hAnsi="Arial" w:cs="Arial"/>
-          <w:sz w:val="22"/>
-          <w:szCs w:val="22"/>
-        </w:rPr>
-      </w:pPr>
-      <w:r>
-        <w:rPr>
-          <w:rFonts w:ascii="Arial" w:hAnsi="Arial" w:cs="Arial"/>
-          <w:b/>
-          <w:bCs/>
-          <w:sz w:val="22"/>
-          <w:szCs w:val="22"/>
-        </w:rPr>
-        <w:t>Opis:</w:t>
-      </w:r>
-      <w:r>
-        <w:rPr>
-          <w:rFonts w:ascii="Arial" w:hAnsi="Arial" w:cs="Arial"/>
-          <w:sz w:val="22"/>
-          <w:szCs w:val="22"/>
-        </w:rPr>
-        <w:t xml:space="preserve"> Dodaje wiadomość przesłaną przez formularz kontaktowy do bazy danych.</w:t>
-      </w:r>
-    </w:p>
-    <w:p>
-      <w:pPr>
-        <w:pStyle w:val="NormalnyWeb"/>
-        <w:numPr>
-          <w:ilvl w:val="0"/>
-          <w:numId w:val="16"/>
-        </w:numPr>
-        <w:spacing w:before="0" w:beforeAutospacing="0" w:after="0" w:afterAutospacing="0"/>
-        <w:textAlignment w:val="baseline"/>
-        <w:rPr>
-          <w:rFonts w:ascii="Arial" w:hAnsi="Arial" w:cs="Arial"/>
-          <w:color w:val="FF0000"/>
-          <w:sz w:val="22"/>
-          <w:szCs w:val="22"/>
-        </w:rPr>
-      </w:pPr>
-      <w:r>
-        <w:rPr>
-          <w:rFonts w:ascii="Arial" w:hAnsi="Arial" w:cs="Arial"/>
-          <w:b/>
-          <w:bCs/>
-          <w:color w:val="FF0000"/>
-          <w:sz w:val="22"/>
-          <w:szCs w:val="22"/>
-        </w:rPr>
-        <w:t>Pobranie wszystkich wiadomości</w:t>
-      </w:r>
-    </w:p>
-    <w:p>
-      <w:pPr>
-        <w:pStyle w:val="NormalnyWeb"/>
-        <w:numPr>
-          <w:ilvl w:val="1"/>
-          <w:numId w:val="16"/>
-        </w:numPr>
-        <w:spacing w:before="0" w:beforeAutospacing="0" w:after="0" w:afterAutospacing="0"/>
-        <w:textAlignment w:val="baseline"/>
-        <w:rPr>
-          <w:rFonts w:ascii="Arial" w:hAnsi="Arial" w:cs="Arial"/>
-          <w:color w:val="FF0000"/>
-          <w:sz w:val="22"/>
-          <w:szCs w:val="22"/>
-        </w:rPr>
-      </w:pPr>
-      <w:r>
-        <w:rPr>
-          <w:rFonts w:ascii="Arial" w:hAnsi="Arial" w:cs="Arial"/>
-          <w:b/>
-          <w:bCs/>
-          <w:color w:val="FF0000"/>
-          <w:sz w:val="22"/>
-          <w:szCs w:val="22"/>
-        </w:rPr>
-        <w:t>Metoda:</w:t>
-      </w:r>
-      <w:r>
-        <w:rPr>
-          <w:rFonts w:ascii="Arial" w:hAnsi="Arial" w:cs="Arial"/>
-          <w:color w:val="FF0000"/>
-          <w:sz w:val="22"/>
-          <w:szCs w:val="22"/>
-        </w:rPr>
-        <w:t xml:space="preserve"> </w:t>
-      </w:r>
-      <w:r>
-        <w:rPr>
-          <w:rFonts w:ascii="Courier New" w:hAnsi="Courier New" w:cs="Courier New"/>
-          <w:color w:val="FF0000"/>
-          <w:sz w:val="22"/>
-          <w:szCs w:val="22"/>
-        </w:rPr>
-        <w:t>GET /api/messages</w:t>
-      </w:r>
-    </w:p>
-    <w:p>
-      <w:pPr>
-        <w:pStyle w:val="NormalnyWeb"/>
-        <w:numPr>
-          <w:ilvl w:val="1"/>
-          <w:numId w:val="16"/>
-        </w:numPr>
-        <w:spacing w:before="0" w:beforeAutospacing="0" w:after="0" w:afterAutospacing="0"/>
-        <w:textAlignment w:val="baseline"/>
-        <w:rPr>
-          <w:rFonts w:ascii="Arial" w:hAnsi="Arial" w:cs="Arial"/>
-          <w:color w:val="FF0000"/>
-          <w:sz w:val="22"/>
-          <w:szCs w:val="22"/>
-        </w:rPr>
-      </w:pPr>
-      <w:r>
-        <w:rPr>
-          <w:rFonts w:ascii="Arial" w:hAnsi="Arial" w:cs="Arial"/>
-          <w:b/>
-          <w:bCs/>
-          <w:color w:val="FF0000"/>
-          <w:sz w:val="22"/>
-          <w:szCs w:val="22"/>
-        </w:rPr>
-        <w:t>Opis:</w:t>
-      </w:r>
-      <w:r>
-        <w:rPr>
-          <w:rFonts w:ascii="Arial" w:hAnsi="Arial" w:cs="Arial"/>
-          <w:color w:val="FF0000"/>
-          <w:sz w:val="22"/>
-          <w:szCs w:val="22"/>
-        </w:rPr>
-        <w:t xml:space="preserve"> Zwraca wszystkie wiadomości z bazy danych.</w:t>
-      </w:r>
-    </w:p>
-    <w:p>
-      <w:pPr>
-        <w:pStyle w:val="NormalnyWeb"/>
-        <w:numPr>
-          <w:ilvl w:val="0"/>
-          <w:numId w:val="16"/>
-        </w:numPr>
-        <w:spacing w:before="0" w:beforeAutospacing="0" w:after="0" w:afterAutospacing="0"/>
-        <w:textAlignment w:val="baseline"/>
-        <w:rPr>
-          <w:rFonts w:ascii="Arial" w:hAnsi="Arial" w:cs="Arial"/>
-          <w:color w:val="FF0000"/>
-          <w:sz w:val="22"/>
-          <w:szCs w:val="22"/>
-        </w:rPr>
-      </w:pPr>
-      <w:r>
-        <w:rPr>
-          <w:rFonts w:ascii="Arial" w:hAnsi="Arial" w:cs="Arial"/>
-          <w:b/>
-          <w:bCs/>
-          <w:color w:val="FF0000"/>
-          <w:sz w:val="22"/>
-          <w:szCs w:val="22"/>
-        </w:rPr>
-        <w:t>Pobranie konkretnej wiadomości</w:t>
-      </w:r>
-    </w:p>
-    <w:p>
-      <w:pPr>
-        <w:pStyle w:val="NormalnyWeb"/>
-        <w:numPr>
-          <w:ilvl w:val="1"/>
-          <w:numId w:val="16"/>
-        </w:numPr>
-        <w:spacing w:before="0" w:beforeAutospacing="0" w:after="0" w:afterAutospacing="0"/>
-        <w:textAlignment w:val="baseline"/>
-        <w:rPr>
-          <w:rFonts w:ascii="Arial" w:hAnsi="Arial" w:cs="Arial"/>
-          <w:color w:val="FF0000"/>
-          <w:sz w:val="22"/>
-          <w:szCs w:val="22"/>
-          <w:lang w:val="en-GB"/>
-        </w:rPr>
-      </w:pPr>
-      <w:r>
-        <w:rPr>
-          <w:rFonts w:ascii="Arial" w:hAnsi="Arial" w:cs="Arial"/>
-          <w:b/>
-          <w:bCs/>
-          <w:color w:val="FF0000"/>
-          <w:sz w:val="22"/>
-          <w:szCs w:val="22"/>
-          <w:lang w:val="en-GB"/>
-        </w:rPr>
-        <w:t>Metoda:</w:t>
-      </w:r>
-      <w:r>
-        <w:rPr>
-          <w:rFonts w:ascii="Arial" w:hAnsi="Arial" w:cs="Arial"/>
-          <w:color w:val="FF0000"/>
-          <w:sz w:val="22"/>
-          <w:szCs w:val="22"/>
-          <w:lang w:val="en-GB"/>
-        </w:rPr>
-        <w:t xml:space="preserve"> </w:t>
-      </w:r>
-      <w:r>
-        <w:rPr>
-          <w:rFonts w:ascii="Courier New" w:hAnsi="Courier New" w:cs="Courier New"/>
-          <w:color w:val="FF0000"/>
-          <w:sz w:val="22"/>
-          <w:szCs w:val="22"/>
-          <w:lang w:val="en-GB"/>
-        </w:rPr>
-        <w:t>GET /api/messages/{id}</w:t>
-      </w:r>
-    </w:p>
-    <w:p>
-      <w:pPr>
-        <w:pStyle w:val="NormalnyWeb"/>
-        <w:numPr>
-          <w:ilvl w:val="1"/>
-          <w:numId w:val="16"/>
-        </w:numPr>
-        <w:spacing w:before="0" w:beforeAutospacing="0" w:after="0" w:afterAutospacing="0"/>
-        <w:textAlignment w:val="baseline"/>
-        <w:rPr>
-          <w:rFonts w:ascii="Arial" w:hAnsi="Arial" w:cs="Arial"/>
-          <w:color w:val="FF0000"/>
-          <w:sz w:val="22"/>
-          <w:szCs w:val="22"/>
-        </w:rPr>
-      </w:pPr>
-      <w:r>
-        <w:rPr>
-          <w:rFonts w:ascii="Arial" w:hAnsi="Arial" w:cs="Arial"/>
-          <w:b/>
-          <w:bCs/>
-          <w:color w:val="FF0000"/>
-          <w:sz w:val="22"/>
-          <w:szCs w:val="22"/>
-        </w:rPr>
-        <w:t>Opis:</w:t>
-      </w:r>
-      <w:r>
-        <w:rPr>
-          <w:rFonts w:ascii="Arial" w:hAnsi="Arial" w:cs="Arial"/>
-          <w:color w:val="FF0000"/>
-          <w:sz w:val="22"/>
-          <w:szCs w:val="22"/>
-        </w:rPr>
-        <w:t xml:space="preserve"> Zwraca treść jednej wiadomości na podstawie jej </w:t>
-      </w:r>
-      <w:r>
-        <w:rPr>
-          <w:rFonts w:ascii="Courier New" w:hAnsi="Courier New" w:cs="Courier New"/>
-          <w:color w:val="FF0000"/>
-          <w:sz w:val="22"/>
-          <w:szCs w:val="22"/>
-        </w:rPr>
-        <w:t>id</w:t>
-      </w:r>
-      <w:r>
-        <w:rPr>
-          <w:rFonts w:ascii="Arial" w:hAnsi="Arial" w:cs="Arial"/>
-          <w:color w:val="FF0000"/>
-          <w:sz w:val="22"/>
-          <w:szCs w:val="22"/>
-        </w:rPr>
-        <w:t>.</w:t>
-      </w:r>
-    </w:p>
-    <w:p>
-      <w:pPr>
-        <w:pStyle w:val="NormalnyWeb"/>
-        <w:numPr>
-          <w:ilvl w:val="0"/>
-          <w:numId w:val="16"/>
-        </w:numPr>
-        <w:spacing w:before="0" w:beforeAutospacing="0" w:after="0" w:afterAutospacing="0"/>
-        <w:textAlignment w:val="baseline"/>
-        <w:rPr>
-          <w:rFonts w:ascii="Arial" w:hAnsi="Arial" w:cs="Arial"/>
-          <w:color w:val="FF0000"/>
-          <w:sz w:val="22"/>
-          <w:szCs w:val="22"/>
-        </w:rPr>
-      </w:pPr>
-      <w:r>
-        <w:rPr>
-          <w:rFonts w:ascii="Arial" w:hAnsi="Arial" w:cs="Arial"/>
-          <w:b/>
-          <w:bCs/>
-          <w:color w:val="FF0000"/>
-          <w:sz w:val="22"/>
-          <w:szCs w:val="22"/>
-        </w:rPr>
-        <w:t>Usunięcie wiadomości</w:t>
-      </w:r>
-    </w:p>
-    <w:p>
-      <w:pPr>
-        <w:pStyle w:val="NormalnyWeb"/>
-        <w:numPr>
-          <w:ilvl w:val="1"/>
-          <w:numId w:val="16"/>
-        </w:numPr>
-        <w:spacing w:before="0" w:beforeAutospacing="0" w:after="0" w:afterAutospacing="0"/>
-        <w:textAlignment w:val="baseline"/>
-        <w:rPr>
-          <w:rFonts w:ascii="Arial" w:hAnsi="Arial" w:cs="Arial"/>
-          <w:color w:val="FF0000"/>
-          <w:sz w:val="22"/>
-          <w:szCs w:val="22"/>
-          <w:lang w:val="en-GB"/>
-        </w:rPr>
-      </w:pPr>
-      <w:r>
-        <w:rPr>
-          <w:rFonts w:ascii="Arial" w:hAnsi="Arial" w:cs="Arial"/>
-          <w:b/>
-          <w:bCs/>
-          <w:color w:val="FF0000"/>
-          <w:sz w:val="22"/>
-          <w:szCs w:val="22"/>
-          <w:lang w:val="en-GB"/>
-        </w:rPr>
-        <w:t>Metoda:</w:t>
-      </w:r>
-      <w:r>
-        <w:rPr>
-          <w:rFonts w:ascii="Arial" w:hAnsi="Arial" w:cs="Arial"/>
-          <w:color w:val="FF0000"/>
-          <w:sz w:val="22"/>
-          <w:szCs w:val="22"/>
-          <w:lang w:val="en-GB"/>
-        </w:rPr>
-        <w:t xml:space="preserve"> </w:t>
-      </w:r>
-      <w:r>
-        <w:rPr>
-          <w:rFonts w:ascii="Courier New" w:hAnsi="Courier New" w:cs="Courier New"/>
-          <w:color w:val="FF0000"/>
-          <w:sz w:val="22"/>
-          <w:szCs w:val="22"/>
-          <w:lang w:val="en-GB"/>
-        </w:rPr>
-        <w:t>DELETE /api/messages/{id}</w:t>
-      </w:r>
-    </w:p>
-    <w:p>
-      <w:pPr>
-        <w:pStyle w:val="NormalnyWeb"/>
-        <w:numPr>
-          <w:ilvl w:val="1"/>
-          <w:numId w:val="16"/>
-        </w:numPr>
-        <w:spacing w:before="0" w:beforeAutospacing="0" w:after="240" w:afterAutospacing="0"/>
-        <w:textAlignment w:val="baseline"/>
-        <w:rPr>
-          <w:rFonts w:ascii="Arial" w:hAnsi="Arial" w:cs="Arial"/>
-          <w:color w:val="FF0000"/>
-          <w:sz w:val="22"/>
-          <w:szCs w:val="22"/>
-        </w:rPr>
-      </w:pPr>
-      <w:r>
-        <w:rPr>
-          <w:rFonts w:ascii="Arial" w:hAnsi="Arial" w:cs="Arial"/>
-          <w:b/>
-          <w:bCs/>
-          <w:color w:val="FF0000"/>
-          <w:sz w:val="22"/>
-          <w:szCs w:val="22"/>
-        </w:rPr>
-        <w:t>Opis:</w:t>
-      </w:r>
-      <w:r>
-        <w:rPr>
-          <w:rFonts w:ascii="Arial" w:hAnsi="Arial" w:cs="Arial"/>
-          <w:color w:val="FF0000"/>
-          <w:sz w:val="22"/>
-          <w:szCs w:val="22"/>
-        </w:rPr>
-        <w:t xml:space="preserve"> Usuwa wiadomość na podstawie jej </w:t>
-      </w:r>
-      <w:r>
-        <w:rPr>
-          <w:rFonts w:ascii="Courier New" w:hAnsi="Courier New" w:cs="Courier New"/>
-          <w:color w:val="FF0000"/>
-          <w:sz w:val="22"/>
-          <w:szCs w:val="22"/>
-        </w:rPr>
-        <w:t>id</w:t>
-      </w:r>
-      <w:r>
-        <w:rPr>
-          <w:rFonts w:ascii="Arial" w:hAnsi="Arial" w:cs="Arial"/>
-          <w:color w:val="FF0000"/>
-          <w:sz w:val="22"/>
-          <w:szCs w:val="22"/>
-        </w:rPr>
-        <w:t>.</w:t>
-      </w:r>
-    </w:p>
-    <w:p>
-      <w:pPr>
-        <w:pStyle w:val="NormalnyWeb"/>
         <w:spacing w:before="240" w:beforeAutospacing="0" w:after="240" w:afterAutospacing="0"/>
         <w:rPr>
-          <w:rStyle w:val="Nagwek1Znak"/>
-          <w:color w:val="000000" w:themeColor="text1"/>
-          <w:sz w:val="40"/>
-          <w:szCs w:val="40"/>
-        </w:rPr>
-      </w:pPr>
-    </w:p>
-    <w:p>
-      <w:pPr>
-        <w:pStyle w:val="NormalnyWeb"/>
-        <w:spacing w:before="240" w:beforeAutospacing="0" w:after="240" w:afterAutospacing="0"/>
-        <w:rPr>
-          <w:rStyle w:val="Nagwek1Znak"/>
-          <w:color w:val="000000" w:themeColor="text1"/>
-          <w:sz w:val="40"/>
-          <w:szCs w:val="40"/>
-        </w:rPr>
-      </w:pPr>
-    </w:p>
-    <w:p>
-      <w:pPr>
-        <w:pStyle w:val="NormalnyWeb"/>
-        <w:spacing w:before="240" w:beforeAutospacing="0" w:after="240" w:afterAutospacing="0"/>
-        <w:rPr>
-          <w:rStyle w:val="Nagwek1Znak"/>
-          <w:color w:val="000000" w:themeColor="text1"/>
-          <w:sz w:val="40"/>
-          <w:szCs w:val="40"/>
-        </w:rPr>
-      </w:pPr>
-    </w:p>
-    <w:p>
-      <w:pPr>
-        <w:pStyle w:val="NormalnyWeb"/>
-        <w:spacing w:before="240" w:beforeAutospacing="0" w:after="240" w:afterAutospacing="0"/>
-        <w:rPr>
-          <w:rStyle w:val="Nagwek1Znak"/>
-          <w:color w:val="000000" w:themeColor="text1"/>
-          <w:sz w:val="40"/>
-          <w:szCs w:val="40"/>
-        </w:rPr>
-      </w:pPr>
-    </w:p>
-    <w:p>
-      <w:pPr>
-        <w:pStyle w:val="NormalnyWeb"/>
-        <w:spacing w:before="240" w:beforeAutospacing="0" w:after="240" w:afterAutospacing="0"/>
-        <w:rPr>
-          <w:rStyle w:val="Nagwek1Znak"/>
-          <w:color w:val="000000" w:themeColor="text1"/>
-          <w:sz w:val="40"/>
-          <w:szCs w:val="40"/>
-        </w:rPr>
-      </w:pPr>
-    </w:p>
-    <w:p>
-      <w:pPr>
-        <w:pStyle w:val="NormalnyWeb"/>
-        <w:spacing w:before="240" w:beforeAutospacing="0" w:after="240" w:afterAutospacing="0"/>
-        <w:rPr>
-          <w:rStyle w:val="Nagwek1Znak"/>
-          <w:color w:val="000000" w:themeColor="text1"/>
-          <w:sz w:val="40"/>
-          <w:szCs w:val="40"/>
+          <w:color w:val="000000"/>
         </w:rPr>
       </w:pPr>
     </w:p>
@@ -2931,7 +1787,7 @@
           <w:color w:val="FF0000"/>
         </w:rPr>
         <w:pict w14:anchorId="1901884F">
-          <v:rect id="_x0000_i1026" style="width:0;height:1.5pt" o:hralign="center" o:hrstd="t" o:hr="t" fillcolor="#a0a0a0" stroked="f"/>
+          <v:rect id="_x0000_i1025" style="width:0;height:1.5pt" o:hralign="center" o:hrstd="t" o:hr="t" fillcolor="#a0a0a0" stroked="f"/>
         </w:pict>
       </w:r>
     </w:p>
@@ -3136,7 +1992,7 @@
           <w:color w:val="FF0000"/>
         </w:rPr>
         <w:pict w14:anchorId="6AD70880">
-          <v:rect id="_x0000_i1027" style="width:0;height:1.5pt" o:hralign="center" o:hrstd="t" o:hr="t" fillcolor="#a0a0a0" stroked="f"/>
+          <v:rect id="_x0000_i1026" style="width:0;height:1.5pt" o:hralign="center" o:hrstd="t" o:hr="t" fillcolor="#a0a0a0" stroked="f"/>
         </w:pict>
       </w:r>
     </w:p>
@@ -3370,7 +2226,7 @@
           <w:color w:val="FF0000"/>
         </w:rPr>
         <w:pict w14:anchorId="566E137B">
-          <v:rect id="_x0000_i1028" style="width:0;height:1.5pt" o:hralign="center" o:hrstd="t" o:hr="t" fillcolor="#a0a0a0" stroked="f"/>
+          <v:rect id="_x0000_i1027" style="width:0;height:1.5pt" o:hralign="center" o:hrstd="t" o:hr="t" fillcolor="#a0a0a0" stroked="f"/>
         </w:pict>
       </w:r>
     </w:p>
@@ -3863,14 +2719,12 @@
         <w:pStyle w:val="Nagwek4"/>
         <w:spacing w:before="240" w:beforeAutospacing="0" w:after="40" w:afterAutospacing="0"/>
         <w:rPr>
-          <w:color w:val="FF0000"/>
           <w:u w:val="single"/>
         </w:rPr>
       </w:pPr>
       <w:r>
         <w:rPr>
           <w:rFonts w:ascii="Arial" w:hAnsi="Arial" w:cs="Arial"/>
-          <w:color w:val="FF0000"/>
           <w:sz w:val="22"/>
           <w:szCs w:val="22"/>
           <w:u w:val="single"/>
@@ -3889,15 +2743,13 @@
         <w:textAlignment w:val="baseline"/>
         <w:rPr>
           <w:rFonts w:ascii="Arial" w:hAnsi="Arial" w:cs="Arial"/>
-          <w:color w:val="FF0000"/>
-          <w:sz w:val="22"/>
-          <w:szCs w:val="22"/>
-        </w:rPr>
-      </w:pPr>
-      <w:r>
-        <w:rPr>
-          <w:rFonts w:ascii="Arial" w:hAnsi="Arial" w:cs="Arial"/>
-          <w:color w:val="FF0000"/>
+          <w:sz w:val="22"/>
+          <w:szCs w:val="22"/>
+        </w:rPr>
+      </w:pPr>
+      <w:r>
+        <w:rPr>
+          <w:rFonts w:ascii="Arial" w:hAnsi="Arial" w:cs="Arial"/>
           <w:sz w:val="22"/>
           <w:szCs w:val="22"/>
         </w:rPr>
@@ -3906,16 +2758,30 @@
       <w:r>
         <w:rPr>
           <w:rFonts w:ascii="Courier New" w:hAnsi="Courier New" w:cs="Courier New"/>
-          <w:color w:val="FF0000"/>
-          <w:sz w:val="22"/>
-          <w:szCs w:val="22"/>
-        </w:rPr>
-        <w:t>GET /api/photos</w:t>
-      </w:r>
-      <w:r>
-        <w:rPr>
-          <w:rFonts w:ascii="Arial" w:hAnsi="Arial" w:cs="Arial"/>
-          <w:color w:val="FF0000"/>
+          <w:sz w:val="22"/>
+          <w:szCs w:val="22"/>
+        </w:rPr>
+        <w:t>GET</w:t>
+      </w:r>
+      <w:r>
+        <w:rPr>
+          <w:rFonts w:ascii="Courier New" w:hAnsi="Courier New" w:cs="Courier New"/>
+          <w:sz w:val="22"/>
+          <w:szCs w:val="22"/>
+        </w:rPr>
+        <w:t xml:space="preserve"> </w:t>
+      </w:r>
+      <w:r>
+        <w:rPr>
+          <w:rFonts w:ascii="Courier New" w:hAnsi="Courier New" w:cs="Courier New"/>
+          <w:sz w:val="22"/>
+          <w:szCs w:val="22"/>
+        </w:rPr>
+        <w:t>/photos</w:t>
+      </w:r>
+      <w:r>
+        <w:rPr>
+          <w:rFonts w:ascii="Arial" w:hAnsi="Arial" w:cs="Arial"/>
           <w:sz w:val="22"/>
           <w:szCs w:val="22"/>
         </w:rPr>
@@ -3924,7 +2790,6 @@
       <w:r>
         <w:rPr>
           <w:rFonts w:ascii="Courier New" w:hAnsi="Courier New" w:cs="Courier New"/>
-          <w:color w:val="FF0000"/>
           <w:sz w:val="22"/>
           <w:szCs w:val="22"/>
         </w:rPr>
@@ -3933,27 +2798,97 @@
       <w:r>
         <w:rPr>
           <w:rFonts w:ascii="Arial" w:hAnsi="Arial" w:cs="Arial"/>
-          <w:color w:val="FF0000"/>
           <w:sz w:val="22"/>
           <w:szCs w:val="22"/>
         </w:rPr>
         <w:t>.</w:t>
       </w:r>
-    </w:p>
-    <w:p>
-      <w:pPr>
-        <w:rPr>
-          <w:rFonts w:ascii="Times New Roman" w:hAnsi="Times New Roman" w:cs="Times New Roman"/>
-          <w:sz w:val="24"/>
-          <w:szCs w:val="24"/>
-        </w:rPr>
-      </w:pPr>
-    </w:p>
-    <w:p>
-      <w:pPr>
-        <w:pStyle w:val="NormalnyWeb"/>
+      <w:r>
+        <w:rPr>
+          <w:rFonts w:ascii="Arial" w:hAnsi="Arial" w:cs="Arial"/>
+          <w:sz w:val="22"/>
+          <w:szCs w:val="22"/>
+        </w:rPr>
+        <w:t xml:space="preserve"> </w:t>
+      </w:r>
+    </w:p>
+    <w:p>
+      <w:pPr>
+        <w:pStyle w:val="NormalnyWeb"/>
+        <w:pBdr>
+          <w:top w:val="single" w:sz="4" w:space="1" w:color="auto"/>
+          <w:left w:val="single" w:sz="4" w:space="4" w:color="auto"/>
+          <w:bottom w:val="single" w:sz="4" w:space="22" w:color="auto"/>
+          <w:right w:val="single" w:sz="4" w:space="4" w:color="auto"/>
+        </w:pBdr>
+        <w:spacing w:before="240" w:after="240"/>
+        <w:rPr>
+          <w:rFonts w:ascii="Arial" w:hAnsi="Arial" w:cs="Arial"/>
+          <w:sz w:val="22"/>
+          <w:szCs w:val="22"/>
+        </w:rPr>
+      </w:pPr>
+    </w:p>
+    <w:p>
+      <w:pPr>
+        <w:pStyle w:val="NormalnyWeb"/>
+        <w:pBdr>
+          <w:top w:val="single" w:sz="4" w:space="1" w:color="auto"/>
+          <w:left w:val="single" w:sz="4" w:space="4" w:color="auto"/>
+          <w:bottom w:val="single" w:sz="4" w:space="22" w:color="auto"/>
+          <w:right w:val="single" w:sz="4" w:space="4" w:color="auto"/>
+        </w:pBdr>
+        <w:spacing w:before="240" w:after="240"/>
+        <w:rPr>
+          <w:rFonts w:ascii="Arial" w:hAnsi="Arial" w:cs="Arial"/>
+          <w:sz w:val="22"/>
+          <w:szCs w:val="22"/>
+        </w:rPr>
+      </w:pPr>
+      <w:r>
+        <w:rPr>
+          <w:rFonts w:ascii="Arial" w:hAnsi="Arial" w:cs="Arial"/>
+          <w:sz w:val="22"/>
+          <w:szCs w:val="22"/>
+        </w:rPr>
+        <w:t>Obecnie w części backendowej zaimplementowano</w:t>
+      </w:r>
+      <w:r>
+        <w:rPr>
+          <w:rFonts w:ascii="Arial" w:hAnsi="Arial" w:cs="Arial"/>
+          <w:sz w:val="22"/>
+          <w:szCs w:val="22"/>
+        </w:rPr>
+        <w:t xml:space="preserve"> API w tym celu oraz</w:t>
+      </w:r>
+      <w:r>
+        <w:rPr>
+          <w:rFonts w:ascii="Arial" w:hAnsi="Arial" w:cs="Arial"/>
+          <w:sz w:val="22"/>
+          <w:szCs w:val="22"/>
+        </w:rPr>
+        <w:t xml:space="preserve"> lokalną bazę danych, która nie będzie wykorzystywana w części frontendowej, ponieważ strona będzie hostowana, co wymaga zastosowania bazy danych sieciowej. Istnieje jednak możliwość rozbudowy projektu i wykorzystania bazy danych sieciowej w przyszłości.</w:t>
+      </w:r>
+    </w:p>
+    <w:p>
+      <w:pPr>
+        <w:pStyle w:val="NormalnyWeb"/>
+        <w:pBdr>
+          <w:top w:val="single" w:sz="4" w:space="1" w:color="auto"/>
+          <w:left w:val="single" w:sz="4" w:space="4" w:color="auto"/>
+          <w:bottom w:val="single" w:sz="4" w:space="22" w:color="auto"/>
+          <w:right w:val="single" w:sz="4" w:space="4" w:color="auto"/>
+        </w:pBdr>
         <w:spacing w:before="240" w:beforeAutospacing="0" w:after="240" w:afterAutospacing="0"/>
       </w:pPr>
+      <w:r>
+        <w:rPr>
+          <w:rFonts w:ascii="Arial" w:hAnsi="Arial" w:cs="Arial"/>
+          <w:sz w:val="22"/>
+          <w:szCs w:val="22"/>
+        </w:rPr>
+        <w:t>Aby udostępnić zdjęcia z bazy danych na stronie internetowej, konieczne jest zastosowanie bazy danych sieciowej, a same zdjęcia powinny być przechowywane w chmurze (np. w usługach takich jak AWS S3, Google Cloud Storage itp.). Lokalnie przechowywane zdjęcia mogą nie być wystarczające, zwłaszcza w przypadku hostowania strony w Internecie. Na obecnym etapie projekt nie wymaga jeszcze tego rodzaju rozbudowy.</w:t>
+      </w:r>
       <w:r>
         <w:rPr>
           <w:rFonts w:ascii="Arial" w:hAnsi="Arial" w:cs="Arial"/>
